--- a/user_interface/03_graphical_subsystem/animation_system/animation-sample.docx
+++ b/user_interface/03_graphical_subsystem/animation_system/animation-sample.docx
@@ -7,12 +7,13 @@
         <w:pBdr>
           <w:bottom w:val="single" w:sz="12" w:space="1" w:color="auto"/>
         </w:pBdr>
+        <w:jc w:val="both"/>
         <w:rPr>
           <w:rFonts w:ascii="Times New Roman" w:eastAsia="Times New Roman" w:hAnsi="Times New Roman" w:cs="Times New Roman"/>
           <w:b/>
           <w:color w:val="0000FF"/>
-          <w:sz w:val="28"/>
-          <w:szCs w:val="28"/>
+          <w:sz w:val="36"/>
+          <w:szCs w:val="36"/>
           <w:lang w:eastAsia="ru-RU"/>
         </w:rPr>
       </w:pPr>
@@ -21,8 +22,8 @@
           <w:rFonts w:ascii="Times New Roman" w:eastAsia="Times New Roman" w:hAnsi="Times New Roman" w:cs="Times New Roman"/>
           <w:b/>
           <w:color w:val="0000FF"/>
-          <w:sz w:val="28"/>
-          <w:szCs w:val="28"/>
+          <w:sz w:val="36"/>
+          <w:szCs w:val="36"/>
           <w:lang w:eastAsia="ru-RU"/>
         </w:rPr>
         <w:t>Пример создания анимированных объектов</w:t>
@@ -31,6 +32,7 @@
     <w:p>
       <w:pPr>
         <w:spacing w:after="200" w:line="276" w:lineRule="auto"/>
+        <w:jc w:val="both"/>
         <w:rPr>
           <w:rFonts w:ascii="Times New Roman" w:eastAsia="Times New Roman" w:hAnsi="Times New Roman" w:cs="Times New Roman"/>
           <w:noProof/>
@@ -117,7 +119,19 @@
           <w:szCs w:val="28"/>
           <w:lang w:eastAsia="ru-RU"/>
         </w:rPr>
-        <w:t xml:space="preserve"> SIT двумя различными способами:</w:t>
+        <w:t xml:space="preserve"> SIT двумя различным</w:t>
+      </w:r>
+      <w:bookmarkStart w:id="0" w:name="_GoBack"/>
+      <w:bookmarkEnd w:id="0"/>
+      <w:r>
+        <w:rPr>
+          <w:rFonts w:ascii="Times New Roman" w:eastAsia="Times New Roman" w:hAnsi="Times New Roman" w:cs="Times New Roman"/>
+          <w:noProof/>
+          <w:sz w:val="28"/>
+          <w:szCs w:val="28"/>
+          <w:lang w:eastAsia="ru-RU"/>
+        </w:rPr>
+        <w:t>и способами:</w:t>
       </w:r>
     </w:p>
     <w:p>
@@ -127,6 +141,7 @@
           <w:ilvl w:val="0"/>
           <w:numId w:val="13"/>
         </w:numPr>
+        <w:jc w:val="both"/>
         <w:rPr>
           <w:rFonts w:ascii="Times New Roman" w:hAnsi="Times New Roman" w:cs="Times New Roman"/>
           <w:sz w:val="28"/>
@@ -197,6 +212,7 @@
           <w:ilvl w:val="0"/>
           <w:numId w:val="13"/>
         </w:numPr>
+        <w:jc w:val="both"/>
         <w:rPr>
           <w:rFonts w:ascii="Times New Roman" w:hAnsi="Times New Roman" w:cs="Times New Roman"/>
           <w:sz w:val="28"/>
@@ -271,6 +287,7 @@
     <w:p>
       <w:pPr>
         <w:spacing w:after="200" w:line="276" w:lineRule="auto"/>
+        <w:jc w:val="both"/>
         <w:rPr>
           <w:rFonts w:ascii="Times New Roman" w:eastAsia="Times New Roman" w:hAnsi="Times New Roman" w:cs="Times New Roman"/>
           <w:noProof/>
@@ -332,6 +349,7 @@
     </w:p>
     <w:p>
       <w:pPr>
+        <w:jc w:val="both"/>
         <w:rPr>
           <w:sz w:val="20"/>
           <w:szCs w:val="20"/>
@@ -394,6 +412,7 @@
         <w:adjustRightInd w:val="0"/>
         <w:spacing w:after="120" w:line="276" w:lineRule="auto"/>
         <w:contextualSpacing/>
+        <w:jc w:val="both"/>
         <w:rPr>
           <w:rStyle w:val="ab"/>
           <w:rFonts w:ascii="Times New Roman" w:hAnsi="Times New Roman" w:cs="Times New Roman"/>
@@ -414,6 +433,7 @@
     <w:p>
       <w:pPr>
         <w:spacing w:after="200" w:line="276" w:lineRule="auto"/>
+        <w:jc w:val="both"/>
         <w:rPr>
           <w:rFonts w:ascii="Times New Roman" w:eastAsia="Times New Roman" w:hAnsi="Times New Roman" w:cs="Times New Roman"/>
           <w:noProof/>
@@ -556,6 +576,7 @@
     <w:p>
       <w:pPr>
         <w:spacing w:after="200" w:line="276" w:lineRule="auto"/>
+        <w:jc w:val="both"/>
         <w:rPr>
           <w:rFonts w:ascii="Times New Roman" w:eastAsia="Times New Roman" w:hAnsi="Times New Roman" w:cs="Times New Roman"/>
           <w:noProof/>
@@ -602,6 +623,7 @@
           <w:ilvl w:val="0"/>
           <w:numId w:val="14"/>
         </w:numPr>
+        <w:jc w:val="both"/>
         <w:rPr>
           <w:rFonts w:ascii="Times New Roman" w:hAnsi="Times New Roman" w:cs="Times New Roman"/>
           <w:sz w:val="28"/>
@@ -632,6 +654,7 @@
           <w:ilvl w:val="0"/>
           <w:numId w:val="14"/>
         </w:numPr>
+        <w:jc w:val="both"/>
         <w:rPr>
           <w:rFonts w:ascii="Times New Roman" w:hAnsi="Times New Roman" w:cs="Times New Roman"/>
           <w:sz w:val="28"/>
@@ -654,18 +677,20 @@
           <w:ilvl w:val="0"/>
           <w:numId w:val="14"/>
         </w:numPr>
-        <w:rPr>
-          <w:rFonts w:ascii="Times New Roman" w:hAnsi="Times New Roman" w:cs="Times New Roman"/>
-          <w:sz w:val="28"/>
-          <w:szCs w:val="20"/>
-        </w:rPr>
-      </w:pPr>
-      <w:r>
-        <w:rPr>
-          <w:rFonts w:ascii="Times New Roman" w:hAnsi="Times New Roman" w:cs="Times New Roman"/>
-          <w:sz w:val="28"/>
-          <w:szCs w:val="20"/>
-        </w:rPr>
+        <w:jc w:val="both"/>
+        <w:rPr>
+          <w:rFonts w:ascii="Times New Roman" w:hAnsi="Times New Roman" w:cs="Times New Roman"/>
+          <w:sz w:val="28"/>
+          <w:szCs w:val="20"/>
+        </w:rPr>
+      </w:pPr>
+      <w:r>
+        <w:rPr>
+          <w:rFonts w:ascii="Times New Roman" w:hAnsi="Times New Roman" w:cs="Times New Roman"/>
+          <w:sz w:val="28"/>
+          <w:szCs w:val="20"/>
+        </w:rPr>
+        <w:lastRenderedPageBreak/>
         <w:t xml:space="preserve">Описание связей </w:t>
       </w:r>
       <w:r>
@@ -696,6 +721,7 @@
     <w:p>
       <w:pPr>
         <w:spacing w:after="200" w:line="276" w:lineRule="auto"/>
+        <w:jc w:val="both"/>
         <w:rPr>
           <w:rFonts w:ascii="Times New Roman" w:eastAsia="Times New Roman" w:hAnsi="Times New Roman" w:cs="Times New Roman"/>
           <w:noProof/>
@@ -728,6 +754,7 @@
     <w:p>
       <w:pPr>
         <w:spacing w:after="200" w:line="276" w:lineRule="auto"/>
+        <w:jc w:val="both"/>
         <w:rPr>
           <w:rFonts w:ascii="Times New Roman" w:eastAsia="Times New Roman" w:hAnsi="Times New Roman" w:cs="Times New Roman"/>
           <w:noProof/>
@@ -829,6 +856,7 @@
     </w:p>
     <w:p>
       <w:pPr>
+        <w:jc w:val="both"/>
         <w:rPr>
           <w:rFonts w:ascii="Times New Roman" w:hAnsi="Times New Roman" w:cs="Times New Roman"/>
           <w:i/>
@@ -876,6 +904,7 @@
     <w:p>
       <w:pPr>
         <w:spacing w:after="200" w:line="276" w:lineRule="auto"/>
+        <w:jc w:val="both"/>
         <w:rPr>
           <w:rFonts w:ascii="Times New Roman" w:eastAsia="Times New Roman" w:hAnsi="Times New Roman" w:cs="Times New Roman"/>
           <w:noProof/>
@@ -942,6 +971,7 @@
         <w:adjustRightInd w:val="0"/>
         <w:spacing w:after="120" w:line="276" w:lineRule="auto"/>
         <w:contextualSpacing/>
+        <w:jc w:val="both"/>
         <w:rPr>
           <w:rStyle w:val="ab"/>
           <w:rFonts w:ascii="Times New Roman" w:hAnsi="Times New Roman" w:cs="Times New Roman"/>
@@ -1007,67 +1037,26 @@
         <w:adjustRightInd w:val="0"/>
         <w:spacing w:after="120" w:line="276" w:lineRule="auto"/>
         <w:contextualSpacing/>
+        <w:jc w:val="both"/>
         <w:rPr>
           <w:rStyle w:val="ab"/>
           <w:rFonts w:ascii="Times New Roman" w:hAnsi="Times New Roman" w:cs="Times New Roman"/>
           <w:i w:val="0"/>
         </w:rPr>
       </w:pPr>
-      <w:proofErr w:type="spellStart"/>
       <w:r>
         <w:rPr>
           <w:rStyle w:val="ab"/>
           <w:rFonts w:ascii="Times New Roman" w:hAnsi="Times New Roman" w:cs="Times New Roman"/>
           <w:i w:val="0"/>
-          <w:lang w:val="en-US"/>
-        </w:rPr>
-        <w:t>Исходная</w:t>
-      </w:r>
-      <w:proofErr w:type="spellEnd"/>
-      <w:r>
-        <w:rPr>
-          <w:rStyle w:val="ab"/>
-          <w:rFonts w:ascii="Times New Roman" w:hAnsi="Times New Roman" w:cs="Times New Roman"/>
-          <w:i w:val="0"/>
-          <w:lang w:val="en-US"/>
-        </w:rPr>
-        <w:t xml:space="preserve"> </w:t>
-      </w:r>
-      <w:proofErr w:type="spellStart"/>
-      <w:r>
-        <w:rPr>
-          <w:rStyle w:val="ab"/>
-          <w:rFonts w:ascii="Times New Roman" w:hAnsi="Times New Roman" w:cs="Times New Roman"/>
-          <w:i w:val="0"/>
-          <w:lang w:val="en-US"/>
-        </w:rPr>
-        <w:t>расчетная</w:t>
-      </w:r>
-      <w:proofErr w:type="spellEnd"/>
-      <w:r>
-        <w:rPr>
-          <w:rStyle w:val="ab"/>
-          <w:rFonts w:ascii="Times New Roman" w:hAnsi="Times New Roman" w:cs="Times New Roman"/>
-          <w:i w:val="0"/>
-          <w:lang w:val="en-US"/>
-        </w:rPr>
-        <w:t xml:space="preserve"> </w:t>
-      </w:r>
-      <w:proofErr w:type="spellStart"/>
-      <w:r>
-        <w:rPr>
-          <w:rStyle w:val="ab"/>
-          <w:rFonts w:ascii="Times New Roman" w:hAnsi="Times New Roman" w:cs="Times New Roman"/>
-          <w:i w:val="0"/>
-          <w:lang w:val="en-US"/>
-        </w:rPr>
-        <w:t>модель</w:t>
-      </w:r>
-      <w:proofErr w:type="spellEnd"/>
+        </w:rPr>
+        <w:t>Исходная расчетная модель</w:t>
+      </w:r>
     </w:p>
     <w:p>
       <w:pPr>
         <w:spacing w:after="200" w:line="276" w:lineRule="auto"/>
+        <w:jc w:val="both"/>
         <w:rPr>
           <w:rFonts w:ascii="Times New Roman" w:eastAsia="Times New Roman" w:hAnsi="Times New Roman" w:cs="Times New Roman"/>
           <w:noProof/>
@@ -1134,6 +1123,7 @@
           <w:ilvl w:val="0"/>
           <w:numId w:val="7"/>
         </w:numPr>
+        <w:jc w:val="both"/>
         <w:rPr>
           <w:rFonts w:ascii="Times New Roman" w:hAnsi="Times New Roman" w:cs="Times New Roman"/>
           <w:sz w:val="28"/>
@@ -1156,6 +1146,7 @@
           <w:ilvl w:val="0"/>
           <w:numId w:val="7"/>
         </w:numPr>
+        <w:jc w:val="both"/>
         <w:rPr>
           <w:rFonts w:ascii="Times New Roman" w:hAnsi="Times New Roman" w:cs="Times New Roman"/>
           <w:sz w:val="28"/>
@@ -1178,6 +1169,7 @@
           <w:ilvl w:val="0"/>
           <w:numId w:val="7"/>
         </w:numPr>
+        <w:jc w:val="both"/>
         <w:rPr>
           <w:rFonts w:ascii="Times New Roman" w:hAnsi="Times New Roman" w:cs="Times New Roman"/>
           <w:sz w:val="28"/>
@@ -1216,6 +1208,7 @@
         <w:adjustRightInd w:val="0"/>
         <w:spacing w:after="120" w:line="276" w:lineRule="auto"/>
         <w:contextualSpacing/>
+        <w:jc w:val="both"/>
         <w:rPr>
           <w:rStyle w:val="ab"/>
           <w:rFonts w:ascii="Times New Roman" w:hAnsi="Times New Roman" w:cs="Times New Roman"/>
@@ -1231,6 +1224,7 @@
           <w:sz w:val="24"/>
           <w:lang w:eastAsia="ru-RU"/>
         </w:rPr>
+        <w:lastRenderedPageBreak/>
         <w:drawing>
           <wp:inline distT="0" distB="0" distL="0" distR="0" wp14:anchorId="4F1396FF" wp14:editId="3D9491EC">
             <wp:extent cx="2275200" cy="2883600"/>
@@ -1387,6 +1381,7 @@
         <w:adjustRightInd w:val="0"/>
         <w:spacing w:after="120" w:line="276" w:lineRule="auto"/>
         <w:contextualSpacing/>
+        <w:jc w:val="both"/>
         <w:rPr>
           <w:rStyle w:val="ab"/>
           <w:rFonts w:ascii="Times New Roman" w:hAnsi="Times New Roman" w:cs="Times New Roman"/>
@@ -1406,6 +1401,7 @@
     </w:p>
     <w:p>
       <w:pPr>
+        <w:jc w:val="both"/>
         <w:rPr>
           <w:rFonts w:ascii="Times New Roman" w:hAnsi="Times New Roman" w:cs="Times New Roman"/>
           <w:sz w:val="28"/>
@@ -1455,6 +1451,7 @@
     </w:p>
     <w:p>
       <w:pPr>
+        <w:jc w:val="both"/>
         <w:rPr>
           <w:rFonts w:ascii="Times New Roman" w:hAnsi="Times New Roman" w:cs="Times New Roman"/>
           <w:i/>
@@ -1474,6 +1471,7 @@
     </w:p>
     <w:p>
       <w:pPr>
+        <w:jc w:val="both"/>
         <w:rPr>
           <w:rFonts w:ascii="Times New Roman" w:hAnsi="Times New Roman" w:cs="Times New Roman"/>
           <w:sz w:val="28"/>
@@ -1523,6 +1521,7 @@
     </w:p>
     <w:p>
       <w:pPr>
+        <w:jc w:val="both"/>
         <w:rPr>
           <w:rFonts w:ascii="Times New Roman" w:hAnsi="Times New Roman" w:cs="Times New Roman"/>
           <w:b/>
@@ -1552,18 +1551,20 @@
           <w:tab w:val="left" w:pos="16560"/>
         </w:tabs>
         <w:spacing w:line="480" w:lineRule="auto"/>
-        <w:rPr>
-          <w:rFonts w:ascii="Times New Roman" w:hAnsi="Times New Roman" w:cs="Times New Roman"/>
-          <w:sz w:val="28"/>
-          <w:szCs w:val="20"/>
-        </w:rPr>
-      </w:pPr>
-      <w:r>
-        <w:rPr>
-          <w:rFonts w:ascii="Times New Roman" w:hAnsi="Times New Roman" w:cs="Times New Roman"/>
-          <w:sz w:val="28"/>
-          <w:szCs w:val="20"/>
-        </w:rPr>
+        <w:jc w:val="both"/>
+        <w:rPr>
+          <w:rFonts w:ascii="Times New Roman" w:hAnsi="Times New Roman" w:cs="Times New Roman"/>
+          <w:sz w:val="28"/>
+          <w:szCs w:val="20"/>
+        </w:rPr>
+      </w:pPr>
+      <w:r>
+        <w:rPr>
+          <w:rFonts w:ascii="Times New Roman" w:hAnsi="Times New Roman" w:cs="Times New Roman"/>
+          <w:sz w:val="28"/>
+          <w:szCs w:val="20"/>
+        </w:rPr>
+        <w:lastRenderedPageBreak/>
         <w:t>Сначала в любом доступном редакторе графики создадим растровое изображение лицевой панели нашего будущего прибора.</w:t>
       </w:r>
     </w:p>
@@ -1574,6 +1575,7 @@
         <w:adjustRightInd w:val="0"/>
         <w:spacing w:after="120" w:line="276" w:lineRule="auto"/>
         <w:contextualSpacing/>
+        <w:jc w:val="both"/>
         <w:rPr>
           <w:rStyle w:val="ab"/>
           <w:rFonts w:ascii="Times New Roman" w:hAnsi="Times New Roman" w:cs="Times New Roman"/>
@@ -1640,6 +1642,7 @@
         <w:adjustRightInd w:val="0"/>
         <w:spacing w:after="120" w:line="276" w:lineRule="auto"/>
         <w:contextualSpacing/>
+        <w:jc w:val="both"/>
         <w:rPr>
           <w:rStyle w:val="ab"/>
           <w:rFonts w:ascii="Times New Roman" w:hAnsi="Times New Roman" w:cs="Times New Roman"/>
@@ -1664,6 +1667,7 @@
         <w:adjustRightInd w:val="0"/>
         <w:spacing w:after="120" w:line="276" w:lineRule="auto"/>
         <w:contextualSpacing/>
+        <w:jc w:val="both"/>
         <w:rPr>
           <w:rFonts w:ascii="Times New Roman" w:hAnsi="Times New Roman" w:cs="Times New Roman"/>
           <w:sz w:val="28"/>
@@ -1686,6 +1690,7 @@
           <w:ilvl w:val="0"/>
           <w:numId w:val="2"/>
         </w:numPr>
+        <w:jc w:val="both"/>
         <w:rPr>
           <w:rFonts w:ascii="Times New Roman" w:hAnsi="Times New Roman" w:cs="Times New Roman"/>
           <w:sz w:val="28"/>
@@ -1786,6 +1791,7 @@
         <w:adjustRightInd w:val="0"/>
         <w:spacing w:after="120" w:line="276" w:lineRule="auto"/>
         <w:contextualSpacing/>
+        <w:jc w:val="both"/>
         <w:rPr>
           <w:rStyle w:val="ab"/>
           <w:rFonts w:ascii="Times New Roman" w:hAnsi="Times New Roman" w:cs="Times New Roman"/>
@@ -1844,6 +1850,7 @@
         <w:adjustRightInd w:val="0"/>
         <w:spacing w:after="120" w:line="276" w:lineRule="auto"/>
         <w:contextualSpacing/>
+        <w:jc w:val="both"/>
         <w:rPr>
           <w:rStyle w:val="ab"/>
           <w:rFonts w:ascii="Times New Roman" w:hAnsi="Times New Roman" w:cs="Times New Roman"/>
@@ -1868,6 +1875,7 @@
           <w:ilvl w:val="0"/>
           <w:numId w:val="2"/>
         </w:numPr>
+        <w:jc w:val="both"/>
         <w:rPr>
           <w:rFonts w:ascii="Times New Roman" w:hAnsi="Times New Roman" w:cs="Times New Roman"/>
           <w:sz w:val="28"/>
@@ -1941,7 +1949,6 @@
         </w:rPr>
         <w:t>Растровое изображение». После его добавления в окно СОП нужно вызвать окно свойств примитива по двойному клику на нём и в свойстве «Растровое изображение/</w:t>
       </w:r>
-      <w:proofErr w:type="spellStart"/>
       <w:r>
         <w:rPr>
           <w:rFonts w:ascii="Times New Roman" w:hAnsi="Times New Roman" w:cs="Times New Roman"/>
@@ -1951,7 +1958,6 @@
         </w:rPr>
         <w:t>RasterImage</w:t>
       </w:r>
-      <w:proofErr w:type="spellEnd"/>
       <w:r>
         <w:rPr>
           <w:rFonts w:ascii="Times New Roman" w:hAnsi="Times New Roman" w:cs="Times New Roman"/>
@@ -1968,6 +1974,7 @@
         <w:adjustRightInd w:val="0"/>
         <w:spacing w:after="120" w:line="276" w:lineRule="auto"/>
         <w:contextualSpacing/>
+        <w:jc w:val="both"/>
         <w:rPr>
           <w:rStyle w:val="ab"/>
           <w:rFonts w:ascii="Times New Roman" w:hAnsi="Times New Roman" w:cs="Times New Roman"/>
@@ -1982,6 +1989,7 @@
           <w:sz w:val="24"/>
           <w:lang w:eastAsia="ru-RU"/>
         </w:rPr>
+        <w:lastRenderedPageBreak/>
         <w:drawing>
           <wp:inline distT="0" distB="0" distL="0" distR="0" wp14:anchorId="03B56DE1" wp14:editId="62450244">
             <wp:extent cx="3780000" cy="3330000"/>
@@ -2032,6 +2040,7 @@
         <w:adjustRightInd w:val="0"/>
         <w:spacing w:after="120" w:line="276" w:lineRule="auto"/>
         <w:contextualSpacing/>
+        <w:jc w:val="both"/>
         <w:rPr>
           <w:rStyle w:val="ab"/>
           <w:rFonts w:ascii="Times New Roman" w:hAnsi="Times New Roman" w:cs="Times New Roman"/>
@@ -2046,27 +2055,7 @@
           <w:i w:val="0"/>
           <w:sz w:val="24"/>
         </w:rPr>
-        <w:t>Свойства примитива «Растровое изображение/</w:t>
-      </w:r>
-      <w:proofErr w:type="spellStart"/>
-      <w:r>
-        <w:rPr>
-          <w:rStyle w:val="ab"/>
-          <w:rFonts w:ascii="Times New Roman" w:hAnsi="Times New Roman" w:cs="Times New Roman"/>
-          <w:i w:val="0"/>
-          <w:sz w:val="24"/>
-        </w:rPr>
-        <w:t>RasterImage</w:t>
-      </w:r>
-      <w:proofErr w:type="spellEnd"/>
-      <w:r>
-        <w:rPr>
-          <w:rStyle w:val="ab"/>
-          <w:rFonts w:ascii="Times New Roman" w:hAnsi="Times New Roman" w:cs="Times New Roman"/>
-          <w:i w:val="0"/>
-          <w:sz w:val="24"/>
-        </w:rPr>
-        <w:t>»</w:t>
+        <w:t>Свойства примитива «Растровое изображение/RasterImage»</w:t>
       </w:r>
     </w:p>
     <w:p>
@@ -2076,6 +2065,7 @@
           <w:ilvl w:val="0"/>
           <w:numId w:val="2"/>
         </w:numPr>
+        <w:jc w:val="both"/>
         <w:rPr>
           <w:rFonts w:ascii="Times New Roman" w:hAnsi="Times New Roman" w:cs="Times New Roman"/>
           <w:sz w:val="28"/>
@@ -2098,37 +2088,20 @@
           <w:ilvl w:val="0"/>
           <w:numId w:val="7"/>
         </w:numPr>
-        <w:rPr>
-          <w:rFonts w:ascii="Times New Roman" w:hAnsi="Times New Roman" w:cs="Times New Roman"/>
-          <w:sz w:val="28"/>
-          <w:szCs w:val="20"/>
-        </w:rPr>
-      </w:pPr>
-      <w:r>
-        <w:rPr>
-          <w:rFonts w:ascii="Times New Roman" w:hAnsi="Times New Roman" w:cs="Times New Roman"/>
-          <w:sz w:val="28"/>
-          <w:szCs w:val="20"/>
-        </w:rPr>
-        <w:t>«Прозрачность/</w:t>
-      </w:r>
-      <w:proofErr w:type="spellStart"/>
-      <w:r>
-        <w:rPr>
-          <w:rFonts w:ascii="Times New Roman" w:hAnsi="Times New Roman" w:cs="Times New Roman"/>
-          <w:sz w:val="28"/>
-          <w:szCs w:val="20"/>
-        </w:rPr>
-        <w:t>Transparent</w:t>
-      </w:r>
-      <w:proofErr w:type="spellEnd"/>
-      <w:r>
-        <w:rPr>
-          <w:rFonts w:ascii="Times New Roman" w:hAnsi="Times New Roman" w:cs="Times New Roman"/>
-          <w:sz w:val="28"/>
-          <w:szCs w:val="20"/>
-        </w:rPr>
-        <w:t>» – Да;</w:t>
+        <w:jc w:val="both"/>
+        <w:rPr>
+          <w:rFonts w:ascii="Times New Roman" w:hAnsi="Times New Roman" w:cs="Times New Roman"/>
+          <w:sz w:val="28"/>
+          <w:szCs w:val="20"/>
+        </w:rPr>
+      </w:pPr>
+      <w:r>
+        <w:rPr>
+          <w:rFonts w:ascii="Times New Roman" w:hAnsi="Times New Roman" w:cs="Times New Roman"/>
+          <w:sz w:val="28"/>
+          <w:szCs w:val="20"/>
+        </w:rPr>
+        <w:t>«Прозрачность/Transparent» – Да;</w:t>
       </w:r>
     </w:p>
     <w:p>
@@ -2138,37 +2111,20 @@
           <w:ilvl w:val="0"/>
           <w:numId w:val="7"/>
         </w:numPr>
-        <w:rPr>
-          <w:rFonts w:ascii="Times New Roman" w:hAnsi="Times New Roman" w:cs="Times New Roman"/>
-          <w:sz w:val="28"/>
-          <w:szCs w:val="20"/>
-        </w:rPr>
-      </w:pPr>
-      <w:r>
-        <w:rPr>
-          <w:rFonts w:ascii="Times New Roman" w:hAnsi="Times New Roman" w:cs="Times New Roman"/>
-          <w:sz w:val="28"/>
-          <w:szCs w:val="20"/>
-        </w:rPr>
-        <w:t>«Прозрачный цвет/</w:t>
-      </w:r>
-      <w:proofErr w:type="spellStart"/>
-      <w:r>
-        <w:rPr>
-          <w:rFonts w:ascii="Times New Roman" w:hAnsi="Times New Roman" w:cs="Times New Roman"/>
-          <w:sz w:val="28"/>
-          <w:szCs w:val="20"/>
-        </w:rPr>
-        <w:t>TransColor</w:t>
-      </w:r>
-      <w:proofErr w:type="spellEnd"/>
-      <w:r>
-        <w:rPr>
-          <w:rFonts w:ascii="Times New Roman" w:hAnsi="Times New Roman" w:cs="Times New Roman"/>
-          <w:sz w:val="28"/>
-          <w:szCs w:val="20"/>
-        </w:rPr>
-        <w:t>» – выбрать пурпурный (RGB: 255 0 255);</w:t>
+        <w:jc w:val="both"/>
+        <w:rPr>
+          <w:rFonts w:ascii="Times New Roman" w:hAnsi="Times New Roman" w:cs="Times New Roman"/>
+          <w:sz w:val="28"/>
+          <w:szCs w:val="20"/>
+        </w:rPr>
+      </w:pPr>
+      <w:r>
+        <w:rPr>
+          <w:rFonts w:ascii="Times New Roman" w:hAnsi="Times New Roman" w:cs="Times New Roman"/>
+          <w:sz w:val="28"/>
+          <w:szCs w:val="20"/>
+        </w:rPr>
+        <w:t>«Прозрачный цвет/TransColor» – выбрать пурпурный (RGB: 255 0 255);</w:t>
       </w:r>
     </w:p>
     <w:p>
@@ -2178,37 +2134,20 @@
           <w:ilvl w:val="0"/>
           <w:numId w:val="7"/>
         </w:numPr>
-        <w:rPr>
-          <w:rFonts w:ascii="Times New Roman" w:hAnsi="Times New Roman" w:cs="Times New Roman"/>
-          <w:sz w:val="28"/>
-          <w:szCs w:val="20"/>
-        </w:rPr>
-      </w:pPr>
-      <w:r>
-        <w:rPr>
-          <w:rFonts w:ascii="Times New Roman" w:hAnsi="Times New Roman" w:cs="Times New Roman"/>
-          <w:sz w:val="28"/>
-          <w:szCs w:val="20"/>
-        </w:rPr>
-        <w:t>«Сохранять пропорции/</w:t>
-      </w:r>
-      <w:proofErr w:type="spellStart"/>
-      <w:r>
-        <w:rPr>
-          <w:rFonts w:ascii="Times New Roman" w:hAnsi="Times New Roman" w:cs="Times New Roman"/>
-          <w:sz w:val="28"/>
-          <w:szCs w:val="20"/>
-        </w:rPr>
-        <w:t>Proportional</w:t>
-      </w:r>
-      <w:proofErr w:type="spellEnd"/>
-      <w:r>
-        <w:rPr>
-          <w:rFonts w:ascii="Times New Roman" w:hAnsi="Times New Roman" w:cs="Times New Roman"/>
-          <w:sz w:val="28"/>
-          <w:szCs w:val="20"/>
-        </w:rPr>
-        <w:t xml:space="preserve">» </w:t>
+        <w:jc w:val="both"/>
+        <w:rPr>
+          <w:rFonts w:ascii="Times New Roman" w:hAnsi="Times New Roman" w:cs="Times New Roman"/>
+          <w:sz w:val="28"/>
+          <w:szCs w:val="20"/>
+        </w:rPr>
+      </w:pPr>
+      <w:r>
+        <w:rPr>
+          <w:rFonts w:ascii="Times New Roman" w:hAnsi="Times New Roman" w:cs="Times New Roman"/>
+          <w:sz w:val="28"/>
+          <w:szCs w:val="20"/>
+        </w:rPr>
+        <w:t xml:space="preserve">«Сохранять пропорции/Proportional» </w:t>
       </w:r>
       <w:r>
         <w:rPr>
@@ -2229,6 +2168,7 @@
     </w:p>
     <w:p>
       <w:pPr>
+        <w:jc w:val="both"/>
         <w:rPr>
           <w:rFonts w:ascii="Times New Roman" w:hAnsi="Times New Roman" w:cs="Times New Roman"/>
           <w:sz w:val="28"/>
@@ -2251,6 +2191,7 @@
         <w:adjustRightInd w:val="0"/>
         <w:spacing w:after="120" w:line="276" w:lineRule="auto"/>
         <w:contextualSpacing/>
+        <w:jc w:val="both"/>
         <w:rPr>
           <w:rStyle w:val="ab"/>
           <w:rFonts w:ascii="Times New Roman" w:hAnsi="Times New Roman" w:cs="Times New Roman"/>
@@ -2316,6 +2257,7 @@
         <w:adjustRightInd w:val="0"/>
         <w:spacing w:after="120" w:line="276" w:lineRule="auto"/>
         <w:contextualSpacing/>
+        <w:jc w:val="both"/>
         <w:rPr>
           <w:rStyle w:val="ab"/>
           <w:rFonts w:ascii="Times New Roman" w:hAnsi="Times New Roman" w:cs="Times New Roman"/>
@@ -2330,9 +2272,8 @@
           <w:i w:val="0"/>
           <w:sz w:val="24"/>
         </w:rPr>
-        <w:t>Вид примитива «Растровое изображение/</w:t>
-      </w:r>
-      <w:proofErr w:type="spellStart"/>
+        <w:t xml:space="preserve">Вид примитива «Растровое изображение/RasterImage» после </w:t>
+      </w:r>
       <w:r>
         <w:rPr>
           <w:rStyle w:val="ab"/>
@@ -2340,30 +2281,12 @@
           <w:i w:val="0"/>
           <w:sz w:val="24"/>
         </w:rPr>
-        <w:t>RasterImage</w:t>
-      </w:r>
-      <w:proofErr w:type="spellEnd"/>
-      <w:r>
-        <w:rPr>
-          <w:rStyle w:val="ab"/>
-          <w:rFonts w:ascii="Times New Roman" w:hAnsi="Times New Roman" w:cs="Times New Roman"/>
-          <w:i w:val="0"/>
-          <w:sz w:val="24"/>
-        </w:rPr>
-        <w:t xml:space="preserve">» после </w:t>
-      </w:r>
-      <w:r>
-        <w:rPr>
-          <w:rStyle w:val="ab"/>
-          <w:rFonts w:ascii="Times New Roman" w:hAnsi="Times New Roman" w:cs="Times New Roman"/>
-          <w:i w:val="0"/>
-          <w:sz w:val="24"/>
-        </w:rPr>
         <w:t>предварительной настройки</w:t>
       </w:r>
     </w:p>
     <w:p>
       <w:pPr>
+        <w:jc w:val="both"/>
         <w:rPr>
           <w:rFonts w:ascii="Times New Roman" w:hAnsi="Times New Roman" w:cs="Times New Roman"/>
           <w:sz w:val="28"/>
@@ -2386,6 +2309,7 @@
         <w:adjustRightInd w:val="0"/>
         <w:spacing w:after="120" w:line="276" w:lineRule="auto"/>
         <w:contextualSpacing/>
+        <w:jc w:val="both"/>
         <w:rPr>
           <w:rStyle w:val="ab"/>
           <w:rFonts w:ascii="Times New Roman" w:hAnsi="Times New Roman" w:cs="Times New Roman"/>
@@ -2453,6 +2377,7 @@
         <w:adjustRightInd w:val="0"/>
         <w:spacing w:after="120" w:line="276" w:lineRule="auto"/>
         <w:contextualSpacing/>
+        <w:jc w:val="both"/>
         <w:rPr>
           <w:rStyle w:val="ab"/>
           <w:rFonts w:ascii="Times New Roman" w:hAnsi="Times New Roman" w:cs="Times New Roman"/>
@@ -2467,27 +2392,7 @@
           <w:i w:val="0"/>
           <w:sz w:val="24"/>
         </w:rPr>
-        <w:t>Вид примитива «Растровое изображение/</w:t>
-      </w:r>
-      <w:proofErr w:type="spellStart"/>
-      <w:r>
-        <w:rPr>
-          <w:rStyle w:val="ab"/>
-          <w:rFonts w:ascii="Times New Roman" w:hAnsi="Times New Roman" w:cs="Times New Roman"/>
-          <w:i w:val="0"/>
-          <w:sz w:val="24"/>
-        </w:rPr>
-        <w:t>RasterImage</w:t>
-      </w:r>
-      <w:proofErr w:type="spellEnd"/>
-      <w:r>
-        <w:rPr>
-          <w:rStyle w:val="ab"/>
-          <w:rFonts w:ascii="Times New Roman" w:hAnsi="Times New Roman" w:cs="Times New Roman"/>
-          <w:i w:val="0"/>
-          <w:sz w:val="24"/>
-        </w:rPr>
-        <w:t>» после изменения размеров</w:t>
+        <w:t>Вид примитива «Растровое изображение/RasterImage» после изменения размеров</w:t>
       </w:r>
     </w:p>
     <w:p>
@@ -2497,6 +2402,7 @@
           <w:ilvl w:val="0"/>
           <w:numId w:val="2"/>
         </w:numPr>
+        <w:jc w:val="both"/>
         <w:rPr>
           <w:rFonts w:ascii="Times New Roman" w:hAnsi="Times New Roman" w:cs="Times New Roman"/>
           <w:sz w:val="28"/>
@@ -2568,7 +2474,16 @@
           <w:sz w:val="28"/>
           <w:szCs w:val="28"/>
         </w:rPr>
-        <w:t>Полигон», который будет выполнять роль шкалы, заполняющейся по значениям от синусоидального источника. Полигон должен иметь вид прямоугольника. Для единообразия ваших последующих расчётов с примером рекомендуется первую точку полигона размещать в верхнем левом углу</w:t>
+        <w:t xml:space="preserve">Полигон», который будет выполнять роль шкалы, заполняющейся по значениям от синусоидального источника. Полигон должен иметь вид прямоугольника. Для единообразия ваших последующих расчётов с примером рекомендуется первую точку полигона </w:t>
+      </w:r>
+      <w:r>
+        <w:rPr>
+          <w:rFonts w:ascii="Times New Roman" w:hAnsi="Times New Roman" w:cs="Times New Roman"/>
+          <w:sz w:val="28"/>
+          <w:szCs w:val="28"/>
+        </w:rPr>
+        <w:lastRenderedPageBreak/>
+        <w:t>размещать в верхнем левом углу</w:t>
       </w:r>
       <w:r>
         <w:rPr>
@@ -2594,6 +2509,7 @@
         <w:adjustRightInd w:val="0"/>
         <w:spacing w:after="120" w:line="276" w:lineRule="auto"/>
         <w:contextualSpacing/>
+        <w:jc w:val="both"/>
         <w:rPr>
           <w:rStyle w:val="ab"/>
           <w:rFonts w:ascii="Times New Roman" w:hAnsi="Times New Roman" w:cs="Times New Roman"/>
@@ -2664,6 +2580,7 @@
         <w:adjustRightInd w:val="0"/>
         <w:spacing w:after="120" w:line="276" w:lineRule="auto"/>
         <w:contextualSpacing/>
+        <w:jc w:val="both"/>
         <w:rPr>
           <w:rStyle w:val="ab"/>
           <w:rFonts w:ascii="Times New Roman" w:hAnsi="Times New Roman" w:cs="Times New Roman"/>
@@ -2683,6 +2600,7 @@
     </w:p>
     <w:p>
       <w:pPr>
+        <w:jc w:val="both"/>
         <w:rPr>
           <w:rFonts w:ascii="Times New Roman" w:hAnsi="Times New Roman" w:cs="Times New Roman"/>
           <w:sz w:val="28"/>
@@ -2705,6 +2623,7 @@
         <w:adjustRightInd w:val="0"/>
         <w:spacing w:after="120" w:line="276" w:lineRule="auto"/>
         <w:contextualSpacing/>
+        <w:jc w:val="both"/>
         <w:rPr>
           <w:rStyle w:val="ab"/>
           <w:rFonts w:ascii="Times New Roman" w:hAnsi="Times New Roman" w:cs="Times New Roman"/>
@@ -2770,6 +2689,7 @@
         <w:adjustRightInd w:val="0"/>
         <w:spacing w:after="120" w:line="276" w:lineRule="auto"/>
         <w:contextualSpacing/>
+        <w:jc w:val="both"/>
         <w:rPr>
           <w:rStyle w:val="ab"/>
           <w:rFonts w:ascii="Times New Roman" w:hAnsi="Times New Roman" w:cs="Times New Roman"/>
@@ -2793,6 +2713,7 @@
           <w:ilvl w:val="0"/>
           <w:numId w:val="2"/>
         </w:numPr>
+        <w:jc w:val="both"/>
         <w:rPr>
           <w:rFonts w:ascii="Times New Roman" w:hAnsi="Times New Roman" w:cs="Times New Roman"/>
           <w:sz w:val="28"/>
@@ -2837,16 +2758,7 @@
           <w:sz w:val="28"/>
           <w:szCs w:val="28"/>
         </w:rPr>
-        <w:t xml:space="preserve"> выбрать пункт </w:t>
-      </w:r>
-      <w:proofErr w:type="gramStart"/>
-      <w:r>
-        <w:rPr>
-          <w:rFonts w:ascii="Times New Roman" w:hAnsi="Times New Roman" w:cs="Times New Roman"/>
-          <w:sz w:val="28"/>
-          <w:szCs w:val="28"/>
-        </w:rPr>
-        <w:t>«</w:t>
+        <w:t xml:space="preserve"> выбрать пункт «</w:t>
       </w:r>
       <w:r>
         <w:rPr>
@@ -2905,20 +2817,12 @@
           <w:sz w:val="28"/>
           <w:szCs w:val="28"/>
         </w:rPr>
-        <w:t> Поместить</w:t>
-      </w:r>
-      <w:proofErr w:type="gramEnd"/>
-      <w:r>
-        <w:rPr>
-          <w:rFonts w:ascii="Times New Roman" w:hAnsi="Times New Roman" w:cs="Times New Roman"/>
-          <w:sz w:val="28"/>
-          <w:szCs w:val="28"/>
-        </w:rPr>
-        <w:t xml:space="preserve"> назад». Полигон отобразится за растровым изображением после того, как с него будет снято выделение. </w:t>
-      </w:r>
-    </w:p>
-    <w:p>
-      <w:pPr>
+        <w:t xml:space="preserve"> Поместить назад». Полигон отобразится за растровым изображением после того, как с него будет снято выделение. </w:t>
+      </w:r>
+    </w:p>
+    <w:p>
+      <w:pPr>
+        <w:jc w:val="both"/>
         <w:rPr>
           <w:rFonts w:ascii="Times New Roman" w:hAnsi="Times New Roman" w:cs="Times New Roman"/>
           <w:sz w:val="28"/>
@@ -2991,28 +2895,20 @@
           <w:ilvl w:val="0"/>
           <w:numId w:val="2"/>
         </w:numPr>
-        <w:rPr>
-          <w:rFonts w:ascii="Times New Roman" w:hAnsi="Times New Roman" w:cs="Times New Roman"/>
-          <w:sz w:val="28"/>
-          <w:szCs w:val="28"/>
-        </w:rPr>
-      </w:pPr>
-      <w:r>
-        <w:rPr>
-          <w:rFonts w:ascii="Times New Roman" w:hAnsi="Times New Roman" w:cs="Times New Roman"/>
-          <w:sz w:val="28"/>
-          <w:szCs w:val="28"/>
-        </w:rPr>
-        <w:t xml:space="preserve">Следующим шагом нанесём градуировку на шкальную часть нашего прибора. Для этого проще всего использовать примитив </w:t>
-      </w:r>
-      <w:proofErr w:type="gramStart"/>
-      <w:r>
-        <w:rPr>
-          <w:rFonts w:ascii="Times New Roman" w:hAnsi="Times New Roman" w:cs="Times New Roman"/>
-          <w:sz w:val="28"/>
-          <w:szCs w:val="28"/>
-        </w:rPr>
-        <w:t>«</w:t>
+        <w:jc w:val="both"/>
+        <w:rPr>
+          <w:rFonts w:ascii="Times New Roman" w:hAnsi="Times New Roman" w:cs="Times New Roman"/>
+          <w:sz w:val="28"/>
+          <w:szCs w:val="28"/>
+        </w:rPr>
+      </w:pPr>
+      <w:r>
+        <w:rPr>
+          <w:rFonts w:ascii="Times New Roman" w:hAnsi="Times New Roman" w:cs="Times New Roman"/>
+          <w:sz w:val="28"/>
+          <w:szCs w:val="28"/>
+        </w:rPr>
+        <w:t>Следующим шагом нанесём градуировку на шкальную часть нашего прибора. Для этого проще всего использовать примитив «</w:t>
       </w:r>
       <w:r>
         <w:rPr>
@@ -3071,16 +2967,7 @@
           <w:sz w:val="28"/>
           <w:szCs w:val="28"/>
         </w:rPr>
-        <w:t xml:space="preserve"> Линейная</w:t>
-      </w:r>
-      <w:proofErr w:type="gramEnd"/>
-      <w:r>
-        <w:rPr>
-          <w:rFonts w:ascii="Times New Roman" w:hAnsi="Times New Roman" w:cs="Times New Roman"/>
-          <w:sz w:val="28"/>
-          <w:szCs w:val="28"/>
-        </w:rPr>
-        <w:t xml:space="preserve"> шкала». Разместим его под щелью с полигоном, выровняем шкалу так, чтобы её крайние риски совпадали с левой и правой границами полигона и установим следующие свойства:</w:t>
+        <w:t xml:space="preserve"> Линейная шкала». Разместим его под щелью с полигоном, выровняем шкалу так, чтобы её крайние риски совпадали с левой и правой границами полигона и установим следующие свойства:</w:t>
       </w:r>
     </w:p>
     <w:p>
@@ -3090,37 +2977,20 @@
           <w:ilvl w:val="0"/>
           <w:numId w:val="3"/>
         </w:numPr>
-        <w:rPr>
-          <w:rFonts w:ascii="Times New Roman" w:hAnsi="Times New Roman" w:cs="Times New Roman"/>
-          <w:sz w:val="28"/>
-          <w:szCs w:val="28"/>
-        </w:rPr>
-      </w:pPr>
-      <w:r>
-        <w:rPr>
-          <w:rFonts w:ascii="Times New Roman" w:hAnsi="Times New Roman" w:cs="Times New Roman"/>
-          <w:sz w:val="28"/>
-          <w:szCs w:val="28"/>
-        </w:rPr>
-        <w:t>«Число делений на шаг/</w:t>
-      </w:r>
-      <w:proofErr w:type="spellStart"/>
-      <w:r>
-        <w:rPr>
-          <w:rFonts w:ascii="Times New Roman" w:hAnsi="Times New Roman" w:cs="Times New Roman"/>
-          <w:sz w:val="28"/>
-          <w:szCs w:val="28"/>
-        </w:rPr>
-        <w:t>DivCount</w:t>
-      </w:r>
-      <w:proofErr w:type="spellEnd"/>
-      <w:r>
-        <w:rPr>
-          <w:rFonts w:ascii="Times New Roman" w:hAnsi="Times New Roman" w:cs="Times New Roman"/>
-          <w:sz w:val="28"/>
-          <w:szCs w:val="28"/>
-        </w:rPr>
-        <w:t xml:space="preserve">» – </w:t>
+        <w:jc w:val="both"/>
+        <w:rPr>
+          <w:rFonts w:ascii="Times New Roman" w:hAnsi="Times New Roman" w:cs="Times New Roman"/>
+          <w:sz w:val="28"/>
+          <w:szCs w:val="28"/>
+        </w:rPr>
+      </w:pPr>
+      <w:r>
+        <w:rPr>
+          <w:rFonts w:ascii="Times New Roman" w:hAnsi="Times New Roman" w:cs="Times New Roman"/>
+          <w:sz w:val="28"/>
+          <w:szCs w:val="28"/>
+        </w:rPr>
+        <w:t xml:space="preserve">«Число делений на шаг/DivCount» – </w:t>
       </w:r>
       <w:r>
         <w:rPr>
@@ -3138,37 +3008,20 @@
           <w:ilvl w:val="0"/>
           <w:numId w:val="3"/>
         </w:numPr>
-        <w:rPr>
-          <w:rFonts w:ascii="Times New Roman" w:hAnsi="Times New Roman" w:cs="Times New Roman"/>
-          <w:sz w:val="28"/>
-          <w:szCs w:val="28"/>
-        </w:rPr>
-      </w:pPr>
-      <w:r>
-        <w:rPr>
-          <w:rFonts w:ascii="Times New Roman" w:hAnsi="Times New Roman" w:cs="Times New Roman"/>
-          <w:sz w:val="28"/>
-          <w:szCs w:val="28"/>
-        </w:rPr>
-        <w:t>«Толщина малого штриха/</w:t>
-      </w:r>
-      <w:proofErr w:type="spellStart"/>
-      <w:r>
-        <w:rPr>
-          <w:rFonts w:ascii="Times New Roman" w:hAnsi="Times New Roman" w:cs="Times New Roman"/>
-          <w:sz w:val="28"/>
-          <w:szCs w:val="28"/>
-        </w:rPr>
-        <w:t>SmallWidth</w:t>
-      </w:r>
-      <w:proofErr w:type="spellEnd"/>
-      <w:r>
-        <w:rPr>
-          <w:rFonts w:ascii="Times New Roman" w:hAnsi="Times New Roman" w:cs="Times New Roman"/>
-          <w:sz w:val="28"/>
-          <w:szCs w:val="28"/>
-        </w:rPr>
-        <w:t xml:space="preserve">» </w:t>
+        <w:jc w:val="both"/>
+        <w:rPr>
+          <w:rFonts w:ascii="Times New Roman" w:hAnsi="Times New Roman" w:cs="Times New Roman"/>
+          <w:sz w:val="28"/>
+          <w:szCs w:val="28"/>
+        </w:rPr>
+      </w:pPr>
+      <w:r>
+        <w:rPr>
+          <w:rFonts w:ascii="Times New Roman" w:hAnsi="Times New Roman" w:cs="Times New Roman"/>
+          <w:sz w:val="28"/>
+          <w:szCs w:val="28"/>
+        </w:rPr>
+        <w:t xml:space="preserve">«Толщина малого штриха/SmallWidth» </w:t>
       </w:r>
       <w:r>
         <w:rPr>
@@ -3194,37 +3047,20 @@
           <w:ilvl w:val="0"/>
           <w:numId w:val="3"/>
         </w:numPr>
-        <w:rPr>
-          <w:rFonts w:ascii="Times New Roman" w:hAnsi="Times New Roman" w:cs="Times New Roman"/>
-          <w:sz w:val="28"/>
-          <w:szCs w:val="28"/>
-        </w:rPr>
-      </w:pPr>
-      <w:r>
-        <w:rPr>
-          <w:rFonts w:ascii="Times New Roman" w:hAnsi="Times New Roman" w:cs="Times New Roman"/>
-          <w:sz w:val="28"/>
-          <w:szCs w:val="28"/>
-        </w:rPr>
-        <w:t>«Толщина большого штриха/</w:t>
-      </w:r>
-      <w:proofErr w:type="spellStart"/>
-      <w:r>
-        <w:rPr>
-          <w:rFonts w:ascii="Times New Roman" w:hAnsi="Times New Roman" w:cs="Times New Roman"/>
-          <w:sz w:val="28"/>
-          <w:szCs w:val="28"/>
-        </w:rPr>
-        <w:t>LargeWidth</w:t>
-      </w:r>
-      <w:proofErr w:type="spellEnd"/>
-      <w:r>
-        <w:rPr>
-          <w:rFonts w:ascii="Times New Roman" w:hAnsi="Times New Roman" w:cs="Times New Roman"/>
-          <w:sz w:val="28"/>
-          <w:szCs w:val="28"/>
-        </w:rPr>
-        <w:t xml:space="preserve">» </w:t>
+        <w:jc w:val="both"/>
+        <w:rPr>
+          <w:rFonts w:ascii="Times New Roman" w:hAnsi="Times New Roman" w:cs="Times New Roman"/>
+          <w:sz w:val="28"/>
+          <w:szCs w:val="28"/>
+        </w:rPr>
+      </w:pPr>
+      <w:r>
+        <w:rPr>
+          <w:rFonts w:ascii="Times New Roman" w:hAnsi="Times New Roman" w:cs="Times New Roman"/>
+          <w:sz w:val="28"/>
+          <w:szCs w:val="28"/>
+        </w:rPr>
+        <w:t xml:space="preserve">«Толщина большого штриха/LargeWidth» </w:t>
       </w:r>
       <w:r>
         <w:rPr>
@@ -3250,6 +3086,7 @@
           <w:ilvl w:val="0"/>
           <w:numId w:val="2"/>
         </w:numPr>
+        <w:jc w:val="both"/>
         <w:rPr>
           <w:rFonts w:ascii="Times New Roman" w:hAnsi="Times New Roman" w:cs="Times New Roman"/>
           <w:sz w:val="28"/>
@@ -3288,6 +3125,7 @@
         <w:adjustRightInd w:val="0"/>
         <w:spacing w:after="120" w:line="276" w:lineRule="auto"/>
         <w:contextualSpacing/>
+        <w:jc w:val="both"/>
         <w:rPr>
           <w:rStyle w:val="ab"/>
           <w:rFonts w:ascii="Times New Roman" w:hAnsi="Times New Roman" w:cs="Times New Roman"/>
@@ -3355,6 +3193,7 @@
         <w:adjustRightInd w:val="0"/>
         <w:spacing w:after="120" w:line="276" w:lineRule="auto"/>
         <w:contextualSpacing/>
+        <w:jc w:val="both"/>
         <w:rPr>
           <w:rStyle w:val="ab"/>
           <w:rFonts w:ascii="Times New Roman" w:hAnsi="Times New Roman" w:cs="Times New Roman"/>
@@ -3379,18 +3218,20 @@
           <w:ilvl w:val="0"/>
           <w:numId w:val="2"/>
         </w:numPr>
-        <w:rPr>
-          <w:rFonts w:ascii="Times New Roman" w:hAnsi="Times New Roman" w:cs="Times New Roman"/>
-          <w:sz w:val="28"/>
-          <w:szCs w:val="20"/>
-        </w:rPr>
-      </w:pPr>
-      <w:r>
-        <w:rPr>
-          <w:rFonts w:ascii="Times New Roman" w:hAnsi="Times New Roman" w:cs="Times New Roman"/>
-          <w:sz w:val="28"/>
-          <w:szCs w:val="20"/>
-        </w:rPr>
+        <w:jc w:val="both"/>
+        <w:rPr>
+          <w:rFonts w:ascii="Times New Roman" w:hAnsi="Times New Roman" w:cs="Times New Roman"/>
+          <w:sz w:val="28"/>
+          <w:szCs w:val="20"/>
+        </w:rPr>
+      </w:pPr>
+      <w:r>
+        <w:rPr>
+          <w:rFonts w:ascii="Times New Roman" w:hAnsi="Times New Roman" w:cs="Times New Roman"/>
+          <w:sz w:val="28"/>
+          <w:szCs w:val="20"/>
+        </w:rPr>
+        <w:lastRenderedPageBreak/>
         <w:t>Теперь добавим стрелочный прибор во втор</w:t>
       </w:r>
       <w:r>
@@ -3407,16 +3248,7 @@
           <w:sz w:val="28"/>
           <w:szCs w:val="20"/>
         </w:rPr>
-        <w:t xml:space="preserve"> лицевой панели виртуального прибора. Для этого будем использовать примитив </w:t>
-      </w:r>
-      <w:proofErr w:type="gramStart"/>
-      <w:r>
-        <w:rPr>
-          <w:rFonts w:ascii="Times New Roman" w:hAnsi="Times New Roman" w:cs="Times New Roman"/>
-          <w:sz w:val="28"/>
-          <w:szCs w:val="20"/>
-        </w:rPr>
-        <w:t>«</w:t>
+        <w:t xml:space="preserve"> лицевой панели виртуального прибора. Для этого будем использовать примитив «</w:t>
       </w:r>
       <w:r>
         <w:rPr>
@@ -3475,16 +3307,7 @@
           <w:sz w:val="28"/>
           <w:szCs w:val="20"/>
         </w:rPr>
-        <w:t xml:space="preserve"> Стрелочный</w:t>
-      </w:r>
-      <w:proofErr w:type="gramEnd"/>
-      <w:r>
-        <w:rPr>
-          <w:rFonts w:ascii="Times New Roman" w:hAnsi="Times New Roman" w:cs="Times New Roman"/>
-          <w:sz w:val="28"/>
-          <w:szCs w:val="20"/>
-        </w:rPr>
-        <w:t xml:space="preserve"> прибор». Установим для него следующие свойства:</w:t>
+        <w:t xml:space="preserve"> Стрелочный прибор». Установим для него следующие свойства:</w:t>
       </w:r>
     </w:p>
     <w:p>
@@ -3494,6 +3317,7 @@
           <w:ilvl w:val="0"/>
           <w:numId w:val="3"/>
         </w:numPr>
+        <w:jc w:val="both"/>
         <w:rPr>
           <w:rFonts w:ascii="Times New Roman" w:hAnsi="Times New Roman" w:cs="Times New Roman"/>
           <w:sz w:val="28"/>
@@ -3516,6 +3340,7 @@
           <w:ilvl w:val="0"/>
           <w:numId w:val="3"/>
         </w:numPr>
+        <w:jc w:val="both"/>
         <w:rPr>
           <w:rFonts w:ascii="Times New Roman" w:hAnsi="Times New Roman" w:cs="Times New Roman"/>
           <w:sz w:val="28"/>
@@ -3538,6 +3363,7 @@
           <w:ilvl w:val="0"/>
           <w:numId w:val="3"/>
         </w:numPr>
+        <w:jc w:val="both"/>
         <w:rPr>
           <w:rFonts w:ascii="Times New Roman" w:hAnsi="Times New Roman" w:cs="Times New Roman"/>
           <w:sz w:val="28"/>
@@ -3560,6 +3386,7 @@
           <w:ilvl w:val="0"/>
           <w:numId w:val="3"/>
         </w:numPr>
+        <w:jc w:val="both"/>
         <w:rPr>
           <w:rFonts w:ascii="Times New Roman" w:hAnsi="Times New Roman" w:cs="Times New Roman"/>
           <w:sz w:val="28"/>
@@ -3582,6 +3409,7 @@
           <w:ilvl w:val="0"/>
           <w:numId w:val="3"/>
         </w:numPr>
+        <w:jc w:val="both"/>
         <w:rPr>
           <w:rFonts w:ascii="Times New Roman" w:hAnsi="Times New Roman" w:cs="Times New Roman"/>
           <w:sz w:val="28"/>
@@ -3604,37 +3432,20 @@
           <w:ilvl w:val="0"/>
           <w:numId w:val="3"/>
         </w:numPr>
-        <w:rPr>
-          <w:rFonts w:ascii="Times New Roman" w:hAnsi="Times New Roman" w:cs="Times New Roman"/>
-          <w:sz w:val="28"/>
-          <w:szCs w:val="20"/>
-        </w:rPr>
-      </w:pPr>
-      <w:r>
-        <w:rPr>
-          <w:rFonts w:ascii="Times New Roman" w:hAnsi="Times New Roman" w:cs="Times New Roman"/>
-          <w:sz w:val="28"/>
-          <w:szCs w:val="20"/>
-        </w:rPr>
-        <w:t xml:space="preserve">Шрифт – </w:t>
-      </w:r>
-      <w:proofErr w:type="spellStart"/>
-      <w:r>
-        <w:rPr>
-          <w:rFonts w:ascii="Times New Roman" w:hAnsi="Times New Roman" w:cs="Times New Roman"/>
-          <w:sz w:val="28"/>
-          <w:szCs w:val="20"/>
-        </w:rPr>
-        <w:t>Arial</w:t>
-      </w:r>
-      <w:proofErr w:type="spellEnd"/>
-      <w:r>
-        <w:rPr>
-          <w:rFonts w:ascii="Times New Roman" w:hAnsi="Times New Roman" w:cs="Times New Roman"/>
-          <w:sz w:val="28"/>
-          <w:szCs w:val="20"/>
-        </w:rPr>
-        <w:t>, Размер – 8, Жирный.</w:t>
+        <w:jc w:val="both"/>
+        <w:rPr>
+          <w:rFonts w:ascii="Times New Roman" w:hAnsi="Times New Roman" w:cs="Times New Roman"/>
+          <w:sz w:val="28"/>
+          <w:szCs w:val="20"/>
+        </w:rPr>
+      </w:pPr>
+      <w:r>
+        <w:rPr>
+          <w:rFonts w:ascii="Times New Roman" w:hAnsi="Times New Roman" w:cs="Times New Roman"/>
+          <w:sz w:val="28"/>
+          <w:szCs w:val="20"/>
+        </w:rPr>
+        <w:t>Шрифт – Arial, Размер – 8, Жирный.</w:t>
       </w:r>
     </w:p>
     <w:p>
@@ -3644,6 +3455,7 @@
           <w:ilvl w:val="0"/>
           <w:numId w:val="2"/>
         </w:numPr>
+        <w:jc w:val="both"/>
         <w:rPr>
           <w:rFonts w:ascii="Times New Roman" w:hAnsi="Times New Roman" w:cs="Times New Roman"/>
           <w:sz w:val="28"/>
@@ -3672,16 +3484,7 @@
           <w:sz w:val="28"/>
           <w:szCs w:val="20"/>
         </w:rPr>
-        <w:t xml:space="preserve">прибора, чтобы получилось следующее изображение. По окончании переместить примитив на задний план: контекстное меню, пункт </w:t>
-      </w:r>
-      <w:proofErr w:type="gramStart"/>
-      <w:r>
-        <w:rPr>
-          <w:rFonts w:ascii="Times New Roman" w:hAnsi="Times New Roman" w:cs="Times New Roman"/>
-          <w:sz w:val="28"/>
-          <w:szCs w:val="20"/>
-        </w:rPr>
-        <w:t>«</w:t>
+        <w:t>прибора, чтобы получилось следующее изображение. По окончании переместить примитив на задний план: контекстное меню, пункт «</w:t>
       </w:r>
       <w:r>
         <w:rPr>
@@ -3740,16 +3543,7 @@
           <w:sz w:val="28"/>
           <w:szCs w:val="20"/>
         </w:rPr>
-        <w:t> Поместить</w:t>
-      </w:r>
-      <w:proofErr w:type="gramEnd"/>
-      <w:r>
-        <w:rPr>
-          <w:rFonts w:ascii="Times New Roman" w:hAnsi="Times New Roman" w:cs="Times New Roman"/>
-          <w:sz w:val="28"/>
-          <w:szCs w:val="20"/>
-        </w:rPr>
-        <w:t xml:space="preserve"> назад».</w:t>
+        <w:t> Поместить назад».</w:t>
       </w:r>
     </w:p>
     <w:p>
@@ -3759,6 +3553,7 @@
         <w:adjustRightInd w:val="0"/>
         <w:spacing w:after="120" w:line="276" w:lineRule="auto"/>
         <w:contextualSpacing/>
+        <w:jc w:val="both"/>
         <w:rPr>
           <w:rStyle w:val="ab"/>
           <w:rFonts w:ascii="Times New Roman" w:hAnsi="Times New Roman" w:cs="Times New Roman"/>
@@ -3825,6 +3620,7 @@
         <w:adjustRightInd w:val="0"/>
         <w:spacing w:after="120" w:line="276" w:lineRule="auto"/>
         <w:contextualSpacing/>
+        <w:jc w:val="both"/>
         <w:rPr>
           <w:rStyle w:val="ab"/>
           <w:rFonts w:ascii="Times New Roman" w:hAnsi="Times New Roman" w:cs="Times New Roman"/>
@@ -3849,28 +3645,20 @@
           <w:ilvl w:val="0"/>
           <w:numId w:val="2"/>
         </w:numPr>
-        <w:rPr>
-          <w:rFonts w:ascii="Times New Roman" w:hAnsi="Times New Roman" w:cs="Times New Roman"/>
-          <w:sz w:val="28"/>
-          <w:szCs w:val="20"/>
-        </w:rPr>
-      </w:pPr>
-      <w:r>
-        <w:rPr>
-          <w:rFonts w:ascii="Times New Roman" w:hAnsi="Times New Roman" w:cs="Times New Roman"/>
-          <w:sz w:val="28"/>
-          <w:szCs w:val="20"/>
-        </w:rPr>
-        <w:t xml:space="preserve">В качестве завершающего эстетического элемента можно разместить за прибором чёрную подложку в виде примитива </w:t>
-      </w:r>
-      <w:proofErr w:type="gramStart"/>
-      <w:r>
-        <w:rPr>
-          <w:rFonts w:ascii="Times New Roman" w:hAnsi="Times New Roman" w:cs="Times New Roman"/>
-          <w:sz w:val="28"/>
-          <w:szCs w:val="20"/>
-        </w:rPr>
-        <w:t>«</w:t>
+        <w:jc w:val="both"/>
+        <w:rPr>
+          <w:rFonts w:ascii="Times New Roman" w:hAnsi="Times New Roman" w:cs="Times New Roman"/>
+          <w:sz w:val="28"/>
+          <w:szCs w:val="20"/>
+        </w:rPr>
+      </w:pPr>
+      <w:r>
+        <w:rPr>
+          <w:rFonts w:ascii="Times New Roman" w:hAnsi="Times New Roman" w:cs="Times New Roman"/>
+          <w:sz w:val="28"/>
+          <w:szCs w:val="20"/>
+        </w:rPr>
+        <w:t>В качестве завершающего эстетического элемента можно разместить за прибором чёрную подложку в виде примитива «</w:t>
       </w:r>
       <w:r>
         <w:rPr>
@@ -3929,16 +3717,7 @@
           <w:sz w:val="28"/>
           <w:szCs w:val="20"/>
         </w:rPr>
-        <w:t xml:space="preserve"> Залитый</w:t>
-      </w:r>
-      <w:proofErr w:type="gramEnd"/>
-      <w:r>
-        <w:rPr>
-          <w:rFonts w:ascii="Times New Roman" w:hAnsi="Times New Roman" w:cs="Times New Roman"/>
-          <w:sz w:val="28"/>
-          <w:szCs w:val="20"/>
-        </w:rPr>
-        <w:t xml:space="preserve"> прямоугольник». </w:t>
+        <w:t xml:space="preserve"> Залитый прямоугольник». </w:t>
       </w:r>
     </w:p>
     <w:p>
@@ -3948,6 +3727,7 @@
         <w:adjustRightInd w:val="0"/>
         <w:spacing w:after="120" w:line="276" w:lineRule="auto"/>
         <w:contextualSpacing/>
+        <w:jc w:val="both"/>
         <w:rPr>
           <w:rStyle w:val="ab"/>
           <w:rFonts w:ascii="Times New Roman" w:hAnsi="Times New Roman" w:cs="Times New Roman"/>
@@ -4015,6 +3795,7 @@
         <w:adjustRightInd w:val="0"/>
         <w:spacing w:after="120" w:line="276" w:lineRule="auto"/>
         <w:contextualSpacing/>
+        <w:jc w:val="both"/>
         <w:rPr>
           <w:rStyle w:val="ab"/>
           <w:rFonts w:ascii="Times New Roman" w:hAnsi="Times New Roman" w:cs="Times New Roman"/>
@@ -4048,6 +3829,7 @@
         <w:adjustRightInd w:val="0"/>
         <w:spacing w:after="120" w:line="276" w:lineRule="auto"/>
         <w:contextualSpacing/>
+        <w:jc w:val="both"/>
         <w:rPr>
           <w:rStyle w:val="ab"/>
           <w:rFonts w:ascii="Times New Roman" w:hAnsi="Times New Roman" w:cs="Times New Roman"/>
@@ -4115,6 +3897,7 @@
         <w:adjustRightInd w:val="0"/>
         <w:spacing w:after="120" w:line="276" w:lineRule="auto"/>
         <w:contextualSpacing/>
+        <w:jc w:val="both"/>
         <w:rPr>
           <w:rStyle w:val="ab"/>
           <w:rFonts w:ascii="Times New Roman" w:hAnsi="Times New Roman" w:cs="Times New Roman"/>
@@ -4157,6 +3940,7 @@
         <w:adjustRightInd w:val="0"/>
         <w:spacing w:after="120" w:line="276" w:lineRule="auto"/>
         <w:contextualSpacing/>
+        <w:jc w:val="both"/>
         <w:rPr>
           <w:rStyle w:val="ab"/>
           <w:rFonts w:ascii="Times New Roman" w:hAnsi="Times New Roman" w:cs="Times New Roman"/>
@@ -4224,6 +4008,7 @@
         <w:adjustRightInd w:val="0"/>
         <w:spacing w:after="120" w:line="276" w:lineRule="auto"/>
         <w:contextualSpacing/>
+        <w:jc w:val="both"/>
         <w:rPr>
           <w:rStyle w:val="ab"/>
           <w:rFonts w:ascii="Times New Roman" w:hAnsi="Times New Roman" w:cs="Times New Roman"/>
@@ -4280,6 +4065,7 @@
           <w:tab w:val="left" w:pos="16560"/>
         </w:tabs>
         <w:spacing w:line="480" w:lineRule="auto"/>
+        <w:jc w:val="both"/>
         <w:rPr>
           <w:rFonts w:ascii="Times New Roman" w:hAnsi="Times New Roman" w:cs="Times New Roman"/>
           <w:sz w:val="28"/>
@@ -4302,6 +4088,7 @@
           <w:ilvl w:val="0"/>
           <w:numId w:val="3"/>
         </w:numPr>
+        <w:jc w:val="both"/>
         <w:rPr>
           <w:rFonts w:ascii="Times New Roman" w:hAnsi="Times New Roman" w:cs="Times New Roman"/>
           <w:sz w:val="28"/>
@@ -4324,18 +4111,20 @@
           <w:ilvl w:val="0"/>
           <w:numId w:val="3"/>
         </w:numPr>
-        <w:rPr>
-          <w:rFonts w:ascii="Times New Roman" w:hAnsi="Times New Roman" w:cs="Times New Roman"/>
-          <w:sz w:val="28"/>
-          <w:szCs w:val="20"/>
-        </w:rPr>
-      </w:pPr>
-      <w:r>
-        <w:rPr>
-          <w:rFonts w:ascii="Times New Roman" w:hAnsi="Times New Roman" w:cs="Times New Roman"/>
-          <w:sz w:val="28"/>
-          <w:szCs w:val="20"/>
-        </w:rPr>
+        <w:jc w:val="both"/>
+        <w:rPr>
+          <w:rFonts w:ascii="Times New Roman" w:hAnsi="Times New Roman" w:cs="Times New Roman"/>
+          <w:sz w:val="28"/>
+          <w:szCs w:val="20"/>
+        </w:rPr>
+      </w:pPr>
+      <w:r>
+        <w:rPr>
+          <w:rFonts w:ascii="Times New Roman" w:hAnsi="Times New Roman" w:cs="Times New Roman"/>
+          <w:sz w:val="28"/>
+          <w:szCs w:val="20"/>
+        </w:rPr>
+        <w:lastRenderedPageBreak/>
         <w:t xml:space="preserve">Цвет стрелки </w:t>
       </w:r>
       <w:r>
@@ -4362,6 +4151,7 @@
           <w:ilvl w:val="0"/>
           <w:numId w:val="3"/>
         </w:numPr>
+        <w:jc w:val="both"/>
         <w:rPr>
           <w:rFonts w:ascii="Times New Roman" w:hAnsi="Times New Roman" w:cs="Times New Roman"/>
           <w:sz w:val="28"/>
@@ -4384,6 +4174,7 @@
         <w:adjustRightInd w:val="0"/>
         <w:spacing w:after="120" w:line="276" w:lineRule="auto"/>
         <w:contextualSpacing/>
+        <w:jc w:val="both"/>
         <w:rPr>
           <w:rStyle w:val="ab"/>
           <w:rFonts w:ascii="Times New Roman" w:hAnsi="Times New Roman" w:cs="Times New Roman"/>
@@ -4451,6 +4242,7 @@
         <w:adjustRightInd w:val="0"/>
         <w:spacing w:after="120" w:line="276" w:lineRule="auto"/>
         <w:contextualSpacing/>
+        <w:jc w:val="both"/>
         <w:rPr>
           <w:rStyle w:val="ab"/>
           <w:rFonts w:ascii="Times New Roman" w:hAnsi="Times New Roman" w:cs="Times New Roman"/>
@@ -4470,28 +4262,20 @@
     </w:p>
     <w:p>
       <w:pPr>
-        <w:rPr>
-          <w:rFonts w:ascii="Times New Roman" w:hAnsi="Times New Roman" w:cs="Times New Roman"/>
-          <w:sz w:val="28"/>
-          <w:szCs w:val="20"/>
-        </w:rPr>
-      </w:pPr>
-      <w:r>
-        <w:rPr>
-          <w:rFonts w:ascii="Times New Roman" w:hAnsi="Times New Roman" w:cs="Times New Roman"/>
-          <w:sz w:val="28"/>
-          <w:szCs w:val="20"/>
-        </w:rPr>
-        <w:t xml:space="preserve">Осталось дополнить проект цифровым прибором, который будет показывать в зависимости от положения выключателя либо значение сигнала sin1, либо значение сигнала pila1. Для этого разместим в окне СОП рядом с нашим виртуальным прибором примитив </w:t>
-      </w:r>
-      <w:proofErr w:type="gramStart"/>
-      <w:r>
-        <w:rPr>
-          <w:rFonts w:ascii="Times New Roman" w:hAnsi="Times New Roman" w:cs="Times New Roman"/>
-          <w:sz w:val="28"/>
-          <w:szCs w:val="20"/>
-        </w:rPr>
-        <w:t>«</w:t>
+        <w:jc w:val="both"/>
+        <w:rPr>
+          <w:rFonts w:ascii="Times New Roman" w:hAnsi="Times New Roman" w:cs="Times New Roman"/>
+          <w:sz w:val="28"/>
+          <w:szCs w:val="20"/>
+        </w:rPr>
+      </w:pPr>
+      <w:r>
+        <w:rPr>
+          <w:rFonts w:ascii="Times New Roman" w:hAnsi="Times New Roman" w:cs="Times New Roman"/>
+          <w:sz w:val="28"/>
+          <w:szCs w:val="20"/>
+        </w:rPr>
+        <w:t>Осталось дополнить проект цифровым прибором, который будет показывать в зависимости от положения выключателя либо значение сигнала sin1, либо значение сигнала pila1. Для этого разместим в окне СОП рядом с нашим виртуальным прибором примитив «</w:t>
       </w:r>
       <w:r>
         <w:rPr>
@@ -4550,16 +4334,7 @@
           <w:sz w:val="28"/>
           <w:szCs w:val="20"/>
         </w:rPr>
-        <w:t xml:space="preserve"> Текст</w:t>
-      </w:r>
-      <w:proofErr w:type="gramEnd"/>
-      <w:r>
-        <w:rPr>
-          <w:rFonts w:ascii="Times New Roman" w:hAnsi="Times New Roman" w:cs="Times New Roman"/>
-          <w:sz w:val="28"/>
-          <w:szCs w:val="20"/>
-        </w:rPr>
-        <w:t>».</w:t>
+        <w:t xml:space="preserve"> Текст».</w:t>
       </w:r>
     </w:p>
     <w:p>
@@ -4569,6 +4344,7 @@
         <w:adjustRightInd w:val="0"/>
         <w:spacing w:after="120" w:line="276" w:lineRule="auto"/>
         <w:contextualSpacing/>
+        <w:jc w:val="both"/>
         <w:rPr>
           <w:rStyle w:val="ab"/>
           <w:rFonts w:ascii="Times New Roman" w:hAnsi="Times New Roman" w:cs="Times New Roman"/>
@@ -4636,6 +4412,7 @@
         <w:adjustRightInd w:val="0"/>
         <w:spacing w:after="120" w:line="276" w:lineRule="auto"/>
         <w:contextualSpacing/>
+        <w:jc w:val="both"/>
         <w:rPr>
           <w:rStyle w:val="ab"/>
           <w:rFonts w:ascii="Times New Roman" w:hAnsi="Times New Roman" w:cs="Times New Roman"/>
@@ -4660,28 +4437,20 @@
           <w:tab w:val="left" w:pos="16560"/>
         </w:tabs>
         <w:spacing w:line="480" w:lineRule="auto"/>
-        <w:rPr>
-          <w:rFonts w:ascii="Times New Roman" w:hAnsi="Times New Roman" w:cs="Times New Roman"/>
-          <w:sz w:val="28"/>
-          <w:szCs w:val="20"/>
-        </w:rPr>
-      </w:pPr>
-      <w:r>
-        <w:rPr>
-          <w:rFonts w:ascii="Times New Roman" w:hAnsi="Times New Roman" w:cs="Times New Roman"/>
-          <w:sz w:val="28"/>
-          <w:szCs w:val="20"/>
-        </w:rPr>
-        <w:t xml:space="preserve">Оставим данный примитив без изменений и добавим управляющий графический примитив </w:t>
-      </w:r>
-      <w:proofErr w:type="gramStart"/>
-      <w:r>
-        <w:rPr>
-          <w:rFonts w:ascii="Times New Roman" w:hAnsi="Times New Roman" w:cs="Times New Roman"/>
-          <w:sz w:val="28"/>
-          <w:szCs w:val="20"/>
-        </w:rPr>
-        <w:t>«</w:t>
+        <w:jc w:val="both"/>
+        <w:rPr>
+          <w:rFonts w:ascii="Times New Roman" w:hAnsi="Times New Roman" w:cs="Times New Roman"/>
+          <w:sz w:val="28"/>
+          <w:szCs w:val="20"/>
+        </w:rPr>
+      </w:pPr>
+      <w:r>
+        <w:rPr>
+          <w:rFonts w:ascii="Times New Roman" w:hAnsi="Times New Roman" w:cs="Times New Roman"/>
+          <w:sz w:val="28"/>
+          <w:szCs w:val="20"/>
+        </w:rPr>
+        <w:t>Оставим данный примитив без изменений и добавим управляющий графический примитив «</w:t>
       </w:r>
       <w:r>
         <w:rPr>
@@ -4740,16 +4509,7 @@
           <w:sz w:val="28"/>
           <w:szCs w:val="20"/>
         </w:rPr>
-        <w:t xml:space="preserve"> Кнопка</w:t>
-      </w:r>
-      <w:proofErr w:type="gramEnd"/>
-      <w:r>
-        <w:rPr>
-          <w:rFonts w:ascii="Times New Roman" w:hAnsi="Times New Roman" w:cs="Times New Roman"/>
-          <w:sz w:val="28"/>
-          <w:szCs w:val="20"/>
-        </w:rPr>
-        <w:t>».</w:t>
+        <w:t xml:space="preserve"> Кнопка».</w:t>
       </w:r>
     </w:p>
     <w:p>
@@ -4759,6 +4519,7 @@
         <w:adjustRightInd w:val="0"/>
         <w:spacing w:after="120" w:line="276" w:lineRule="auto"/>
         <w:contextualSpacing/>
+        <w:jc w:val="both"/>
         <w:rPr>
           <w:rStyle w:val="ab"/>
           <w:rFonts w:ascii="Times New Roman" w:hAnsi="Times New Roman" w:cs="Times New Roman"/>
@@ -4826,6 +4587,7 @@
         <w:adjustRightInd w:val="0"/>
         <w:spacing w:after="120" w:line="276" w:lineRule="auto"/>
         <w:contextualSpacing/>
+        <w:jc w:val="both"/>
         <w:rPr>
           <w:rStyle w:val="ab"/>
           <w:rFonts w:ascii="Times New Roman" w:hAnsi="Times New Roman" w:cs="Times New Roman"/>
@@ -4850,6 +4612,7 @@
           <w:tab w:val="left" w:pos="16560"/>
         </w:tabs>
         <w:spacing w:line="480" w:lineRule="auto"/>
+        <w:jc w:val="both"/>
         <w:rPr>
           <w:rFonts w:ascii="Times New Roman" w:hAnsi="Times New Roman" w:cs="Times New Roman"/>
           <w:sz w:val="28"/>
@@ -4870,6 +4633,7 @@
         <w:tabs>
           <w:tab w:val="left" w:pos="4191"/>
         </w:tabs>
+        <w:jc w:val="both"/>
         <w:rPr>
           <w:rFonts w:ascii="Times New Roman" w:hAnsi="Times New Roman" w:cs="Times New Roman"/>
           <w:i/>
@@ -4903,6 +4667,7 @@
           <w:ilvl w:val="0"/>
           <w:numId w:val="2"/>
         </w:numPr>
+        <w:jc w:val="both"/>
         <w:rPr>
           <w:rFonts w:ascii="Times New Roman" w:hAnsi="Times New Roman" w:cs="Times New Roman"/>
           <w:sz w:val="28"/>
@@ -5021,6 +4786,7 @@
         <w:adjustRightInd w:val="0"/>
         <w:spacing w:after="120" w:line="276" w:lineRule="auto"/>
         <w:contextualSpacing/>
+        <w:jc w:val="both"/>
         <w:rPr>
           <w:rStyle w:val="ab"/>
           <w:rFonts w:ascii="Times New Roman" w:hAnsi="Times New Roman" w:cs="Times New Roman"/>
@@ -5035,6 +4801,7 @@
           <w:sz w:val="24"/>
           <w:lang w:eastAsia="ru-RU"/>
         </w:rPr>
+        <w:lastRenderedPageBreak/>
         <w:drawing>
           <wp:inline distT="0" distB="0" distL="0" distR="0" wp14:anchorId="0A66D6D0" wp14:editId="264B9F4A">
             <wp:extent cx="4806000" cy="2700000"/>
@@ -5079,6 +4846,7 @@
         <w:adjustRightInd w:val="0"/>
         <w:spacing w:after="120" w:line="276" w:lineRule="auto"/>
         <w:contextualSpacing/>
+        <w:jc w:val="both"/>
         <w:rPr>
           <w:rStyle w:val="ab"/>
           <w:rFonts w:ascii="Times New Roman" w:hAnsi="Times New Roman" w:cs="Times New Roman"/>
@@ -5103,28 +4871,20 @@
           <w:ilvl w:val="0"/>
           <w:numId w:val="2"/>
         </w:numPr>
-        <w:rPr>
-          <w:rFonts w:ascii="Times New Roman" w:hAnsi="Times New Roman" w:cs="Times New Roman"/>
-          <w:sz w:val="28"/>
-          <w:szCs w:val="20"/>
-        </w:rPr>
-      </w:pPr>
-      <w:r>
-        <w:rPr>
-          <w:rFonts w:ascii="Times New Roman" w:hAnsi="Times New Roman" w:cs="Times New Roman"/>
-          <w:sz w:val="28"/>
-          <w:szCs w:val="20"/>
-        </w:rPr>
-        <w:t xml:space="preserve">В открывшемся окне по нажатию на </w:t>
-      </w:r>
-      <w:proofErr w:type="gramStart"/>
-      <w:r>
-        <w:rPr>
-          <w:rFonts w:ascii="Times New Roman" w:hAnsi="Times New Roman" w:cs="Times New Roman"/>
-          <w:sz w:val="28"/>
-          <w:szCs w:val="20"/>
-        </w:rPr>
-        <w:t xml:space="preserve">кнопку </w:t>
+        <w:jc w:val="both"/>
+        <w:rPr>
+          <w:rFonts w:ascii="Times New Roman" w:hAnsi="Times New Roman" w:cs="Times New Roman"/>
+          <w:sz w:val="28"/>
+          <w:szCs w:val="20"/>
+        </w:rPr>
+      </w:pPr>
+      <w:r>
+        <w:rPr>
+          <w:rFonts w:ascii="Times New Roman" w:hAnsi="Times New Roman" w:cs="Times New Roman"/>
+          <w:sz w:val="28"/>
+          <w:szCs w:val="20"/>
+        </w:rPr>
+        <w:t xml:space="preserve">В открывшемся окне по нажатию на кнопку </w:t>
       </w:r>
       <w:r>
         <w:rPr>
@@ -5191,16 +4951,7 @@
           <w:sz w:val="28"/>
           <w:szCs w:val="20"/>
         </w:rPr>
-        <w:t>поочередно</w:t>
-      </w:r>
-      <w:proofErr w:type="gramEnd"/>
-      <w:r>
-        <w:rPr>
-          <w:rFonts w:ascii="Times New Roman" w:hAnsi="Times New Roman" w:cs="Times New Roman"/>
-          <w:sz w:val="28"/>
-          <w:szCs w:val="20"/>
-        </w:rPr>
-        <w:t xml:space="preserve"> </w:t>
+        <w:t xml:space="preserve">поочередно </w:t>
       </w:r>
       <w:r>
         <w:rPr>
@@ -5282,6 +5033,7 @@
         <w:adjustRightInd w:val="0"/>
         <w:spacing w:after="120" w:line="276" w:lineRule="auto"/>
         <w:contextualSpacing/>
+        <w:jc w:val="both"/>
         <w:rPr>
           <w:rStyle w:val="ab"/>
           <w:rFonts w:ascii="Times New Roman" w:hAnsi="Times New Roman" w:cs="Times New Roman"/>
@@ -5342,6 +5094,7 @@
         <w:adjustRightInd w:val="0"/>
         <w:spacing w:after="120" w:line="276" w:lineRule="auto"/>
         <w:contextualSpacing/>
+        <w:jc w:val="both"/>
         <w:rPr>
           <w:rStyle w:val="ab"/>
           <w:rFonts w:ascii="Times New Roman" w:hAnsi="Times New Roman" w:cs="Times New Roman"/>
@@ -5366,6 +5119,7 @@
           <w:ilvl w:val="0"/>
           <w:numId w:val="2"/>
         </w:numPr>
+        <w:jc w:val="both"/>
         <w:rPr>
           <w:rFonts w:ascii="Times New Roman" w:hAnsi="Times New Roman" w:cs="Times New Roman"/>
           <w:sz w:val="28"/>
@@ -5402,43 +5156,15 @@
           <w:sz w:val="28"/>
           <w:szCs w:val="20"/>
         </w:rPr>
-        <w:t>(вкладка «Свойства» окна «</w:t>
-      </w:r>
-      <w:proofErr w:type="gramStart"/>
-      <w:r>
-        <w:rPr>
-          <w:rFonts w:ascii="Times New Roman" w:hAnsi="Times New Roman" w:cs="Times New Roman"/>
-          <w:sz w:val="28"/>
-          <w:szCs w:val="20"/>
-        </w:rPr>
-        <w:t>Свойства»</w:t>
-      </w:r>
-      <w:r>
-        <w:rPr>
-          <w:rFonts w:ascii="Times New Roman" w:hAnsi="Times New Roman" w:cs="Times New Roman"/>
-          <w:sz w:val="28"/>
-          <w:szCs w:val="20"/>
-        </w:rPr>
-        <w:t>:&lt;</w:t>
-      </w:r>
-      <w:proofErr w:type="spellStart"/>
-      <w:proofErr w:type="gramEnd"/>
-      <w:r>
-        <w:rPr>
-          <w:rFonts w:ascii="Times New Roman" w:hAnsi="Times New Roman" w:cs="Times New Roman"/>
-          <w:sz w:val="28"/>
-          <w:szCs w:val="20"/>
-        </w:rPr>
-        <w:t>Имя_Объекта</w:t>
-      </w:r>
-      <w:proofErr w:type="spellEnd"/>
-      <w:r>
-        <w:rPr>
-          <w:rFonts w:ascii="Times New Roman" w:hAnsi="Times New Roman" w:cs="Times New Roman"/>
-          <w:sz w:val="28"/>
-          <w:szCs w:val="20"/>
-        </w:rPr>
-        <w:t>&gt;</w:t>
+        <w:t>(вкладка «Свойства» окна «Свойства»</w:t>
+      </w:r>
+      <w:r>
+        <w:rPr>
+          <w:rFonts w:ascii="Times New Roman" w:hAnsi="Times New Roman" w:cs="Times New Roman"/>
+          <w:sz w:val="28"/>
+          <w:szCs w:val="20"/>
+        </w:rPr>
+        <w:t>:&lt;Имя_Объекта&gt;</w:t>
       </w:r>
       <w:r>
         <w:rPr>
@@ -5520,18 +5246,20 @@
         <w:adjustRightInd w:val="0"/>
         <w:spacing w:after="120" w:line="276" w:lineRule="auto"/>
         <w:contextualSpacing/>
-        <w:rPr>
-          <w:rStyle w:val="ab"/>
-          <w:rFonts w:ascii="Times New Roman" w:hAnsi="Times New Roman" w:cs="Times New Roman"/>
-          <w:sz w:val="24"/>
-        </w:rPr>
-      </w:pPr>
-      <w:r>
-        <w:rPr>
-          <w:rStyle w:val="ab"/>
-        </w:rPr>
+        <w:jc w:val="both"/>
+        <w:rPr>
+          <w:rStyle w:val="ab"/>
+          <w:rFonts w:ascii="Times New Roman" w:hAnsi="Times New Roman" w:cs="Times New Roman"/>
+          <w:sz w:val="24"/>
+        </w:rPr>
+      </w:pPr>
+      <w:r>
+        <w:rPr>
+          <w:rStyle w:val="ab"/>
+        </w:rPr>
+        <w:lastRenderedPageBreak/>
         <w:pict w14:anchorId="1B779D76">
-          <v:oval id="_x0000_s1030" style="position:absolute;margin-left:592.4pt;margin-top:-3418.7pt;width:16.65pt;height:16.6pt;z-index:251659264" fillcolor="white [3212]" strokecolor="blue">
+          <v:oval id="_x0000_s1030" style="position:absolute;left:0;text-align:left;margin-left:592.4pt;margin-top:-3418.7pt;width:16.65pt;height:16.6pt;z-index:251659264" fillcolor="white [3212]" strokecolor="blue">
             <v:textbox style="mso-next-textbox:#_x0000_s1030">
               <w:txbxContent>
                 <w:p>
@@ -5679,6 +5407,7 @@
         <w:adjustRightInd w:val="0"/>
         <w:spacing w:after="120" w:line="276" w:lineRule="auto"/>
         <w:contextualSpacing/>
+        <w:jc w:val="both"/>
         <w:rPr>
           <w:rStyle w:val="ab"/>
           <w:rFonts w:ascii="Times New Roman" w:hAnsi="Times New Roman" w:cs="Times New Roman"/>
@@ -5774,6 +5503,7 @@
           <w:tab w:val="left" w:pos="16560"/>
         </w:tabs>
         <w:spacing w:line="240" w:lineRule="auto"/>
+        <w:jc w:val="both"/>
         <w:rPr>
           <w:rFonts w:ascii="Times New Roman" w:hAnsi="Times New Roman" w:cs="Times New Roman"/>
           <w:sz w:val="28"/>
@@ -5836,6 +5566,7 @@
           <w:tab w:val="left" w:pos="16560"/>
         </w:tabs>
         <w:spacing w:line="480" w:lineRule="auto"/>
+        <w:jc w:val="both"/>
         <w:rPr>
           <w:rFonts w:ascii="Times New Roman" w:hAnsi="Times New Roman" w:cs="Times New Roman"/>
           <w:i/>
@@ -5864,6 +5595,7 @@
     </w:p>
     <w:p>
       <w:pPr>
+        <w:jc w:val="both"/>
         <w:rPr>
           <w:rFonts w:ascii="Times New Roman" w:hAnsi="Times New Roman" w:cs="Times New Roman"/>
           <w:sz w:val="28"/>
@@ -5898,6 +5630,7 @@
     <w:p>
       <w:pPr>
         <w:ind w:left="360"/>
+        <w:jc w:val="both"/>
         <w:rPr>
           <w:rFonts w:ascii="Times New Roman" w:hAnsi="Times New Roman" w:cs="Times New Roman"/>
           <w:sz w:val="28"/>
@@ -5920,6 +5653,7 @@
           <w:ilvl w:val="0"/>
           <w:numId w:val="2"/>
         </w:numPr>
+        <w:jc w:val="both"/>
         <w:rPr>
           <w:rFonts w:ascii="Times New Roman" w:hAnsi="Times New Roman" w:cs="Times New Roman"/>
           <w:sz w:val="28"/>
@@ -6010,6 +5744,7 @@
         <w:adjustRightInd w:val="0"/>
         <w:spacing w:after="120" w:line="276" w:lineRule="auto"/>
         <w:contextualSpacing/>
+        <w:jc w:val="both"/>
         <w:rPr>
           <w:rStyle w:val="ab"/>
           <w:rFonts w:ascii="Times New Roman" w:hAnsi="Times New Roman" w:cs="Times New Roman"/>
@@ -6024,6 +5759,7 @@
           <w:sz w:val="24"/>
           <w:lang w:eastAsia="ru-RU"/>
         </w:rPr>
+        <w:lastRenderedPageBreak/>
         <w:drawing>
           <wp:inline distT="0" distB="0" distL="0" distR="0" wp14:anchorId="264DDC7A" wp14:editId="140FFA9B">
             <wp:extent cx="3600000" cy="2653200"/>
@@ -6068,6 +5804,7 @@
         <w:adjustRightInd w:val="0"/>
         <w:spacing w:after="120" w:line="276" w:lineRule="auto"/>
         <w:contextualSpacing/>
+        <w:jc w:val="both"/>
         <w:rPr>
           <w:rStyle w:val="ab"/>
           <w:rFonts w:ascii="Times New Roman" w:hAnsi="Times New Roman" w:cs="Times New Roman"/>
@@ -6092,6 +5829,7 @@
           <w:ilvl w:val="0"/>
           <w:numId w:val="2"/>
         </w:numPr>
+        <w:jc w:val="both"/>
         <w:rPr>
           <w:rFonts w:ascii="Times New Roman" w:hAnsi="Times New Roman" w:cs="Times New Roman"/>
           <w:sz w:val="28"/>
@@ -6114,6 +5852,7 @@
           <w:ilvl w:val="0"/>
           <w:numId w:val="2"/>
         </w:numPr>
+        <w:jc w:val="both"/>
         <w:rPr>
           <w:rFonts w:ascii="Times New Roman" w:hAnsi="Times New Roman" w:cs="Times New Roman"/>
           <w:sz w:val="28"/>
@@ -6224,6 +5963,7 @@
         <w:adjustRightInd w:val="0"/>
         <w:spacing w:after="120" w:line="276" w:lineRule="auto"/>
         <w:contextualSpacing/>
+        <w:jc w:val="both"/>
         <w:rPr>
           <w:rStyle w:val="ab"/>
           <w:rFonts w:ascii="Times New Roman" w:hAnsi="Times New Roman" w:cs="Times New Roman"/>
@@ -6295,6 +6035,7 @@
         <w:adjustRightInd w:val="0"/>
         <w:spacing w:after="120" w:line="276" w:lineRule="auto"/>
         <w:contextualSpacing/>
+        <w:jc w:val="both"/>
         <w:rPr>
           <w:rStyle w:val="ab"/>
           <w:rFonts w:ascii="Times New Roman" w:hAnsi="Times New Roman" w:cs="Times New Roman"/>
@@ -6319,42 +6060,17 @@
           <w:sz w:val="24"/>
           <w:lang w:val="en-US"/>
         </w:rPr>
-        <w:t xml:space="preserve">pila1 в </w:t>
-      </w:r>
-      <w:proofErr w:type="spellStart"/>
+        <w:t>pila</w:t>
+      </w:r>
       <w:r>
         <w:rPr>
           <w:rStyle w:val="ab"/>
           <w:rFonts w:ascii="Times New Roman" w:hAnsi="Times New Roman" w:cs="Times New Roman"/>
           <w:i w:val="0"/>
           <w:sz w:val="24"/>
-          <w:lang w:val="en-US"/>
-        </w:rPr>
-        <w:t>качестве</w:t>
-      </w:r>
-      <w:proofErr w:type="spellEnd"/>
-      <w:r>
-        <w:rPr>
-          <w:rStyle w:val="ab"/>
-          <w:rFonts w:ascii="Times New Roman" w:hAnsi="Times New Roman" w:cs="Times New Roman"/>
-          <w:i w:val="0"/>
-          <w:sz w:val="24"/>
-          <w:lang w:val="en-US"/>
-        </w:rPr>
-        <w:t xml:space="preserve"> </w:t>
-      </w:r>
-      <w:proofErr w:type="spellStart"/>
-      <w:r>
-        <w:rPr>
-          <w:rStyle w:val="ab"/>
-          <w:rFonts w:ascii="Times New Roman" w:hAnsi="Times New Roman" w:cs="Times New Roman"/>
-          <w:i w:val="0"/>
-          <w:sz w:val="24"/>
-          <w:lang w:val="en-US"/>
-        </w:rPr>
-        <w:t>источника</w:t>
-      </w:r>
-      <w:proofErr w:type="spellEnd"/>
+        </w:rPr>
+        <w:t>1 в качестве источника</w:t>
+      </w:r>
     </w:p>
     <w:p>
       <w:pPr>
@@ -6363,6 +6079,7 @@
           <w:ilvl w:val="0"/>
           <w:numId w:val="2"/>
         </w:numPr>
+        <w:jc w:val="both"/>
         <w:rPr>
           <w:rFonts w:ascii="Times New Roman" w:hAnsi="Times New Roman" w:cs="Times New Roman"/>
           <w:sz w:val="28"/>
@@ -6431,25 +6148,7 @@
           <w:sz w:val="28"/>
           <w:szCs w:val="20"/>
         </w:rPr>
-        <w:t>«</w:t>
-      </w:r>
-      <w:proofErr w:type="spellStart"/>
-      <w:r>
-        <w:rPr>
-          <w:rFonts w:ascii="Times New Roman" w:hAnsi="Times New Roman" w:cs="Times New Roman"/>
-          <w:sz w:val="28"/>
-          <w:szCs w:val="20"/>
-        </w:rPr>
-        <w:t>Value</w:t>
-      </w:r>
-      <w:proofErr w:type="spellEnd"/>
-      <w:r>
-        <w:rPr>
-          <w:rFonts w:ascii="Times New Roman" w:hAnsi="Times New Roman" w:cs="Times New Roman"/>
-          <w:sz w:val="28"/>
-          <w:szCs w:val="20"/>
-        </w:rPr>
-        <w:t xml:space="preserve">» </w:t>
+        <w:t xml:space="preserve">«Value» </w:t>
       </w:r>
       <w:r>
         <w:rPr>
@@ -6492,6 +6191,7 @@
         <w:adjustRightInd w:val="0"/>
         <w:spacing w:after="120" w:line="276" w:lineRule="auto"/>
         <w:contextualSpacing/>
+        <w:jc w:val="both"/>
         <w:rPr>
           <w:rStyle w:val="ab"/>
           <w:rFonts w:ascii="Times New Roman" w:hAnsi="Times New Roman" w:cs="Times New Roman"/>
@@ -6506,6 +6206,7 @@
           <w:sz w:val="24"/>
           <w:lang w:eastAsia="ru-RU"/>
         </w:rPr>
+        <w:lastRenderedPageBreak/>
         <w:drawing>
           <wp:inline distT="0" distB="0" distL="0" distR="0" wp14:anchorId="2D4CB1DF" wp14:editId="54AF7A55">
             <wp:extent cx="3603600" cy="2653200"/>
@@ -6563,12 +6264,12 @@
         <w:adjustRightInd w:val="0"/>
         <w:spacing w:after="120" w:line="276" w:lineRule="auto"/>
         <w:contextualSpacing/>
+        <w:jc w:val="both"/>
         <w:rPr>
           <w:rStyle w:val="ab"/>
           <w:rFonts w:ascii="Times New Roman" w:hAnsi="Times New Roman" w:cs="Times New Roman"/>
           <w:i w:val="0"/>
           <w:sz w:val="24"/>
-          <w:lang w:val="en-US"/>
         </w:rPr>
       </w:pPr>
       <w:r>
@@ -6578,32 +6279,13 @@
           <w:i w:val="0"/>
           <w:sz w:val="24"/>
         </w:rPr>
-        <w:t xml:space="preserve">Добавление свойства </w:t>
-      </w:r>
-      <w:proofErr w:type="spellStart"/>
-      <w:r>
-        <w:rPr>
-          <w:rStyle w:val="ab"/>
-          <w:rFonts w:ascii="Times New Roman" w:hAnsi="Times New Roman" w:cs="Times New Roman"/>
-          <w:i w:val="0"/>
-          <w:sz w:val="24"/>
-        </w:rPr>
-        <w:t>Value</w:t>
-      </w:r>
-      <w:proofErr w:type="spellEnd"/>
-      <w:r>
-        <w:rPr>
-          <w:rStyle w:val="ab"/>
-          <w:rFonts w:ascii="Times New Roman" w:hAnsi="Times New Roman" w:cs="Times New Roman"/>
-          <w:i w:val="0"/>
-          <w:sz w:val="24"/>
-        </w:rPr>
-        <w:t xml:space="preserve"> стрелочного прибора в качестве приемника сигнала pila1</w:t>
+        <w:t>Добавление свойства Value стрелочного прибора в качестве приемника сигнала pila1</w:t>
       </w:r>
     </w:p>
     <w:p>
       <w:pPr>
         <w:ind w:left="360"/>
+        <w:jc w:val="both"/>
         <w:rPr>
           <w:rFonts w:ascii="Times New Roman" w:hAnsi="Times New Roman" w:cs="Times New Roman"/>
           <w:sz w:val="28"/>
@@ -6722,6 +6404,7 @@
           <w:ilvl w:val="0"/>
           <w:numId w:val="2"/>
         </w:numPr>
+        <w:jc w:val="both"/>
         <w:rPr>
           <w:rFonts w:ascii="Times New Roman" w:hAnsi="Times New Roman" w:cs="Times New Roman"/>
           <w:sz w:val="28"/>
@@ -6760,6 +6443,7 @@
           <w:ilvl w:val="0"/>
           <w:numId w:val="2"/>
         </w:numPr>
+        <w:jc w:val="both"/>
         <w:rPr>
           <w:rFonts w:ascii="Times New Roman" w:hAnsi="Times New Roman" w:cs="Times New Roman"/>
           <w:sz w:val="28"/>
@@ -6828,25 +6512,7 @@
           <w:sz w:val="28"/>
           <w:szCs w:val="20"/>
         </w:rPr>
-        <w:t>содержимое ячейки «</w:t>
-      </w:r>
-      <w:proofErr w:type="spellStart"/>
-      <w:r>
-        <w:rPr>
-          <w:rFonts w:ascii="Times New Roman" w:hAnsi="Times New Roman" w:cs="Times New Roman"/>
-          <w:sz w:val="28"/>
-          <w:szCs w:val="20"/>
-        </w:rPr>
-        <w:t>Points</w:t>
-      </w:r>
-      <w:proofErr w:type="spellEnd"/>
-      <w:r>
-        <w:rPr>
-          <w:rFonts w:ascii="Times New Roman" w:hAnsi="Times New Roman" w:cs="Times New Roman"/>
-          <w:sz w:val="28"/>
-          <w:szCs w:val="20"/>
-        </w:rPr>
-        <w:t>» на вкладке «Свойства».</w:t>
+        <w:t>содержимое ячейки «Points» на вкладке «Свойства».</w:t>
       </w:r>
     </w:p>
     <w:p>
@@ -6856,6 +6522,7 @@
         <w:adjustRightInd w:val="0"/>
         <w:spacing w:after="120" w:line="276" w:lineRule="auto"/>
         <w:contextualSpacing/>
+        <w:jc w:val="both"/>
         <w:rPr>
           <w:rStyle w:val="ab"/>
           <w:rFonts w:ascii="Times New Roman" w:hAnsi="Times New Roman" w:cs="Times New Roman"/>
@@ -6915,6 +6582,7 @@
         <w:adjustRightInd w:val="0"/>
         <w:spacing w:after="120" w:line="276" w:lineRule="auto"/>
         <w:contextualSpacing/>
+        <w:jc w:val="both"/>
         <w:rPr>
           <w:rStyle w:val="ab"/>
           <w:rFonts w:ascii="Times New Roman" w:hAnsi="Times New Roman" w:cs="Times New Roman"/>
@@ -6922,7 +6590,6 @@
           <w:sz w:val="24"/>
         </w:rPr>
       </w:pPr>
-      <w:proofErr w:type="spellStart"/>
       <w:r>
         <w:rPr>
           <w:rStyle w:val="ab"/>
@@ -6931,53 +6598,8 @@
           <w:sz w:val="24"/>
           <w:lang w:val="en-US"/>
         </w:rPr>
-        <w:t>Окно</w:t>
-      </w:r>
-      <w:proofErr w:type="spellEnd"/>
-      <w:r>
-        <w:rPr>
-          <w:rStyle w:val="ab"/>
-          <w:rFonts w:ascii="Times New Roman" w:hAnsi="Times New Roman" w:cs="Times New Roman"/>
-          <w:i w:val="0"/>
-          <w:sz w:val="24"/>
-          <w:lang w:val="en-US"/>
-        </w:rPr>
-        <w:t xml:space="preserve"> </w:t>
-      </w:r>
-      <w:proofErr w:type="spellStart"/>
-      <w:r>
-        <w:rPr>
-          <w:rStyle w:val="ab"/>
-          <w:rFonts w:ascii="Times New Roman" w:hAnsi="Times New Roman" w:cs="Times New Roman"/>
-          <w:i w:val="0"/>
-          <w:sz w:val="24"/>
-          <w:lang w:val="en-US"/>
-        </w:rPr>
-        <w:t>свойств</w:t>
-      </w:r>
-      <w:proofErr w:type="spellEnd"/>
-      <w:r>
-        <w:rPr>
-          <w:rStyle w:val="ab"/>
-          <w:rFonts w:ascii="Times New Roman" w:hAnsi="Times New Roman" w:cs="Times New Roman"/>
-          <w:i w:val="0"/>
-          <w:sz w:val="24"/>
-          <w:lang w:val="en-US"/>
-        </w:rPr>
-        <w:t xml:space="preserve"> </w:t>
-      </w:r>
-      <w:proofErr w:type="spellStart"/>
-      <w:r>
-        <w:rPr>
-          <w:rStyle w:val="ab"/>
-          <w:rFonts w:ascii="Times New Roman" w:hAnsi="Times New Roman" w:cs="Times New Roman"/>
-          <w:i w:val="0"/>
-          <w:sz w:val="24"/>
-          <w:lang w:val="en-US"/>
-        </w:rPr>
-        <w:t>объекта</w:t>
-      </w:r>
-      <w:proofErr w:type="spellEnd"/>
+        <w:t>Окно свойств объекта</w:t>
+      </w:r>
     </w:p>
     <w:p>
       <w:pPr>
@@ -6986,18 +6608,20 @@
           <w:ilvl w:val="0"/>
           <w:numId w:val="2"/>
         </w:numPr>
-        <w:rPr>
-          <w:rFonts w:ascii="Times New Roman" w:hAnsi="Times New Roman" w:cs="Times New Roman"/>
-          <w:sz w:val="28"/>
-          <w:szCs w:val="20"/>
-        </w:rPr>
-      </w:pPr>
-      <w:r>
-        <w:rPr>
-          <w:rFonts w:ascii="Times New Roman" w:hAnsi="Times New Roman" w:cs="Times New Roman"/>
-          <w:sz w:val="28"/>
-          <w:szCs w:val="20"/>
-        </w:rPr>
+        <w:jc w:val="both"/>
+        <w:rPr>
+          <w:rFonts w:ascii="Times New Roman" w:hAnsi="Times New Roman" w:cs="Times New Roman"/>
+          <w:sz w:val="28"/>
+          <w:szCs w:val="20"/>
+        </w:rPr>
+      </w:pPr>
+      <w:r>
+        <w:rPr>
+          <w:rFonts w:ascii="Times New Roman" w:hAnsi="Times New Roman" w:cs="Times New Roman"/>
+          <w:sz w:val="28"/>
+          <w:szCs w:val="20"/>
+        </w:rPr>
+        <w:lastRenderedPageBreak/>
         <w:t xml:space="preserve">Затем закроем окно свойств, а в </w:t>
       </w:r>
       <w:r>
@@ -7046,25 +6670,7 @@
           <w:sz w:val="28"/>
           <w:szCs w:val="20"/>
         </w:rPr>
-        <w:t>содержимое буфера обмена. Вставится текст, содержащий координаты вершин нашего четырехугольного полигона в формате свойства «</w:t>
-      </w:r>
-      <w:proofErr w:type="spellStart"/>
-      <w:r>
-        <w:rPr>
-          <w:rFonts w:ascii="Times New Roman" w:hAnsi="Times New Roman" w:cs="Times New Roman"/>
-          <w:sz w:val="28"/>
-          <w:szCs w:val="20"/>
-        </w:rPr>
-        <w:t>Points</w:t>
-      </w:r>
-      <w:proofErr w:type="spellEnd"/>
-      <w:r>
-        <w:rPr>
-          <w:rFonts w:ascii="Times New Roman" w:hAnsi="Times New Roman" w:cs="Times New Roman"/>
-          <w:sz w:val="28"/>
-          <w:szCs w:val="20"/>
-        </w:rPr>
-        <w:t>».</w:t>
+        <w:t>содержимое буфера обмена. Вставится текст, содержащий координаты вершин нашего четырехугольного полигона в формате свойства «Points».</w:t>
       </w:r>
     </w:p>
     <w:p>
@@ -7074,6 +6680,7 @@
         <w:adjustRightInd w:val="0"/>
         <w:spacing w:after="120" w:line="276" w:lineRule="auto"/>
         <w:contextualSpacing/>
+        <w:jc w:val="both"/>
         <w:rPr>
           <w:rStyle w:val="ab"/>
           <w:rFonts w:ascii="Times New Roman" w:hAnsi="Times New Roman" w:cs="Times New Roman"/>
@@ -7134,6 +6741,7 @@
         <w:adjustRightInd w:val="0"/>
         <w:spacing w:after="120" w:line="276" w:lineRule="auto"/>
         <w:contextualSpacing/>
+        <w:jc w:val="both"/>
         <w:rPr>
           <w:rStyle w:val="ab"/>
           <w:rFonts w:ascii="Times New Roman" w:hAnsi="Times New Roman" w:cs="Times New Roman"/>
@@ -7158,6 +6766,7 @@
           <w:ilvl w:val="0"/>
           <w:numId w:val="2"/>
         </w:numPr>
+        <w:jc w:val="both"/>
         <w:rPr>
           <w:rFonts w:ascii="Times New Roman" w:hAnsi="Times New Roman" w:cs="Times New Roman"/>
           <w:sz w:val="28"/>
@@ -7348,6 +6957,7 @@
         <w:adjustRightInd w:val="0"/>
         <w:spacing w:after="120" w:line="276" w:lineRule="auto"/>
         <w:contextualSpacing/>
+        <w:jc w:val="both"/>
         <w:rPr>
           <w:rStyle w:val="ab"/>
           <w:rFonts w:ascii="Times New Roman" w:hAnsi="Times New Roman" w:cs="Times New Roman"/>
@@ -7406,12 +7016,12 @@
         <w:adjustRightInd w:val="0"/>
         <w:spacing w:after="120" w:line="276" w:lineRule="auto"/>
         <w:contextualSpacing/>
+        <w:jc w:val="both"/>
         <w:rPr>
           <w:rStyle w:val="ab"/>
           <w:rFonts w:ascii="Times New Roman" w:hAnsi="Times New Roman" w:cs="Times New Roman"/>
           <w:i w:val="0"/>
           <w:sz w:val="24"/>
-          <w:lang w:val="en-US"/>
         </w:rPr>
       </w:pPr>
       <w:r>
@@ -7421,6 +7031,7 @@
           <w:i w:val="0"/>
           <w:sz w:val="24"/>
         </w:rPr>
+        <w:lastRenderedPageBreak/>
         <w:t>Формирование динамически изменяющихся координат для полигона</w:t>
       </w:r>
       <w:r>
@@ -7429,7 +7040,6 @@
           <w:rFonts w:ascii="Times New Roman" w:hAnsi="Times New Roman" w:cs="Times New Roman"/>
           <w:i w:val="0"/>
           <w:sz w:val="24"/>
-          <w:lang w:val="en-US"/>
         </w:rPr>
         <w:t xml:space="preserve"> </w:t>
       </w:r>
@@ -7441,37 +7051,20 @@
           <w:ilvl w:val="0"/>
           <w:numId w:val="2"/>
         </w:numPr>
-        <w:rPr>
-          <w:rFonts w:ascii="Times New Roman" w:hAnsi="Times New Roman" w:cs="Times New Roman"/>
-          <w:sz w:val="28"/>
-          <w:szCs w:val="20"/>
-        </w:rPr>
-      </w:pPr>
-      <w:r>
-        <w:rPr>
-          <w:rFonts w:ascii="Times New Roman" w:hAnsi="Times New Roman" w:cs="Times New Roman"/>
-          <w:sz w:val="28"/>
-          <w:szCs w:val="20"/>
-        </w:rPr>
-        <w:t xml:space="preserve">Теперь осталось присвоить свойству </w:t>
-      </w:r>
-      <w:proofErr w:type="spellStart"/>
-      <w:r>
-        <w:rPr>
-          <w:rFonts w:ascii="Times New Roman" w:hAnsi="Times New Roman" w:cs="Times New Roman"/>
-          <w:sz w:val="28"/>
-          <w:szCs w:val="20"/>
-        </w:rPr>
-        <w:t>Points</w:t>
-      </w:r>
-      <w:proofErr w:type="spellEnd"/>
-      <w:r>
-        <w:rPr>
-          <w:rFonts w:ascii="Times New Roman" w:hAnsi="Times New Roman" w:cs="Times New Roman"/>
-          <w:sz w:val="28"/>
-          <w:szCs w:val="20"/>
-        </w:rPr>
-        <w:t xml:space="preserve"> нашего полигона получившееся динамически рассчитываемое выражение. Для этого дополним его </w:t>
+        <w:jc w:val="both"/>
+        <w:rPr>
+          <w:rFonts w:ascii="Times New Roman" w:hAnsi="Times New Roman" w:cs="Times New Roman"/>
+          <w:sz w:val="28"/>
+          <w:szCs w:val="20"/>
+        </w:rPr>
+      </w:pPr>
+      <w:r>
+        <w:rPr>
+          <w:rFonts w:ascii="Times New Roman" w:hAnsi="Times New Roman" w:cs="Times New Roman"/>
+          <w:sz w:val="28"/>
+          <w:szCs w:val="20"/>
+        </w:rPr>
+        <w:t xml:space="preserve">Теперь осталось присвоить свойству Points нашего полигона получившееся динамически рассчитываемое выражение. Для этого дополним его </w:t>
       </w:r>
       <w:r>
         <w:rPr>
@@ -7498,6 +7091,7 @@
         <w:adjustRightInd w:val="0"/>
         <w:spacing w:after="120" w:line="276" w:lineRule="auto"/>
         <w:contextualSpacing/>
+        <w:jc w:val="both"/>
         <w:rPr>
           <w:rStyle w:val="ab"/>
           <w:rFonts w:ascii="Times New Roman" w:hAnsi="Times New Roman" w:cs="Times New Roman"/>
@@ -7558,12 +7152,12 @@
         <w:adjustRightInd w:val="0"/>
         <w:spacing w:after="120" w:line="276" w:lineRule="auto"/>
         <w:contextualSpacing/>
+        <w:jc w:val="both"/>
         <w:rPr>
           <w:rStyle w:val="ab"/>
           <w:rFonts w:ascii="Times New Roman" w:hAnsi="Times New Roman" w:cs="Times New Roman"/>
           <w:i w:val="0"/>
           <w:sz w:val="24"/>
-          <w:lang w:val="en-US"/>
         </w:rPr>
       </w:pPr>
       <w:r>
@@ -7579,6 +7173,7 @@
     <w:p>
       <w:pPr>
         <w:ind w:left="360"/>
+        <w:jc w:val="both"/>
         <w:rPr>
           <w:rFonts w:ascii="Times New Roman" w:hAnsi="Times New Roman" w:cs="Times New Roman"/>
           <w:sz w:val="28"/>
@@ -7615,45 +7210,7 @@
           <w:sz w:val="28"/>
           <w:szCs w:val="20"/>
         </w:rPr>
-        <w:t>формируется в манере языков объектно-ориентированного программирования: &lt;</w:t>
-      </w:r>
-      <w:proofErr w:type="spellStart"/>
-      <w:r>
-        <w:rPr>
-          <w:rFonts w:ascii="Times New Roman" w:hAnsi="Times New Roman" w:cs="Times New Roman"/>
-          <w:sz w:val="28"/>
-          <w:szCs w:val="20"/>
-        </w:rPr>
-        <w:t>имя_графического_объекта</w:t>
-      </w:r>
-      <w:proofErr w:type="spellEnd"/>
-      <w:proofErr w:type="gramStart"/>
-      <w:r>
-        <w:rPr>
-          <w:rFonts w:ascii="Times New Roman" w:hAnsi="Times New Roman" w:cs="Times New Roman"/>
-          <w:sz w:val="28"/>
-          <w:szCs w:val="20"/>
-        </w:rPr>
-        <w:t>&gt;.&lt;</w:t>
-      </w:r>
-      <w:proofErr w:type="spellStart"/>
-      <w:proofErr w:type="gramEnd"/>
-      <w:r>
-        <w:rPr>
-          <w:rFonts w:ascii="Times New Roman" w:hAnsi="Times New Roman" w:cs="Times New Roman"/>
-          <w:sz w:val="28"/>
-          <w:szCs w:val="20"/>
-        </w:rPr>
-        <w:t>название_свойства</w:t>
-      </w:r>
-      <w:proofErr w:type="spellEnd"/>
-      <w:r>
-        <w:rPr>
-          <w:rFonts w:ascii="Times New Roman" w:hAnsi="Times New Roman" w:cs="Times New Roman"/>
-          <w:sz w:val="28"/>
-          <w:szCs w:val="20"/>
-        </w:rPr>
-        <w:t>&gt; .</w:t>
+        <w:t>формируется в манере языков объектно-ориентированного программирования: &lt;имя_графического_объекта&gt;.&lt;название_свойства&gt; .</w:t>
       </w:r>
     </w:p>
     <w:p>
@@ -7663,6 +7220,7 @@
           <w:ilvl w:val="0"/>
           <w:numId w:val="2"/>
         </w:numPr>
+        <w:jc w:val="both"/>
         <w:rPr>
           <w:rFonts w:ascii="Times New Roman" w:hAnsi="Times New Roman" w:cs="Times New Roman"/>
           <w:sz w:val="28"/>
@@ -7715,27 +7273,16 @@
           <w:sz w:val="28"/>
           <w:szCs w:val="20"/>
         </w:rPr>
-        <w:t xml:space="preserve">Затем </w:t>
-      </w:r>
-      <w:proofErr w:type="spellStart"/>
-      <w:r>
-        <w:rPr>
-          <w:rFonts w:ascii="Times New Roman" w:hAnsi="Times New Roman" w:cs="Times New Roman"/>
-          <w:sz w:val="28"/>
-          <w:szCs w:val="20"/>
-        </w:rPr>
-        <w:t>запус</w:t>
-      </w:r>
-      <w:r>
-        <w:rPr>
-          <w:rFonts w:ascii="Times New Roman" w:hAnsi="Times New Roman" w:cs="Times New Roman"/>
-          <w:sz w:val="28"/>
-          <w:szCs w:val="20"/>
-          <w:lang w:val="en-US"/>
+        <w:t>Затем запус</w:t>
+      </w:r>
+      <w:r>
+        <w:rPr>
+          <w:rFonts w:ascii="Times New Roman" w:hAnsi="Times New Roman" w:cs="Times New Roman"/>
+          <w:sz w:val="28"/>
+          <w:szCs w:val="20"/>
         </w:rPr>
         <w:t>тим</w:t>
       </w:r>
-      <w:proofErr w:type="spellEnd"/>
       <w:r>
         <w:rPr>
           <w:rFonts w:ascii="Times New Roman" w:hAnsi="Times New Roman" w:cs="Times New Roman"/>
@@ -7821,6 +7368,7 @@
     </w:p>
     <w:p>
       <w:pPr>
+        <w:jc w:val="both"/>
         <w:rPr>
           <w:rFonts w:ascii="Times New Roman" w:hAnsi="Times New Roman" w:cs="Times New Roman"/>
           <w:sz w:val="28"/>
@@ -7880,6 +7428,7 @@
     </w:p>
     <w:p>
       <w:pPr>
+        <w:jc w:val="both"/>
         <w:rPr>
           <w:rFonts w:ascii="Times New Roman" w:hAnsi="Times New Roman" w:cs="Times New Roman"/>
           <w:b/>
@@ -7904,6 +7453,7 @@
           <w:ilvl w:val="0"/>
           <w:numId w:val="2"/>
         </w:numPr>
+        <w:jc w:val="both"/>
         <w:rPr>
           <w:rFonts w:ascii="Times New Roman" w:hAnsi="Times New Roman" w:cs="Times New Roman"/>
           <w:sz w:val="28"/>
@@ -7931,6 +7481,7 @@
       <w:pPr>
         <w:shd w:val="clear" w:color="auto" w:fill="AAF571"/>
         <w:spacing w:after="200" w:line="276" w:lineRule="auto"/>
+        <w:jc w:val="both"/>
         <w:rPr>
           <w:rFonts w:ascii="Courier New" w:hAnsi="Courier New" w:cs="Courier New"/>
           <w:noProof/>
@@ -7986,6 +7537,7 @@
       <w:pPr>
         <w:shd w:val="clear" w:color="auto" w:fill="AAF571"/>
         <w:spacing w:after="200" w:line="276" w:lineRule="auto"/>
+        <w:jc w:val="both"/>
         <w:rPr>
           <w:rFonts w:ascii="Courier New" w:hAnsi="Courier New" w:cs="Courier New"/>
           <w:b/>
@@ -8011,6 +7563,7 @@
       <w:pPr>
         <w:shd w:val="clear" w:color="auto" w:fill="AAF571"/>
         <w:spacing w:after="200" w:line="276" w:lineRule="auto"/>
+        <w:jc w:val="both"/>
         <w:rPr>
           <w:rFonts w:ascii="Courier New" w:hAnsi="Courier New" w:cs="Courier New"/>
           <w:noProof/>
@@ -8027,6 +7580,7 @@
           <w:szCs w:val="28"/>
           <w:lang w:val="en-US" w:eastAsia="ru-RU"/>
         </w:rPr>
+        <w:lastRenderedPageBreak/>
         <w:t xml:space="preserve">  textlabel4.text = "Значение pila1 = ";</w:t>
       </w:r>
     </w:p>
@@ -8034,6 +7588,7 @@
       <w:pPr>
         <w:shd w:val="clear" w:color="auto" w:fill="AAF571"/>
         <w:spacing w:after="200" w:line="276" w:lineRule="auto"/>
+        <w:jc w:val="both"/>
         <w:rPr>
           <w:rFonts w:ascii="Courier New" w:hAnsi="Courier New" w:cs="Courier New"/>
           <w:noProof/>
@@ -8057,6 +7612,7 @@
       <w:pPr>
         <w:shd w:val="clear" w:color="auto" w:fill="AAF571"/>
         <w:spacing w:after="200" w:line="276" w:lineRule="auto"/>
+        <w:jc w:val="both"/>
         <w:rPr>
           <w:rFonts w:ascii="Courier New" w:hAnsi="Courier New" w:cs="Courier New"/>
           <w:b/>
@@ -8092,6 +7648,7 @@
       <w:pPr>
         <w:shd w:val="clear" w:color="auto" w:fill="AAF571"/>
         <w:spacing w:after="200" w:line="276" w:lineRule="auto"/>
+        <w:jc w:val="both"/>
         <w:rPr>
           <w:rFonts w:ascii="Courier New" w:hAnsi="Courier New" w:cs="Courier New"/>
           <w:b/>
@@ -8117,6 +7674,7 @@
       <w:pPr>
         <w:shd w:val="clear" w:color="auto" w:fill="AAF571"/>
         <w:spacing w:after="200" w:line="276" w:lineRule="auto"/>
+        <w:jc w:val="both"/>
         <w:rPr>
           <w:rFonts w:ascii="Courier New" w:hAnsi="Courier New" w:cs="Courier New"/>
           <w:b/>
@@ -8152,6 +7710,7 @@
       <w:pPr>
         <w:shd w:val="clear" w:color="auto" w:fill="AAF571"/>
         <w:spacing w:after="200" w:line="276" w:lineRule="auto"/>
+        <w:jc w:val="both"/>
         <w:rPr>
           <w:rFonts w:ascii="Courier New" w:hAnsi="Courier New" w:cs="Courier New"/>
           <w:noProof/>
@@ -8175,6 +7734,7 @@
       <w:pPr>
         <w:shd w:val="clear" w:color="auto" w:fill="AAF571"/>
         <w:spacing w:after="200" w:line="276" w:lineRule="auto"/>
+        <w:jc w:val="both"/>
         <w:rPr>
           <w:rFonts w:ascii="Courier New" w:hAnsi="Courier New" w:cs="Courier New"/>
           <w:noProof/>
@@ -8198,13 +7758,14 @@
       <w:pPr>
         <w:shd w:val="clear" w:color="auto" w:fill="AAF571"/>
         <w:spacing w:after="200" w:line="276" w:lineRule="auto"/>
+        <w:jc w:val="both"/>
         <w:rPr>
           <w:rFonts w:ascii="Courier New" w:hAnsi="Courier New" w:cs="Courier New"/>
           <w:b/>
           <w:noProof/>
           <w:sz w:val="28"/>
           <w:szCs w:val="28"/>
-          <w:lang w:val="en-US" w:eastAsia="ru-RU"/>
+          <w:lang w:eastAsia="ru-RU"/>
         </w:rPr>
       </w:pPr>
       <w:r>
@@ -8232,6 +7793,7 @@
     <w:p>
       <w:pPr>
         <w:pStyle w:val="a3"/>
+        <w:jc w:val="both"/>
         <w:rPr>
           <w:sz w:val="20"/>
           <w:szCs w:val="20"/>
@@ -8240,6 +7802,7 @@
     </w:p>
     <w:p>
       <w:pPr>
+        <w:jc w:val="both"/>
         <w:rPr>
           <w:rFonts w:ascii="Times New Roman" w:hAnsi="Times New Roman" w:cs="Times New Roman"/>
           <w:sz w:val="28"/>
@@ -8295,7 +7858,6 @@
         </w:rPr>
         <w:t xml:space="preserve"> </w:t>
       </w:r>
-      <w:proofErr w:type="spellStart"/>
       <w:r>
         <w:rPr>
           <w:rFonts w:ascii="Times New Roman" w:hAnsi="Times New Roman" w:cs="Times New Roman"/>
@@ -8305,7 +7867,6 @@
         </w:rPr>
         <w:t>Textlabel</w:t>
       </w:r>
-      <w:proofErr w:type="spellEnd"/>
       <w:r>
         <w:rPr>
           <w:rFonts w:ascii="Times New Roman" w:hAnsi="Times New Roman" w:cs="Times New Roman"/>
@@ -8334,6 +7895,7 @@
     </w:p>
     <w:p>
       <w:pPr>
+        <w:jc w:val="both"/>
         <w:rPr>
           <w:rFonts w:ascii="Times New Roman" w:hAnsi="Times New Roman" w:cs="Times New Roman"/>
           <w:sz w:val="28"/>
@@ -8416,7 +7978,6 @@
         </w:rPr>
         <w:t xml:space="preserve"> при отжатой. На основании значения этого свойства свойствам текстового примитива </w:t>
       </w:r>
-      <w:proofErr w:type="spellStart"/>
       <w:r>
         <w:rPr>
           <w:rFonts w:ascii="Times New Roman" w:hAnsi="Times New Roman" w:cs="Times New Roman"/>
@@ -8426,7 +7987,6 @@
         </w:rPr>
         <w:t>textlabel</w:t>
       </w:r>
-      <w:proofErr w:type="spellEnd"/>
       <w:r>
         <w:rPr>
           <w:rFonts w:ascii="Times New Roman" w:hAnsi="Times New Roman" w:cs="Times New Roman"/>
@@ -8452,7 +8012,6 @@
         </w:rPr>
         <w:t xml:space="preserve"> и </w:t>
       </w:r>
-      <w:proofErr w:type="spellStart"/>
       <w:r>
         <w:rPr>
           <w:rFonts w:ascii="Times New Roman" w:hAnsi="Times New Roman" w:cs="Times New Roman"/>
@@ -8462,7 +8021,6 @@
         </w:rPr>
         <w:t>textlabel</w:t>
       </w:r>
-      <w:proofErr w:type="spellEnd"/>
       <w:r>
         <w:rPr>
           <w:rFonts w:ascii="Times New Roman" w:hAnsi="Times New Roman" w:cs="Times New Roman"/>
@@ -8488,7 +8046,6 @@
         </w:rPr>
         <w:t xml:space="preserve"> присваиваются соответственно текстовое описание и значение либо для сигнала </w:t>
       </w:r>
-      <w:proofErr w:type="spellStart"/>
       <w:r>
         <w:rPr>
           <w:rFonts w:ascii="Times New Roman" w:hAnsi="Times New Roman" w:cs="Times New Roman"/>
@@ -8498,7 +8055,6 @@
         </w:rPr>
         <w:t>pila</w:t>
       </w:r>
-      <w:proofErr w:type="spellEnd"/>
       <w:r>
         <w:rPr>
           <w:rFonts w:ascii="Times New Roman" w:hAnsi="Times New Roman" w:cs="Times New Roman"/>
@@ -8527,6 +8083,7 @@
     </w:p>
     <w:p>
       <w:pPr>
+        <w:jc w:val="both"/>
         <w:rPr>
           <w:rFonts w:ascii="Times New Roman" w:hAnsi="Times New Roman" w:cs="Times New Roman"/>
           <w:sz w:val="28"/>
@@ -8552,6 +8109,7 @@
     </w:p>
     <w:p>
       <w:pPr>
+        <w:jc w:val="both"/>
         <w:rPr>
           <w:rFonts w:ascii="Times New Roman" w:hAnsi="Times New Roman" w:cs="Times New Roman"/>
           <w:b/>
@@ -8576,6 +8134,7 @@
           <w:ilvl w:val="0"/>
           <w:numId w:val="2"/>
         </w:numPr>
+        <w:jc w:val="both"/>
         <w:rPr>
           <w:rFonts w:ascii="Times New Roman" w:hAnsi="Times New Roman" w:cs="Times New Roman"/>
           <w:sz w:val="28"/>
@@ -8604,16 +8163,7 @@
           <w:sz w:val="28"/>
           <w:szCs w:val="20"/>
         </w:rPr>
-        <w:t xml:space="preserve"> Для этого выберем в панели графических примитивов объект «</w:t>
-      </w:r>
-      <w:proofErr w:type="gramStart"/>
-      <w:r>
-        <w:rPr>
-          <w:rFonts w:ascii="Times New Roman" w:hAnsi="Times New Roman" w:cs="Times New Roman"/>
-          <w:sz w:val="28"/>
-          <w:szCs w:val="20"/>
-        </w:rPr>
-        <w:t>Группа»</w:t>
+        <w:t xml:space="preserve"> Для этого выберем в панели графических примитивов объект «Группа»</w:t>
       </w:r>
       <w:r>
         <w:rPr>
@@ -8678,18 +8228,7 @@
           <w:szCs w:val="20"/>
           <w:lang w:eastAsia="ru-RU"/>
         </w:rPr>
-        <w:t xml:space="preserve"> и</w:t>
-      </w:r>
-      <w:proofErr w:type="gramEnd"/>
-      <w:r>
-        <w:rPr>
-          <w:rFonts w:ascii="Times New Roman" w:hAnsi="Times New Roman" w:cs="Times New Roman"/>
-          <w:noProof/>
-          <w:sz w:val="28"/>
-          <w:szCs w:val="20"/>
-          <w:lang w:eastAsia="ru-RU"/>
-        </w:rPr>
-        <w:t xml:space="preserve"> поместим его в свободное место СОП.</w:t>
+        <w:t xml:space="preserve"> и поместим его в свободное место СОП.</w:t>
       </w:r>
     </w:p>
     <w:p>
@@ -8699,6 +8238,7 @@
         <w:adjustRightInd w:val="0"/>
         <w:spacing w:after="120" w:line="276" w:lineRule="auto"/>
         <w:contextualSpacing/>
+        <w:jc w:val="both"/>
         <w:rPr>
           <w:rStyle w:val="ab"/>
           <w:rFonts w:ascii="Times New Roman" w:hAnsi="Times New Roman" w:cs="Times New Roman"/>
@@ -8779,6 +8319,7 @@
         <w:adjustRightInd w:val="0"/>
         <w:spacing w:after="120" w:line="276" w:lineRule="auto"/>
         <w:contextualSpacing/>
+        <w:jc w:val="both"/>
         <w:rPr>
           <w:rStyle w:val="ab"/>
           <w:rFonts w:ascii="Times New Roman" w:hAnsi="Times New Roman" w:cs="Times New Roman"/>
@@ -8821,18 +8362,20 @@
           <w:ilvl w:val="0"/>
           <w:numId w:val="2"/>
         </w:numPr>
-        <w:rPr>
-          <w:rFonts w:ascii="Times New Roman" w:hAnsi="Times New Roman" w:cs="Times New Roman"/>
-          <w:sz w:val="28"/>
-          <w:szCs w:val="20"/>
-        </w:rPr>
-      </w:pPr>
-      <w:r>
-        <w:rPr>
-          <w:rFonts w:ascii="Times New Roman" w:hAnsi="Times New Roman" w:cs="Times New Roman"/>
-          <w:sz w:val="28"/>
-          <w:szCs w:val="20"/>
-        </w:rPr>
+        <w:jc w:val="both"/>
+        <w:rPr>
+          <w:rFonts w:ascii="Times New Roman" w:hAnsi="Times New Roman" w:cs="Times New Roman"/>
+          <w:sz w:val="28"/>
+          <w:szCs w:val="20"/>
+        </w:rPr>
+      </w:pPr>
+      <w:r>
+        <w:rPr>
+          <w:rFonts w:ascii="Times New Roman" w:hAnsi="Times New Roman" w:cs="Times New Roman"/>
+          <w:sz w:val="28"/>
+          <w:szCs w:val="20"/>
+        </w:rPr>
+        <w:lastRenderedPageBreak/>
         <w:t xml:space="preserve"> </w:t>
       </w:r>
       <w:r>
@@ -8846,6 +8389,7 @@
     </w:p>
     <w:p>
       <w:pPr>
+        <w:jc w:val="both"/>
         <w:rPr>
           <w:rFonts w:ascii="Times New Roman" w:hAnsi="Times New Roman" w:cs="Times New Roman"/>
           <w:sz w:val="20"/>
@@ -8914,6 +8458,7 @@
         <w:adjustRightInd w:val="0"/>
         <w:spacing w:after="120" w:line="276" w:lineRule="auto"/>
         <w:contextualSpacing/>
+        <w:jc w:val="both"/>
         <w:rPr>
           <w:rStyle w:val="ab"/>
           <w:rFonts w:ascii="Times New Roman" w:hAnsi="Times New Roman" w:cs="Times New Roman"/>
@@ -8938,6 +8483,7 @@
           <w:ilvl w:val="0"/>
           <w:numId w:val="2"/>
         </w:numPr>
+        <w:jc w:val="both"/>
         <w:rPr>
           <w:rFonts w:ascii="Times New Roman" w:hAnsi="Times New Roman" w:cs="Times New Roman"/>
           <w:sz w:val="28"/>
@@ -8958,25 +8504,7 @@
           <w:sz w:val="28"/>
           <w:szCs w:val="20"/>
         </w:rPr>
-        <w:t xml:space="preserve">Для редактирования группы нужно дважды кликнуть на её изображении ЛКМ: откроется окно графического редактора с содержимым группы. Чтобы не </w:t>
-      </w:r>
-      <w:proofErr w:type="spellStart"/>
-      <w:r>
-        <w:rPr>
-          <w:rFonts w:ascii="Times New Roman" w:hAnsi="Times New Roman" w:cs="Times New Roman"/>
-          <w:sz w:val="28"/>
-          <w:szCs w:val="20"/>
-        </w:rPr>
-        <w:t>отрисовывать</w:t>
-      </w:r>
-      <w:proofErr w:type="spellEnd"/>
-      <w:r>
-        <w:rPr>
-          <w:rFonts w:ascii="Times New Roman" w:hAnsi="Times New Roman" w:cs="Times New Roman"/>
-          <w:sz w:val="28"/>
-          <w:szCs w:val="20"/>
-        </w:rPr>
-        <w:t xml:space="preserve"> наш показывающий прибор заново внутри группы просто скопируем его.</w:t>
+        <w:t>Для редактирования группы нужно дважды кликнуть на её изображении ЛКМ: откроется окно графического редактора с содержимым группы. Чтобы не отрисовывать наш показывающий прибор заново внутри группы просто скопируем его.</w:t>
       </w:r>
     </w:p>
     <w:p>
@@ -8986,6 +8514,7 @@
           <w:ilvl w:val="0"/>
           <w:numId w:val="2"/>
         </w:numPr>
+        <w:jc w:val="both"/>
         <w:rPr>
           <w:rFonts w:ascii="Times New Roman" w:hAnsi="Times New Roman" w:cs="Times New Roman"/>
           <w:sz w:val="28"/>
@@ -9023,9 +8552,8 @@
           <w:sz w:val="28"/>
           <w:szCs w:val="20"/>
         </w:rPr>
-        <w:t>«</w:t>
-      </w:r>
-      <w:proofErr w:type="spellStart"/>
+        <w:t>«Сервис</w:t>
+      </w:r>
       <w:r>
         <w:rPr>
           <w:rFonts w:ascii="Times New Roman" w:hAnsi="Times New Roman" w:cs="Times New Roman"/>
@@ -9033,7 +8561,7 @@
           <w:sz w:val="28"/>
           <w:szCs w:val="20"/>
         </w:rPr>
-        <w:t>Сервис</w:t>
+        <w:t>→</w:t>
       </w:r>
       <w:r>
         <w:rPr>
@@ -9042,26 +8570,7 @@
           <w:sz w:val="28"/>
           <w:szCs w:val="20"/>
         </w:rPr>
-        <w:t>→</w:t>
-      </w:r>
-      <w:r>
-        <w:rPr>
-          <w:rFonts w:ascii="Times New Roman" w:hAnsi="Times New Roman" w:cs="Times New Roman"/>
-          <w:b/>
-          <w:sz w:val="28"/>
-          <w:szCs w:val="20"/>
-        </w:rPr>
-        <w:t>Глобальные</w:t>
-      </w:r>
-      <w:proofErr w:type="spellEnd"/>
-      <w:r>
-        <w:rPr>
-          <w:rFonts w:ascii="Times New Roman" w:hAnsi="Times New Roman" w:cs="Times New Roman"/>
-          <w:b/>
-          <w:sz w:val="28"/>
-          <w:szCs w:val="20"/>
-        </w:rPr>
-        <w:t xml:space="preserve"> свойства...»</w:t>
+        <w:t>Глобальные свойства...»</w:t>
       </w:r>
       <w:r>
         <w:rPr>
@@ -9074,6 +8583,7 @@
     </w:p>
     <w:p>
       <w:pPr>
+        <w:jc w:val="both"/>
         <w:rPr>
           <w:rFonts w:ascii="Times New Roman" w:hAnsi="Times New Roman" w:cs="Times New Roman"/>
           <w:sz w:val="20"/>
@@ -9086,6 +8596,7 @@
           <w:noProof/>
           <w:lang w:eastAsia="ru-RU"/>
         </w:rPr>
+        <w:lastRenderedPageBreak/>
         <w:drawing>
           <wp:inline distT="0" distB="0" distL="0" distR="0" wp14:anchorId="1AD39764" wp14:editId="42639CDD">
             <wp:extent cx="4835652" cy="1945843"/>
@@ -9140,6 +8651,7 @@
         <w:adjustRightInd w:val="0"/>
         <w:spacing w:after="120" w:line="276" w:lineRule="auto"/>
         <w:contextualSpacing/>
+        <w:jc w:val="both"/>
         <w:rPr>
           <w:rStyle w:val="ab"/>
           <w:rFonts w:ascii="Times New Roman" w:hAnsi="Times New Roman" w:cs="Times New Roman"/>
@@ -9159,6 +8671,7 @@
     </w:p>
     <w:p>
       <w:pPr>
+        <w:jc w:val="both"/>
         <w:rPr>
           <w:rFonts w:ascii="Times New Roman" w:hAnsi="Times New Roman" w:cs="Times New Roman"/>
           <w:sz w:val="28"/>
@@ -9173,7 +8686,6 @@
         </w:rPr>
         <w:t xml:space="preserve">Как и в случае с предыдущим прибором нам нужно передавать в свойства примитивов значения сигналов sin1 и </w:t>
       </w:r>
-      <w:proofErr w:type="spellStart"/>
       <w:r>
         <w:rPr>
           <w:rFonts w:ascii="Times New Roman" w:hAnsi="Times New Roman" w:cs="Times New Roman"/>
@@ -9183,7 +8695,6 @@
         </w:rPr>
         <w:t>pila</w:t>
       </w:r>
-      <w:proofErr w:type="spellEnd"/>
       <w:r>
         <w:rPr>
           <w:rFonts w:ascii="Times New Roman" w:hAnsi="Times New Roman" w:cs="Times New Roman"/>
@@ -9203,6 +8714,7 @@
     </w:p>
     <w:p>
       <w:pPr>
+        <w:jc w:val="both"/>
         <w:rPr>
           <w:rFonts w:ascii="Times New Roman" w:hAnsi="Times New Roman" w:cs="Times New Roman"/>
           <w:sz w:val="20"/>
@@ -9266,6 +8778,7 @@
     </w:p>
     <w:p>
       <w:pPr>
+        <w:jc w:val="both"/>
         <w:rPr>
           <w:rFonts w:ascii="Times New Roman" w:hAnsi="Times New Roman" w:cs="Times New Roman"/>
           <w:b/>
@@ -9290,6 +8803,7 @@
           <w:ilvl w:val="0"/>
           <w:numId w:val="2"/>
         </w:numPr>
+        <w:jc w:val="both"/>
         <w:rPr>
           <w:rFonts w:ascii="Times New Roman" w:hAnsi="Times New Roman" w:cs="Times New Roman"/>
           <w:sz w:val="28"/>
@@ -9323,6 +8837,7 @@
     </w:p>
     <w:p>
       <w:pPr>
+        <w:jc w:val="both"/>
         <w:rPr>
           <w:rFonts w:ascii="Times New Roman" w:hAnsi="Times New Roman" w:cs="Times New Roman"/>
           <w:sz w:val="20"/>
@@ -9337,6 +8852,7 @@
           <w:szCs w:val="20"/>
           <w:lang w:eastAsia="ru-RU"/>
         </w:rPr>
+        <w:lastRenderedPageBreak/>
         <w:drawing>
           <wp:inline distT="0" distB="0" distL="0" distR="0" wp14:anchorId="25303005" wp14:editId="4F57ED73">
             <wp:extent cx="4054475" cy="4123690"/>
@@ -9389,6 +8905,7 @@
     </w:p>
     <w:p>
       <w:pPr>
+        <w:jc w:val="both"/>
         <w:rPr>
           <w:rFonts w:ascii="Times New Roman" w:hAnsi="Times New Roman" w:cs="Times New Roman"/>
           <w:b/>
@@ -9396,27 +8913,23 @@
           <w:szCs w:val="20"/>
         </w:rPr>
       </w:pPr>
-      <w:proofErr w:type="spellStart"/>
       <w:r>
         <w:rPr>
           <w:rFonts w:ascii="Times New Roman" w:hAnsi="Times New Roman" w:cs="Times New Roman"/>
           <w:b/>
           <w:sz w:val="24"/>
           <w:szCs w:val="20"/>
-          <w:lang w:val="en-US"/>
-        </w:rPr>
-        <w:t>Отображение</w:t>
-      </w:r>
-      <w:proofErr w:type="spellEnd"/>
+        </w:rPr>
+        <w:t xml:space="preserve">Отображение </w:t>
+      </w:r>
       <w:r>
         <w:rPr>
           <w:rFonts w:ascii="Times New Roman" w:hAnsi="Times New Roman" w:cs="Times New Roman"/>
           <w:b/>
           <w:sz w:val="24"/>
           <w:szCs w:val="20"/>
-          <w:lang w:val="en-US"/>
-        </w:rPr>
-        <w:t xml:space="preserve"> </w:t>
+        </w:rPr>
+        <w:t xml:space="preserve">вновь добавленных </w:t>
       </w:r>
       <w:r>
         <w:rPr>
@@ -9425,117 +8938,26 @@
           <w:sz w:val="24"/>
           <w:szCs w:val="20"/>
         </w:rPr>
-        <w:t xml:space="preserve">вновь добавленных </w:t>
-      </w:r>
-      <w:proofErr w:type="spellStart"/>
+        <w:t xml:space="preserve">глобальных свойств графического контейнера в </w:t>
+      </w:r>
       <w:r>
         <w:rPr>
           <w:rFonts w:ascii="Times New Roman" w:hAnsi="Times New Roman" w:cs="Times New Roman"/>
           <w:b/>
           <w:sz w:val="24"/>
           <w:szCs w:val="20"/>
-          <w:lang w:val="en-US"/>
-        </w:rPr>
-        <w:t>глобальных</w:t>
-      </w:r>
-      <w:proofErr w:type="spellEnd"/>
+        </w:rPr>
+        <w:t xml:space="preserve">общем </w:t>
+      </w:r>
       <w:r>
         <w:rPr>
           <w:rFonts w:ascii="Times New Roman" w:hAnsi="Times New Roman" w:cs="Times New Roman"/>
           <w:b/>
           <w:sz w:val="24"/>
           <w:szCs w:val="20"/>
-          <w:lang w:val="en-US"/>
-        </w:rPr>
-        <w:t xml:space="preserve"> </w:t>
-      </w:r>
-      <w:proofErr w:type="spellStart"/>
-      <w:r>
-        <w:rPr>
-          <w:rFonts w:ascii="Times New Roman" w:hAnsi="Times New Roman" w:cs="Times New Roman"/>
-          <w:b/>
-          <w:sz w:val="24"/>
-          <w:szCs w:val="20"/>
-          <w:lang w:val="en-US"/>
-        </w:rPr>
-        <w:t>свойств</w:t>
-      </w:r>
-      <w:proofErr w:type="spellEnd"/>
-      <w:r>
-        <w:rPr>
-          <w:rFonts w:ascii="Times New Roman" w:hAnsi="Times New Roman" w:cs="Times New Roman"/>
-          <w:b/>
-          <w:sz w:val="24"/>
-          <w:szCs w:val="20"/>
-          <w:lang w:val="en-US"/>
-        </w:rPr>
-        <w:t xml:space="preserve"> </w:t>
-      </w:r>
-      <w:proofErr w:type="spellStart"/>
-      <w:r>
-        <w:rPr>
-          <w:rFonts w:ascii="Times New Roman" w:hAnsi="Times New Roman" w:cs="Times New Roman"/>
-          <w:b/>
-          <w:sz w:val="24"/>
-          <w:szCs w:val="20"/>
-          <w:lang w:val="en-US"/>
-        </w:rPr>
-        <w:t>графического</w:t>
-      </w:r>
-      <w:proofErr w:type="spellEnd"/>
-      <w:r>
-        <w:rPr>
-          <w:rFonts w:ascii="Times New Roman" w:hAnsi="Times New Roman" w:cs="Times New Roman"/>
-          <w:b/>
-          <w:sz w:val="24"/>
-          <w:szCs w:val="20"/>
-          <w:lang w:val="en-US"/>
-        </w:rPr>
-        <w:t xml:space="preserve"> </w:t>
-      </w:r>
-      <w:proofErr w:type="spellStart"/>
-      <w:r>
-        <w:rPr>
-          <w:rFonts w:ascii="Times New Roman" w:hAnsi="Times New Roman" w:cs="Times New Roman"/>
-          <w:b/>
-          <w:sz w:val="24"/>
-          <w:szCs w:val="20"/>
-          <w:lang w:val="en-US"/>
-        </w:rPr>
-        <w:t>контейнера</w:t>
-      </w:r>
-      <w:proofErr w:type="spellEnd"/>
-      <w:r>
-        <w:rPr>
-          <w:rFonts w:ascii="Times New Roman" w:hAnsi="Times New Roman" w:cs="Times New Roman"/>
-          <w:b/>
-          <w:sz w:val="24"/>
-          <w:szCs w:val="20"/>
-          <w:lang w:val="en-US"/>
-        </w:rPr>
-        <w:t xml:space="preserve"> в </w:t>
-      </w:r>
-      <w:r>
-        <w:rPr>
-          <w:rFonts w:ascii="Times New Roman" w:hAnsi="Times New Roman" w:cs="Times New Roman"/>
-          <w:b/>
-          <w:sz w:val="24"/>
-          <w:szCs w:val="20"/>
-        </w:rPr>
-        <w:t xml:space="preserve">общем </w:t>
-      </w:r>
-      <w:proofErr w:type="spellStart"/>
-      <w:r>
-        <w:rPr>
-          <w:rFonts w:ascii="Times New Roman" w:hAnsi="Times New Roman" w:cs="Times New Roman"/>
-          <w:b/>
-          <w:sz w:val="24"/>
-          <w:szCs w:val="20"/>
-          <w:lang w:val="en-US"/>
         </w:rPr>
         <w:t>списке</w:t>
       </w:r>
-      <w:proofErr w:type="spellEnd"/>
     </w:p>
     <w:p>
       <w:pPr>
@@ -9544,6 +8966,7 @@
           <w:ilvl w:val="0"/>
           <w:numId w:val="2"/>
         </w:numPr>
+        <w:jc w:val="both"/>
         <w:rPr>
           <w:rFonts w:ascii="Times New Roman" w:hAnsi="Times New Roman" w:cs="Times New Roman"/>
           <w:sz w:val="28"/>
@@ -9589,9 +9012,8 @@
           <w:sz w:val="28"/>
           <w:szCs w:val="20"/>
         </w:rPr>
-        <w:t>«</w:t>
-      </w:r>
-      <w:proofErr w:type="spellStart"/>
+        <w:t>«Сервис</w:t>
+      </w:r>
       <w:r>
         <w:rPr>
           <w:rFonts w:ascii="Times New Roman" w:hAnsi="Times New Roman" w:cs="Times New Roman"/>
@@ -9599,7 +9021,7 @@
           <w:sz w:val="28"/>
           <w:szCs w:val="20"/>
         </w:rPr>
-        <w:t>Сервис</w:t>
+        <w:t>→</w:t>
       </w:r>
       <w:r>
         <w:rPr>
@@ -9608,26 +9030,7 @@
           <w:sz w:val="28"/>
           <w:szCs w:val="20"/>
         </w:rPr>
-        <w:t>→</w:t>
-      </w:r>
-      <w:r>
-        <w:rPr>
-          <w:rFonts w:ascii="Times New Roman" w:hAnsi="Times New Roman" w:cs="Times New Roman"/>
-          <w:b/>
-          <w:sz w:val="28"/>
-          <w:szCs w:val="20"/>
-        </w:rPr>
-        <w:t>Связи</w:t>
-      </w:r>
-      <w:proofErr w:type="spellEnd"/>
-      <w:r>
-        <w:rPr>
-          <w:rFonts w:ascii="Times New Roman" w:hAnsi="Times New Roman" w:cs="Times New Roman"/>
-          <w:b/>
-          <w:sz w:val="28"/>
-          <w:szCs w:val="20"/>
-        </w:rPr>
-        <w:t>...»</w:t>
+        <w:t>Связи...»</w:t>
       </w:r>
       <w:r>
         <w:rPr>
@@ -9664,6 +9067,7 @@
     </w:p>
     <w:p>
       <w:pPr>
+        <w:jc w:val="both"/>
         <w:rPr>
           <w:rFonts w:ascii="Times New Roman" w:hAnsi="Times New Roman" w:cs="Times New Roman"/>
           <w:sz w:val="20"/>
@@ -9678,6 +9082,7 @@
           <w:szCs w:val="20"/>
           <w:lang w:eastAsia="ru-RU"/>
         </w:rPr>
+        <w:lastRenderedPageBreak/>
         <w:drawing>
           <wp:inline distT="0" distB="0" distL="0" distR="0" wp14:anchorId="3F2E3277" wp14:editId="6A52D805">
             <wp:extent cx="4378147" cy="3185160"/>
@@ -9727,6 +9132,7 @@
     </w:p>
     <w:p>
       <w:pPr>
+        <w:jc w:val="both"/>
         <w:rPr>
           <w:rFonts w:ascii="Times New Roman" w:hAnsi="Times New Roman" w:cs="Times New Roman"/>
           <w:b/>
@@ -9746,6 +9152,7 @@
     </w:p>
     <w:p>
       <w:pPr>
+        <w:jc w:val="both"/>
         <w:rPr>
           <w:rFonts w:ascii="Times New Roman" w:hAnsi="Times New Roman" w:cs="Times New Roman"/>
           <w:sz w:val="28"/>
@@ -9760,7 +9167,6 @@
         </w:rPr>
         <w:t xml:space="preserve">Перетащим свойство </w:t>
       </w:r>
-      <w:proofErr w:type="spellStart"/>
       <w:r>
         <w:rPr>
           <w:rFonts w:ascii="Times New Roman" w:hAnsi="Times New Roman" w:cs="Times New Roman"/>
@@ -9770,7 +9176,6 @@
         </w:rPr>
         <w:t>pila</w:t>
       </w:r>
-      <w:proofErr w:type="spellEnd"/>
       <w:r>
         <w:rPr>
           <w:rFonts w:ascii="Times New Roman" w:hAnsi="Times New Roman" w:cs="Times New Roman"/>
@@ -9816,6 +9221,7 @@
     </w:p>
     <w:p>
       <w:pPr>
+        <w:jc w:val="both"/>
         <w:rPr>
           <w:rFonts w:ascii="Times New Roman" w:hAnsi="Times New Roman" w:cs="Times New Roman"/>
           <w:sz w:val="24"/>
@@ -9879,6 +9285,7 @@
     </w:p>
     <w:p>
       <w:pPr>
+        <w:jc w:val="both"/>
         <w:rPr>
           <w:rFonts w:ascii="Times New Roman" w:hAnsi="Times New Roman" w:cs="Times New Roman"/>
           <w:b/>
@@ -9893,9 +9300,8 @@
           <w:sz w:val="24"/>
           <w:szCs w:val="20"/>
         </w:rPr>
-        <w:t xml:space="preserve">Выбор глобального свойства </w:t>
-      </w:r>
-      <w:proofErr w:type="spellStart"/>
+        <w:t xml:space="preserve">Выбор глобального свойства pila_into_gr в </w:t>
+      </w:r>
       <w:r>
         <w:rPr>
           <w:rFonts w:ascii="Times New Roman" w:hAnsi="Times New Roman" w:cs="Times New Roman"/>
@@ -9903,9 +9309,8 @@
           <w:sz w:val="24"/>
           <w:szCs w:val="20"/>
         </w:rPr>
-        <w:t>pila_into_gr</w:t>
-      </w:r>
-      <w:proofErr w:type="spellEnd"/>
+        <w:t xml:space="preserve">качестве источника </w:t>
+      </w:r>
       <w:r>
         <w:rPr>
           <w:rFonts w:ascii="Times New Roman" w:hAnsi="Times New Roman" w:cs="Times New Roman"/>
@@ -9913,101 +9318,49 @@
           <w:sz w:val="24"/>
           <w:szCs w:val="20"/>
         </w:rPr>
-        <w:t xml:space="preserve"> в </w:t>
-      </w:r>
-      <w:proofErr w:type="spellStart"/>
-      <w:r>
-        <w:rPr>
-          <w:rFonts w:ascii="Times New Roman" w:hAnsi="Times New Roman" w:cs="Times New Roman"/>
-          <w:b/>
-          <w:sz w:val="24"/>
+        <w:t>значений…</w:t>
+      </w:r>
+    </w:p>
+    <w:p>
+      <w:pPr>
+        <w:jc w:val="both"/>
+        <w:rPr>
+          <w:rFonts w:ascii="Times New Roman" w:hAnsi="Times New Roman" w:cs="Times New Roman"/>
+          <w:sz w:val="28"/>
+          <w:szCs w:val="20"/>
+        </w:rPr>
+      </w:pPr>
+      <w:r>
+        <w:rPr>
+          <w:rFonts w:ascii="Times New Roman" w:hAnsi="Times New Roman" w:cs="Times New Roman"/>
+          <w:sz w:val="28"/>
+          <w:szCs w:val="20"/>
+        </w:rPr>
+        <w:t xml:space="preserve">Теперь выделим в окне редактирования группы примитив стрелочного прибора, чтобы во вкладке «Объект» отобразились его свойства и перетащим в ячейку «Приемник» </w:t>
+      </w:r>
+      <w:r>
+        <w:rPr>
+          <w:rFonts w:ascii="Times New Roman" w:hAnsi="Times New Roman" w:cs="Times New Roman"/>
+          <w:sz w:val="28"/>
+          <w:szCs w:val="20"/>
+        </w:rPr>
+        <w:t>свойство</w:t>
+      </w:r>
+      <w:r>
+        <w:rPr>
+          <w:rFonts w:ascii="Times New Roman" w:hAnsi="Times New Roman" w:cs="Times New Roman"/>
+          <w:sz w:val="28"/>
+          <w:szCs w:val="20"/>
+        </w:rPr>
+        <w:t xml:space="preserve"> «</w:t>
+      </w:r>
+      <w:r>
+        <w:rPr>
+          <w:rFonts w:ascii="Times New Roman" w:hAnsi="Times New Roman" w:cs="Times New Roman"/>
+          <w:sz w:val="28"/>
           <w:szCs w:val="20"/>
           <w:lang w:val="en-US"/>
         </w:rPr>
-        <w:t>качестве</w:t>
-      </w:r>
-      <w:proofErr w:type="spellEnd"/>
-      <w:r>
-        <w:rPr>
-          <w:rFonts w:ascii="Times New Roman" w:hAnsi="Times New Roman" w:cs="Times New Roman"/>
-          <w:b/>
-          <w:sz w:val="24"/>
-          <w:szCs w:val="20"/>
-          <w:lang w:val="en-US"/>
-        </w:rPr>
-        <w:t xml:space="preserve"> </w:t>
-      </w:r>
-      <w:proofErr w:type="spellStart"/>
-      <w:r>
-        <w:rPr>
-          <w:rFonts w:ascii="Times New Roman" w:hAnsi="Times New Roman" w:cs="Times New Roman"/>
-          <w:b/>
-          <w:sz w:val="24"/>
-          <w:szCs w:val="20"/>
-          <w:lang w:val="en-US"/>
-        </w:rPr>
-        <w:t>источника</w:t>
-      </w:r>
-      <w:proofErr w:type="spellEnd"/>
-      <w:r>
-        <w:rPr>
-          <w:rFonts w:ascii="Times New Roman" w:hAnsi="Times New Roman" w:cs="Times New Roman"/>
-          <w:b/>
-          <w:sz w:val="24"/>
-          <w:szCs w:val="20"/>
-          <w:lang w:val="en-US"/>
-        </w:rPr>
-        <w:t xml:space="preserve"> </w:t>
-      </w:r>
-      <w:r>
-        <w:rPr>
-          <w:rFonts w:ascii="Times New Roman" w:hAnsi="Times New Roman" w:cs="Times New Roman"/>
-          <w:b/>
-          <w:sz w:val="24"/>
-          <w:szCs w:val="20"/>
-        </w:rPr>
-        <w:t>значений…</w:t>
-      </w:r>
-    </w:p>
-    <w:p>
-      <w:pPr>
-        <w:rPr>
-          <w:rFonts w:ascii="Times New Roman" w:hAnsi="Times New Roman" w:cs="Times New Roman"/>
-          <w:sz w:val="28"/>
-          <w:szCs w:val="20"/>
-        </w:rPr>
-      </w:pPr>
-      <w:r>
-        <w:rPr>
-          <w:rFonts w:ascii="Times New Roman" w:hAnsi="Times New Roman" w:cs="Times New Roman"/>
-          <w:sz w:val="28"/>
-          <w:szCs w:val="20"/>
-        </w:rPr>
-        <w:t xml:space="preserve">Теперь выделим в окне редактирования группы примитив стрелочного прибора, чтобы во вкладке «Объект» отобразились его свойства и перетащим в ячейку «Приемник» </w:t>
-      </w:r>
-      <w:r>
-        <w:rPr>
-          <w:rFonts w:ascii="Times New Roman" w:hAnsi="Times New Roman" w:cs="Times New Roman"/>
-          <w:sz w:val="28"/>
-          <w:szCs w:val="20"/>
-        </w:rPr>
-        <w:t>свойство</w:t>
-      </w:r>
-      <w:r>
-        <w:rPr>
-          <w:rFonts w:ascii="Times New Roman" w:hAnsi="Times New Roman" w:cs="Times New Roman"/>
-          <w:sz w:val="28"/>
-          <w:szCs w:val="20"/>
-        </w:rPr>
-        <w:t xml:space="preserve"> «</w:t>
-      </w:r>
-      <w:r>
-        <w:rPr>
-          <w:rFonts w:ascii="Times New Roman" w:hAnsi="Times New Roman" w:cs="Times New Roman"/>
-          <w:sz w:val="28"/>
-          <w:szCs w:val="20"/>
-          <w:lang w:val="en-US"/>
-        </w:rPr>
         <w:t>Value</w:t>
       </w:r>
       <w:r>
@@ -10021,6 +9374,7 @@
     </w:p>
     <w:p>
       <w:pPr>
+        <w:jc w:val="both"/>
         <w:rPr>
           <w:rFonts w:ascii="Times New Roman" w:hAnsi="Times New Roman" w:cs="Times New Roman"/>
           <w:sz w:val="24"/>
@@ -10035,6 +9389,7 @@
           <w:szCs w:val="20"/>
           <w:lang w:eastAsia="ru-RU"/>
         </w:rPr>
+        <w:lastRenderedPageBreak/>
         <w:drawing>
           <wp:inline distT="0" distB="0" distL="0" distR="0" wp14:anchorId="370B261D" wp14:editId="31984FF6">
             <wp:extent cx="4378147" cy="3185160"/>
@@ -10084,12 +9439,12 @@
     </w:p>
     <w:p>
       <w:pPr>
+        <w:jc w:val="both"/>
         <w:rPr>
           <w:rFonts w:ascii="Times New Roman" w:hAnsi="Times New Roman" w:cs="Times New Roman"/>
           <w:b/>
           <w:sz w:val="24"/>
           <w:szCs w:val="20"/>
-          <w:lang w:val="en-US"/>
         </w:rPr>
       </w:pPr>
       <w:r>
@@ -10099,27 +9454,7 @@
           <w:sz w:val="24"/>
           <w:szCs w:val="20"/>
         </w:rPr>
-        <w:t xml:space="preserve">…И свойства </w:t>
-      </w:r>
-      <w:proofErr w:type="spellStart"/>
-      <w:r>
-        <w:rPr>
-          <w:rFonts w:ascii="Times New Roman" w:hAnsi="Times New Roman" w:cs="Times New Roman"/>
-          <w:b/>
-          <w:sz w:val="24"/>
-          <w:szCs w:val="20"/>
-        </w:rPr>
-        <w:t>Value</w:t>
-      </w:r>
-      <w:proofErr w:type="spellEnd"/>
-      <w:r>
-        <w:rPr>
-          <w:rFonts w:ascii="Times New Roman" w:hAnsi="Times New Roman" w:cs="Times New Roman"/>
-          <w:b/>
-          <w:sz w:val="24"/>
-          <w:szCs w:val="20"/>
-        </w:rPr>
-        <w:t xml:space="preserve"> второго стрелочного прибора в качестве приемника значений</w:t>
+        <w:t>…И свойства Value второго стрелочного прибора в качестве приемника значений</w:t>
       </w:r>
     </w:p>
     <w:p>
@@ -10129,6 +9464,7 @@
           <w:ilvl w:val="0"/>
           <w:numId w:val="2"/>
         </w:numPr>
+        <w:jc w:val="both"/>
         <w:rPr>
           <w:rFonts w:ascii="Times New Roman" w:hAnsi="Times New Roman" w:cs="Times New Roman"/>
           <w:sz w:val="28"/>
@@ -10190,9 +9526,8 @@
           <w:sz w:val="28"/>
           <w:szCs w:val="20"/>
         </w:rPr>
-        <w:t>«</w:t>
-      </w:r>
-      <w:proofErr w:type="spellStart"/>
+        <w:t>«Сервис</w:t>
+      </w:r>
       <w:r>
         <w:rPr>
           <w:rFonts w:ascii="Times New Roman" w:hAnsi="Times New Roman" w:cs="Times New Roman"/>
@@ -10200,7 +9535,7 @@
           <w:sz w:val="28"/>
           <w:szCs w:val="20"/>
         </w:rPr>
-        <w:t>Сервис</w:t>
+        <w:t>→</w:t>
       </w:r>
       <w:r>
         <w:rPr>
@@ -10209,26 +9544,7 @@
           <w:sz w:val="28"/>
           <w:szCs w:val="20"/>
         </w:rPr>
-        <w:t>→</w:t>
-      </w:r>
-      <w:r>
-        <w:rPr>
-          <w:rFonts w:ascii="Times New Roman" w:hAnsi="Times New Roman" w:cs="Times New Roman"/>
-          <w:b/>
-          <w:sz w:val="28"/>
-          <w:szCs w:val="20"/>
-        </w:rPr>
-        <w:t>Скрипт</w:t>
-      </w:r>
-      <w:proofErr w:type="spellEnd"/>
-      <w:r>
-        <w:rPr>
-          <w:rFonts w:ascii="Times New Roman" w:hAnsi="Times New Roman" w:cs="Times New Roman"/>
-          <w:b/>
-          <w:sz w:val="28"/>
-          <w:szCs w:val="20"/>
-        </w:rPr>
-        <w:t>...»</w:t>
+        <w:t>Скрипт...»</w:t>
       </w:r>
       <w:r>
         <w:rPr>
@@ -10281,6 +9597,7 @@
     </w:p>
     <w:p>
       <w:pPr>
+        <w:jc w:val="both"/>
         <w:rPr>
           <w:rFonts w:ascii="Times New Roman" w:hAnsi="Times New Roman" w:cs="Times New Roman"/>
           <w:b/>
@@ -10346,6 +9663,7 @@
     </w:p>
     <w:p>
       <w:pPr>
+        <w:jc w:val="both"/>
         <w:rPr>
           <w:rFonts w:ascii="Times New Roman" w:hAnsi="Times New Roman" w:cs="Times New Roman"/>
           <w:b/>
@@ -10370,6 +9688,7 @@
           <w:ilvl w:val="0"/>
           <w:numId w:val="2"/>
         </w:numPr>
+        <w:jc w:val="both"/>
         <w:rPr>
           <w:rFonts w:ascii="Times New Roman" w:hAnsi="Times New Roman" w:cs="Times New Roman"/>
           <w:sz w:val="28"/>
@@ -10406,7 +9725,16 @@
           <w:sz w:val="28"/>
           <w:szCs w:val="20"/>
         </w:rPr>
-        <w:t xml:space="preserve">сигналами проекта. Чтобы сделать это, закроем окно редактирования группы и вызовем редактор связей, на этот раз из меню главного окна </w:t>
+        <w:t xml:space="preserve">сигналами </w:t>
+      </w:r>
+      <w:r>
+        <w:rPr>
+          <w:rFonts w:ascii="Times New Roman" w:hAnsi="Times New Roman" w:cs="Times New Roman"/>
+          <w:sz w:val="28"/>
+          <w:szCs w:val="20"/>
+        </w:rPr>
+        <w:lastRenderedPageBreak/>
+        <w:t xml:space="preserve">проекта. Чтобы сделать это, закроем окно редактирования группы и вызовем редактор связей, на этот раз из меню главного окна </w:t>
       </w:r>
       <w:r>
         <w:rPr>
@@ -10432,10 +9760,8 @@
           <w:sz w:val="28"/>
           <w:szCs w:val="20"/>
         </w:rPr>
-        <w:t>«</w:t>
-      </w:r>
-      <w:proofErr w:type="spellStart"/>
-      <w:proofErr w:type="gramStart"/>
+        <w:t>«ГО:Сервис</w:t>
+      </w:r>
       <w:r>
         <w:rPr>
           <w:rFonts w:ascii="Times New Roman" w:hAnsi="Times New Roman" w:cs="Times New Roman"/>
@@ -10443,9 +9769,8 @@
           <w:sz w:val="28"/>
           <w:szCs w:val="20"/>
         </w:rPr>
-        <w:t>ГО:Сервис</w:t>
-      </w:r>
-      <w:proofErr w:type="gramEnd"/>
+        <w:t>→</w:t>
+      </w:r>
       <w:r>
         <w:rPr>
           <w:rFonts w:ascii="Times New Roman" w:hAnsi="Times New Roman" w:cs="Times New Roman"/>
@@ -10453,7 +9778,7 @@
           <w:sz w:val="28"/>
           <w:szCs w:val="20"/>
         </w:rPr>
-        <w:t>→</w:t>
+        <w:t>Связи...</w:t>
       </w:r>
       <w:r>
         <w:rPr>
@@ -10462,25 +9787,6 @@
           <w:sz w:val="28"/>
           <w:szCs w:val="20"/>
         </w:rPr>
-        <w:t>Связи</w:t>
-      </w:r>
-      <w:proofErr w:type="spellEnd"/>
-      <w:r>
-        <w:rPr>
-          <w:rFonts w:ascii="Times New Roman" w:hAnsi="Times New Roman" w:cs="Times New Roman"/>
-          <w:b/>
-          <w:sz w:val="28"/>
-          <w:szCs w:val="20"/>
-        </w:rPr>
-        <w:t>...</w:t>
-      </w:r>
-      <w:r>
-        <w:rPr>
-          <w:rFonts w:ascii="Times New Roman" w:hAnsi="Times New Roman" w:cs="Times New Roman"/>
-          <w:b/>
-          <w:sz w:val="28"/>
-          <w:szCs w:val="20"/>
-        </w:rPr>
         <w:t>»</w:t>
       </w:r>
       <w:r>
@@ -10526,6 +9832,7 @@
     </w:p>
     <w:p>
       <w:pPr>
+        <w:jc w:val="both"/>
         <w:rPr>
           <w:rFonts w:ascii="Times New Roman" w:hAnsi="Times New Roman" w:cs="Times New Roman"/>
           <w:sz w:val="20"/>
@@ -10592,12 +9899,12 @@
     </w:p>
     <w:p>
       <w:pPr>
+        <w:jc w:val="both"/>
         <w:rPr>
           <w:rFonts w:ascii="Times New Roman" w:hAnsi="Times New Roman" w:cs="Times New Roman"/>
           <w:b/>
           <w:sz w:val="24"/>
           <w:szCs w:val="20"/>
-          <w:lang w:val="en-US"/>
         </w:rPr>
       </w:pPr>
       <w:r>
@@ -10617,6 +9924,7 @@
           <w:ilvl w:val="0"/>
           <w:numId w:val="2"/>
         </w:numPr>
+        <w:jc w:val="both"/>
         <w:rPr>
           <w:rFonts w:ascii="Times New Roman" w:hAnsi="Times New Roman" w:cs="Times New Roman"/>
           <w:sz w:val="28"/>
@@ -10634,6 +9942,7 @@
     </w:p>
     <w:p>
       <w:pPr>
+        <w:jc w:val="both"/>
         <w:rPr>
           <w:rFonts w:ascii="Times New Roman" w:hAnsi="Times New Roman" w:cs="Times New Roman"/>
           <w:sz w:val="20"/>
@@ -10695,6 +10004,7 @@
     </w:p>
     <w:p>
       <w:pPr>
+        <w:jc w:val="both"/>
         <w:rPr>
           <w:rFonts w:ascii="Times New Roman" w:hAnsi="Times New Roman" w:cs="Times New Roman"/>
           <w:b/>
@@ -10709,9 +10019,9 @@
           <w:sz w:val="24"/>
           <w:szCs w:val="20"/>
         </w:rPr>
-        <w:t xml:space="preserve">Свойство «Чувствительность / </w:t>
-      </w:r>
-      <w:proofErr w:type="spellStart"/>
+        <w:lastRenderedPageBreak/>
+        <w:t>Свойство «Чувствительность / Sensible»</w:t>
+      </w:r>
       <w:r>
         <w:rPr>
           <w:rFonts w:ascii="Times New Roman" w:hAnsi="Times New Roman" w:cs="Times New Roman"/>
@@ -10719,49 +10029,7 @@
           <w:sz w:val="24"/>
           <w:szCs w:val="20"/>
         </w:rPr>
-        <w:t>Sensible</w:t>
-      </w:r>
-      <w:proofErr w:type="spellEnd"/>
-      <w:r>
-        <w:rPr>
-          <w:rFonts w:ascii="Times New Roman" w:hAnsi="Times New Roman" w:cs="Times New Roman"/>
-          <w:b/>
-          <w:sz w:val="24"/>
-          <w:szCs w:val="20"/>
-        </w:rPr>
-        <w:t>»</w:t>
-      </w:r>
-      <w:r>
-        <w:rPr>
-          <w:rFonts w:ascii="Times New Roman" w:hAnsi="Times New Roman" w:cs="Times New Roman"/>
-          <w:b/>
-          <w:sz w:val="24"/>
-          <w:szCs w:val="20"/>
-          <w:lang w:val="en-US"/>
-        </w:rPr>
-        <w:t xml:space="preserve"> в </w:t>
-      </w:r>
-      <w:proofErr w:type="spellStart"/>
-      <w:r>
-        <w:rPr>
-          <w:rFonts w:ascii="Times New Roman" w:hAnsi="Times New Roman" w:cs="Times New Roman"/>
-          <w:b/>
-          <w:sz w:val="24"/>
-          <w:szCs w:val="20"/>
-          <w:lang w:val="en-US"/>
-        </w:rPr>
-        <w:t>значении</w:t>
-      </w:r>
-      <w:proofErr w:type="spellEnd"/>
-      <w:r>
-        <w:rPr>
-          <w:rFonts w:ascii="Times New Roman" w:hAnsi="Times New Roman" w:cs="Times New Roman"/>
-          <w:b/>
-          <w:sz w:val="24"/>
-          <w:szCs w:val="20"/>
-          <w:lang w:val="en-US"/>
-        </w:rPr>
-        <w:t xml:space="preserve"> </w:t>
+        <w:t xml:space="preserve"> в значении </w:t>
       </w:r>
       <w:r>
         <w:rPr>
@@ -10780,6 +10048,7 @@
           <w:ilvl w:val="0"/>
           <w:numId w:val="2"/>
         </w:numPr>
+        <w:jc w:val="both"/>
         <w:rPr>
           <w:rFonts w:ascii="Times New Roman" w:hAnsi="Times New Roman" w:cs="Times New Roman"/>
           <w:sz w:val="28"/>
@@ -10805,6 +10074,7 @@
     </w:p>
     <w:p>
       <w:pPr>
+        <w:jc w:val="both"/>
         <w:rPr>
           <w:rFonts w:ascii="Times New Roman" w:hAnsi="Times New Roman" w:cs="Times New Roman"/>
           <w:sz w:val="28"/>
@@ -10864,6 +10134,7 @@
     </w:p>
     <w:p>
       <w:pPr>
+        <w:jc w:val="both"/>
         <w:rPr>
           <w:rFonts w:ascii="Times New Roman" w:hAnsi="Times New Roman" w:cs="Times New Roman"/>
           <w:b/>
@@ -10880,8 +10151,6 @@
         </w:rPr>
         <w:t>Вид готовых анимированных объектов</w:t>
       </w:r>
-      <w:bookmarkStart w:id="0" w:name="_GoBack"/>
-      <w:bookmarkEnd w:id="0"/>
       <w:r>
         <w:rPr>
           <w:rFonts w:ascii="Times New Roman" w:hAnsi="Times New Roman" w:cs="Times New Roman"/>
@@ -10894,7 +10163,7 @@
     </w:p>
     <w:p>
       <w:pPr>
-        <w:jc w:val="center"/>
+        <w:jc w:val="both"/>
         <w:rPr>
           <w:sz w:val="20"/>
           <w:szCs w:val="20"/>
@@ -13410,7 +12679,7 @@
 </file>
 
 <file path=customXml/itemProps1.xml><?xml version="1.0" encoding="utf-8"?>
-<ds:datastoreItem xmlns:ds="http://schemas.openxmlformats.org/officeDocument/2006/customXml" ds:itemID="{F93BF391-1F2E-454B-A762-BDCCC313D23F}">
+<ds:datastoreItem xmlns:ds="http://schemas.openxmlformats.org/officeDocument/2006/customXml" ds:itemID="{8E3FE5A4-F8B4-4C00-95E6-6B84550E9DE4}">
   <ds:schemaRefs>
     <ds:schemaRef ds:uri="http://schemas.openxmlformats.org/officeDocument/2006/bibliography"/>
   </ds:schemaRefs>

--- a/user_interface/03_graphical_subsystem/animation_system/animation-sample.docx
+++ b/user_interface/03_graphical_subsystem/animation_system/animation-sample.docx
@@ -69,57 +69,7 @@
           <w:szCs w:val="28"/>
           <w:lang w:eastAsia="ru-RU"/>
         </w:rPr>
-        <w:t xml:space="preserve"> рассмотрен процесс создания</w:t>
-      </w:r>
-      <w:r>
-        <w:rPr>
-          <w:rFonts w:ascii="Times New Roman" w:eastAsia="Times New Roman" w:hAnsi="Times New Roman" w:cs="Times New Roman"/>
-          <w:noProof/>
-          <w:sz w:val="28"/>
-          <w:szCs w:val="28"/>
-          <w:lang w:eastAsia="ru-RU"/>
-        </w:rPr>
-        <w:t xml:space="preserve"> внешне</w:t>
-      </w:r>
-      <w:r>
-        <w:rPr>
-          <w:rFonts w:ascii="Times New Roman" w:eastAsia="Times New Roman" w:hAnsi="Times New Roman" w:cs="Times New Roman"/>
-          <w:noProof/>
-          <w:sz w:val="28"/>
-          <w:szCs w:val="28"/>
-          <w:lang w:eastAsia="ru-RU"/>
-        </w:rPr>
-        <w:t xml:space="preserve"> </w:t>
-      </w:r>
-      <w:r>
-        <w:rPr>
-          <w:rFonts w:ascii="Times New Roman" w:eastAsia="Times New Roman" w:hAnsi="Times New Roman" w:cs="Times New Roman"/>
-          <w:noProof/>
-          <w:sz w:val="28"/>
-          <w:szCs w:val="28"/>
-          <w:lang w:eastAsia="ru-RU"/>
-        </w:rPr>
-        <w:t xml:space="preserve">идентичных </w:t>
-      </w:r>
-      <w:r>
-        <w:rPr>
-          <w:rFonts w:ascii="Times New Roman" w:eastAsia="Times New Roman" w:hAnsi="Times New Roman" w:cs="Times New Roman"/>
-          <w:noProof/>
-          <w:sz w:val="28"/>
-          <w:szCs w:val="28"/>
-          <w:lang w:eastAsia="ru-RU"/>
-        </w:rPr>
-        <w:t>анимированных объектов</w:t>
-      </w:r>
-      <w:r>
-        <w:rPr>
-          <w:rFonts w:ascii="Times New Roman" w:eastAsia="Times New Roman" w:hAnsi="Times New Roman" w:cs="Times New Roman"/>
-          <w:noProof/>
-          <w:sz w:val="28"/>
-          <w:szCs w:val="28"/>
-          <w:lang w:eastAsia="ru-RU"/>
-        </w:rPr>
-        <w:t xml:space="preserve"> SIT двумя различным</w:t>
+        <w:t xml:space="preserve"> рассмотрен</w:t>
       </w:r>
       <w:bookmarkStart w:id="0" w:name="_GoBack"/>
       <w:bookmarkEnd w:id="0"/>
@@ -131,7 +81,57 @@
           <w:szCs w:val="28"/>
           <w:lang w:eastAsia="ru-RU"/>
         </w:rPr>
-        <w:t>и способами:</w:t>
+        <w:t xml:space="preserve"> процесс создания</w:t>
+      </w:r>
+      <w:r>
+        <w:rPr>
+          <w:rFonts w:ascii="Times New Roman" w:eastAsia="Times New Roman" w:hAnsi="Times New Roman" w:cs="Times New Roman"/>
+          <w:noProof/>
+          <w:sz w:val="28"/>
+          <w:szCs w:val="28"/>
+          <w:lang w:eastAsia="ru-RU"/>
+        </w:rPr>
+        <w:t xml:space="preserve"> внешне</w:t>
+      </w:r>
+      <w:r>
+        <w:rPr>
+          <w:rFonts w:ascii="Times New Roman" w:eastAsia="Times New Roman" w:hAnsi="Times New Roman" w:cs="Times New Roman"/>
+          <w:noProof/>
+          <w:sz w:val="28"/>
+          <w:szCs w:val="28"/>
+          <w:lang w:eastAsia="ru-RU"/>
+        </w:rPr>
+        <w:t xml:space="preserve"> </w:t>
+      </w:r>
+      <w:r>
+        <w:rPr>
+          <w:rFonts w:ascii="Times New Roman" w:eastAsia="Times New Roman" w:hAnsi="Times New Roman" w:cs="Times New Roman"/>
+          <w:noProof/>
+          <w:sz w:val="28"/>
+          <w:szCs w:val="28"/>
+          <w:lang w:eastAsia="ru-RU"/>
+        </w:rPr>
+        <w:t xml:space="preserve">идентичных </w:t>
+      </w:r>
+      <w:r>
+        <w:rPr>
+          <w:rFonts w:ascii="Times New Roman" w:eastAsia="Times New Roman" w:hAnsi="Times New Roman" w:cs="Times New Roman"/>
+          <w:noProof/>
+          <w:sz w:val="28"/>
+          <w:szCs w:val="28"/>
+          <w:lang w:eastAsia="ru-RU"/>
+        </w:rPr>
+        <w:t>анимированных объектов</w:t>
+      </w:r>
+      <w:r>
+        <w:rPr>
+          <w:rFonts w:ascii="Times New Roman" w:eastAsia="Times New Roman" w:hAnsi="Times New Roman" w:cs="Times New Roman"/>
+          <w:noProof/>
+          <w:sz w:val="28"/>
+          <w:szCs w:val="28"/>
+          <w:lang w:eastAsia="ru-RU"/>
+        </w:rPr>
+        <w:t xml:space="preserve"> SIT двумя различными способами:</w:t>
       </w:r>
     </w:p>
     <w:p>
@@ -2474,7 +2474,7 @@
           <w:sz w:val="28"/>
           <w:szCs w:val="28"/>
         </w:rPr>
-        <w:t xml:space="preserve">Полигон», который будет выполнять роль шкалы, заполняющейся по значениям от синусоидального источника. Полигон должен иметь вид прямоугольника. Для единообразия ваших последующих расчётов с примером рекомендуется первую точку полигона </w:t>
+        <w:t xml:space="preserve">Полигон», который будет выполнять роль шкалы, заполняющейся по значениям от синусоидального источника. Полигон должен иметь вид прямоугольника. Для единообразия ваших последующих </w:t>
       </w:r>
       <w:r>
         <w:rPr>
@@ -2483,7 +2483,7 @@
           <w:szCs w:val="28"/>
         </w:rPr>
         <w:lastRenderedPageBreak/>
-        <w:t>размещать в верхнем левом углу</w:t>
+        <w:t>расчётов с примером рекомендуется первую точку полигона размещать в верхнем левом углу</w:t>
       </w:r>
       <w:r>
         <w:rPr>
@@ -5256,30 +5256,115 @@
       <w:r>
         <w:rPr>
           <w:rStyle w:val="ab"/>
+          <w:noProof/>
+          <w:lang w:eastAsia="ru-RU"/>
         </w:rPr>
         <w:lastRenderedPageBreak/>
-        <w:pict w14:anchorId="1B779D76">
-          <v:oval id="_x0000_s1030" style="position:absolute;left:0;text-align:left;margin-left:592.4pt;margin-top:-3418.7pt;width:16.65pt;height:16.6pt;z-index:251659264" fillcolor="white [3212]" strokecolor="blue">
-            <v:textbox style="mso-next-textbox:#_x0000_s1030">
-              <w:txbxContent>
-                <w:p>
-                  <w:pPr>
-                    <w:spacing w:after="0" w:line="240" w:lineRule="auto"/>
-                    <w:rPr>
-                      <w:sz w:val="14"/>
-                    </w:rPr>
-                  </w:pPr>
-                  <w:r>
-                    <w:rPr>
-                      <w:sz w:val="14"/>
-                    </w:rPr>
-                    <w:t>1</w:t>
-                  </w:r>
-                </w:p>
-              </w:txbxContent>
-            </v:textbox>
-          </v:oval>
-        </w:pict>
+        <mc:AlternateContent>
+          <mc:Choice Requires="wps">
+            <w:drawing>
+              <wp:anchor distT="0" distB="0" distL="114300" distR="114300" simplePos="0" relativeHeight="251659264" behindDoc="0" locked="0" layoutInCell="1" allowOverlap="1" wp14:anchorId="1B779D76" wp14:editId="30BC0297">
+                <wp:simplePos x="0" y="0"/>
+                <wp:positionH relativeFrom="column">
+                  <wp:posOffset>7523480</wp:posOffset>
+                </wp:positionH>
+                <wp:positionV relativeFrom="paragraph">
+                  <wp:posOffset>-43417490</wp:posOffset>
+                </wp:positionV>
+                <wp:extent cx="211455" cy="210820"/>
+                <wp:effectExtent l="12065" t="5715" r="5080" b="12065"/>
+                <wp:wrapNone/>
+                <wp:docPr id="37" name="Oval 6"/>
+                <wp:cNvGraphicFramePr>
+                  <a:graphicFrameLocks xmlns:a="http://schemas.openxmlformats.org/drawingml/2006/main"/>
+                </wp:cNvGraphicFramePr>
+                <a:graphic xmlns:a="http://schemas.openxmlformats.org/drawingml/2006/main">
+                  <a:graphicData uri="http://schemas.microsoft.com/office/word/2010/wordprocessingShape">
+                    <wps:wsp>
+                      <wps:cNvSpPr>
+                        <a:spLocks noChangeArrowheads="1"/>
+                      </wps:cNvSpPr>
+                      <wps:spPr bwMode="auto">
+                        <a:xfrm>
+                          <a:off x="0" y="0"/>
+                          <a:ext cx="211455" cy="210820"/>
+                        </a:xfrm>
+                        <a:prstGeom prst="ellipse">
+                          <a:avLst/>
+                        </a:prstGeom>
+                        <a:solidFill>
+                          <a:schemeClr val="bg1">
+                            <a:lumMod val="100000"/>
+                            <a:lumOff val="0"/>
+                          </a:schemeClr>
+                        </a:solidFill>
+                        <a:ln w="9525">
+                          <a:solidFill>
+                            <a:srgbClr val="0000FF"/>
+                          </a:solidFill>
+                          <a:round/>
+                          <a:headEnd/>
+                          <a:tailEnd/>
+                        </a:ln>
+                      </wps:spPr>
+                      <wps:txbx>
+                        <w:txbxContent>
+                          <w:p>
+                            <w:pPr>
+                              <w:spacing w:after="0" w:line="240" w:lineRule="auto"/>
+                              <w:rPr>
+                                <w:sz w:val="14"/>
+                              </w:rPr>
+                            </w:pPr>
+                            <w:r>
+                              <w:rPr>
+                                <w:sz w:val="14"/>
+                              </w:rPr>
+                              <w:t>1</w:t>
+                            </w:r>
+                          </w:p>
+                        </w:txbxContent>
+                      </wps:txbx>
+                      <wps:bodyPr rot="0" vert="horz" wrap="square" lIns="91440" tIns="45720" rIns="91440" bIns="45720" anchor="t" anchorCtr="0" upright="1">
+                        <a:noAutofit/>
+                      </wps:bodyPr>
+                    </wps:wsp>
+                  </a:graphicData>
+                </a:graphic>
+                <wp14:sizeRelH relativeFrom="page">
+                  <wp14:pctWidth>0</wp14:pctWidth>
+                </wp14:sizeRelH>
+                <wp14:sizeRelV relativeFrom="page">
+                  <wp14:pctHeight>0</wp14:pctHeight>
+                </wp14:sizeRelV>
+              </wp:anchor>
+            </w:drawing>
+          </mc:Choice>
+          <mc:Fallback>
+            <w:pict>
+              <v:oval w14:anchorId="1B779D76" id="Oval 6" o:spid="_x0000_s1026" style="position:absolute;left:0;text-align:left;margin-left:592.4pt;margin-top:-3418.7pt;width:16.65pt;height:16.6pt;z-index:251659264;visibility:visible;mso-wrap-style:square;mso-width-percent:0;mso-height-percent:0;mso-wrap-distance-left:9pt;mso-wrap-distance-top:0;mso-wrap-distance-right:9pt;mso-wrap-distance-bottom:0;mso-position-horizontal:absolute;mso-position-horizontal-relative:text;mso-position-vertical:absolute;mso-position-vertical-relative:text;mso-width-percent:0;mso-height-percent:0;mso-width-relative:page;mso-height-relative:page;v-text-anchor:top" o:gfxdata="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" fillcolor="white [3212]" strokecolor="blue">
+                <v:textbox>
+                  <w:txbxContent>
+                    <w:p>
+                      <w:pPr>
+                        <w:spacing w:after="0" w:line="240" w:lineRule="auto"/>
+                        <w:rPr>
+                          <w:sz w:val="14"/>
+                        </w:rPr>
+                      </w:pPr>
+                      <w:r>
+                        <w:rPr>
+                          <w:sz w:val="14"/>
+                        </w:rPr>
+                        <w:t>1</w:t>
+                      </w:r>
+                    </w:p>
+                  </w:txbxContent>
+                </v:textbox>
+              </v:oval>
+            </w:pict>
+          </mc:Fallback>
+        </mc:AlternateContent>
       </w:r>
       <w:r>
         <w:rPr>
@@ -6621,40 +6706,48 @@
           <w:sz w:val="28"/>
           <w:szCs w:val="20"/>
         </w:rPr>
+        <w:t xml:space="preserve">Затем закроем окно свойств, а в </w:t>
+      </w:r>
+      <w:r>
+        <w:rPr>
+          <w:rFonts w:ascii="Times New Roman" w:hAnsi="Times New Roman" w:cs="Times New Roman"/>
+          <w:sz w:val="28"/>
+          <w:szCs w:val="20"/>
+        </w:rPr>
+        <w:t>левой</w:t>
+      </w:r>
+      <w:r>
+        <w:rPr>
+          <w:rFonts w:ascii="Times New Roman" w:hAnsi="Times New Roman" w:cs="Times New Roman"/>
+          <w:sz w:val="28"/>
+          <w:szCs w:val="20"/>
+        </w:rPr>
+        <w:t xml:space="preserve"> части СОП выберем вкладку «Параметры». Откроется текстов</w:t>
+      </w:r>
+      <w:r>
+        <w:rPr>
+          <w:rFonts w:ascii="Times New Roman" w:hAnsi="Times New Roman" w:cs="Times New Roman"/>
+          <w:sz w:val="28"/>
+          <w:szCs w:val="20"/>
+        </w:rPr>
+        <w:t>ый редактор</w:t>
+      </w:r>
+      <w:r>
+        <w:rPr>
+          <w:rFonts w:ascii="Times New Roman" w:hAnsi="Times New Roman" w:cs="Times New Roman"/>
+          <w:sz w:val="28"/>
+          <w:szCs w:val="20"/>
+        </w:rPr>
+        <w:t xml:space="preserve"> для описания скриптов. </w:t>
+      </w:r>
+      <w:r>
+        <w:rPr>
+          <w:rFonts w:ascii="Times New Roman" w:hAnsi="Times New Roman" w:cs="Times New Roman"/>
+          <w:sz w:val="28"/>
+          <w:szCs w:val="20"/>
+        </w:rPr>
         <w:lastRenderedPageBreak/>
-        <w:t xml:space="preserve">Затем закроем окно свойств, а в </w:t>
-      </w:r>
-      <w:r>
-        <w:rPr>
-          <w:rFonts w:ascii="Times New Roman" w:hAnsi="Times New Roman" w:cs="Times New Roman"/>
-          <w:sz w:val="28"/>
-          <w:szCs w:val="20"/>
-        </w:rPr>
-        <w:t>левой</w:t>
-      </w:r>
-      <w:r>
-        <w:rPr>
-          <w:rFonts w:ascii="Times New Roman" w:hAnsi="Times New Roman" w:cs="Times New Roman"/>
-          <w:sz w:val="28"/>
-          <w:szCs w:val="20"/>
-        </w:rPr>
-        <w:t xml:space="preserve"> части СОП выберем вкладку «Параметры». Откроется текстов</w:t>
-      </w:r>
-      <w:r>
-        <w:rPr>
-          <w:rFonts w:ascii="Times New Roman" w:hAnsi="Times New Roman" w:cs="Times New Roman"/>
-          <w:sz w:val="28"/>
-          <w:szCs w:val="20"/>
-        </w:rPr>
-        <w:t>ый редактор</w:t>
-      </w:r>
-      <w:r>
-        <w:rPr>
-          <w:rFonts w:ascii="Times New Roman" w:hAnsi="Times New Roman" w:cs="Times New Roman"/>
-          <w:sz w:val="28"/>
-          <w:szCs w:val="20"/>
-        </w:rPr>
-        <w:t xml:space="preserve"> для описания скриптов. Вставим </w:t>
+        <w:t xml:space="preserve">Вставим </w:t>
       </w:r>
       <w:r>
         <w:rPr>
@@ -7031,7 +7124,6 @@
           <w:i w:val="0"/>
           <w:sz w:val="24"/>
         </w:rPr>
-        <w:lastRenderedPageBreak/>
         <w:t>Формирование динамически изменяющихся координат для полигона</w:t>
       </w:r>
       <w:r>
@@ -7064,6 +7156,7 @@
           <w:sz w:val="28"/>
           <w:szCs w:val="20"/>
         </w:rPr>
+        <w:lastRenderedPageBreak/>
         <w:t xml:space="preserve">Теперь осталось присвоить свойству Points нашего полигона получившееся динамически рассчитываемое выражение. Для этого дополним его </w:t>
       </w:r>
       <w:r>
@@ -12679,7 +12772,7 @@
 </file>
 
 <file path=customXml/itemProps1.xml><?xml version="1.0" encoding="utf-8"?>
-<ds:datastoreItem xmlns:ds="http://schemas.openxmlformats.org/officeDocument/2006/customXml" ds:itemID="{8E3FE5A4-F8B4-4C00-95E6-6B84550E9DE4}">
+<ds:datastoreItem xmlns:ds="http://schemas.openxmlformats.org/officeDocument/2006/customXml" ds:itemID="{D735C109-3DF8-450D-A1B5-1C654E5D3A3E}">
   <ds:schemaRefs>
     <ds:schemaRef ds:uri="http://schemas.openxmlformats.org/officeDocument/2006/bibliography"/>
   </ds:schemaRefs>

--- a/user_interface/03_graphical_subsystem/animation_system/animation-sample.docx
+++ b/user_interface/03_graphical_subsystem/animation_system/animation-sample.docx
@@ -4,9 +4,7 @@
   <w:body>
     <w:p>
       <w:pPr>
-        <w:pBdr>
-          <w:bottom w:val="single" w:sz="12" w:space="1" w:color="auto"/>
-        </w:pBdr>
+        <w:spacing w:after="0" w:line="240" w:lineRule="auto"/>
         <w:jc w:val="both"/>
         <w:rPr>
           <w:rFonts w:ascii="Times New Roman" w:eastAsia="Times New Roman" w:hAnsi="Times New Roman" w:cs="Times New Roman"/>
@@ -31,6 +29,23 @@
     </w:p>
     <w:p>
       <w:pPr>
+        <w:spacing w:after="0"/>
+        <w:jc w:val="center"/>
+        <w:rPr>
+          <w:color w:val="0070C0"/>
+        </w:rPr>
+      </w:pPr>
+      <w:r>
+        <w:rPr>
+          <w:color w:val="0070C0"/>
+        </w:rPr>
+        <w:pict w14:anchorId="589E921E">
+          <v:rect id="_x0000_i1025" style="width:467.75pt;height:.75pt" o:hralign="center" o:hrstd="t" o:hrnoshade="t" o:hr="t" fillcolor="black [3213]" stroked="f"/>
+        </w:pict>
+      </w:r>
+    </w:p>
+    <w:p>
+      <w:pPr>
         <w:spacing w:after="200" w:line="276" w:lineRule="auto"/>
         <w:jc w:val="both"/>
         <w:rPr>
@@ -69,7 +84,7 @@
           <w:szCs w:val="28"/>
           <w:lang w:eastAsia="ru-RU"/>
         </w:rPr>
-        <w:t xml:space="preserve"> рассмотрен</w:t>
+        <w:t xml:space="preserve"> рассмотрен </w:t>
       </w:r>
       <w:bookmarkStart w:id="0" w:name="_GoBack"/>
       <w:bookmarkEnd w:id="0"/>
@@ -81,7 +96,7 @@
           <w:szCs w:val="28"/>
           <w:lang w:eastAsia="ru-RU"/>
         </w:rPr>
-        <w:t xml:space="preserve"> процесс создания</w:t>
+        <w:t>процесс создания</w:t>
       </w:r>
       <w:r>
         <w:rPr>
@@ -12772,7 +12787,7 @@
 </file>
 
 <file path=customXml/itemProps1.xml><?xml version="1.0" encoding="utf-8"?>
-<ds:datastoreItem xmlns:ds="http://schemas.openxmlformats.org/officeDocument/2006/customXml" ds:itemID="{D735C109-3DF8-450D-A1B5-1C654E5D3A3E}">
+<ds:datastoreItem xmlns:ds="http://schemas.openxmlformats.org/officeDocument/2006/customXml" ds:itemID="{8777D4E1-6624-40C9-9ABC-DAAE6CF9DF14}">
   <ds:schemaRefs>
     <ds:schemaRef ds:uri="http://schemas.openxmlformats.org/officeDocument/2006/bibliography"/>
   </ds:schemaRefs>

--- a/user_interface/03_graphical_subsystem/animation_system/animation-sample.docx
+++ b/user_interface/03_graphical_subsystem/animation_system/animation-sample.docx
@@ -84,10 +84,8 @@
           <w:szCs w:val="28"/>
           <w:lang w:eastAsia="ru-RU"/>
         </w:rPr>
-        <w:t xml:space="preserve"> рассмотрен </w:t>
-      </w:r>
-      <w:bookmarkStart w:id="0" w:name="_GoBack"/>
-      <w:bookmarkEnd w:id="0"/>
+        <w:t xml:space="preserve"> рассмотрен процесс создания</w:t>
+      </w:r>
       <w:r>
         <w:rPr>
           <w:rFonts w:ascii="Times New Roman" w:eastAsia="Times New Roman" w:hAnsi="Times New Roman" w:cs="Times New Roman"/>
@@ -96,7 +94,7 @@
           <w:szCs w:val="28"/>
           <w:lang w:eastAsia="ru-RU"/>
         </w:rPr>
-        <w:t>процесс создания</w:t>
+        <w:t xml:space="preserve"> внешне</w:t>
       </w:r>
       <w:r>
         <w:rPr>
@@ -106,7 +104,7 @@
           <w:szCs w:val="28"/>
           <w:lang w:eastAsia="ru-RU"/>
         </w:rPr>
-        <w:t xml:space="preserve"> внешне</w:t>
+        <w:t xml:space="preserve"> </w:t>
       </w:r>
       <w:r>
         <w:rPr>
@@ -116,6 +114,26 @@
           <w:szCs w:val="28"/>
           <w:lang w:eastAsia="ru-RU"/>
         </w:rPr>
+        <w:t xml:space="preserve">идентичных </w:t>
+      </w:r>
+      <w:r>
+        <w:rPr>
+          <w:rFonts w:ascii="Times New Roman" w:eastAsia="Times New Roman" w:hAnsi="Times New Roman" w:cs="Times New Roman"/>
+          <w:noProof/>
+          <w:sz w:val="28"/>
+          <w:szCs w:val="28"/>
+          <w:lang w:eastAsia="ru-RU"/>
+        </w:rPr>
+        <w:t>анимированных объектов</w:t>
+      </w:r>
+      <w:r>
+        <w:rPr>
+          <w:rFonts w:ascii="Times New Roman" w:eastAsia="Times New Roman" w:hAnsi="Times New Roman" w:cs="Times New Roman"/>
+          <w:noProof/>
+          <w:sz w:val="28"/>
+          <w:szCs w:val="28"/>
+          <w:lang w:eastAsia="ru-RU"/>
+        </w:rPr>
         <w:t xml:space="preserve"> </w:t>
       </w:r>
       <w:r>
@@ -126,7 +144,7 @@
           <w:szCs w:val="28"/>
           <w:lang w:eastAsia="ru-RU"/>
         </w:rPr>
-        <w:t xml:space="preserve">идентичных </w:t>
+        <w:t>SimInTech</w:t>
       </w:r>
       <w:r>
         <w:rPr>
@@ -136,17 +154,7 @@
           <w:szCs w:val="28"/>
           <w:lang w:eastAsia="ru-RU"/>
         </w:rPr>
-        <w:t>анимированных объектов</w:t>
-      </w:r>
-      <w:r>
-        <w:rPr>
-          <w:rFonts w:ascii="Times New Roman" w:eastAsia="Times New Roman" w:hAnsi="Times New Roman" w:cs="Times New Roman"/>
-          <w:noProof/>
-          <w:sz w:val="28"/>
-          <w:szCs w:val="28"/>
-          <w:lang w:eastAsia="ru-RU"/>
-        </w:rPr>
-        <w:t xml:space="preserve"> SIT двумя различными способами:</w:t>
+        <w:t xml:space="preserve"> двумя различными способами:</w:t>
       </w:r>
     </w:p>
     <w:p>
@@ -377,8 +385,8 @@
           <w:lang w:eastAsia="ru-RU"/>
         </w:rPr>
         <w:drawing>
-          <wp:inline distT="0" distB="0" distL="0" distR="0" wp14:anchorId="19703FA5" wp14:editId="6785A579">
-            <wp:extent cx="5438140" cy="4277802"/>
+          <wp:inline distT="0" distB="0" distL="0" distR="0" wp14:anchorId="19703FA5" wp14:editId="7DB159DA">
+            <wp:extent cx="5205600" cy="4255200"/>
             <wp:effectExtent l="0" t="0" r="0" b="0"/>
             <wp:docPr id="1" name="Рисунок 1"/>
             <wp:cNvGraphicFramePr>
@@ -391,15 +399,22 @@
                     <pic:cNvPr id="1" name=""/>
                     <pic:cNvPicPr/>
                   </pic:nvPicPr>
-                  <pic:blipFill rotWithShape="1">
-                    <a:blip r:embed="rId6"/>
-                    <a:srcRect l="32676" t="8449" r="32880" b="46084"/>
-                    <a:stretch/>
+                  <pic:blipFill>
+                    <a:blip r:embed="rId6">
+                      <a:extLst>
+                        <a:ext uri="{28A0092B-C50C-407E-A947-70E740481C1C}">
+                          <a14:useLocalDpi xmlns:a14="http://schemas.microsoft.com/office/drawing/2010/main" val="0"/>
+                        </a:ext>
+                      </a:extLst>
+                    </a:blip>
+                    <a:stretch>
+                      <a:fillRect/>
+                    </a:stretch>
                   </pic:blipFill>
                   <pic:spPr bwMode="auto">
                     <a:xfrm>
                       <a:off x="0" y="0"/>
-                      <a:ext cx="5439346" cy="4278751"/>
+                      <a:ext cx="5205600" cy="4255200"/>
                     </a:xfrm>
                     <a:prstGeom prst="rect">
                       <a:avLst/>
@@ -442,7 +457,25 @@
           <w:i w:val="0"/>
           <w:sz w:val="24"/>
         </w:rPr>
-        <w:t>Внешне идентичные анимированные объекты: а – объект, скомпонованный из примитивов непосредственно в СОП; б – объект, скомпонованный внутри контейнера «графическая группа»</w:t>
+        <w:t xml:space="preserve">Внешне идентичные анимированные объекты: а – объект, скомпонованный из примитивов непосредственно в </w:t>
+      </w:r>
+      <w:r>
+        <w:rPr>
+          <w:rFonts w:ascii="Times New Roman" w:hAnsi="Times New Roman" w:cs="Times New Roman"/>
+          <w:b/>
+          <w:sz w:val="24"/>
+          <w:szCs w:val="20"/>
+        </w:rPr>
+        <w:t>схемном окне проекта</w:t>
+      </w:r>
+      <w:r>
+        <w:rPr>
+          <w:rStyle w:val="ab"/>
+          <w:rFonts w:ascii="Times New Roman" w:hAnsi="Times New Roman" w:cs="Times New Roman"/>
+          <w:i w:val="0"/>
+          <w:sz w:val="24"/>
+        </w:rPr>
+        <w:t>; б – объект, скомпонованный внутри контейнера «графическая группа»</w:t>
       </w:r>
     </w:p>
     <w:p>
@@ -485,55 +518,47 @@
           <w:szCs w:val="28"/>
           <w:lang w:eastAsia="ru-RU"/>
         </w:rPr>
-        <w:t xml:space="preserve"> рассмотрены случаи создания </w:t>
+        <w:t xml:space="preserve"> рассмотрены случаи создания анимированн</w:t>
       </w:r>
       <w:r>
         <w:rPr>
           <w:rFonts w:ascii="Times New Roman" w:eastAsia="Times New Roman" w:hAnsi="Times New Roman" w:cs="Times New Roman"/>
-          <w:b/>
-          <w:noProof/>
-          <w:sz w:val="28"/>
-          <w:szCs w:val="28"/>
-          <w:u w:val="single"/>
+          <w:noProof/>
+          <w:sz w:val="28"/>
+          <w:szCs w:val="28"/>
           <w:lang w:eastAsia="ru-RU"/>
         </w:rPr>
-        <w:t>анимированн</w:t>
+        <w:t>ой</w:t>
       </w:r>
       <w:r>
         <w:rPr>
           <w:rFonts w:ascii="Times New Roman" w:eastAsia="Times New Roman" w:hAnsi="Times New Roman" w:cs="Times New Roman"/>
-          <w:b/>
-          <w:noProof/>
-          <w:sz w:val="28"/>
-          <w:szCs w:val="28"/>
-          <w:u w:val="single"/>
+          <w:noProof/>
+          <w:sz w:val="28"/>
+          <w:szCs w:val="28"/>
           <w:lang w:eastAsia="ru-RU"/>
         </w:rPr>
-        <w:t>ой</w:t>
+        <w:t xml:space="preserve"> пиктограмм</w:t>
       </w:r>
       <w:r>
         <w:rPr>
           <w:rFonts w:ascii="Times New Roman" w:eastAsia="Times New Roman" w:hAnsi="Times New Roman" w:cs="Times New Roman"/>
-          <w:b/>
-          <w:noProof/>
-          <w:sz w:val="28"/>
-          <w:szCs w:val="28"/>
-          <w:u w:val="single"/>
+          <w:noProof/>
+          <w:sz w:val="28"/>
+          <w:szCs w:val="28"/>
           <w:lang w:eastAsia="ru-RU"/>
         </w:rPr>
-        <w:t xml:space="preserve"> пиктограмм</w:t>
+        <w:t>ы для блока</w:t>
       </w:r>
       <w:r>
         <w:rPr>
           <w:rFonts w:ascii="Times New Roman" w:eastAsia="Times New Roman" w:hAnsi="Times New Roman" w:cs="Times New Roman"/>
-          <w:b/>
-          <w:noProof/>
-          <w:sz w:val="28"/>
-          <w:szCs w:val="28"/>
-          <w:u w:val="single"/>
+          <w:noProof/>
+          <w:sz w:val="28"/>
+          <w:szCs w:val="28"/>
           <w:lang w:eastAsia="ru-RU"/>
         </w:rPr>
-        <w:t>ы</w:t>
+        <w:t xml:space="preserve"> «Субмодель»</w:t>
       </w:r>
       <w:r>
         <w:rPr>
@@ -543,39 +568,7 @@
           <w:szCs w:val="28"/>
           <w:lang w:eastAsia="ru-RU"/>
         </w:rPr>
-        <w:t xml:space="preserve"> для блока</w:t>
-      </w:r>
-      <w:r>
-        <w:rPr>
-          <w:rFonts w:ascii="Times New Roman" w:eastAsia="Times New Roman" w:hAnsi="Times New Roman" w:cs="Times New Roman"/>
-          <w:noProof/>
-          <w:sz w:val="28"/>
-          <w:szCs w:val="28"/>
-          <w:lang w:eastAsia="ru-RU"/>
-        </w:rPr>
-        <w:t xml:space="preserve"> «Субмодель»</w:t>
-      </w:r>
-      <w:r>
-        <w:rPr>
-          <w:rFonts w:ascii="Times New Roman" w:eastAsia="Times New Roman" w:hAnsi="Times New Roman" w:cs="Times New Roman"/>
-          <w:noProof/>
-          <w:sz w:val="28"/>
-          <w:szCs w:val="28"/>
-          <w:lang w:eastAsia="ru-RU"/>
-        </w:rPr>
-        <w:t xml:space="preserve"> и </w:t>
-      </w:r>
-      <w:r>
-        <w:rPr>
-          <w:rFonts w:ascii="Times New Roman" w:eastAsia="Times New Roman" w:hAnsi="Times New Roman" w:cs="Times New Roman"/>
-          <w:b/>
-          <w:noProof/>
-          <w:sz w:val="28"/>
-          <w:szCs w:val="28"/>
-          <w:u w:val="single"/>
-          <w:lang w:eastAsia="ru-RU"/>
-        </w:rPr>
-        <w:t>панели управления</w:t>
+        <w:t xml:space="preserve"> и панели управления</w:t>
       </w:r>
       <w:r>
         <w:rPr>
@@ -705,7 +698,6 @@
           <w:sz w:val="28"/>
           <w:szCs w:val="20"/>
         </w:rPr>
-        <w:lastRenderedPageBreak/>
         <w:t xml:space="preserve">Описание связей </w:t>
       </w:r>
       <w:r>
@@ -976,7 +968,27 @@
           <w:szCs w:val="28"/>
           <w:lang w:eastAsia="ru-RU"/>
         </w:rPr>
-        <w:t xml:space="preserve"> объектов во всех типах проектов одинаков). Затем соберём в нём следующую модель на основе библиотечных блоков SIT.</w:t>
+        <w:t xml:space="preserve"> объектов во всех типах проектов одинаков). Затем соберём в нём следующую модель на основе библиотечных блоков </w:t>
+      </w:r>
+      <w:r>
+        <w:rPr>
+          <w:rFonts w:ascii="Times New Roman" w:eastAsia="Times New Roman" w:hAnsi="Times New Roman" w:cs="Times New Roman"/>
+          <w:noProof/>
+          <w:sz w:val="28"/>
+          <w:szCs w:val="28"/>
+          <w:lang w:eastAsia="ru-RU"/>
+        </w:rPr>
+        <w:t>SimInTech</w:t>
+      </w:r>
+      <w:r>
+        <w:rPr>
+          <w:rFonts w:ascii="Times New Roman" w:eastAsia="Times New Roman" w:hAnsi="Times New Roman" w:cs="Times New Roman"/>
+          <w:noProof/>
+          <w:sz w:val="28"/>
+          <w:szCs w:val="28"/>
+          <w:lang w:eastAsia="ru-RU"/>
+        </w:rPr>
+        <w:t>.</w:t>
       </w:r>
     </w:p>
     <w:p>
@@ -1002,9 +1014,9 @@
           <w:lang w:eastAsia="ru-RU"/>
         </w:rPr>
         <w:drawing>
-          <wp:inline distT="0" distB="0" distL="0" distR="0" wp14:anchorId="0048CF2E" wp14:editId="5B922D2C">
-            <wp:extent cx="3346450" cy="2971800"/>
-            <wp:effectExtent l="0" t="0" r="0" b="0"/>
+          <wp:inline distT="0" distB="0" distL="0" distR="0" wp14:anchorId="0048CF2E" wp14:editId="17D10DF6">
+            <wp:extent cx="3600000" cy="1933200"/>
+            <wp:effectExtent l="0" t="0" r="635" b="0"/>
             <wp:docPr id="44" name="Рисунок 44"/>
             <wp:cNvGraphicFramePr>
               <a:graphicFrameLocks xmlns:a="http://schemas.openxmlformats.org/drawingml/2006/main" noChangeAspect="1"/>
@@ -1016,15 +1028,22 @@
                     <pic:cNvPr id="1" name=""/>
                     <pic:cNvPicPr/>
                   </pic:nvPicPr>
-                  <pic:blipFill rotWithShape="1">
-                    <a:blip r:embed="rId7"/>
-                    <a:srcRect l="6577" t="12984" r="59770" b="48065"/>
-                    <a:stretch/>
+                  <pic:blipFill>
+                    <a:blip r:embed="rId7">
+                      <a:extLst>
+                        <a:ext uri="{28A0092B-C50C-407E-A947-70E740481C1C}">
+                          <a14:useLocalDpi xmlns:a14="http://schemas.microsoft.com/office/drawing/2010/main" val="0"/>
+                        </a:ext>
+                      </a:extLst>
+                    </a:blip>
+                    <a:stretch>
+                      <a:fillRect/>
+                    </a:stretch>
                   </pic:blipFill>
                   <pic:spPr bwMode="auto">
                     <a:xfrm>
                       <a:off x="0" y="0"/>
-                      <a:ext cx="3346450" cy="2971800"/>
+                      <a:ext cx="3600000" cy="1933200"/>
                     </a:xfrm>
                     <a:prstGeom prst="rect">
                       <a:avLst/>
@@ -1239,11 +1258,10 @@
           <w:sz w:val="24"/>
           <w:lang w:eastAsia="ru-RU"/>
         </w:rPr>
-        <w:lastRenderedPageBreak/>
         <w:drawing>
-          <wp:inline distT="0" distB="0" distL="0" distR="0" wp14:anchorId="4F1396FF" wp14:editId="3D9491EC">
-            <wp:extent cx="2275200" cy="2883600"/>
-            <wp:effectExtent l="0" t="0" r="0" b="0"/>
+          <wp:inline distT="0" distB="0" distL="0" distR="0" wp14:anchorId="4F1396FF" wp14:editId="11B79126">
+            <wp:extent cx="4543200" cy="5763600"/>
+            <wp:effectExtent l="0" t="0" r="0" b="8890"/>
             <wp:docPr id="21" name="Рисунок 21"/>
             <wp:cNvGraphicFramePr>
               <a:graphicFrameLocks xmlns:a="http://schemas.openxmlformats.org/drawingml/2006/main" noChangeAspect="1"/>
@@ -1264,7 +1282,7 @@
                   <pic:spPr>
                     <a:xfrm>
                       <a:off x="0" y="0"/>
-                      <a:ext cx="2275200" cy="2883600"/>
+                      <a:ext cx="4543200" cy="5763600"/>
                     </a:xfrm>
                     <a:prstGeom prst="rect">
                       <a:avLst/>
@@ -1293,9 +1311,9 @@
           <w:lang w:eastAsia="ru-RU"/>
         </w:rPr>
         <w:drawing>
-          <wp:inline distT="0" distB="0" distL="0" distR="0" wp14:anchorId="07AEEA0C" wp14:editId="5C5583A2">
-            <wp:extent cx="2275200" cy="2883600"/>
-            <wp:effectExtent l="0" t="0" r="0" b="0"/>
+          <wp:inline distT="0" distB="0" distL="0" distR="0" wp14:anchorId="07AEEA0C" wp14:editId="4AD81B7B">
+            <wp:extent cx="3484800" cy="4420445"/>
+            <wp:effectExtent l="0" t="0" r="1905" b="0"/>
             <wp:docPr id="22" name="Рисунок 22"/>
             <wp:cNvGraphicFramePr>
               <a:graphicFrameLocks xmlns:a="http://schemas.openxmlformats.org/drawingml/2006/main" noChangeAspect="1"/>
@@ -1308,7 +1326,13 @@
                     <pic:cNvPicPr/>
                   </pic:nvPicPr>
                   <pic:blipFill>
-                    <a:blip r:embed="rId9" cstate="print"/>
+                    <a:blip r:embed="rId9">
+                      <a:extLst>
+                        <a:ext uri="{28A0092B-C50C-407E-A947-70E740481C1C}">
+                          <a14:useLocalDpi xmlns:a14="http://schemas.microsoft.com/office/drawing/2010/main" val="0"/>
+                        </a:ext>
+                      </a:extLst>
+                    </a:blip>
                     <a:stretch>
                       <a:fillRect/>
                     </a:stretch>
@@ -1316,7 +1340,7 @@
                   <pic:spPr>
                     <a:xfrm>
                       <a:off x="0" y="0"/>
-                      <a:ext cx="2275200" cy="2883600"/>
+                      <a:ext cx="3484800" cy="4420445"/>
                     </a:xfrm>
                     <a:prstGeom prst="rect">
                       <a:avLst/>
@@ -1345,9 +1369,9 @@
           <w:lang w:eastAsia="ru-RU"/>
         </w:rPr>
         <w:drawing>
-          <wp:inline distT="0" distB="0" distL="0" distR="0" wp14:anchorId="57A7BD4F" wp14:editId="59166946">
-            <wp:extent cx="2275200" cy="2883600"/>
-            <wp:effectExtent l="0" t="0" r="0" b="0"/>
+          <wp:inline distT="0" distB="0" distL="0" distR="0" wp14:anchorId="57A7BD4F" wp14:editId="110EE73B">
+            <wp:extent cx="3493593" cy="4431600"/>
+            <wp:effectExtent l="0" t="0" r="0" b="7620"/>
             <wp:docPr id="31" name="Рисунок 31"/>
             <wp:cNvGraphicFramePr>
               <a:graphicFrameLocks xmlns:a="http://schemas.openxmlformats.org/drawingml/2006/main" noChangeAspect="1"/>
@@ -1360,7 +1384,13 @@
                     <pic:cNvPicPr/>
                   </pic:nvPicPr>
                   <pic:blipFill>
-                    <a:blip r:embed="rId10" cstate="print"/>
+                    <a:blip r:embed="rId10">
+                      <a:extLst>
+                        <a:ext uri="{28A0092B-C50C-407E-A947-70E740481C1C}">
+                          <a14:useLocalDpi xmlns:a14="http://schemas.microsoft.com/office/drawing/2010/main" val="0"/>
+                        </a:ext>
+                      </a:extLst>
+                    </a:blip>
                     <a:stretch>
                       <a:fillRect/>
                     </a:stretch>
@@ -1368,7 +1398,7 @@
                   <pic:spPr>
                     <a:xfrm>
                       <a:off x="0" y="0"/>
-                      <a:ext cx="2275200" cy="2883600"/>
+                      <a:ext cx="3493593" cy="4431600"/>
                     </a:xfrm>
                     <a:prstGeom prst="rect">
                       <a:avLst/>
@@ -1380,14 +1410,6 @@
           </wp:inline>
         </w:drawing>
       </w:r>
-      <w:r>
-        <w:rPr>
-          <w:rStyle w:val="ab"/>
-          <w:rFonts w:ascii="Times New Roman" w:hAnsi="Times New Roman" w:cs="Times New Roman"/>
-          <w:sz w:val="24"/>
-        </w:rPr>
-        <w:t xml:space="preserve"> </w:t>
-      </w:r>
     </w:p>
     <w:p>
       <w:pPr>
@@ -1531,7 +1553,23 @@
           <w:sz w:val="28"/>
           <w:szCs w:val="20"/>
         </w:rPr>
-        <w:t>прибора с двумя шкалами и одним цифровым показанием. Данный прибор будет создан в двух вариантах: как набор примитивов в СОП и как содержимое графической группы.</w:t>
+        <w:t xml:space="preserve">прибора с двумя шкалами и одним цифровым показанием. Данный прибор будет создан в двух вариантах: как набор примитивов в </w:t>
+      </w:r>
+      <w:r>
+        <w:rPr>
+          <w:rFonts w:ascii="Times New Roman" w:hAnsi="Times New Roman" w:cs="Times New Roman"/>
+          <w:sz w:val="28"/>
+          <w:szCs w:val="20"/>
+        </w:rPr>
+        <w:t>схемном окне проекта</w:t>
+      </w:r>
+      <w:r>
+        <w:rPr>
+          <w:rFonts w:ascii="Times New Roman" w:hAnsi="Times New Roman" w:cs="Times New Roman"/>
+          <w:sz w:val="28"/>
+          <w:szCs w:val="20"/>
+        </w:rPr>
+        <w:t xml:space="preserve"> и как содержимое графической группы.</w:t>
       </w:r>
     </w:p>
     <w:p>
@@ -1551,7 +1589,17 @@
           <w:sz w:val="28"/>
           <w:szCs w:val="20"/>
         </w:rPr>
-        <w:t>Виртуальный прибор, скомпонованный непосредственно в СОП</w:t>
+        <w:t xml:space="preserve">Виртуальный прибор, скомпонованный непосредственно в </w:t>
+      </w:r>
+      <w:r>
+        <w:rPr>
+          <w:rFonts w:ascii="Times New Roman" w:hAnsi="Times New Roman" w:cs="Times New Roman"/>
+          <w:b/>
+          <w:sz w:val="28"/>
+          <w:szCs w:val="20"/>
+          <w:lang w:val="en-US"/>
+        </w:rPr>
+        <w:t>схемном окне проекта</w:t>
       </w:r>
     </w:p>
     <w:p>
@@ -1579,7 +1627,6 @@
           <w:sz w:val="28"/>
           <w:szCs w:val="20"/>
         </w:rPr>
-        <w:lastRenderedPageBreak/>
         <w:t>Сначала в любом доступном редакторе графики создадим растровое изображение лицевой панели нашего будущего прибора.</w:t>
       </w:r>
     </w:p>
@@ -1608,9 +1655,9 @@
           <w:lang w:eastAsia="ru-RU"/>
         </w:rPr>
         <w:drawing>
-          <wp:inline distT="0" distB="0" distL="0" distR="0" wp14:anchorId="4BD179A5" wp14:editId="3E349944">
-            <wp:extent cx="3114157" cy="546811"/>
-            <wp:effectExtent l="19050" t="0" r="0" b="0"/>
+          <wp:inline distT="0" distB="0" distL="0" distR="0" wp14:anchorId="4BD179A5" wp14:editId="0FE5E728">
+            <wp:extent cx="4449600" cy="781200"/>
+            <wp:effectExtent l="0" t="0" r="8255" b="0"/>
             <wp:docPr id="8" name="Рисунок 8"/>
             <wp:cNvGraphicFramePr>
               <a:graphicFrameLocks xmlns:a="http://schemas.openxmlformats.org/drawingml/2006/main" noChangeAspect="1"/>
@@ -1637,7 +1684,7 @@
                   <pic:spPr>
                     <a:xfrm>
                       <a:off x="0" y="0"/>
-                      <a:ext cx="3114157" cy="546811"/>
+                      <a:ext cx="4449600" cy="781200"/>
                     </a:xfrm>
                     <a:prstGeom prst="rect">
                       <a:avLst/>
@@ -1695,7 +1742,23 @@
           <w:sz w:val="28"/>
           <w:szCs w:val="28"/>
         </w:rPr>
-        <w:t>Пурпурный цвет (RGB: 255 0 255) используется в тех местах, которые в окончательном варианте должны стать прозрачными. Можно использовать любой другой цвет, однако использование пурпурного для этих целей является традиционным. Сохраняем полученный рисунок в одном из растровых форматов: BMP, JPG, PNG. Дальнейшие действия выполняются в окне созданного ранее проекта SIT.</w:t>
+        <w:t xml:space="preserve">Пурпурный цвет (RGB: 255 0 255) используется в тех местах, которые в окончательном варианте должны стать прозрачными. Можно использовать любой другой цвет, однако использование пурпурного для этих целей является традиционным. Сохраняем полученный рисунок в одном из растровых форматов: BMP, JPG, PNG. Дальнейшие действия выполняются в окне созданного ранее проекта </w:t>
+      </w:r>
+      <w:r>
+        <w:rPr>
+          <w:rFonts w:ascii="Times New Roman" w:hAnsi="Times New Roman" w:cs="Times New Roman"/>
+          <w:sz w:val="28"/>
+          <w:szCs w:val="28"/>
+        </w:rPr>
+        <w:t>SimInTech</w:t>
+      </w:r>
+      <w:r>
+        <w:rPr>
+          <w:rFonts w:ascii="Times New Roman" w:hAnsi="Times New Roman" w:cs="Times New Roman"/>
+          <w:sz w:val="28"/>
+          <w:szCs w:val="28"/>
+        </w:rPr>
+        <w:t>.</w:t>
       </w:r>
     </w:p>
     <w:p>
@@ -1726,25 +1789,7 @@
           <w:sz w:val="28"/>
           <w:szCs w:val="28"/>
         </w:rPr>
-        <w:t xml:space="preserve"> нам понадобятся </w:t>
-      </w:r>
-      <w:r>
-        <w:rPr>
-          <w:rFonts w:ascii="Times New Roman" w:hAnsi="Times New Roman" w:cs="Times New Roman"/>
-          <w:b/>
-          <w:sz w:val="28"/>
-          <w:szCs w:val="28"/>
-          <w:u w:val="single"/>
-        </w:rPr>
-        <w:t>графические примитивы</w:t>
-      </w:r>
-      <w:r>
-        <w:rPr>
-          <w:rFonts w:ascii="Times New Roman" w:hAnsi="Times New Roman" w:cs="Times New Roman"/>
-          <w:sz w:val="28"/>
-          <w:szCs w:val="28"/>
-        </w:rPr>
-        <w:t xml:space="preserve">. Панель с примитивами можно вызвать из меню главного окна </w:t>
+        <w:t xml:space="preserve"> нам понадобятся графические примитивы. Панель с примитивами можно вызвать из меню главного окна </w:t>
       </w:r>
       <w:r>
         <w:rPr>
@@ -1753,29 +1798,19 @@
           <w:szCs w:val="28"/>
           <w:lang w:val="en-US"/>
         </w:rPr>
-        <w:t>SIT</w:t>
-      </w:r>
-      <w:r>
-        <w:rPr>
-          <w:rFonts w:ascii="Times New Roman" w:hAnsi="Times New Roman" w:cs="Times New Roman"/>
-          <w:sz w:val="28"/>
-          <w:szCs w:val="28"/>
-        </w:rPr>
-        <w:t>: «</w:t>
-      </w:r>
-      <w:r>
-        <w:rPr>
-          <w:rFonts w:ascii="Times New Roman" w:hAnsi="Times New Roman" w:cs="Times New Roman"/>
-          <w:b/>
-          <w:sz w:val="28"/>
-          <w:szCs w:val="28"/>
-        </w:rPr>
-        <w:t>ГО: Вставка</w:t>
-      </w:r>
-      <w:r>
-        <w:rPr>
-          <w:rFonts w:ascii="Times New Roman" w:hAnsi="Times New Roman" w:cs="Times New Roman"/>
-          <w:b/>
+        <w:t>SimInTech</w:t>
+      </w:r>
+      <w:r>
+        <w:rPr>
+          <w:rFonts w:ascii="Times New Roman" w:hAnsi="Times New Roman" w:cs="Times New Roman"/>
+          <w:sz w:val="28"/>
+          <w:szCs w:val="28"/>
+        </w:rPr>
+        <w:t>: «ГО: Вставка</w:t>
+      </w:r>
+      <w:r>
+        <w:rPr>
+          <w:rFonts w:ascii="Times New Roman" w:hAnsi="Times New Roman" w:cs="Times New Roman"/>
           <w:sz w:val="28"/>
           <w:szCs w:val="28"/>
         </w:rPr>
@@ -1784,19 +1819,10 @@
       <w:r>
         <w:rPr>
           <w:rFonts w:ascii="Times New Roman" w:hAnsi="Times New Roman" w:cs="Times New Roman"/>
-          <w:b/>
-          <w:sz w:val="28"/>
-          <w:szCs w:val="28"/>
-        </w:rPr>
-        <w:t xml:space="preserve"> Панель примитивов...</w:t>
-      </w:r>
-      <w:r>
-        <w:rPr>
-          <w:rFonts w:ascii="Times New Roman" w:hAnsi="Times New Roman" w:cs="Times New Roman"/>
-          <w:sz w:val="28"/>
-          <w:szCs w:val="28"/>
-        </w:rPr>
-        <w:t>».</w:t>
+          <w:sz w:val="28"/>
+          <w:szCs w:val="28"/>
+        </w:rPr>
+        <w:t xml:space="preserve"> Панель примитивов...».</w:t>
       </w:r>
     </w:p>
     <w:p>
@@ -1822,9 +1848,9 @@
           <w:lang w:eastAsia="ru-RU"/>
         </w:rPr>
         <w:drawing>
-          <wp:inline distT="0" distB="0" distL="0" distR="0" wp14:anchorId="02E895E1" wp14:editId="2FCA99DA">
-            <wp:extent cx="3611118" cy="576072"/>
-            <wp:effectExtent l="19050" t="0" r="8382" b="0"/>
+          <wp:inline distT="0" distB="0" distL="0" distR="0" wp14:anchorId="02E895E1" wp14:editId="01E1B630">
+            <wp:extent cx="5169600" cy="817200"/>
+            <wp:effectExtent l="0" t="0" r="0" b="2540"/>
             <wp:docPr id="9" name="Рисунок 9"/>
             <wp:cNvGraphicFramePr>
               <a:graphicFrameLocks xmlns:a="http://schemas.openxmlformats.org/drawingml/2006/main" noChangeAspect="1"/>
@@ -1837,7 +1863,13 @@
                     <pic:cNvPicPr/>
                   </pic:nvPicPr>
                   <pic:blipFill>
-                    <a:blip r:embed="rId12" cstate="print"/>
+                    <a:blip r:embed="rId12">
+                      <a:extLst>
+                        <a:ext uri="{28A0092B-C50C-407E-A947-70E740481C1C}">
+                          <a14:useLocalDpi xmlns:a14="http://schemas.microsoft.com/office/drawing/2010/main" val="0"/>
+                        </a:ext>
+                      </a:extLst>
+                    </a:blip>
                     <a:stretch>
                       <a:fillRect/>
                     </a:stretch>
@@ -1845,7 +1877,7 @@
                   <pic:spPr>
                     <a:xfrm>
                       <a:off x="0" y="0"/>
-                      <a:ext cx="3611118" cy="576072"/>
+                      <a:ext cx="5169600" cy="817200"/>
                     </a:xfrm>
                     <a:prstGeom prst="rect">
                       <a:avLst/>
@@ -1880,7 +1912,16 @@
           <w:i w:val="0"/>
           <w:sz w:val="24"/>
         </w:rPr>
-        <w:t>Панель графических примитивов SIT</w:t>
+        <w:t xml:space="preserve">Панель графических примитивов </w:t>
+      </w:r>
+      <w:r>
+        <w:rPr>
+          <w:rStyle w:val="ab"/>
+          <w:rFonts w:ascii="Times New Roman" w:hAnsi="Times New Roman" w:cs="Times New Roman"/>
+          <w:i w:val="0"/>
+          <w:sz w:val="24"/>
+        </w:rPr>
+        <w:t>SimInTech</w:t>
       </w:r>
     </w:p>
     <w:p>
@@ -1903,7 +1944,23 @@
           <w:sz w:val="28"/>
           <w:szCs w:val="20"/>
         </w:rPr>
-        <w:t>Для добавления созданного изображения лицевой панели нашего прибора в СОП нужно использовать графический примитив «</w:t>
+        <w:t xml:space="preserve">Для добавления созданного изображения лицевой панели нашего прибора в </w:t>
+      </w:r>
+      <w:r>
+        <w:rPr>
+          <w:rFonts w:ascii="Times New Roman" w:hAnsi="Times New Roman" w:cs="Times New Roman"/>
+          <w:sz w:val="28"/>
+          <w:szCs w:val="20"/>
+        </w:rPr>
+        <w:t>схемное окно проекта</w:t>
+      </w:r>
+      <w:r>
+        <w:rPr>
+          <w:rFonts w:ascii="Times New Roman" w:hAnsi="Times New Roman" w:cs="Times New Roman"/>
+          <w:sz w:val="28"/>
+          <w:szCs w:val="20"/>
+        </w:rPr>
+        <w:t xml:space="preserve"> нужно использовать графический примитив «</w:t>
       </w:r>
       <w:r>
         <w:rPr>
@@ -1914,8 +1971,8 @@
           <w:lang w:eastAsia="ru-RU"/>
         </w:rPr>
         <w:drawing>
-          <wp:inline distT="0" distB="0" distL="0" distR="0" wp14:anchorId="0A7D141F" wp14:editId="7B799E28">
-            <wp:extent cx="152400" cy="159327"/>
+          <wp:inline distT="0" distB="0" distL="0" distR="0" wp14:anchorId="0A7D141F" wp14:editId="31C5EBAB">
+            <wp:extent cx="237600" cy="237600"/>
             <wp:effectExtent l="0" t="0" r="0" b="0"/>
             <wp:docPr id="10" name="Рисунок 10"/>
             <wp:cNvGraphicFramePr>
@@ -1928,15 +1985,22 @@
                     <pic:cNvPr id="1" name=""/>
                     <pic:cNvPicPr/>
                   </pic:nvPicPr>
-                  <pic:blipFill rotWithShape="1">
-                    <a:blip r:embed="rId12" cstate="print"/>
-                    <a:srcRect l="72329" t="34663" r="24291" b="43183"/>
-                    <a:stretch/>
+                  <pic:blipFill>
+                    <a:blip r:embed="rId13">
+                      <a:extLst>
+                        <a:ext uri="{28A0092B-C50C-407E-A947-70E740481C1C}">
+                          <a14:useLocalDpi xmlns:a14="http://schemas.microsoft.com/office/drawing/2010/main" val="0"/>
+                        </a:ext>
+                      </a:extLst>
+                    </a:blip>
+                    <a:stretch>
+                      <a:fillRect/>
+                    </a:stretch>
                   </pic:blipFill>
                   <pic:spPr bwMode="auto">
                     <a:xfrm>
                       <a:off x="0" y="0"/>
-                      <a:ext cx="152572" cy="159507"/>
+                      <a:ext cx="237600" cy="237600"/>
                     </a:xfrm>
                     <a:prstGeom prst="rect">
                       <a:avLst/>
@@ -1962,7 +2026,57 @@
           <w:sz w:val="28"/>
           <w:szCs w:val="20"/>
         </w:rPr>
-        <w:t>Растровое изображение». После его добавления в окно СОП нужно вызвать окно свойств примитива по двойному клику на нём и в свойстве «Растровое изображение/</w:t>
+        <w:t xml:space="preserve">Растровое изображение». После его добавления в </w:t>
+      </w:r>
+      <w:r>
+        <w:rPr>
+          <w:rFonts w:ascii="Times New Roman" w:hAnsi="Times New Roman" w:cs="Times New Roman"/>
+          <w:sz w:val="28"/>
+          <w:szCs w:val="20"/>
+        </w:rPr>
+        <w:t>схемное окно проекта</w:t>
+      </w:r>
+      <w:r>
+        <w:rPr>
+          <w:rFonts w:ascii="Times New Roman" w:hAnsi="Times New Roman" w:cs="Times New Roman"/>
+          <w:sz w:val="28"/>
+          <w:szCs w:val="20"/>
+        </w:rPr>
+        <w:t xml:space="preserve"> </w:t>
+      </w:r>
+      <w:r>
+        <w:rPr>
+          <w:rFonts w:ascii="Times New Roman" w:hAnsi="Times New Roman" w:cs="Times New Roman"/>
+          <w:sz w:val="28"/>
+          <w:szCs w:val="20"/>
+        </w:rPr>
+        <w:t>нужно вызвать окно свойств примитива по двойному клику на нём и в свойстве «Растровое изображение</w:t>
+      </w:r>
+      <w:r>
+        <w:rPr>
+          <w:rFonts w:ascii="Times New Roman" w:hAnsi="Times New Roman" w:cs="Times New Roman"/>
+          <w:sz w:val="28"/>
+          <w:szCs w:val="20"/>
+          <w:lang w:val="en-US"/>
+        </w:rPr>
+        <w:t xml:space="preserve"> </w:t>
+      </w:r>
+      <w:r>
+        <w:rPr>
+          <w:rFonts w:ascii="Times New Roman" w:hAnsi="Times New Roman" w:cs="Times New Roman"/>
+          <w:sz w:val="28"/>
+          <w:szCs w:val="20"/>
+        </w:rPr>
+        <w:t>/</w:t>
+      </w:r>
+      <w:r>
+        <w:rPr>
+          <w:rFonts w:ascii="Times New Roman" w:hAnsi="Times New Roman" w:cs="Times New Roman"/>
+          <w:sz w:val="28"/>
+          <w:szCs w:val="20"/>
+          <w:lang w:val="en-US"/>
+        </w:rPr>
+        <w:t xml:space="preserve"> </w:t>
       </w:r>
       <w:r>
         <w:rPr>
@@ -2004,11 +2118,10 @@
           <w:sz w:val="24"/>
           <w:lang w:eastAsia="ru-RU"/>
         </w:rPr>
-        <w:lastRenderedPageBreak/>
         <w:drawing>
-          <wp:inline distT="0" distB="0" distL="0" distR="0" wp14:anchorId="03B56DE1" wp14:editId="62450244">
-            <wp:extent cx="3780000" cy="3330000"/>
-            <wp:effectExtent l="0" t="0" r="0" b="0"/>
+          <wp:inline distT="0" distB="0" distL="0" distR="0" wp14:anchorId="03B56DE1" wp14:editId="4B16FBF2">
+            <wp:extent cx="5396400" cy="4755600"/>
+            <wp:effectExtent l="0" t="0" r="0" b="6985"/>
             <wp:docPr id="12" name="Рисунок 12"/>
             <wp:cNvGraphicFramePr>
               <a:graphicFrameLocks xmlns:a="http://schemas.openxmlformats.org/drawingml/2006/main" noChangeAspect="1"/>
@@ -2021,7 +2134,7 @@
                     <pic:cNvPicPr/>
                   </pic:nvPicPr>
                   <pic:blipFill>
-                    <a:blip r:embed="rId13" cstate="print">
+                    <a:blip r:embed="rId14" cstate="print">
                       <a:extLst>
                         <a:ext uri="{28A0092B-C50C-407E-A947-70E740481C1C}">
                           <a14:useLocalDpi xmlns:a14="http://schemas.microsoft.com/office/drawing/2010/main" val="0"/>
@@ -2035,7 +2148,7 @@
                   <pic:spPr>
                     <a:xfrm>
                       <a:off x="0" y="0"/>
-                      <a:ext cx="3780000" cy="3330000"/>
+                      <a:ext cx="5396400" cy="4755600"/>
                     </a:xfrm>
                     <a:prstGeom prst="rect">
                       <a:avLst/>
@@ -2070,7 +2183,45 @@
           <w:i w:val="0"/>
           <w:sz w:val="24"/>
         </w:rPr>
-        <w:t>Свойства примитива «Растровое изображение/RasterImage»</w:t>
+        <w:t>Свойства примитива «Растровое изображение</w:t>
+      </w:r>
+      <w:r>
+        <w:rPr>
+          <w:rStyle w:val="ab"/>
+          <w:rFonts w:ascii="Times New Roman" w:hAnsi="Times New Roman" w:cs="Times New Roman"/>
+          <w:i w:val="0"/>
+          <w:sz w:val="24"/>
+          <w:lang w:val="en-US"/>
+        </w:rPr>
+        <w:t xml:space="preserve"> </w:t>
+      </w:r>
+      <w:r>
+        <w:rPr>
+          <w:rStyle w:val="ab"/>
+          <w:rFonts w:ascii="Times New Roman" w:hAnsi="Times New Roman" w:cs="Times New Roman"/>
+          <w:i w:val="0"/>
+          <w:sz w:val="24"/>
+        </w:rPr>
+        <w:t>/</w:t>
+      </w:r>
+      <w:r>
+        <w:rPr>
+          <w:rStyle w:val="ab"/>
+          <w:rFonts w:ascii="Times New Roman" w:hAnsi="Times New Roman" w:cs="Times New Roman"/>
+          <w:i w:val="0"/>
+          <w:sz w:val="24"/>
+          <w:lang w:val="en-US"/>
+        </w:rPr>
+        <w:t xml:space="preserve"> </w:t>
+      </w:r>
+      <w:r>
+        <w:rPr>
+          <w:rStyle w:val="ab"/>
+          <w:rFonts w:ascii="Times New Roman" w:hAnsi="Times New Roman" w:cs="Times New Roman"/>
+          <w:i w:val="0"/>
+          <w:sz w:val="24"/>
+        </w:rPr>
+        <w:t>RasterImage»</w:t>
       </w:r>
     </w:p>
     <w:p>
@@ -2116,7 +2267,23 @@
           <w:sz w:val="28"/>
           <w:szCs w:val="20"/>
         </w:rPr>
-        <w:t>«Прозрачность/Transparent» – Да;</w:t>
+        <w:t>«Прозрачность</w:t>
+      </w:r>
+      <w:r>
+        <w:rPr>
+          <w:rFonts w:ascii="Times New Roman" w:hAnsi="Times New Roman" w:cs="Times New Roman"/>
+          <w:sz w:val="28"/>
+          <w:szCs w:val="20"/>
+        </w:rPr>
+        <w:t xml:space="preserve"> / </w:t>
+      </w:r>
+      <w:r>
+        <w:rPr>
+          <w:rFonts w:ascii="Times New Roman" w:hAnsi="Times New Roman" w:cs="Times New Roman"/>
+          <w:sz w:val="28"/>
+          <w:szCs w:val="20"/>
+        </w:rPr>
+        <w:t>Transparent» – Да;</w:t>
       </w:r>
     </w:p>
     <w:p>
@@ -2139,7 +2306,23 @@
           <w:sz w:val="28"/>
           <w:szCs w:val="20"/>
         </w:rPr>
-        <w:t>«Прозрачный цвет/TransColor» – выбрать пурпурный (RGB: 255 0 255);</w:t>
+        <w:t>«Прозрачный цвет</w:t>
+      </w:r>
+      <w:r>
+        <w:rPr>
+          <w:rFonts w:ascii="Times New Roman" w:hAnsi="Times New Roman" w:cs="Times New Roman"/>
+          <w:sz w:val="28"/>
+          <w:szCs w:val="20"/>
+        </w:rPr>
+        <w:t xml:space="preserve"> / </w:t>
+      </w:r>
+      <w:r>
+        <w:rPr>
+          <w:rFonts w:ascii="Times New Roman" w:hAnsi="Times New Roman" w:cs="Times New Roman"/>
+          <w:sz w:val="28"/>
+          <w:szCs w:val="20"/>
+        </w:rPr>
+        <w:t>TransColor» – выбрать пурпурный (RGB: 255 0 255);</w:t>
       </w:r>
     </w:p>
     <w:p>
@@ -2162,7 +2345,23 @@
           <w:sz w:val="28"/>
           <w:szCs w:val="20"/>
         </w:rPr>
-        <w:t xml:space="preserve">«Сохранять пропорции/Proportional» </w:t>
+        <w:t>«Сохранять пропорции</w:t>
+      </w:r>
+      <w:r>
+        <w:rPr>
+          <w:rFonts w:ascii="Times New Roman" w:hAnsi="Times New Roman" w:cs="Times New Roman"/>
+          <w:sz w:val="28"/>
+          <w:szCs w:val="20"/>
+        </w:rPr>
+        <w:t xml:space="preserve"> / </w:t>
+      </w:r>
+      <w:r>
+        <w:rPr>
+          <w:rFonts w:ascii="Times New Roman" w:hAnsi="Times New Roman" w:cs="Times New Roman"/>
+          <w:sz w:val="28"/>
+          <w:szCs w:val="20"/>
+        </w:rPr>
+        <w:t xml:space="preserve">Proportional» </w:t>
       </w:r>
       <w:r>
         <w:rPr>
@@ -2196,7 +2395,31 @@
           <w:sz w:val="28"/>
           <w:szCs w:val="28"/>
         </w:rPr>
-        <w:t>По завершении установок нажать в окне «Свойства» кнопку «Ок». В результате в СОП должно появиться нечто похожее на изображение ниже.</w:t>
+        <w:t xml:space="preserve">По завершении установок нажать в окне «Свойства» кнопку «Ок». В результате в </w:t>
+      </w:r>
+      <w:r>
+        <w:rPr>
+          <w:rFonts w:ascii="Times New Roman" w:hAnsi="Times New Roman" w:cs="Times New Roman"/>
+          <w:sz w:val="28"/>
+          <w:szCs w:val="20"/>
+        </w:rPr>
+        <w:t>схемном окне проекта</w:t>
+      </w:r>
+      <w:r>
+        <w:rPr>
+          <w:rFonts w:ascii="Times New Roman" w:hAnsi="Times New Roman" w:cs="Times New Roman"/>
+          <w:sz w:val="28"/>
+          <w:szCs w:val="28"/>
+        </w:rPr>
+        <w:t xml:space="preserve"> </w:t>
+      </w:r>
+      <w:r>
+        <w:rPr>
+          <w:rFonts w:ascii="Times New Roman" w:hAnsi="Times New Roman" w:cs="Times New Roman"/>
+          <w:sz w:val="28"/>
+          <w:szCs w:val="28"/>
+        </w:rPr>
+        <w:t>должно появиться нечто похожее на изображение ниже.</w:t>
       </w:r>
     </w:p>
     <w:p>
@@ -2222,9 +2445,9 @@
           <w:lang w:eastAsia="ru-RU"/>
         </w:rPr>
         <w:drawing>
-          <wp:inline distT="0" distB="0" distL="0" distR="0" wp14:anchorId="0C74C705" wp14:editId="7703B5E6">
-            <wp:extent cx="1090400" cy="927361"/>
-            <wp:effectExtent l="19050" t="0" r="0" b="0"/>
+          <wp:inline distT="0" distB="0" distL="0" distR="0" wp14:anchorId="0C74C705" wp14:editId="777E6F9B">
+            <wp:extent cx="1382400" cy="1306800"/>
+            <wp:effectExtent l="0" t="0" r="8255" b="8255"/>
             <wp:docPr id="11" name="Рисунок 11"/>
             <wp:cNvGraphicFramePr>
               <a:graphicFrameLocks xmlns:a="http://schemas.openxmlformats.org/drawingml/2006/main" noChangeAspect="1"/>
@@ -2236,15 +2459,22 @@
                     <pic:cNvPr id="1" name=""/>
                     <pic:cNvPicPr/>
                   </pic:nvPicPr>
-                  <pic:blipFill rotWithShape="1">
-                    <a:blip r:embed="rId14" cstate="print"/>
-                    <a:srcRect l="65595" t="20163" r="17690" b="55246"/>
-                    <a:stretch/>
+                  <pic:blipFill>
+                    <a:blip r:embed="rId15">
+                      <a:extLst>
+                        <a:ext uri="{28A0092B-C50C-407E-A947-70E740481C1C}">
+                          <a14:useLocalDpi xmlns:a14="http://schemas.microsoft.com/office/drawing/2010/main" val="0"/>
+                        </a:ext>
+                      </a:extLst>
+                    </a:blip>
+                    <a:stretch>
+                      <a:fillRect/>
+                    </a:stretch>
                   </pic:blipFill>
                   <pic:spPr bwMode="auto">
                     <a:xfrm>
                       <a:off x="0" y="0"/>
-                      <a:ext cx="1090400" cy="927361"/>
+                      <a:ext cx="1382400" cy="1306800"/>
                     </a:xfrm>
                     <a:prstGeom prst="rect">
                       <a:avLst/>
@@ -2287,7 +2517,45 @@
           <w:i w:val="0"/>
           <w:sz w:val="24"/>
         </w:rPr>
-        <w:t xml:space="preserve">Вид примитива «Растровое изображение/RasterImage» после </w:t>
+        <w:t>Вид примитива «Растровое изображение</w:t>
+      </w:r>
+      <w:r>
+        <w:rPr>
+          <w:rStyle w:val="ab"/>
+          <w:rFonts w:ascii="Times New Roman" w:hAnsi="Times New Roman" w:cs="Times New Roman"/>
+          <w:i w:val="0"/>
+          <w:sz w:val="24"/>
+          <w:lang w:val="en-US"/>
+        </w:rPr>
+        <w:t xml:space="preserve"> </w:t>
+      </w:r>
+      <w:r>
+        <w:rPr>
+          <w:rStyle w:val="ab"/>
+          <w:rFonts w:ascii="Times New Roman" w:hAnsi="Times New Roman" w:cs="Times New Roman"/>
+          <w:i w:val="0"/>
+          <w:sz w:val="24"/>
+        </w:rPr>
+        <w:t>/</w:t>
+      </w:r>
+      <w:r>
+        <w:rPr>
+          <w:rStyle w:val="ab"/>
+          <w:rFonts w:ascii="Times New Roman" w:hAnsi="Times New Roman" w:cs="Times New Roman"/>
+          <w:i w:val="0"/>
+          <w:sz w:val="24"/>
+          <w:lang w:val="en-US"/>
+        </w:rPr>
+        <w:t xml:space="preserve"> </w:t>
+      </w:r>
+      <w:r>
+        <w:rPr>
+          <w:rStyle w:val="ab"/>
+          <w:rFonts w:ascii="Times New Roman" w:hAnsi="Times New Roman" w:cs="Times New Roman"/>
+          <w:i w:val="0"/>
+          <w:sz w:val="24"/>
+        </w:rPr>
+        <w:t xml:space="preserve">RasterImage» после </w:t>
       </w:r>
       <w:r>
         <w:rPr>
@@ -2342,9 +2610,9 @@
           <w:lang w:eastAsia="ru-RU"/>
         </w:rPr>
         <w:drawing>
-          <wp:inline distT="0" distB="0" distL="0" distR="0" wp14:anchorId="64662367" wp14:editId="3D690128">
-            <wp:extent cx="3436766" cy="1001011"/>
-            <wp:effectExtent l="19050" t="0" r="0" b="0"/>
+          <wp:inline distT="0" distB="0" distL="0" distR="0" wp14:anchorId="64662367" wp14:editId="488C9501">
+            <wp:extent cx="5284800" cy="1245600"/>
+            <wp:effectExtent l="0" t="0" r="0" b="0"/>
             <wp:docPr id="13" name="Рисунок 13"/>
             <wp:cNvGraphicFramePr>
               <a:graphicFrameLocks xmlns:a="http://schemas.openxmlformats.org/drawingml/2006/main" noChangeAspect="1"/>
@@ -2356,15 +2624,22 @@
                     <pic:cNvPr id="1" name=""/>
                     <pic:cNvPicPr/>
                   </pic:nvPicPr>
-                  <pic:blipFill rotWithShape="1">
-                    <a:blip r:embed="rId15" cstate="print"/>
-                    <a:srcRect l="42642" t="14504" r="4675" b="58952"/>
-                    <a:stretch/>
+                  <pic:blipFill>
+                    <a:blip r:embed="rId16">
+                      <a:extLst>
+                        <a:ext uri="{28A0092B-C50C-407E-A947-70E740481C1C}">
+                          <a14:useLocalDpi xmlns:a14="http://schemas.microsoft.com/office/drawing/2010/main" val="0"/>
+                        </a:ext>
+                      </a:extLst>
+                    </a:blip>
+                    <a:stretch>
+                      <a:fillRect/>
+                    </a:stretch>
                   </pic:blipFill>
                   <pic:spPr bwMode="auto">
                     <a:xfrm>
                       <a:off x="0" y="0"/>
-                      <a:ext cx="3436766" cy="1001011"/>
+                      <a:ext cx="5284800" cy="1245600"/>
                     </a:xfrm>
                     <a:prstGeom prst="rect">
                       <a:avLst/>
@@ -2407,7 +2682,45 @@
           <w:i w:val="0"/>
           <w:sz w:val="24"/>
         </w:rPr>
-        <w:t>Вид примитива «Растровое изображение/RasterImage» после изменения размеров</w:t>
+        <w:t>Вид примитива «Растровое изображение</w:t>
+      </w:r>
+      <w:r>
+        <w:rPr>
+          <w:rStyle w:val="ab"/>
+          <w:rFonts w:ascii="Times New Roman" w:hAnsi="Times New Roman" w:cs="Times New Roman"/>
+          <w:i w:val="0"/>
+          <w:sz w:val="24"/>
+          <w:lang w:val="en-US"/>
+        </w:rPr>
+        <w:t xml:space="preserve"> </w:t>
+      </w:r>
+      <w:r>
+        <w:rPr>
+          <w:rStyle w:val="ab"/>
+          <w:rFonts w:ascii="Times New Roman" w:hAnsi="Times New Roman" w:cs="Times New Roman"/>
+          <w:i w:val="0"/>
+          <w:sz w:val="24"/>
+        </w:rPr>
+        <w:t>/</w:t>
+      </w:r>
+      <w:r>
+        <w:rPr>
+          <w:rStyle w:val="ab"/>
+          <w:rFonts w:ascii="Times New Roman" w:hAnsi="Times New Roman" w:cs="Times New Roman"/>
+          <w:i w:val="0"/>
+          <w:sz w:val="24"/>
+          <w:lang w:val="en-US"/>
+        </w:rPr>
+        <w:t xml:space="preserve"> </w:t>
+      </w:r>
+      <w:r>
+        <w:rPr>
+          <w:rStyle w:val="ab"/>
+          <w:rFonts w:ascii="Times New Roman" w:hAnsi="Times New Roman" w:cs="Times New Roman"/>
+          <w:i w:val="0"/>
+          <w:sz w:val="24"/>
+        </w:rPr>
+        <w:t>RasterImage» после изменения размеров</w:t>
       </w:r>
     </w:p>
     <w:p>
@@ -2441,8 +2754,8 @@
           <w:lang w:eastAsia="ru-RU"/>
         </w:rPr>
         <w:drawing>
-          <wp:inline distT="0" distB="0" distL="0" distR="0" wp14:anchorId="005E341A" wp14:editId="39017162">
-            <wp:extent cx="152400" cy="159327"/>
+          <wp:inline distT="0" distB="0" distL="0" distR="0" wp14:anchorId="005E341A" wp14:editId="10EECF13">
+            <wp:extent cx="237600" cy="237600"/>
             <wp:effectExtent l="0" t="0" r="0" b="0"/>
             <wp:docPr id="14" name="Рисунок 14"/>
             <wp:cNvGraphicFramePr>
@@ -2455,15 +2768,22 @@
                     <pic:cNvPr id="1" name=""/>
                     <pic:cNvPicPr/>
                   </pic:nvPicPr>
-                  <pic:blipFill rotWithShape="1">
-                    <a:blip r:embed="rId12" cstate="print"/>
-                    <a:srcRect l="22678" t="34663" r="73942" b="43183"/>
-                    <a:stretch/>
+                  <pic:blipFill>
+                    <a:blip r:embed="rId17">
+                      <a:extLst>
+                        <a:ext uri="{28A0092B-C50C-407E-A947-70E740481C1C}">
+                          <a14:useLocalDpi xmlns:a14="http://schemas.microsoft.com/office/drawing/2010/main" val="0"/>
+                        </a:ext>
+                      </a:extLst>
+                    </a:blip>
+                    <a:stretch>
+                      <a:fillRect/>
+                    </a:stretch>
                   </pic:blipFill>
                   <pic:spPr bwMode="auto">
                     <a:xfrm>
                       <a:off x="0" y="0"/>
-                      <a:ext cx="152572" cy="159507"/>
+                      <a:ext cx="237600" cy="237600"/>
                     </a:xfrm>
                     <a:prstGeom prst="rect">
                       <a:avLst/>
@@ -2489,16 +2809,7 @@
           <w:sz w:val="28"/>
           <w:szCs w:val="28"/>
         </w:rPr>
-        <w:t xml:space="preserve">Полигон», который будет выполнять роль шкалы, заполняющейся по значениям от синусоидального источника. Полигон должен иметь вид прямоугольника. Для единообразия ваших последующих </w:t>
-      </w:r>
-      <w:r>
-        <w:rPr>
-          <w:rFonts w:ascii="Times New Roman" w:hAnsi="Times New Roman" w:cs="Times New Roman"/>
-          <w:sz w:val="28"/>
-          <w:szCs w:val="28"/>
-        </w:rPr>
-        <w:lastRenderedPageBreak/>
-        <w:t>расчётов с примером рекомендуется первую точку полигона размещать в верхнем левом углу</w:t>
+        <w:t>Полигон», который будет выполнять роль шкалы, заполняющейся по значениям от синусоидального источника. Полигон должен иметь вид прямоугольника. Для единообразия ваших последующих расчётов с примером рекомендуется первую точку полигона размещать в верхнем левом углу</w:t>
       </w:r>
       <w:r>
         <w:rPr>
@@ -2542,9 +2853,9 @@
           <w:lang w:eastAsia="ru-RU"/>
         </w:rPr>
         <w:drawing>
-          <wp:inline distT="0" distB="0" distL="0" distR="0" wp14:anchorId="07678F54" wp14:editId="2AF23965">
-            <wp:extent cx="3403600" cy="763628"/>
-            <wp:effectExtent l="19050" t="0" r="6350" b="0"/>
+          <wp:inline distT="0" distB="0" distL="0" distR="0" wp14:anchorId="07678F54" wp14:editId="543D1F67">
+            <wp:extent cx="4176000" cy="964800"/>
+            <wp:effectExtent l="0" t="0" r="0" b="6985"/>
             <wp:docPr id="46" name="Рисунок 8"/>
             <wp:cNvGraphicFramePr>
               <a:graphicFrameLocks xmlns:a="http://schemas.openxmlformats.org/drawingml/2006/main" noChangeAspect="1"/>
@@ -2559,8 +2870,13 @@
                     </pic:cNvPicPr>
                   </pic:nvPicPr>
                   <pic:blipFill>
-                    <a:blip r:embed="rId16" cstate="print"/>
-                    <a:srcRect l="25846" t="32569" r="15507" b="51376"/>
+                    <a:blip r:embed="rId18">
+                      <a:extLst>
+                        <a:ext uri="{28A0092B-C50C-407E-A947-70E740481C1C}">
+                          <a14:useLocalDpi xmlns:a14="http://schemas.microsoft.com/office/drawing/2010/main" val="0"/>
+                        </a:ext>
+                      </a:extLst>
+                    </a:blip>
                     <a:stretch>
                       <a:fillRect/>
                     </a:stretch>
@@ -2568,7 +2884,7 @@
                   <pic:spPr bwMode="auto">
                     <a:xfrm>
                       <a:off x="0" y="0"/>
-                      <a:ext cx="3403600" cy="763628"/>
+                      <a:ext cx="4176000" cy="964800"/>
                     </a:xfrm>
                     <a:prstGeom prst="rect">
                       <a:avLst/>
@@ -2654,9 +2970,9 @@
           <w:lang w:eastAsia="ru-RU"/>
         </w:rPr>
         <w:drawing>
-          <wp:inline distT="0" distB="0" distL="0" distR="0" wp14:anchorId="2990B428" wp14:editId="2F5C1B8E">
-            <wp:extent cx="3414912" cy="1004858"/>
-            <wp:effectExtent l="19050" t="0" r="0" b="0"/>
+          <wp:inline distT="0" distB="0" distL="0" distR="0" wp14:anchorId="2990B428" wp14:editId="47EA9CAB">
+            <wp:extent cx="5421600" cy="1576800"/>
+            <wp:effectExtent l="0" t="0" r="8255" b="4445"/>
             <wp:docPr id="15" name="Рисунок 15"/>
             <wp:cNvGraphicFramePr>
               <a:graphicFrameLocks xmlns:a="http://schemas.openxmlformats.org/drawingml/2006/main" noChangeAspect="1"/>
@@ -2668,15 +2984,22 @@
                     <pic:cNvPr id="1" name=""/>
                     <pic:cNvPicPr/>
                   </pic:nvPicPr>
-                  <pic:blipFill rotWithShape="1">
-                    <a:blip r:embed="rId17" cstate="print"/>
-                    <a:srcRect l="42520" t="14710" r="5132" b="58644"/>
-                    <a:stretch/>
+                  <pic:blipFill>
+                    <a:blip r:embed="rId19">
+                      <a:extLst>
+                        <a:ext uri="{28A0092B-C50C-407E-A947-70E740481C1C}">
+                          <a14:useLocalDpi xmlns:a14="http://schemas.microsoft.com/office/drawing/2010/main" val="0"/>
+                        </a:ext>
+                      </a:extLst>
+                    </a:blip>
+                    <a:stretch>
+                      <a:fillRect/>
+                    </a:stretch>
                   </pic:blipFill>
                   <pic:spPr bwMode="auto">
                     <a:xfrm>
                       <a:off x="0" y="0"/>
-                      <a:ext cx="3414912" cy="1004858"/>
+                      <a:ext cx="5421600" cy="1576800"/>
                     </a:xfrm>
                     <a:prstGeom prst="rect">
                       <a:avLst/>
@@ -2784,9 +3107,9 @@
           <w:lang w:eastAsia="ru-RU"/>
         </w:rPr>
         <w:drawing>
-          <wp:inline distT="0" distB="0" distL="0" distR="0" wp14:anchorId="7B99D2D3" wp14:editId="5739EA5A">
-            <wp:extent cx="194310" cy="167640"/>
-            <wp:effectExtent l="19050" t="0" r="0" b="0"/>
+          <wp:inline distT="0" distB="0" distL="0" distR="0" wp14:anchorId="7B99D2D3" wp14:editId="0913D421">
+            <wp:extent cx="237600" cy="237600"/>
+            <wp:effectExtent l="0" t="0" r="0" b="0"/>
             <wp:docPr id="16" name="Рисунок 16"/>
             <wp:cNvGraphicFramePr>
               <a:graphicFrameLocks xmlns:a="http://schemas.openxmlformats.org/drawingml/2006/main" noChangeAspect="1"/>
@@ -2798,15 +3121,22 @@
                     <pic:cNvPr id="1" name=""/>
                     <pic:cNvPicPr/>
                   </pic:nvPicPr>
-                  <pic:blipFill rotWithShape="1">
-                    <a:blip r:embed="rId18" cstate="print"/>
-                    <a:srcRect l="47199" t="80813" r="51527" b="17233"/>
-                    <a:stretch/>
+                  <pic:blipFill>
+                    <a:blip r:embed="rId20">
+                      <a:extLst>
+                        <a:ext uri="{28A0092B-C50C-407E-A947-70E740481C1C}">
+                          <a14:useLocalDpi xmlns:a14="http://schemas.microsoft.com/office/drawing/2010/main" val="0"/>
+                        </a:ext>
+                      </a:extLst>
+                    </a:blip>
+                    <a:stretch>
+                      <a:fillRect/>
+                    </a:stretch>
                   </pic:blipFill>
                   <pic:spPr bwMode="auto">
                     <a:xfrm>
                       <a:off x="0" y="0"/>
-                      <a:ext cx="194310" cy="167640"/>
+                      <a:ext cx="237600" cy="237600"/>
                     </a:xfrm>
                     <a:prstGeom prst="rect">
                       <a:avLst/>
@@ -2887,10 +3217,8 @@
       <w:r>
         <w:rPr>
           <w:rFonts w:ascii="Times New Roman" w:hAnsi="Times New Roman" w:cs="Times New Roman"/>
-          <w:b/>
-          <w:sz w:val="28"/>
-          <w:szCs w:val="28"/>
-          <w:u w:val="single"/>
+          <w:sz w:val="28"/>
+          <w:szCs w:val="28"/>
         </w:rPr>
         <w:t>разделе</w:t>
       </w:r>
@@ -2934,8 +3262,8 @@
           <w:lang w:eastAsia="ru-RU"/>
         </w:rPr>
         <w:drawing>
-          <wp:inline distT="0" distB="0" distL="0" distR="0" wp14:anchorId="63E068B8" wp14:editId="331E3582">
-            <wp:extent cx="152400" cy="159327"/>
+          <wp:inline distT="0" distB="0" distL="0" distR="0" wp14:anchorId="63E068B8" wp14:editId="48C5EA74">
+            <wp:extent cx="237600" cy="237600"/>
             <wp:effectExtent l="0" t="0" r="0" b="0"/>
             <wp:docPr id="17" name="Рисунок 17"/>
             <wp:cNvGraphicFramePr>
@@ -2948,15 +3276,22 @@
                     <pic:cNvPr id="1" name=""/>
                     <pic:cNvPicPr/>
                   </pic:nvPicPr>
-                  <pic:blipFill rotWithShape="1">
-                    <a:blip r:embed="rId12" cstate="print"/>
-                    <a:srcRect l="65082" t="34663" r="31538" b="43183"/>
-                    <a:stretch/>
+                  <pic:blipFill>
+                    <a:blip r:embed="rId21">
+                      <a:extLst>
+                        <a:ext uri="{28A0092B-C50C-407E-A947-70E740481C1C}">
+                          <a14:useLocalDpi xmlns:a14="http://schemas.microsoft.com/office/drawing/2010/main" val="0"/>
+                        </a:ext>
+                      </a:extLst>
+                    </a:blip>
+                    <a:stretch>
+                      <a:fillRect/>
+                    </a:stretch>
                   </pic:blipFill>
                   <pic:spPr bwMode="auto">
                     <a:xfrm>
                       <a:off x="0" y="0"/>
-                      <a:ext cx="152572" cy="159507"/>
+                      <a:ext cx="237600" cy="237600"/>
                     </a:xfrm>
                     <a:prstGeom prst="rect">
                       <a:avLst/>
@@ -3005,7 +3340,23 @@
           <w:sz w:val="28"/>
           <w:szCs w:val="28"/>
         </w:rPr>
-        <w:t xml:space="preserve">«Число делений на шаг/DivCount» – </w:t>
+        <w:t>«Число делений на шаг</w:t>
+      </w:r>
+      <w:r>
+        <w:rPr>
+          <w:rFonts w:ascii="Times New Roman" w:hAnsi="Times New Roman" w:cs="Times New Roman"/>
+          <w:sz w:val="28"/>
+          <w:szCs w:val="28"/>
+        </w:rPr>
+        <w:t xml:space="preserve"> / </w:t>
+      </w:r>
+      <w:r>
+        <w:rPr>
+          <w:rFonts w:ascii="Times New Roman" w:hAnsi="Times New Roman" w:cs="Times New Roman"/>
+          <w:sz w:val="28"/>
+          <w:szCs w:val="28"/>
+        </w:rPr>
+        <w:t xml:space="preserve">DivCount» – </w:t>
       </w:r>
       <w:r>
         <w:rPr>
@@ -3036,7 +3387,23 @@
           <w:sz w:val="28"/>
           <w:szCs w:val="28"/>
         </w:rPr>
-        <w:t xml:space="preserve">«Толщина малого штриха/SmallWidth» </w:t>
+        <w:t>«Толщина малого штриха</w:t>
+      </w:r>
+      <w:r>
+        <w:rPr>
+          <w:rFonts w:ascii="Times New Roman" w:hAnsi="Times New Roman" w:cs="Times New Roman"/>
+          <w:sz w:val="28"/>
+          <w:szCs w:val="28"/>
+        </w:rPr>
+        <w:t xml:space="preserve"> / </w:t>
+      </w:r>
+      <w:r>
+        <w:rPr>
+          <w:rFonts w:ascii="Times New Roman" w:hAnsi="Times New Roman" w:cs="Times New Roman"/>
+          <w:sz w:val="28"/>
+          <w:szCs w:val="28"/>
+        </w:rPr>
+        <w:t xml:space="preserve">SmallWidth» </w:t>
       </w:r>
       <w:r>
         <w:rPr>
@@ -3075,7 +3442,23 @@
           <w:sz w:val="28"/>
           <w:szCs w:val="28"/>
         </w:rPr>
-        <w:t xml:space="preserve">«Толщина большого штриха/LargeWidth» </w:t>
+        <w:t>«Толщина большого штриха</w:t>
+      </w:r>
+      <w:r>
+        <w:rPr>
+          <w:rFonts w:ascii="Times New Roman" w:hAnsi="Times New Roman" w:cs="Times New Roman"/>
+          <w:sz w:val="28"/>
+          <w:szCs w:val="28"/>
+        </w:rPr>
+        <w:t xml:space="preserve"> / </w:t>
+      </w:r>
+      <w:r>
+        <w:rPr>
+          <w:rFonts w:ascii="Times New Roman" w:hAnsi="Times New Roman" w:cs="Times New Roman"/>
+          <w:sz w:val="28"/>
+          <w:szCs w:val="28"/>
+        </w:rPr>
+        <w:t xml:space="preserve">LargeWidth» </w:t>
       </w:r>
       <w:r>
         <w:rPr>
@@ -3158,9 +3541,9 @@
           <w:lang w:eastAsia="ru-RU"/>
         </w:rPr>
         <w:drawing>
-          <wp:inline distT="0" distB="0" distL="0" distR="0" wp14:anchorId="28F78DD3" wp14:editId="3C08AA13">
-            <wp:extent cx="3204194" cy="741217"/>
-            <wp:effectExtent l="19050" t="0" r="0" b="0"/>
+          <wp:inline distT="0" distB="0" distL="0" distR="0" wp14:anchorId="28F78DD3" wp14:editId="04BACA62">
+            <wp:extent cx="5227200" cy="1396800"/>
+            <wp:effectExtent l="0" t="0" r="0" b="0"/>
             <wp:docPr id="19" name="Рисунок 19"/>
             <wp:cNvGraphicFramePr>
               <a:graphicFrameLocks xmlns:a="http://schemas.openxmlformats.org/drawingml/2006/main" noChangeAspect="1"/>
@@ -3172,15 +3555,22 @@
                     <pic:cNvPr id="1" name=""/>
                     <pic:cNvPicPr/>
                   </pic:nvPicPr>
-                  <pic:blipFill rotWithShape="1">
-                    <a:blip r:embed="rId19" cstate="print"/>
-                    <a:srcRect l="45539" t="12653" r="4108" b="67692"/>
-                    <a:stretch/>
+                  <pic:blipFill>
+                    <a:blip r:embed="rId22">
+                      <a:extLst>
+                        <a:ext uri="{28A0092B-C50C-407E-A947-70E740481C1C}">
+                          <a14:useLocalDpi xmlns:a14="http://schemas.microsoft.com/office/drawing/2010/main" val="0"/>
+                        </a:ext>
+                      </a:extLst>
+                    </a:blip>
+                    <a:stretch>
+                      <a:fillRect/>
+                    </a:stretch>
                   </pic:blipFill>
                   <pic:spPr bwMode="auto">
                     <a:xfrm>
                       <a:off x="0" y="0"/>
-                      <a:ext cx="3204194" cy="741217"/>
+                      <a:ext cx="5227200" cy="1396800"/>
                     </a:xfrm>
                     <a:prstGeom prst="rect">
                       <a:avLst/>
@@ -3246,7 +3636,6 @@
           <w:sz w:val="28"/>
           <w:szCs w:val="20"/>
         </w:rPr>
-        <w:lastRenderedPageBreak/>
         <w:t>Теперь добавим стрелочный прибор во втор</w:t>
       </w:r>
       <w:r>
@@ -3274,8 +3663,8 @@
           <w:lang w:eastAsia="ru-RU"/>
         </w:rPr>
         <w:drawing>
-          <wp:inline distT="0" distB="0" distL="0" distR="0" wp14:anchorId="33716D40" wp14:editId="2178FBA1">
-            <wp:extent cx="152400" cy="159327"/>
+          <wp:inline distT="0" distB="0" distL="0" distR="0" wp14:anchorId="33716D40" wp14:editId="463C9A06">
+            <wp:extent cx="237600" cy="237600"/>
             <wp:effectExtent l="0" t="0" r="0" b="0"/>
             <wp:docPr id="20" name="Рисунок 20"/>
             <wp:cNvGraphicFramePr>
@@ -3288,15 +3677,22 @@
                     <pic:cNvPr id="1" name=""/>
                     <pic:cNvPicPr/>
                   </pic:nvPicPr>
-                  <pic:blipFill rotWithShape="1">
-                    <a:blip r:embed="rId12" cstate="print"/>
-                    <a:srcRect l="61844" t="34663" r="34776" b="43183"/>
-                    <a:stretch/>
+                  <pic:blipFill>
+                    <a:blip r:embed="rId23">
+                      <a:extLst>
+                        <a:ext uri="{28A0092B-C50C-407E-A947-70E740481C1C}">
+                          <a14:useLocalDpi xmlns:a14="http://schemas.microsoft.com/office/drawing/2010/main" val="0"/>
+                        </a:ext>
+                      </a:extLst>
+                    </a:blip>
+                    <a:stretch>
+                      <a:fillRect/>
+                    </a:stretch>
                   </pic:blipFill>
                   <pic:spPr bwMode="auto">
                     <a:xfrm>
                       <a:off x="0" y="0"/>
-                      <a:ext cx="152572" cy="159507"/>
+                      <a:ext cx="237600" cy="237600"/>
                     </a:xfrm>
                     <a:prstGeom prst="rect">
                       <a:avLst/>
@@ -3510,9 +3906,9 @@
           <w:lang w:eastAsia="ru-RU"/>
         </w:rPr>
         <w:drawing>
-          <wp:inline distT="0" distB="0" distL="0" distR="0" wp14:anchorId="395A1EFD" wp14:editId="51639F09">
-            <wp:extent cx="194310" cy="167640"/>
-            <wp:effectExtent l="19050" t="0" r="0" b="0"/>
+          <wp:inline distT="0" distB="0" distL="0" distR="0" wp14:anchorId="395A1EFD" wp14:editId="395B8910">
+            <wp:extent cx="167640" cy="167640"/>
+            <wp:effectExtent l="0" t="0" r="3810" b="3810"/>
             <wp:docPr id="18" name="Рисунок 16"/>
             <wp:cNvGraphicFramePr>
               <a:graphicFrameLocks xmlns:a="http://schemas.openxmlformats.org/drawingml/2006/main" noChangeAspect="1"/>
@@ -3524,15 +3920,22 @@
                     <pic:cNvPr id="1" name=""/>
                     <pic:cNvPicPr/>
                   </pic:nvPicPr>
-                  <pic:blipFill rotWithShape="1">
-                    <a:blip r:embed="rId18" cstate="print"/>
-                    <a:srcRect l="47199" t="80813" r="51527" b="17233"/>
-                    <a:stretch/>
+                  <pic:blipFill>
+                    <a:blip r:embed="rId20">
+                      <a:extLst>
+                        <a:ext uri="{28A0092B-C50C-407E-A947-70E740481C1C}">
+                          <a14:useLocalDpi xmlns:a14="http://schemas.microsoft.com/office/drawing/2010/main" val="0"/>
+                        </a:ext>
+                      </a:extLst>
+                    </a:blip>
+                    <a:stretch>
+                      <a:fillRect/>
+                    </a:stretch>
                   </pic:blipFill>
                   <pic:spPr bwMode="auto">
                     <a:xfrm>
                       <a:off x="0" y="0"/>
-                      <a:ext cx="194310" cy="167640"/>
+                      <a:ext cx="167640" cy="167640"/>
                     </a:xfrm>
                     <a:prstGeom prst="rect">
                       <a:avLst/>
@@ -3585,9 +3988,9 @@
           <w:lang w:eastAsia="ru-RU"/>
         </w:rPr>
         <w:drawing>
-          <wp:inline distT="0" distB="0" distL="0" distR="0" wp14:anchorId="75D8EEEA" wp14:editId="1E526E43">
-            <wp:extent cx="3304927" cy="1109582"/>
-            <wp:effectExtent l="19050" t="0" r="0" b="0"/>
+          <wp:inline distT="0" distB="0" distL="0" distR="0" wp14:anchorId="75D8EEEA" wp14:editId="07A60A0D">
+            <wp:extent cx="5245200" cy="1576800"/>
+            <wp:effectExtent l="0" t="0" r="0" b="4445"/>
             <wp:docPr id="23" name="Рисунок 23"/>
             <wp:cNvGraphicFramePr>
               <a:graphicFrameLocks xmlns:a="http://schemas.openxmlformats.org/drawingml/2006/main" noChangeAspect="1"/>
@@ -3599,15 +4002,22 @@
                     <pic:cNvPr id="1" name=""/>
                     <pic:cNvPicPr/>
                   </pic:nvPicPr>
-                  <pic:blipFill rotWithShape="1">
-                    <a:blip r:embed="rId20" cstate="print"/>
-                    <a:srcRect l="35207" t="24585" r="14131" b="45992"/>
-                    <a:stretch/>
+                  <pic:blipFill>
+                    <a:blip r:embed="rId24">
+                      <a:extLst>
+                        <a:ext uri="{28A0092B-C50C-407E-A947-70E740481C1C}">
+                          <a14:useLocalDpi xmlns:a14="http://schemas.microsoft.com/office/drawing/2010/main" val="0"/>
+                        </a:ext>
+                      </a:extLst>
+                    </a:blip>
+                    <a:stretch>
+                      <a:fillRect/>
+                    </a:stretch>
                   </pic:blipFill>
                   <pic:spPr bwMode="auto">
                     <a:xfrm>
                       <a:off x="0" y="0"/>
-                      <a:ext cx="3304927" cy="1109582"/>
+                      <a:ext cx="5245200" cy="1576800"/>
                     </a:xfrm>
                     <a:prstGeom prst="rect">
                       <a:avLst/>
@@ -3684,8 +4094,8 @@
           <w:lang w:eastAsia="ru-RU"/>
         </w:rPr>
         <w:drawing>
-          <wp:inline distT="0" distB="0" distL="0" distR="0" wp14:anchorId="5B5CBF81" wp14:editId="102B966D">
-            <wp:extent cx="152400" cy="159327"/>
+          <wp:inline distT="0" distB="0" distL="0" distR="0" wp14:anchorId="5B5CBF81" wp14:editId="1DEDBD69">
+            <wp:extent cx="237600" cy="237600"/>
             <wp:effectExtent l="0" t="0" r="0" b="0"/>
             <wp:docPr id="24" name="Рисунок 24"/>
             <wp:cNvGraphicFramePr>
@@ -3698,15 +4108,22 @@
                     <pic:cNvPr id="1" name=""/>
                     <pic:cNvPicPr/>
                   </pic:nvPicPr>
-                  <pic:blipFill rotWithShape="1">
-                    <a:blip r:embed="rId12" cstate="print"/>
-                    <a:srcRect l="29771" t="34663" r="66849" b="43183"/>
-                    <a:stretch/>
+                  <pic:blipFill>
+                    <a:blip r:embed="rId25">
+                      <a:extLst>
+                        <a:ext uri="{28A0092B-C50C-407E-A947-70E740481C1C}">
+                          <a14:useLocalDpi xmlns:a14="http://schemas.microsoft.com/office/drawing/2010/main" val="0"/>
+                        </a:ext>
+                      </a:extLst>
+                    </a:blip>
+                    <a:stretch>
+                      <a:fillRect/>
+                    </a:stretch>
                   </pic:blipFill>
                   <pic:spPr bwMode="auto">
                     <a:xfrm>
                       <a:off x="0" y="0"/>
-                      <a:ext cx="152572" cy="159507"/>
+                      <a:ext cx="237600" cy="237600"/>
                     </a:xfrm>
                     <a:prstGeom prst="rect">
                       <a:avLst/>
@@ -3760,9 +4177,9 @@
           <w:lang w:eastAsia="ru-RU"/>
         </w:rPr>
         <w:drawing>
-          <wp:inline distT="0" distB="0" distL="0" distR="0" wp14:anchorId="73368FEA" wp14:editId="0F3BE651">
-            <wp:extent cx="3200159" cy="818903"/>
-            <wp:effectExtent l="19050" t="0" r="241" b="0"/>
+          <wp:inline distT="0" distB="0" distL="0" distR="0" wp14:anchorId="73368FEA" wp14:editId="07DC4308">
+            <wp:extent cx="5223600" cy="1386000"/>
+            <wp:effectExtent l="0" t="0" r="0" b="5080"/>
             <wp:docPr id="25" name="Рисунок 25"/>
             <wp:cNvGraphicFramePr>
               <a:graphicFrameLocks xmlns:a="http://schemas.openxmlformats.org/drawingml/2006/main" noChangeAspect="1"/>
@@ -3774,15 +4191,22 @@
                     <pic:cNvPr id="1" name=""/>
                     <pic:cNvPicPr/>
                   </pic:nvPicPr>
-                  <pic:blipFill rotWithShape="1">
-                    <a:blip r:embed="rId21" cstate="print"/>
-                    <a:srcRect l="35981" t="25924" r="14963" b="52361"/>
-                    <a:stretch/>
+                  <pic:blipFill>
+                    <a:blip r:embed="rId26">
+                      <a:extLst>
+                        <a:ext uri="{28A0092B-C50C-407E-A947-70E740481C1C}">
+                          <a14:useLocalDpi xmlns:a14="http://schemas.microsoft.com/office/drawing/2010/main" val="0"/>
+                        </a:ext>
+                      </a:extLst>
+                    </a:blip>
+                    <a:stretch>
+                      <a:fillRect/>
+                    </a:stretch>
                   </pic:blipFill>
                   <pic:spPr bwMode="auto">
                     <a:xfrm>
                       <a:off x="0" y="0"/>
-                      <a:ext cx="3200159" cy="818903"/>
+                      <a:ext cx="5223600" cy="1386000"/>
                     </a:xfrm>
                     <a:prstGeom prst="rect">
                       <a:avLst/>
@@ -3862,9 +4286,9 @@
           <w:lang w:eastAsia="ru-RU"/>
         </w:rPr>
         <w:drawing>
-          <wp:inline distT="0" distB="0" distL="0" distR="0" wp14:anchorId="07FF70E5" wp14:editId="6D9AAEE5">
-            <wp:extent cx="3196441" cy="838211"/>
-            <wp:effectExtent l="19050" t="0" r="3959" b="0"/>
+          <wp:inline distT="0" distB="0" distL="0" distR="0" wp14:anchorId="07FF70E5" wp14:editId="6B6A37AC">
+            <wp:extent cx="5263200" cy="1396800"/>
+            <wp:effectExtent l="0" t="0" r="0" b="0"/>
             <wp:docPr id="26" name="Рисунок 26"/>
             <wp:cNvGraphicFramePr>
               <a:graphicFrameLocks xmlns:a="http://schemas.openxmlformats.org/drawingml/2006/main" noChangeAspect="1"/>
@@ -3876,15 +4300,22 @@
                     <pic:cNvPr id="1" name=""/>
                     <pic:cNvPicPr/>
                   </pic:nvPicPr>
-                  <pic:blipFill rotWithShape="1">
-                    <a:blip r:embed="rId22" cstate="print"/>
-                    <a:srcRect l="35859" t="26026" r="15142" b="51747"/>
-                    <a:stretch/>
+                  <pic:blipFill>
+                    <a:blip r:embed="rId27">
+                      <a:extLst>
+                        <a:ext uri="{28A0092B-C50C-407E-A947-70E740481C1C}">
+                          <a14:useLocalDpi xmlns:a14="http://schemas.microsoft.com/office/drawing/2010/main" val="0"/>
+                        </a:ext>
+                      </a:extLst>
+                    </a:blip>
+                    <a:stretch>
+                      <a:fillRect/>
+                    </a:stretch>
                   </pic:blipFill>
                   <pic:spPr bwMode="auto">
                     <a:xfrm>
                       <a:off x="0" y="0"/>
-                      <a:ext cx="3196441" cy="838211"/>
+                      <a:ext cx="5263200" cy="1396800"/>
                     </a:xfrm>
                     <a:prstGeom prst="rect">
                       <a:avLst/>
@@ -3973,9 +4404,9 @@
           <w:lang w:eastAsia="ru-RU"/>
         </w:rPr>
         <w:drawing>
-          <wp:inline distT="0" distB="0" distL="0" distR="0" wp14:anchorId="62347FC0" wp14:editId="1315CCA2">
-            <wp:extent cx="3188613" cy="814717"/>
-            <wp:effectExtent l="19050" t="0" r="0" b="0"/>
+          <wp:inline distT="0" distB="0" distL="0" distR="0" wp14:anchorId="62347FC0" wp14:editId="64E6BA91">
+            <wp:extent cx="5252400" cy="1404000"/>
+            <wp:effectExtent l="0" t="0" r="5715" b="5715"/>
             <wp:docPr id="27" name="Рисунок 27"/>
             <wp:cNvGraphicFramePr>
               <a:graphicFrameLocks xmlns:a="http://schemas.openxmlformats.org/drawingml/2006/main" noChangeAspect="1"/>
@@ -3987,15 +4418,22 @@
                     <pic:cNvPr id="1" name=""/>
                     <pic:cNvPicPr/>
                   </pic:nvPicPr>
-                  <pic:blipFill rotWithShape="1">
-                    <a:blip r:embed="rId23" cstate="print"/>
-                    <a:srcRect l="35861" t="25409" r="15260" b="52987"/>
-                    <a:stretch/>
+                  <pic:blipFill>
+                    <a:blip r:embed="rId28">
+                      <a:extLst>
+                        <a:ext uri="{28A0092B-C50C-407E-A947-70E740481C1C}">
+                          <a14:useLocalDpi xmlns:a14="http://schemas.microsoft.com/office/drawing/2010/main" val="0"/>
+                        </a:ext>
+                      </a:extLst>
+                    </a:blip>
+                    <a:stretch>
+                      <a:fillRect/>
+                    </a:stretch>
                   </pic:blipFill>
                   <pic:spPr bwMode="auto">
                     <a:xfrm>
                       <a:off x="0" y="0"/>
-                      <a:ext cx="3188613" cy="814717"/>
+                      <a:ext cx="5252400" cy="1404000"/>
                     </a:xfrm>
                     <a:prstGeom prst="rect">
                       <a:avLst/>
@@ -4075,11 +4513,6 @@
           <w:ilvl w:val="0"/>
           <w:numId w:val="2"/>
         </w:numPr>
-        <w:tabs>
-          <w:tab w:val="center" w:pos="10031"/>
-          <w:tab w:val="left" w:pos="16560"/>
-        </w:tabs>
-        <w:spacing w:line="480" w:lineRule="auto"/>
         <w:jc w:val="both"/>
         <w:rPr>
           <w:rFonts w:ascii="Times New Roman" w:hAnsi="Times New Roman" w:cs="Times New Roman"/>
@@ -4139,7 +4572,6 @@
           <w:sz w:val="28"/>
           <w:szCs w:val="20"/>
         </w:rPr>
-        <w:lastRenderedPageBreak/>
         <w:t xml:space="preserve">Цвет стрелки </w:t>
       </w:r>
       <w:r>
@@ -4207,9 +4639,9 @@
           <w:lang w:eastAsia="ru-RU"/>
         </w:rPr>
         <w:drawing>
-          <wp:inline distT="0" distB="0" distL="0" distR="0" wp14:anchorId="46581B33" wp14:editId="3D183DC8">
-            <wp:extent cx="3192527" cy="783680"/>
-            <wp:effectExtent l="19050" t="0" r="7873" b="0"/>
+          <wp:inline distT="0" distB="0" distL="0" distR="0" wp14:anchorId="46581B33" wp14:editId="02903AE6">
+            <wp:extent cx="5238000" cy="1400400"/>
+            <wp:effectExtent l="0" t="0" r="1270" b="9525"/>
             <wp:docPr id="28" name="Рисунок 28"/>
             <wp:cNvGraphicFramePr>
               <a:graphicFrameLocks xmlns:a="http://schemas.openxmlformats.org/drawingml/2006/main" noChangeAspect="1"/>
@@ -4221,15 +4653,22 @@
                     <pic:cNvPr id="1" name=""/>
                     <pic:cNvPicPr/>
                   </pic:nvPicPr>
-                  <pic:blipFill rotWithShape="1">
-                    <a:blip r:embed="rId24" cstate="print"/>
-                    <a:srcRect l="35919" t="26437" r="15142" b="52782"/>
-                    <a:stretch/>
+                  <pic:blipFill>
+                    <a:blip r:embed="rId29">
+                      <a:extLst>
+                        <a:ext uri="{28A0092B-C50C-407E-A947-70E740481C1C}">
+                          <a14:useLocalDpi xmlns:a14="http://schemas.microsoft.com/office/drawing/2010/main" val="0"/>
+                        </a:ext>
+                      </a:extLst>
+                    </a:blip>
+                    <a:stretch>
+                      <a:fillRect/>
+                    </a:stretch>
                   </pic:blipFill>
                   <pic:spPr bwMode="auto">
                     <a:xfrm>
                       <a:off x="0" y="0"/>
-                      <a:ext cx="3192527" cy="783680"/>
+                      <a:ext cx="5238000" cy="1400400"/>
                     </a:xfrm>
                     <a:prstGeom prst="rect">
                       <a:avLst/>
@@ -4290,7 +4729,23 @@
           <w:sz w:val="28"/>
           <w:szCs w:val="20"/>
         </w:rPr>
-        <w:t>Осталось дополнить проект цифровым прибором, который будет показывать в зависимости от положения выключателя либо значение сигнала sin1, либо значение сигнала pila1. Для этого разместим в окне СОП рядом с нашим виртуальным прибором примитив «</w:t>
+        <w:t xml:space="preserve">Осталось дополнить проект цифровым прибором, который будет показывать в зависимости от положения выключателя либо значение сигнала sin1, либо значение сигнала pila1. Для этого разместим в </w:t>
+      </w:r>
+      <w:r>
+        <w:rPr>
+          <w:rFonts w:ascii="Times New Roman" w:hAnsi="Times New Roman" w:cs="Times New Roman"/>
+          <w:sz w:val="28"/>
+          <w:szCs w:val="20"/>
+        </w:rPr>
+        <w:t>схемном окне проекта</w:t>
+      </w:r>
+      <w:r>
+        <w:rPr>
+          <w:rFonts w:ascii="Times New Roman" w:hAnsi="Times New Roman" w:cs="Times New Roman"/>
+          <w:sz w:val="28"/>
+          <w:szCs w:val="20"/>
+        </w:rPr>
+        <w:t xml:space="preserve"> рядом с нашим виртуальным прибором примитив «</w:t>
       </w:r>
       <w:r>
         <w:rPr>
@@ -4301,8 +4756,8 @@
           <w:lang w:eastAsia="ru-RU"/>
         </w:rPr>
         <w:drawing>
-          <wp:inline distT="0" distB="0" distL="0" distR="0" wp14:anchorId="6606FBB8" wp14:editId="34F3A86C">
-            <wp:extent cx="152400" cy="159327"/>
+          <wp:inline distT="0" distB="0" distL="0" distR="0" wp14:anchorId="6606FBB8" wp14:editId="448827D5">
+            <wp:extent cx="237600" cy="237600"/>
             <wp:effectExtent l="0" t="0" r="0" b="0"/>
             <wp:docPr id="29" name="Рисунок 29"/>
             <wp:cNvGraphicFramePr>
@@ -4315,15 +4770,22 @@
                     <pic:cNvPr id="1" name=""/>
                     <pic:cNvPicPr/>
                   </pic:nvPicPr>
-                  <pic:blipFill rotWithShape="1">
-                    <a:blip r:embed="rId12" cstate="print"/>
-                    <a:srcRect l="15740" t="54964" r="80880" b="22882"/>
-                    <a:stretch/>
+                  <pic:blipFill>
+                    <a:blip r:embed="rId30">
+                      <a:extLst>
+                        <a:ext uri="{28A0092B-C50C-407E-A947-70E740481C1C}">
+                          <a14:useLocalDpi xmlns:a14="http://schemas.microsoft.com/office/drawing/2010/main" val="0"/>
+                        </a:ext>
+                      </a:extLst>
+                    </a:blip>
+                    <a:stretch>
+                      <a:fillRect/>
+                    </a:stretch>
                   </pic:blipFill>
                   <pic:spPr bwMode="auto">
                     <a:xfrm>
                       <a:off x="0" y="0"/>
-                      <a:ext cx="152572" cy="159507"/>
+                      <a:ext cx="237600" cy="237600"/>
                     </a:xfrm>
                     <a:prstGeom prst="rect">
                       <a:avLst/>
@@ -4377,9 +4839,9 @@
           <w:lang w:eastAsia="ru-RU"/>
         </w:rPr>
         <w:drawing>
-          <wp:inline distT="0" distB="0" distL="0" distR="0" wp14:anchorId="02910444" wp14:editId="105D4DB1">
-            <wp:extent cx="3141513" cy="1039703"/>
-            <wp:effectExtent l="19050" t="0" r="1737" b="0"/>
+          <wp:inline distT="0" distB="0" distL="0" distR="0" wp14:anchorId="02910444" wp14:editId="72304472">
+            <wp:extent cx="5270400" cy="1926000"/>
+            <wp:effectExtent l="0" t="0" r="6985" b="0"/>
             <wp:docPr id="30" name="Рисунок 30"/>
             <wp:cNvGraphicFramePr>
               <a:graphicFrameLocks xmlns:a="http://schemas.openxmlformats.org/drawingml/2006/main" noChangeAspect="1"/>
@@ -4391,15 +4853,22 @@
                     <pic:cNvPr id="1" name=""/>
                     <pic:cNvPicPr/>
                   </pic:nvPicPr>
-                  <pic:blipFill rotWithShape="1">
-                    <a:blip r:embed="rId25" cstate="print"/>
-                    <a:srcRect l="36523" t="26643" r="15320" b="45787"/>
-                    <a:stretch/>
+                  <pic:blipFill>
+                    <a:blip r:embed="rId31">
+                      <a:extLst>
+                        <a:ext uri="{28A0092B-C50C-407E-A947-70E740481C1C}">
+                          <a14:useLocalDpi xmlns:a14="http://schemas.microsoft.com/office/drawing/2010/main" val="0"/>
+                        </a:ext>
+                      </a:extLst>
+                    </a:blip>
+                    <a:stretch>
+                      <a:fillRect/>
+                    </a:stretch>
                   </pic:blipFill>
                   <pic:spPr bwMode="auto">
                     <a:xfrm>
                       <a:off x="0" y="0"/>
-                      <a:ext cx="3141513" cy="1039703"/>
+                      <a:ext cx="5270400" cy="1926000"/>
                     </a:xfrm>
                     <a:prstGeom prst="rect">
                       <a:avLst/>
@@ -4476,8 +4945,8 @@
           <w:lang w:eastAsia="ru-RU"/>
         </w:rPr>
         <w:drawing>
-          <wp:inline distT="0" distB="0" distL="0" distR="0" wp14:anchorId="667A407D" wp14:editId="7B08ED4C">
-            <wp:extent cx="152400" cy="159327"/>
+          <wp:inline distT="0" distB="0" distL="0" distR="0" wp14:anchorId="667A407D" wp14:editId="366CE32E">
+            <wp:extent cx="237600" cy="237600"/>
             <wp:effectExtent l="0" t="0" r="0" b="0"/>
             <wp:docPr id="32" name="Рисунок 32"/>
             <wp:cNvGraphicFramePr>
@@ -4490,15 +4959,22 @@
                     <pic:cNvPr id="1" name=""/>
                     <pic:cNvPicPr/>
                   </pic:nvPicPr>
-                  <pic:blipFill rotWithShape="1">
-                    <a:blip r:embed="rId12" cstate="print"/>
-                    <a:srcRect l="12193" t="54964" r="84427" b="22882"/>
-                    <a:stretch/>
+                  <pic:blipFill>
+                    <a:blip r:embed="rId32">
+                      <a:extLst>
+                        <a:ext uri="{28A0092B-C50C-407E-A947-70E740481C1C}">
+                          <a14:useLocalDpi xmlns:a14="http://schemas.microsoft.com/office/drawing/2010/main" val="0"/>
+                        </a:ext>
+                      </a:extLst>
+                    </a:blip>
+                    <a:stretch>
+                      <a:fillRect/>
+                    </a:stretch>
                   </pic:blipFill>
                   <pic:spPr bwMode="auto">
                     <a:xfrm>
                       <a:off x="0" y="0"/>
-                      <a:ext cx="152572" cy="159507"/>
+                      <a:ext cx="237600" cy="237600"/>
                     </a:xfrm>
                     <a:prstGeom prst="rect">
                       <a:avLst/>
@@ -4552,9 +5028,9 @@
           <w:lang w:eastAsia="ru-RU"/>
         </w:rPr>
         <w:drawing>
-          <wp:inline distT="0" distB="0" distL="0" distR="0" wp14:anchorId="20848069" wp14:editId="163F031B">
-            <wp:extent cx="3180850" cy="1152120"/>
-            <wp:effectExtent l="19050" t="0" r="500" b="0"/>
+          <wp:inline distT="0" distB="0" distL="0" distR="0" wp14:anchorId="20848069" wp14:editId="40BEC0C7">
+            <wp:extent cx="5223600" cy="2174400"/>
+            <wp:effectExtent l="0" t="0" r="0" b="0"/>
             <wp:docPr id="35" name="Рисунок 35"/>
             <wp:cNvGraphicFramePr>
               <a:graphicFrameLocks xmlns:a="http://schemas.openxmlformats.org/drawingml/2006/main" noChangeAspect="1"/>
@@ -4566,15 +5042,22 @@
                     <pic:cNvPr id="1" name=""/>
                     <pic:cNvPicPr/>
                   </pic:nvPicPr>
-                  <pic:blipFill rotWithShape="1">
-                    <a:blip r:embed="rId26" cstate="print"/>
-                    <a:srcRect l="36098" t="17694" r="15142" b="51755"/>
-                    <a:stretch/>
+                  <pic:blipFill>
+                    <a:blip r:embed="rId33">
+                      <a:extLst>
+                        <a:ext uri="{28A0092B-C50C-407E-A947-70E740481C1C}">
+                          <a14:useLocalDpi xmlns:a14="http://schemas.microsoft.com/office/drawing/2010/main" val="0"/>
+                        </a:ext>
+                      </a:extLst>
+                    </a:blip>
+                    <a:stretch>
+                      <a:fillRect/>
+                    </a:stretch>
                   </pic:blipFill>
                   <pic:spPr bwMode="auto">
                     <a:xfrm>
                       <a:off x="0" y="0"/>
-                      <a:ext cx="3180850" cy="1152120"/>
+                      <a:ext cx="5223600" cy="2174400"/>
                     </a:xfrm>
                     <a:prstGeom prst="rect">
                       <a:avLst/>
@@ -4743,11 +5226,40 @@
           <w:sz w:val="28"/>
           <w:szCs w:val="20"/>
         </w:rPr>
-        <w:t xml:space="preserve"> сигнала проекта. Вызовем редактор сигналов: «ГО: Графика</w:t>
-      </w:r>
-      <w:r>
-        <w:rPr>
-          <w:rFonts w:ascii="Times New Roman" w:hAnsi="Times New Roman" w:cs="Times New Roman"/>
+        <w:t xml:space="preserve"> сигнала проекта. Вызовем редактор сигналов: </w:t>
+      </w:r>
+      <w:r>
+        <w:rPr>
+          <w:rFonts w:ascii="Times New Roman" w:hAnsi="Times New Roman" w:cs="Times New Roman"/>
+          <w:b/>
+          <w:sz w:val="28"/>
+          <w:szCs w:val="20"/>
+        </w:rPr>
+        <w:t>«ГО:</w:t>
+      </w:r>
+      <w:r>
+        <w:rPr>
+          <w:rFonts w:ascii="Times New Roman" w:hAnsi="Times New Roman" w:cs="Times New Roman"/>
+          <w:b/>
+          <w:sz w:val="28"/>
+          <w:szCs w:val="20"/>
+          <w:lang w:val="en-US"/>
+        </w:rPr>
+        <w:t> </w:t>
+      </w:r>
+      <w:r>
+        <w:rPr>
+          <w:rFonts w:ascii="Times New Roman" w:hAnsi="Times New Roman" w:cs="Times New Roman"/>
+          <w:b/>
+          <w:sz w:val="28"/>
+          <w:szCs w:val="20"/>
+        </w:rPr>
+        <w:t>Графика</w:t>
+      </w:r>
+      <w:r>
+        <w:rPr>
+          <w:rFonts w:ascii="Times New Roman" w:hAnsi="Times New Roman" w:cs="Times New Roman"/>
+          <w:b/>
           <w:sz w:val="28"/>
           <w:szCs w:val="20"/>
         </w:rPr>
@@ -4756,18 +5268,28 @@
       <w:r>
         <w:rPr>
           <w:rFonts w:ascii="Times New Roman" w:hAnsi="Times New Roman" w:cs="Times New Roman"/>
-          <w:sz w:val="28"/>
-          <w:szCs w:val="20"/>
-        </w:rPr>
-        <w:t xml:space="preserve"> Сигналы</w:t>
-      </w:r>
-      <w:r>
-        <w:rPr>
-          <w:rFonts w:ascii="Times New Roman" w:hAnsi="Times New Roman" w:cs="Times New Roman"/>
-          <w:sz w:val="28"/>
-          <w:szCs w:val="20"/>
-        </w:rPr>
-        <w:t>».</w:t>
+          <w:b/>
+          <w:sz w:val="28"/>
+          <w:szCs w:val="20"/>
+        </w:rPr>
+        <w:t>Сигналы</w:t>
+      </w:r>
+      <w:r>
+        <w:rPr>
+          <w:rFonts w:ascii="Times New Roman" w:hAnsi="Times New Roman" w:cs="Times New Roman"/>
+          <w:b/>
+          <w:sz w:val="28"/>
+          <w:szCs w:val="20"/>
+        </w:rPr>
+        <w:t>»</w:t>
+      </w:r>
+      <w:r>
+        <w:rPr>
+          <w:rFonts w:ascii="Times New Roman" w:hAnsi="Times New Roman" w:cs="Times New Roman"/>
+          <w:sz w:val="28"/>
+          <w:szCs w:val="20"/>
+        </w:rPr>
+        <w:t>.</w:t>
       </w:r>
       <w:r>
         <w:rPr>
@@ -4816,11 +5338,10 @@
           <w:sz w:val="24"/>
           <w:lang w:eastAsia="ru-RU"/>
         </w:rPr>
-        <w:lastRenderedPageBreak/>
         <w:drawing>
-          <wp:inline distT="0" distB="0" distL="0" distR="0" wp14:anchorId="0A66D6D0" wp14:editId="264B9F4A">
-            <wp:extent cx="4806000" cy="2700000"/>
-            <wp:effectExtent l="0" t="0" r="0" b="0"/>
+          <wp:inline distT="0" distB="0" distL="0" distR="0" wp14:anchorId="0A66D6D0" wp14:editId="70F66A55">
+            <wp:extent cx="7282800" cy="3708000"/>
+            <wp:effectExtent l="0" t="0" r="0" b="6985"/>
             <wp:docPr id="3" name="Рисунок 3"/>
             <wp:cNvGraphicFramePr>
               <a:graphicFrameLocks xmlns:a="http://schemas.openxmlformats.org/drawingml/2006/main" noChangeAspect="1"/>
@@ -4833,7 +5354,13 @@
                     <pic:cNvPicPr/>
                   </pic:nvPicPr>
                   <pic:blipFill>
-                    <a:blip r:embed="rId27" cstate="print"/>
+                    <a:blip r:embed="rId34">
+                      <a:extLst>
+                        <a:ext uri="{28A0092B-C50C-407E-A947-70E740481C1C}">
+                          <a14:useLocalDpi xmlns:a14="http://schemas.microsoft.com/office/drawing/2010/main" val="0"/>
+                        </a:ext>
+                      </a:extLst>
+                    </a:blip>
                     <a:stretch>
                       <a:fillRect/>
                     </a:stretch>
@@ -4841,7 +5368,7 @@
                   <pic:spPr>
                     <a:xfrm>
                       <a:off x="0" y="0"/>
-                      <a:ext cx="4806000" cy="2700000"/>
+                      <a:ext cx="7282800" cy="3708000"/>
                     </a:xfrm>
                     <a:prstGeom prst="rect">
                       <a:avLst/>
@@ -4910,9 +5437,9 @@
           <w:lang w:eastAsia="ru-RU"/>
         </w:rPr>
         <w:drawing>
-          <wp:inline distT="0" distB="0" distL="0" distR="0" wp14:anchorId="3E2A966D" wp14:editId="02D9A473">
-            <wp:extent cx="194400" cy="180000"/>
-            <wp:effectExtent l="0" t="0" r="0" b="0"/>
+          <wp:inline distT="0" distB="0" distL="0" distR="0" wp14:anchorId="3E2A966D" wp14:editId="7E59A160">
+            <wp:extent cx="241200" cy="241200"/>
+            <wp:effectExtent l="0" t="0" r="6985" b="6985"/>
             <wp:docPr id="4" name="Рисунок 4"/>
             <wp:cNvGraphicFramePr>
               <a:graphicFrameLocks xmlns:a="http://schemas.openxmlformats.org/drawingml/2006/main" noChangeAspect="1"/>
@@ -4924,15 +5451,22 @@
                     <pic:cNvPr id="1" name=""/>
                     <pic:cNvPicPr/>
                   </pic:nvPicPr>
-                  <pic:blipFill rotWithShape="1">
-                    <a:blip r:embed="rId27" cstate="print"/>
-                    <a:srcRect l="2826" t="81495" r="93946" b="13185"/>
-                    <a:stretch/>
+                  <pic:blipFill>
+                    <a:blip r:embed="rId35">
+                      <a:extLst>
+                        <a:ext uri="{28A0092B-C50C-407E-A947-70E740481C1C}">
+                          <a14:useLocalDpi xmlns:a14="http://schemas.microsoft.com/office/drawing/2010/main" val="0"/>
+                        </a:ext>
+                      </a:extLst>
+                    </a:blip>
+                    <a:stretch>
+                      <a:fillRect/>
+                    </a:stretch>
                   </pic:blipFill>
                   <pic:spPr bwMode="auto">
                     <a:xfrm>
                       <a:off x="0" y="0"/>
-                      <a:ext cx="194400" cy="180000"/>
+                      <a:ext cx="241200" cy="241200"/>
                     </a:xfrm>
                     <a:prstGeom prst="rect">
                       <a:avLst/>
@@ -4998,7 +5532,23 @@
           <w:sz w:val="28"/>
           <w:szCs w:val="20"/>
         </w:rPr>
-        <w:t xml:space="preserve"> Все обращения к сигналам в SIT осуществляются по их именам</w:t>
+        <w:t xml:space="preserve"> Все обращения к сигналам в </w:t>
+      </w:r>
+      <w:r>
+        <w:rPr>
+          <w:rFonts w:ascii="Times New Roman" w:hAnsi="Times New Roman" w:cs="Times New Roman"/>
+          <w:sz w:val="28"/>
+          <w:szCs w:val="20"/>
+        </w:rPr>
+        <w:t>SimInTech</w:t>
+      </w:r>
+      <w:r>
+        <w:rPr>
+          <w:rFonts w:ascii="Times New Roman" w:hAnsi="Times New Roman" w:cs="Times New Roman"/>
+          <w:sz w:val="28"/>
+          <w:szCs w:val="20"/>
+        </w:rPr>
+        <w:t xml:space="preserve"> осуществляются по их именам</w:t>
       </w:r>
       <w:r>
         <w:rPr>
@@ -5066,9 +5616,9 @@
           <w:lang w:eastAsia="ru-RU"/>
         </w:rPr>
         <w:drawing>
-          <wp:inline distT="0" distB="0" distL="0" distR="0" wp14:anchorId="728682E0" wp14:editId="2D57C6F0">
-            <wp:extent cx="4805934" cy="2699004"/>
-            <wp:effectExtent l="19050" t="0" r="0" b="0"/>
+          <wp:inline distT="0" distB="0" distL="0" distR="0" wp14:anchorId="728682E0" wp14:editId="385A2921">
+            <wp:extent cx="7282800" cy="3708000"/>
+            <wp:effectExtent l="0" t="0" r="0" b="6985"/>
             <wp:docPr id="5" name="Рисунок 5"/>
             <wp:cNvGraphicFramePr>
               <a:graphicFrameLocks xmlns:a="http://schemas.openxmlformats.org/drawingml/2006/main" noChangeAspect="1"/>
@@ -5081,7 +5631,13 @@
                     <pic:cNvPicPr/>
                   </pic:nvPicPr>
                   <pic:blipFill>
-                    <a:blip r:embed="rId28" cstate="print"/>
+                    <a:blip r:embed="rId36">
+                      <a:extLst>
+                        <a:ext uri="{28A0092B-C50C-407E-A947-70E740481C1C}">
+                          <a14:useLocalDpi xmlns:a14="http://schemas.microsoft.com/office/drawing/2010/main" val="0"/>
+                        </a:ext>
+                      </a:extLst>
+                    </a:blip>
                     <a:stretch>
                       <a:fillRect/>
                     </a:stretch>
@@ -5089,7 +5645,7 @@
                   <pic:spPr>
                     <a:xfrm>
                       <a:off x="0" y="0"/>
-                      <a:ext cx="4805934" cy="2699004"/>
+                      <a:ext cx="7282800" cy="3708000"/>
                     </a:xfrm>
                     <a:prstGeom prst="rect">
                       <a:avLst/>
@@ -5274,7 +5830,6 @@
           <w:noProof/>
           <w:lang w:eastAsia="ru-RU"/>
         </w:rPr>
-        <w:lastRenderedPageBreak/>
         <mc:AlternateContent>
           <mc:Choice Requires="wps">
             <w:drawing>
@@ -5390,9 +5945,9 @@
           <w:lang w:eastAsia="ru-RU"/>
         </w:rPr>
         <w:drawing>
-          <wp:inline distT="0" distB="0" distL="0" distR="0" wp14:anchorId="56E07B27" wp14:editId="7CE16559">
-            <wp:extent cx="2538711" cy="4148698"/>
-            <wp:effectExtent l="19050" t="0" r="0" b="0"/>
+          <wp:inline distT="0" distB="0" distL="0" distR="0" wp14:anchorId="56E07B27" wp14:editId="75E8A057">
+            <wp:extent cx="3495600" cy="6012000"/>
+            <wp:effectExtent l="0" t="0" r="0" b="8255"/>
             <wp:docPr id="6" name="Рисунок 6"/>
             <wp:cNvGraphicFramePr>
               <a:graphicFrameLocks xmlns:a="http://schemas.openxmlformats.org/drawingml/2006/main" noChangeAspect="1"/>
@@ -5404,15 +5959,22 @@
                     <pic:cNvPr id="1" name=""/>
                     <pic:cNvPicPr/>
                   </pic:nvPicPr>
-                  <pic:blipFill rotWithShape="1">
-                    <a:blip r:embed="rId29" cstate="print"/>
-                    <a:srcRect l="54011" t="19820" r="21200" b="8163"/>
-                    <a:stretch/>
+                  <pic:blipFill>
+                    <a:blip r:embed="rId37">
+                      <a:extLst>
+                        <a:ext uri="{28A0092B-C50C-407E-A947-70E740481C1C}">
+                          <a14:useLocalDpi xmlns:a14="http://schemas.microsoft.com/office/drawing/2010/main" val="0"/>
+                        </a:ext>
+                      </a:extLst>
+                    </a:blip>
+                    <a:stretch>
+                      <a:fillRect/>
+                    </a:stretch>
                   </pic:blipFill>
                   <pic:spPr bwMode="auto">
                     <a:xfrm>
                       <a:off x="0" y="0"/>
-                      <a:ext cx="2538711" cy="4148698"/>
+                      <a:ext cx="3495600" cy="6012000"/>
                     </a:xfrm>
                     <a:prstGeom prst="rect">
                       <a:avLst/>
@@ -5438,14 +6000,6 @@
           <w:rFonts w:ascii="Times New Roman" w:hAnsi="Times New Roman" w:cs="Times New Roman"/>
           <w:sz w:val="24"/>
         </w:rPr>
-        <w:t xml:space="preserve"> </w:t>
-      </w:r>
-      <w:r>
-        <w:rPr>
-          <w:rStyle w:val="ab"/>
-          <w:rFonts w:ascii="Times New Roman" w:hAnsi="Times New Roman" w:cs="Times New Roman"/>
-          <w:sz w:val="24"/>
-        </w:rPr>
         <w:tab/>
       </w:r>
       <w:r>
@@ -5457,9 +6011,9 @@
           <w:lang w:eastAsia="ru-RU"/>
         </w:rPr>
         <w:drawing>
-          <wp:inline distT="0" distB="0" distL="0" distR="0" wp14:anchorId="6DFA13E5" wp14:editId="2DDA2F1B">
-            <wp:extent cx="2543217" cy="4140978"/>
-            <wp:effectExtent l="19050" t="0" r="9483" b="0"/>
+          <wp:inline distT="0" distB="0" distL="0" distR="0" wp14:anchorId="6DFA13E5" wp14:editId="785C2323">
+            <wp:extent cx="3488400" cy="6001200"/>
+            <wp:effectExtent l="0" t="0" r="0" b="0"/>
             <wp:docPr id="7" name="Рисунок 7"/>
             <wp:cNvGraphicFramePr>
               <a:graphicFrameLocks xmlns:a="http://schemas.openxmlformats.org/drawingml/2006/main" noChangeAspect="1"/>
@@ -5471,15 +6025,22 @@
                     <pic:cNvPr id="1" name=""/>
                     <pic:cNvPicPr/>
                   </pic:nvPicPr>
-                  <pic:blipFill rotWithShape="1">
-                    <a:blip r:embed="rId30" cstate="print"/>
-                    <a:srcRect l="54013" t="19914" r="21154" b="8203"/>
-                    <a:stretch/>
+                  <pic:blipFill>
+                    <a:blip r:embed="rId38">
+                      <a:extLst>
+                        <a:ext uri="{28A0092B-C50C-407E-A947-70E740481C1C}">
+                          <a14:useLocalDpi xmlns:a14="http://schemas.microsoft.com/office/drawing/2010/main" val="0"/>
+                        </a:ext>
+                      </a:extLst>
+                    </a:blip>
+                    <a:stretch>
+                      <a:fillRect/>
+                    </a:stretch>
                   </pic:blipFill>
                   <pic:spPr bwMode="auto">
                     <a:xfrm>
                       <a:off x="0" y="0"/>
-                      <a:ext cx="2543217" cy="4140978"/>
+                      <a:ext cx="3488400" cy="6001200"/>
                     </a:xfrm>
                     <a:prstGeom prst="rect">
                       <a:avLst/>
@@ -5656,7 +6217,23 @@
           <w:sz w:val="28"/>
           <w:szCs w:val="20"/>
         </w:rPr>
-        <w:t xml:space="preserve"> в СОП.</w:t>
+        <w:t xml:space="preserve"> в </w:t>
+      </w:r>
+      <w:r>
+        <w:rPr>
+          <w:rFonts w:ascii="Times New Roman" w:hAnsi="Times New Roman" w:cs="Times New Roman"/>
+          <w:sz w:val="28"/>
+          <w:szCs w:val="20"/>
+        </w:rPr>
+        <w:t>схемном окне проекта</w:t>
+      </w:r>
+      <w:r>
+        <w:rPr>
+          <w:rFonts w:ascii="Times New Roman" w:hAnsi="Times New Roman" w:cs="Times New Roman"/>
+          <w:sz w:val="28"/>
+          <w:szCs w:val="20"/>
+        </w:rPr>
+        <w:t>.</w:t>
       </w:r>
     </w:p>
     <w:p>
@@ -5818,7 +6395,7 @@
           <w:sz w:val="28"/>
           <w:szCs w:val="20"/>
         </w:rPr>
-        <w:t xml:space="preserve"> Связи...»</w:t>
+        <w:t>Связи...»</w:t>
       </w:r>
       <w:r>
         <w:rPr>
@@ -5859,11 +6436,10 @@
           <w:sz w:val="24"/>
           <w:lang w:eastAsia="ru-RU"/>
         </w:rPr>
-        <w:lastRenderedPageBreak/>
         <w:drawing>
-          <wp:inline distT="0" distB="0" distL="0" distR="0" wp14:anchorId="264DDC7A" wp14:editId="140FFA9B">
-            <wp:extent cx="3600000" cy="2653200"/>
-            <wp:effectExtent l="0" t="0" r="0" b="0"/>
+          <wp:inline distT="0" distB="0" distL="0" distR="0" wp14:anchorId="264DDC7A" wp14:editId="01BCE789">
+            <wp:extent cx="6206400" cy="4082400"/>
+            <wp:effectExtent l="0" t="0" r="4445" b="0"/>
             <wp:docPr id="33" name="Рисунок 33"/>
             <wp:cNvGraphicFramePr>
               <a:graphicFrameLocks xmlns:a="http://schemas.openxmlformats.org/drawingml/2006/main" noChangeAspect="1"/>
@@ -5876,7 +6452,13 @@
                     <pic:cNvPicPr/>
                   </pic:nvPicPr>
                   <pic:blipFill>
-                    <a:blip r:embed="rId31" cstate="print"/>
+                    <a:blip r:embed="rId39">
+                      <a:extLst>
+                        <a:ext uri="{28A0092B-C50C-407E-A947-70E740481C1C}">
+                          <a14:useLocalDpi xmlns:a14="http://schemas.microsoft.com/office/drawing/2010/main" val="0"/>
+                        </a:ext>
+                      </a:extLst>
+                    </a:blip>
                     <a:stretch>
                       <a:fillRect/>
                     </a:stretch>
@@ -5884,7 +6466,7 @@
                   <pic:spPr>
                     <a:xfrm>
                       <a:off x="0" y="0"/>
-                      <a:ext cx="3600000" cy="2653200"/>
+                      <a:ext cx="6206400" cy="4082400"/>
                     </a:xfrm>
                     <a:prstGeom prst="rect">
                       <a:avLst/>
@@ -6079,9 +6661,9 @@
           <w:lang w:eastAsia="ru-RU"/>
         </w:rPr>
         <w:drawing>
-          <wp:inline distT="0" distB="0" distL="0" distR="0" wp14:anchorId="0E7FD3CB" wp14:editId="602BF05F">
-            <wp:extent cx="3603600" cy="2653200"/>
-            <wp:effectExtent l="0" t="0" r="0" b="0"/>
+          <wp:inline distT="0" distB="0" distL="0" distR="0" wp14:anchorId="0E7FD3CB" wp14:editId="470B22F3">
+            <wp:extent cx="6210000" cy="4086000"/>
+            <wp:effectExtent l="0" t="0" r="635" b="0"/>
             <wp:docPr id="45" name="Рисунок 45"/>
             <wp:cNvGraphicFramePr>
               <a:graphicFrameLocks xmlns:a="http://schemas.openxmlformats.org/drawingml/2006/main" noChangeAspect="1"/>
@@ -6096,14 +6678,13 @@
                     </pic:cNvPicPr>
                   </pic:nvPicPr>
                   <pic:blipFill>
-                    <a:blip r:embed="rId32">
+                    <a:blip r:embed="rId40">
                       <a:extLst>
                         <a:ext uri="{28A0092B-C50C-407E-A947-70E740481C1C}">
                           <a14:useLocalDpi xmlns:a14="http://schemas.microsoft.com/office/drawing/2010/main" val="0"/>
                         </a:ext>
                       </a:extLst>
                     </a:blip>
-                    <a:srcRect/>
                     <a:stretch>
                       <a:fillRect/>
                     </a:stretch>
@@ -6111,7 +6692,7 @@
                   <pic:spPr bwMode="auto">
                     <a:xfrm>
                       <a:off x="0" y="0"/>
-                      <a:ext cx="3603600" cy="2653200"/>
+                      <a:ext cx="6210000" cy="4086000"/>
                     </a:xfrm>
                     <a:prstGeom prst="rect">
                       <a:avLst/>
@@ -6264,7 +6845,31 @@
           <w:sz w:val="28"/>
           <w:szCs w:val="20"/>
         </w:rPr>
-        <w:t xml:space="preserve"> Для этого нужно в СОП выбрать данный примитив, а в окне редактора связей выбрать вкладку «Объект»: отобразится список свойств выбранного примитива. В открывшемся списке нужно найти свойство «</w:t>
+        <w:t xml:space="preserve"> Для этого нужно в </w:t>
+      </w:r>
+      <w:r>
+        <w:rPr>
+          <w:rFonts w:ascii="Times New Roman" w:hAnsi="Times New Roman" w:cs="Times New Roman"/>
+          <w:sz w:val="28"/>
+          <w:szCs w:val="20"/>
+        </w:rPr>
+        <w:t>схемном окне проекта</w:t>
+      </w:r>
+      <w:r>
+        <w:rPr>
+          <w:rFonts w:ascii="Times New Roman" w:hAnsi="Times New Roman" w:cs="Times New Roman"/>
+          <w:sz w:val="28"/>
+          <w:szCs w:val="20"/>
+        </w:rPr>
+        <w:t xml:space="preserve"> </w:t>
+      </w:r>
+      <w:r>
+        <w:rPr>
+          <w:rFonts w:ascii="Times New Roman" w:hAnsi="Times New Roman" w:cs="Times New Roman"/>
+          <w:sz w:val="28"/>
+          <w:szCs w:val="20"/>
+        </w:rPr>
+        <w:t>выбрать данный примитив, а в окне редактора связей выбрать вкладку «Объект»: отобразится список свойств выбранного примитива. В открывшемся списке нужно найти свойство «</w:t>
       </w:r>
       <w:r>
         <w:rPr>
@@ -6306,11 +6911,10 @@
           <w:sz w:val="24"/>
           <w:lang w:eastAsia="ru-RU"/>
         </w:rPr>
-        <w:lastRenderedPageBreak/>
         <w:drawing>
-          <wp:inline distT="0" distB="0" distL="0" distR="0" wp14:anchorId="2D4CB1DF" wp14:editId="54AF7A55">
-            <wp:extent cx="3603600" cy="2653200"/>
-            <wp:effectExtent l="0" t="0" r="0" b="0"/>
+          <wp:inline distT="0" distB="0" distL="0" distR="0" wp14:anchorId="2D4CB1DF" wp14:editId="11489641">
+            <wp:extent cx="6210000" cy="4086000"/>
+            <wp:effectExtent l="0" t="0" r="635" b="0"/>
             <wp:docPr id="54" name="Рисунок 54"/>
             <wp:cNvGraphicFramePr>
               <a:graphicFrameLocks xmlns:a="http://schemas.openxmlformats.org/drawingml/2006/main" noChangeAspect="1"/>
@@ -6325,14 +6929,13 @@
                     </pic:cNvPicPr>
                   </pic:nvPicPr>
                   <pic:blipFill>
-                    <a:blip r:embed="rId33">
+                    <a:blip r:embed="rId41">
                       <a:extLst>
                         <a:ext uri="{28A0092B-C50C-407E-A947-70E740481C1C}">
                           <a14:useLocalDpi xmlns:a14="http://schemas.microsoft.com/office/drawing/2010/main" val="0"/>
                         </a:ext>
                       </a:extLst>
                     </a:blip>
-                    <a:srcRect/>
                     <a:stretch>
                       <a:fillRect/>
                     </a:stretch>
@@ -6340,7 +6943,7 @@
                   <pic:spPr bwMode="auto">
                     <a:xfrm>
                       <a:off x="0" y="0"/>
-                      <a:ext cx="3603600" cy="2653200"/>
+                      <a:ext cx="6210000" cy="4086000"/>
                     </a:xfrm>
                     <a:prstGeom prst="rect">
                       <a:avLst/>
@@ -6639,9 +7242,9 @@
           <w:lang w:eastAsia="ru-RU"/>
         </w:rPr>
         <w:drawing>
-          <wp:inline distT="0" distB="0" distL="0" distR="0" wp14:anchorId="733AF661" wp14:editId="380ADD67">
-            <wp:extent cx="3412800" cy="2880000"/>
-            <wp:effectExtent l="0" t="0" r="0" b="0"/>
+          <wp:inline distT="0" distB="0" distL="0" distR="0" wp14:anchorId="733AF661" wp14:editId="28B8FB27">
+            <wp:extent cx="6170400" cy="5760000"/>
+            <wp:effectExtent l="0" t="0" r="1905" b="0"/>
             <wp:docPr id="39" name="Рисунок 39"/>
             <wp:cNvGraphicFramePr>
               <a:graphicFrameLocks xmlns:a="http://schemas.openxmlformats.org/drawingml/2006/main" noChangeAspect="1"/>
@@ -6654,7 +7257,13 @@
                     <pic:cNvPicPr/>
                   </pic:nvPicPr>
                   <pic:blipFill>
-                    <a:blip r:embed="rId34" cstate="print"/>
+                    <a:blip r:embed="rId42">
+                      <a:extLst>
+                        <a:ext uri="{28A0092B-C50C-407E-A947-70E740481C1C}">
+                          <a14:useLocalDpi xmlns:a14="http://schemas.microsoft.com/office/drawing/2010/main" val="0"/>
+                        </a:ext>
+                      </a:extLst>
+                    </a:blip>
                     <a:stretch>
                       <a:fillRect/>
                     </a:stretch>
@@ -6662,7 +7271,7 @@
                   <pic:spPr>
                     <a:xfrm>
                       <a:off x="0" y="0"/>
-                      <a:ext cx="3412800" cy="2880000"/>
+                      <a:ext cx="6170400" cy="5760000"/>
                     </a:xfrm>
                     <a:prstGeom prst="rect">
                       <a:avLst/>
@@ -6737,7 +7346,31 @@
           <w:sz w:val="28"/>
           <w:szCs w:val="20"/>
         </w:rPr>
-        <w:t xml:space="preserve"> части СОП выберем вкладку «Параметры». Откроется текстов</w:t>
+        <w:t xml:space="preserve"> части </w:t>
+      </w:r>
+      <w:r>
+        <w:rPr>
+          <w:rFonts w:ascii="Times New Roman" w:hAnsi="Times New Roman" w:cs="Times New Roman"/>
+          <w:sz w:val="28"/>
+          <w:szCs w:val="20"/>
+        </w:rPr>
+        <w:t>схемного окна проекта</w:t>
+      </w:r>
+      <w:r>
+        <w:rPr>
+          <w:rFonts w:ascii="Times New Roman" w:hAnsi="Times New Roman" w:cs="Times New Roman"/>
+          <w:sz w:val="28"/>
+          <w:szCs w:val="20"/>
+        </w:rPr>
+        <w:t xml:space="preserve"> </w:t>
+      </w:r>
+      <w:r>
+        <w:rPr>
+          <w:rFonts w:ascii="Times New Roman" w:hAnsi="Times New Roman" w:cs="Times New Roman"/>
+          <w:sz w:val="28"/>
+          <w:szCs w:val="20"/>
+        </w:rPr>
+        <w:t>выберем вкладку «Параметры». Откроется текстов</w:t>
       </w:r>
       <w:r>
         <w:rPr>
@@ -6753,16 +7386,7 @@
           <w:sz w:val="28"/>
           <w:szCs w:val="20"/>
         </w:rPr>
-        <w:t xml:space="preserve"> для описания скриптов. </w:t>
-      </w:r>
-      <w:r>
-        <w:rPr>
-          <w:rFonts w:ascii="Times New Roman" w:hAnsi="Times New Roman" w:cs="Times New Roman"/>
-          <w:sz w:val="28"/>
-          <w:szCs w:val="20"/>
-        </w:rPr>
-        <w:lastRenderedPageBreak/>
-        <w:t xml:space="preserve">Вставим </w:t>
+        <w:t xml:space="preserve"> для описания скриптов. Вставим </w:t>
       </w:r>
       <w:r>
         <w:rPr>
@@ -6798,17 +7422,301 @@
       </w:pPr>
       <w:r>
         <w:rPr>
+          <w:rFonts w:ascii="Times New Roman" w:hAnsi="Times New Roman" w:cs="Times New Roman"/>
+          <w:b/>
+          <w:bCs/>
+          <w:iCs/>
+          <w:noProof/>
+          <w:spacing w:val="5"/>
+          <w:sz w:val="24"/>
+          <w:lang w:eastAsia="ru-RU"/>
+        </w:rPr>
+        <w:drawing>
+          <wp:inline distT="0" distB="0" distL="0" distR="0" wp14:anchorId="4DDA6EB4" wp14:editId="5B87E234">
+            <wp:extent cx="7981200" cy="3866400"/>
+            <wp:effectExtent l="0" t="0" r="1270" b="1270"/>
+            <wp:docPr id="59" name="Рисунок 59"/>
+            <wp:cNvGraphicFramePr>
+              <a:graphicFrameLocks xmlns:a="http://schemas.openxmlformats.org/drawingml/2006/main" noChangeAspect="1"/>
+            </wp:cNvGraphicFramePr>
+            <a:graphic xmlns:a="http://schemas.openxmlformats.org/drawingml/2006/main">
+              <a:graphicData uri="http://schemas.openxmlformats.org/drawingml/2006/picture">
+                <pic:pic xmlns:pic="http://schemas.openxmlformats.org/drawingml/2006/picture">
+                  <pic:nvPicPr>
+                    <pic:cNvPr id="59" name="19.png"/>
+                    <pic:cNvPicPr/>
+                  </pic:nvPicPr>
+                  <pic:blipFill>
+                    <a:blip r:embed="rId43">
+                      <a:extLst>
+                        <a:ext uri="{28A0092B-C50C-407E-A947-70E740481C1C}">
+                          <a14:useLocalDpi xmlns:a14="http://schemas.microsoft.com/office/drawing/2010/main" val="0"/>
+                        </a:ext>
+                      </a:extLst>
+                    </a:blip>
+                    <a:stretch>
+                      <a:fillRect/>
+                    </a:stretch>
+                  </pic:blipFill>
+                  <pic:spPr>
+                    <a:xfrm>
+                      <a:off x="0" y="0"/>
+                      <a:ext cx="7981200" cy="3866400"/>
+                    </a:xfrm>
+                    <a:prstGeom prst="rect">
+                      <a:avLst/>
+                    </a:prstGeom>
+                  </pic:spPr>
+                </pic:pic>
+              </a:graphicData>
+            </a:graphic>
+          </wp:inline>
+        </w:drawing>
+      </w:r>
+    </w:p>
+    <w:p>
+      <w:pPr>
+        <w:autoSpaceDE w:val="0"/>
+        <w:autoSpaceDN w:val="0"/>
+        <w:adjustRightInd w:val="0"/>
+        <w:spacing w:after="120" w:line="276" w:lineRule="auto"/>
+        <w:contextualSpacing/>
+        <w:jc w:val="both"/>
+        <w:rPr>
           <w:rStyle w:val="ab"/>
           <w:rFonts w:ascii="Times New Roman" w:hAnsi="Times New Roman" w:cs="Times New Roman"/>
           <w:i w:val="0"/>
+          <w:sz w:val="24"/>
+        </w:rPr>
+      </w:pPr>
+      <w:r>
+        <w:rPr>
+          <w:rStyle w:val="ab"/>
+          <w:rFonts w:ascii="Times New Roman" w:hAnsi="Times New Roman" w:cs="Times New Roman"/>
+          <w:i w:val="0"/>
+          <w:sz w:val="24"/>
+        </w:rPr>
+        <w:t>Редактор скриптов</w:t>
+      </w:r>
+    </w:p>
+    <w:p>
+      <w:pPr>
+        <w:pStyle w:val="a3"/>
+        <w:numPr>
+          <w:ilvl w:val="0"/>
+          <w:numId w:val="2"/>
+        </w:numPr>
+        <w:jc w:val="both"/>
+        <w:rPr>
+          <w:rFonts w:ascii="Times New Roman" w:hAnsi="Times New Roman" w:cs="Times New Roman"/>
+          <w:sz w:val="28"/>
+          <w:szCs w:val="20"/>
+        </w:rPr>
+      </w:pPr>
+      <w:r>
+        <w:rPr>
+          <w:rFonts w:ascii="Times New Roman" w:hAnsi="Times New Roman" w:cs="Times New Roman"/>
+          <w:sz w:val="28"/>
+          <w:szCs w:val="20"/>
+        </w:rPr>
+        <w:t xml:space="preserve">По значениям координат </w:t>
+      </w:r>
+      <w:r>
+        <w:rPr>
+          <w:rFonts w:ascii="Times New Roman" w:hAnsi="Times New Roman" w:cs="Times New Roman"/>
+          <w:sz w:val="28"/>
+          <w:szCs w:val="20"/>
+        </w:rPr>
+        <w:t>определим</w:t>
+      </w:r>
+      <w:r>
+        <w:rPr>
+          <w:rFonts w:ascii="Times New Roman" w:hAnsi="Times New Roman" w:cs="Times New Roman"/>
+          <w:sz w:val="28"/>
+          <w:szCs w:val="20"/>
+        </w:rPr>
+        <w:t xml:space="preserve"> координаты правой верхней и правой нижней вершин. В нашем случае это вторая и третья пара координат.</w:t>
+      </w:r>
+      <w:r>
+        <w:rPr>
+          <w:rFonts w:ascii="Times New Roman" w:hAnsi="Times New Roman" w:cs="Times New Roman"/>
+          <w:sz w:val="28"/>
+          <w:szCs w:val="20"/>
+        </w:rPr>
+        <w:t xml:space="preserve"> Очевидно для перемещения правой вертикальной границы полигона нам нужно задавать одинаковые значения координаты Х в этих парах. </w:t>
+      </w:r>
+      <w:r>
+        <w:rPr>
+          <w:rFonts w:ascii="Times New Roman" w:hAnsi="Times New Roman" w:cs="Times New Roman"/>
+          <w:sz w:val="28"/>
+          <w:szCs w:val="20"/>
+        </w:rPr>
+        <w:t xml:space="preserve">Также необходимо </w:t>
+      </w:r>
+      <w:r>
+        <w:rPr>
+          <w:rFonts w:ascii="Times New Roman" w:hAnsi="Times New Roman" w:cs="Times New Roman"/>
+          <w:sz w:val="28"/>
+          <w:szCs w:val="20"/>
+        </w:rPr>
+        <w:t>привести диапазон значений сигнала sin1 к диапазону координат Х</w:t>
+      </w:r>
+      <w:r>
+        <w:rPr>
+          <w:rFonts w:ascii="Times New Roman" w:hAnsi="Times New Roman" w:cs="Times New Roman"/>
+          <w:sz w:val="28"/>
+          <w:szCs w:val="20"/>
+        </w:rPr>
+        <w:t>. Для этого</w:t>
+      </w:r>
+      <w:r>
+        <w:rPr>
+          <w:rFonts w:ascii="Times New Roman" w:hAnsi="Times New Roman" w:cs="Times New Roman"/>
+          <w:sz w:val="28"/>
+          <w:szCs w:val="20"/>
+        </w:rPr>
+        <w:t xml:space="preserve"> нужно разделить диапазон координат </w:t>
+      </w:r>
+      <w:r>
+        <w:rPr>
+          <w:rFonts w:ascii="Times New Roman" w:hAnsi="Times New Roman" w:cs="Times New Roman"/>
+          <w:sz w:val="28"/>
+          <w:szCs w:val="20"/>
+        </w:rPr>
+        <w:t xml:space="preserve">Х </w:t>
+      </w:r>
+      <w:r>
+        <w:rPr>
+          <w:rFonts w:ascii="Times New Roman" w:hAnsi="Times New Roman" w:cs="Times New Roman"/>
+          <w:sz w:val="28"/>
+          <w:szCs w:val="20"/>
+        </w:rPr>
+        <w:t xml:space="preserve">на диапазон значений </w:t>
+      </w:r>
+      <w:r>
+        <w:rPr>
+          <w:rFonts w:ascii="Times New Roman" w:hAnsi="Times New Roman" w:cs="Times New Roman"/>
+          <w:sz w:val="28"/>
+          <w:szCs w:val="20"/>
+        </w:rPr>
+        <w:t xml:space="preserve">сигнала </w:t>
+      </w:r>
+      <w:r>
+        <w:rPr>
+          <w:rFonts w:ascii="Times New Roman" w:hAnsi="Times New Roman" w:cs="Times New Roman"/>
+          <w:sz w:val="28"/>
+          <w:szCs w:val="20"/>
+        </w:rPr>
+        <w:t>sin1. Полученное значение будет равно приращению координаты Х, соответствующе</w:t>
+      </w:r>
+      <w:r>
+        <w:rPr>
+          <w:rFonts w:ascii="Times New Roman" w:hAnsi="Times New Roman" w:cs="Times New Roman"/>
+          <w:sz w:val="28"/>
+          <w:szCs w:val="20"/>
+        </w:rPr>
+        <w:t>му</w:t>
+      </w:r>
+      <w:r>
+        <w:rPr>
+          <w:rFonts w:ascii="Times New Roman" w:hAnsi="Times New Roman" w:cs="Times New Roman"/>
+          <w:sz w:val="28"/>
+          <w:szCs w:val="20"/>
+        </w:rPr>
+        <w:t xml:space="preserve"> единичному значению сигнала sin1. </w:t>
+      </w:r>
+      <w:r>
+        <w:rPr>
+          <w:rFonts w:ascii="Times New Roman" w:hAnsi="Times New Roman" w:cs="Times New Roman"/>
+          <w:sz w:val="28"/>
+          <w:szCs w:val="20"/>
+        </w:rPr>
+        <w:t>Итак,</w:t>
+      </w:r>
+      <w:r>
+        <w:rPr>
+          <w:rFonts w:ascii="Times New Roman" w:hAnsi="Times New Roman" w:cs="Times New Roman"/>
+          <w:sz w:val="28"/>
+          <w:szCs w:val="20"/>
+        </w:rPr>
+        <w:t xml:space="preserve"> </w:t>
+      </w:r>
+      <w:r>
+        <w:rPr>
+          <w:rFonts w:ascii="Times New Roman" w:hAnsi="Times New Roman" w:cs="Times New Roman"/>
+          <w:sz w:val="28"/>
+          <w:szCs w:val="20"/>
+        </w:rPr>
+        <w:t xml:space="preserve">описание координат нужно привести к </w:t>
+      </w:r>
+      <w:r>
+        <w:rPr>
+          <w:rFonts w:ascii="Times New Roman" w:hAnsi="Times New Roman" w:cs="Times New Roman"/>
+          <w:sz w:val="28"/>
+          <w:szCs w:val="20"/>
+        </w:rPr>
+        <w:t>следующ</w:t>
+      </w:r>
+      <w:r>
+        <w:rPr>
+          <w:rFonts w:ascii="Times New Roman" w:hAnsi="Times New Roman" w:cs="Times New Roman"/>
+          <w:sz w:val="28"/>
+          <w:szCs w:val="20"/>
+        </w:rPr>
+        <w:t>ему</w:t>
+      </w:r>
+      <w:r>
+        <w:rPr>
+          <w:rFonts w:ascii="Times New Roman" w:hAnsi="Times New Roman" w:cs="Times New Roman"/>
+          <w:sz w:val="28"/>
+          <w:szCs w:val="20"/>
+        </w:rPr>
+        <w:t xml:space="preserve"> </w:t>
+      </w:r>
+      <w:r>
+        <w:rPr>
+          <w:rFonts w:ascii="Times New Roman" w:hAnsi="Times New Roman" w:cs="Times New Roman"/>
+          <w:sz w:val="28"/>
+          <w:szCs w:val="20"/>
+        </w:rPr>
+        <w:t>виду</w:t>
+      </w:r>
+      <w:r>
+        <w:rPr>
+          <w:rFonts w:ascii="Times New Roman" w:hAnsi="Times New Roman" w:cs="Times New Roman"/>
+          <w:sz w:val="28"/>
+          <w:szCs w:val="20"/>
+        </w:rPr>
+        <w:t>:</w:t>
+      </w:r>
+    </w:p>
+    <w:p>
+      <w:pPr>
+        <w:autoSpaceDE w:val="0"/>
+        <w:autoSpaceDN w:val="0"/>
+        <w:adjustRightInd w:val="0"/>
+        <w:spacing w:after="120" w:line="276" w:lineRule="auto"/>
+        <w:contextualSpacing/>
+        <w:jc w:val="both"/>
+        <w:rPr>
+          <w:rStyle w:val="ab"/>
+          <w:rFonts w:ascii="Times New Roman" w:hAnsi="Times New Roman" w:cs="Times New Roman"/>
+          <w:sz w:val="24"/>
+        </w:rPr>
+      </w:pPr>
+      <w:r>
+        <w:rPr>
+          <w:rStyle w:val="ab"/>
+          <w:rFonts w:ascii="Times New Roman" w:hAnsi="Times New Roman" w:cs="Times New Roman"/>
+          <w:i w:val="0"/>
           <w:noProof/>
           <w:sz w:val="24"/>
           <w:lang w:eastAsia="ru-RU"/>
         </w:rPr>
         <w:drawing>
-          <wp:inline distT="0" distB="0" distL="0" distR="0" wp14:anchorId="13DC7D21" wp14:editId="0CB9241F">
-            <wp:extent cx="3614400" cy="2642400"/>
-            <wp:effectExtent l="0" t="0" r="0" b="0"/>
+          <wp:inline distT="0" distB="0" distL="0" distR="0" wp14:anchorId="7C8468D2" wp14:editId="06FDD955">
+            <wp:extent cx="10044000" cy="3862800"/>
+            <wp:effectExtent l="0" t="0" r="0" b="4445"/>
             <wp:docPr id="40" name="Рисунок 40"/>
             <wp:cNvGraphicFramePr>
               <a:graphicFrameLocks xmlns:a="http://schemas.openxmlformats.org/drawingml/2006/main" noChangeAspect="1"/>
@@ -6821,7 +7729,13 @@
                     <pic:cNvPicPr/>
                   </pic:nvPicPr>
                   <pic:blipFill>
-                    <a:blip r:embed="rId35" cstate="print"/>
+                    <a:blip r:embed="rId44">
+                      <a:extLst>
+                        <a:ext uri="{28A0092B-C50C-407E-A947-70E740481C1C}">
+                          <a14:useLocalDpi xmlns:a14="http://schemas.microsoft.com/office/drawing/2010/main" val="0"/>
+                        </a:ext>
+                      </a:extLst>
+                    </a:blip>
                     <a:stretch>
                       <a:fillRect/>
                     </a:stretch>
@@ -6829,7 +7743,7 @@
                   <pic:spPr>
                     <a:xfrm>
                       <a:off x="0" y="0"/>
-                      <a:ext cx="3614400" cy="2642400"/>
+                      <a:ext cx="10044000" cy="3862800"/>
                     </a:xfrm>
                     <a:prstGeom prst="rect">
                       <a:avLst/>
@@ -6864,7 +7778,16 @@
           <w:i w:val="0"/>
           <w:sz w:val="24"/>
         </w:rPr>
-        <w:t>Редактор скриптов</w:t>
+        <w:t>Формирование динамически изменяющихся координат для полигона</w:t>
+      </w:r>
+      <w:r>
+        <w:rPr>
+          <w:rStyle w:val="ab"/>
+          <w:rFonts w:ascii="Times New Roman" w:hAnsi="Times New Roman" w:cs="Times New Roman"/>
+          <w:i w:val="0"/>
+          <w:sz w:val="24"/>
+        </w:rPr>
+        <w:t xml:space="preserve"> </w:t>
       </w:r>
     </w:p>
     <w:p>
@@ -6887,175 +7810,24 @@
           <w:sz w:val="28"/>
           <w:szCs w:val="20"/>
         </w:rPr>
-        <w:t xml:space="preserve">По значениям координат </w:t>
-      </w:r>
-      <w:r>
-        <w:rPr>
-          <w:rFonts w:ascii="Times New Roman" w:hAnsi="Times New Roman" w:cs="Times New Roman"/>
-          <w:sz w:val="28"/>
-          <w:szCs w:val="20"/>
-        </w:rPr>
-        <w:t>определим</w:t>
-      </w:r>
-      <w:r>
-        <w:rPr>
-          <w:rFonts w:ascii="Times New Roman" w:hAnsi="Times New Roman" w:cs="Times New Roman"/>
-          <w:sz w:val="28"/>
-          <w:szCs w:val="20"/>
-        </w:rPr>
-        <w:t xml:space="preserve"> координаты правой верхней и правой нижней вершин. В нашем случае это вторая и третья пара координат.</w:t>
-      </w:r>
-      <w:r>
-        <w:rPr>
-          <w:rFonts w:ascii="Times New Roman" w:hAnsi="Times New Roman" w:cs="Times New Roman"/>
-          <w:sz w:val="28"/>
-          <w:szCs w:val="20"/>
-        </w:rPr>
-        <w:t xml:space="preserve"> Очевидно для перемещения правой вертикальной границы полигона нам нужно задавать одинаковые значения координаты Х в этих парах. </w:t>
-      </w:r>
-      <w:r>
-        <w:rPr>
-          <w:rFonts w:ascii="Times New Roman" w:hAnsi="Times New Roman" w:cs="Times New Roman"/>
-          <w:sz w:val="28"/>
-          <w:szCs w:val="20"/>
-        </w:rPr>
-        <w:t xml:space="preserve">Также необходимо </w:t>
-      </w:r>
-      <w:r>
-        <w:rPr>
-          <w:rFonts w:ascii="Times New Roman" w:hAnsi="Times New Roman" w:cs="Times New Roman"/>
-          <w:sz w:val="28"/>
-          <w:szCs w:val="20"/>
-        </w:rPr>
-        <w:t>привести диапазон значений сигнала sin1 к диапазону координат Х</w:t>
-      </w:r>
-      <w:r>
-        <w:rPr>
-          <w:rFonts w:ascii="Times New Roman" w:hAnsi="Times New Roman" w:cs="Times New Roman"/>
-          <w:sz w:val="28"/>
-          <w:szCs w:val="20"/>
-        </w:rPr>
-        <w:t>. Для этого</w:t>
-      </w:r>
-      <w:r>
-        <w:rPr>
-          <w:rFonts w:ascii="Times New Roman" w:hAnsi="Times New Roman" w:cs="Times New Roman"/>
-          <w:sz w:val="28"/>
-          <w:szCs w:val="20"/>
-        </w:rPr>
-        <w:t xml:space="preserve"> нужно разделить диапазон координат </w:t>
-      </w:r>
-      <w:r>
-        <w:rPr>
-          <w:rFonts w:ascii="Times New Roman" w:hAnsi="Times New Roman" w:cs="Times New Roman"/>
-          <w:sz w:val="28"/>
-          <w:szCs w:val="20"/>
-        </w:rPr>
-        <w:t xml:space="preserve">Х </w:t>
-      </w:r>
-      <w:r>
-        <w:rPr>
-          <w:rFonts w:ascii="Times New Roman" w:hAnsi="Times New Roman" w:cs="Times New Roman"/>
-          <w:sz w:val="28"/>
-          <w:szCs w:val="20"/>
-        </w:rPr>
-        <w:t xml:space="preserve">на диапазон значений </w:t>
-      </w:r>
-      <w:r>
-        <w:rPr>
-          <w:rFonts w:ascii="Times New Roman" w:hAnsi="Times New Roman" w:cs="Times New Roman"/>
-          <w:sz w:val="28"/>
-          <w:szCs w:val="20"/>
-        </w:rPr>
-        <w:t xml:space="preserve">сигнала </w:t>
-      </w:r>
-      <w:r>
-        <w:rPr>
-          <w:rFonts w:ascii="Times New Roman" w:hAnsi="Times New Roman" w:cs="Times New Roman"/>
-          <w:sz w:val="28"/>
-          <w:szCs w:val="20"/>
-        </w:rPr>
-        <w:t>sin1. Полученное значение будет равно приращению координаты Х, соответствующе</w:t>
-      </w:r>
-      <w:r>
-        <w:rPr>
-          <w:rFonts w:ascii="Times New Roman" w:hAnsi="Times New Roman" w:cs="Times New Roman"/>
-          <w:sz w:val="28"/>
-          <w:szCs w:val="20"/>
-        </w:rPr>
-        <w:t>му</w:t>
-      </w:r>
-      <w:r>
-        <w:rPr>
-          <w:rFonts w:ascii="Times New Roman" w:hAnsi="Times New Roman" w:cs="Times New Roman"/>
-          <w:sz w:val="28"/>
-          <w:szCs w:val="20"/>
-        </w:rPr>
-        <w:t xml:space="preserve"> единичному значению сигнала sin1. </w:t>
-      </w:r>
-      <w:r>
-        <w:rPr>
-          <w:rFonts w:ascii="Times New Roman" w:hAnsi="Times New Roman" w:cs="Times New Roman"/>
-          <w:sz w:val="28"/>
-          <w:szCs w:val="20"/>
-        </w:rPr>
-        <w:t>Итак,</w:t>
-      </w:r>
-      <w:r>
-        <w:rPr>
-          <w:rFonts w:ascii="Times New Roman" w:hAnsi="Times New Roman" w:cs="Times New Roman"/>
-          <w:sz w:val="28"/>
-          <w:szCs w:val="20"/>
-        </w:rPr>
-        <w:t xml:space="preserve"> </w:t>
-      </w:r>
-      <w:r>
-        <w:rPr>
-          <w:rFonts w:ascii="Times New Roman" w:hAnsi="Times New Roman" w:cs="Times New Roman"/>
-          <w:sz w:val="28"/>
-          <w:szCs w:val="20"/>
-        </w:rPr>
-        <w:t xml:space="preserve">описание координат нужно привести к </w:t>
-      </w:r>
-      <w:r>
-        <w:rPr>
-          <w:rFonts w:ascii="Times New Roman" w:hAnsi="Times New Roman" w:cs="Times New Roman"/>
-          <w:sz w:val="28"/>
-          <w:szCs w:val="20"/>
-        </w:rPr>
-        <w:t>следующ</w:t>
-      </w:r>
-      <w:r>
-        <w:rPr>
-          <w:rFonts w:ascii="Times New Roman" w:hAnsi="Times New Roman" w:cs="Times New Roman"/>
-          <w:sz w:val="28"/>
-          <w:szCs w:val="20"/>
-        </w:rPr>
-        <w:t>ему</w:t>
-      </w:r>
-      <w:r>
-        <w:rPr>
-          <w:rFonts w:ascii="Times New Roman" w:hAnsi="Times New Roman" w:cs="Times New Roman"/>
-          <w:sz w:val="28"/>
-          <w:szCs w:val="20"/>
-        </w:rPr>
-        <w:t xml:space="preserve"> </w:t>
-      </w:r>
-      <w:r>
-        <w:rPr>
-          <w:rFonts w:ascii="Times New Roman" w:hAnsi="Times New Roman" w:cs="Times New Roman"/>
-          <w:sz w:val="28"/>
-          <w:szCs w:val="20"/>
-        </w:rPr>
-        <w:t>виду</w:t>
-      </w:r>
-      <w:r>
-        <w:rPr>
-          <w:rFonts w:ascii="Times New Roman" w:hAnsi="Times New Roman" w:cs="Times New Roman"/>
-          <w:sz w:val="28"/>
-          <w:szCs w:val="20"/>
-        </w:rPr>
-        <w:t>:</w:t>
+        <w:t xml:space="preserve">Теперь осталось присвоить свойству Points нашего полигона получившееся динамически рассчитываемое выражение. Для этого дополним его </w:t>
+      </w:r>
+      <w:r>
+        <w:rPr>
+          <w:rFonts w:ascii="Times New Roman" w:hAnsi="Times New Roman" w:cs="Times New Roman"/>
+          <w:sz w:val="28"/>
+          <w:szCs w:val="20"/>
+        </w:rPr>
+        <w:t>операцией присвоения</w:t>
+      </w:r>
+      <w:r>
+        <w:rPr>
+          <w:rFonts w:ascii="Times New Roman" w:hAnsi="Times New Roman" w:cs="Times New Roman"/>
+          <w:sz w:val="28"/>
+          <w:szCs w:val="20"/>
+          <w:lang w:val="en-US"/>
+        </w:rPr>
+        <w:t>.</w:t>
       </w:r>
     </w:p>
     <w:p>
@@ -7069,6 +7841,7 @@
         <w:rPr>
           <w:rStyle w:val="ab"/>
           <w:rFonts w:ascii="Times New Roman" w:hAnsi="Times New Roman" w:cs="Times New Roman"/>
+          <w:i w:val="0"/>
           <w:sz w:val="24"/>
         </w:rPr>
       </w:pPr>
@@ -7081,8 +7854,8 @@
           <w:lang w:eastAsia="ru-RU"/>
         </w:rPr>
         <w:drawing>
-          <wp:inline distT="0" distB="0" distL="0" distR="0" wp14:anchorId="35AB7787" wp14:editId="0E154DB6">
-            <wp:extent cx="5234400" cy="2642400"/>
+          <wp:inline distT="0" distB="0" distL="0" distR="0" wp14:anchorId="5CCFF917" wp14:editId="53874FB2">
+            <wp:extent cx="9874800" cy="3798000"/>
             <wp:effectExtent l="0" t="0" r="0" b="0"/>
             <wp:docPr id="41" name="Рисунок 41"/>
             <wp:cNvGraphicFramePr>
@@ -7096,7 +7869,13 @@
                     <pic:cNvPicPr/>
                   </pic:nvPicPr>
                   <pic:blipFill>
-                    <a:blip r:embed="rId36" cstate="print"/>
+                    <a:blip r:embed="rId45">
+                      <a:extLst>
+                        <a:ext uri="{28A0092B-C50C-407E-A947-70E740481C1C}">
+                          <a14:useLocalDpi xmlns:a14="http://schemas.microsoft.com/office/drawing/2010/main" val="0"/>
+                        </a:ext>
+                      </a:extLst>
+                    </a:blip>
                     <a:stretch>
                       <a:fillRect/>
                     </a:stretch>
@@ -7104,7 +7883,7 @@
                   <pic:spPr>
                     <a:xfrm>
                       <a:off x="0" y="0"/>
-                      <a:ext cx="5234400" cy="2642400"/>
+                      <a:ext cx="9874800" cy="3798000"/>
                     </a:xfrm>
                     <a:prstGeom prst="rect">
                       <a:avLst/>
@@ -7139,16 +7918,50 @@
           <w:i w:val="0"/>
           <w:sz w:val="24"/>
         </w:rPr>
-        <w:t>Формирование динамически изменяющихся координат для полигона</w:t>
-      </w:r>
-      <w:r>
-        <w:rPr>
-          <w:rStyle w:val="ab"/>
-          <w:rFonts w:ascii="Times New Roman" w:hAnsi="Times New Roman" w:cs="Times New Roman"/>
-          <w:i w:val="0"/>
-          <w:sz w:val="24"/>
-        </w:rPr>
-        <w:t xml:space="preserve"> </w:t>
+        <w:t>Окончательный вид строки скрипта для привязки размера шкалы из полигона к значению источника sin1</w:t>
+      </w:r>
+    </w:p>
+    <w:p>
+      <w:pPr>
+        <w:ind w:left="360"/>
+        <w:jc w:val="both"/>
+        <w:rPr>
+          <w:rFonts w:ascii="Times New Roman" w:hAnsi="Times New Roman" w:cs="Times New Roman"/>
+          <w:sz w:val="28"/>
+          <w:szCs w:val="20"/>
+        </w:rPr>
+      </w:pPr>
+      <w:r>
+        <w:rPr>
+          <w:rFonts w:ascii="Times New Roman" w:hAnsi="Times New Roman" w:cs="Times New Roman"/>
+          <w:sz w:val="28"/>
+          <w:szCs w:val="20"/>
+        </w:rPr>
+        <w:t>Как видно из примера ф</w:t>
+      </w:r>
+      <w:r>
+        <w:rPr>
+          <w:rFonts w:ascii="Times New Roman" w:hAnsi="Times New Roman" w:cs="Times New Roman"/>
+          <w:sz w:val="28"/>
+          <w:szCs w:val="20"/>
+        </w:rPr>
+        <w:t xml:space="preserve">ормат записи свойств графических объектов </w:t>
+      </w:r>
+      <w:r>
+        <w:rPr>
+          <w:rFonts w:ascii="Times New Roman" w:hAnsi="Times New Roman" w:cs="Times New Roman"/>
+          <w:sz w:val="28"/>
+          <w:szCs w:val="20"/>
+        </w:rPr>
+        <w:t xml:space="preserve">в скрипте </w:t>
+      </w:r>
+      <w:r>
+        <w:rPr>
+          <w:rFonts w:ascii="Times New Roman" w:hAnsi="Times New Roman" w:cs="Times New Roman"/>
+          <w:sz w:val="28"/>
+          <w:szCs w:val="20"/>
+        </w:rPr>
+        <w:t>формируется в манере языков объектно-ориентированного программирования: &lt;имя_графического_объекта&gt;.&lt;название_свойства&gt; .</w:t>
       </w:r>
     </w:p>
     <w:p>
@@ -7171,201 +7984,87 @@
           <w:sz w:val="28"/>
           <w:szCs w:val="20"/>
         </w:rPr>
-        <w:lastRenderedPageBreak/>
-        <w:t xml:space="preserve">Теперь осталось присвоить свойству Points нашего полигона получившееся динамически рассчитываемое выражение. Для этого дополним его </w:t>
-      </w:r>
-      <w:r>
-        <w:rPr>
-          <w:rFonts w:ascii="Times New Roman" w:hAnsi="Times New Roman" w:cs="Times New Roman"/>
-          <w:sz w:val="28"/>
-          <w:szCs w:val="20"/>
-        </w:rPr>
-        <w:t>операцией присвоения</w:t>
-      </w:r>
-      <w:r>
-        <w:rPr>
-          <w:rFonts w:ascii="Times New Roman" w:hAnsi="Times New Roman" w:cs="Times New Roman"/>
-          <w:sz w:val="28"/>
-          <w:szCs w:val="20"/>
-          <w:lang w:val="en-US"/>
+        <w:t xml:space="preserve"> </w:t>
+      </w:r>
+      <w:r>
+        <w:rPr>
+          <w:rFonts w:ascii="Times New Roman" w:hAnsi="Times New Roman" w:cs="Times New Roman"/>
+          <w:sz w:val="28"/>
+          <w:szCs w:val="20"/>
+        </w:rPr>
+        <w:t xml:space="preserve">Чтобы проверить работу созданной нами анимации вернемся на вкладку «Схема» в </w:t>
+      </w:r>
+      <w:r>
+        <w:rPr>
+          <w:rFonts w:ascii="Times New Roman" w:hAnsi="Times New Roman" w:cs="Times New Roman"/>
+          <w:sz w:val="28"/>
+          <w:szCs w:val="20"/>
+        </w:rPr>
+        <w:t>схемном окне проекта</w:t>
+      </w:r>
+      <w:r>
+        <w:rPr>
+          <w:rFonts w:ascii="Times New Roman" w:hAnsi="Times New Roman" w:cs="Times New Roman"/>
+          <w:sz w:val="28"/>
+          <w:szCs w:val="20"/>
+        </w:rPr>
+        <w:t xml:space="preserve"> </w:t>
+      </w:r>
+      <w:r>
+        <w:rPr>
+          <w:rFonts w:ascii="Times New Roman" w:hAnsi="Times New Roman" w:cs="Times New Roman"/>
+          <w:sz w:val="28"/>
+          <w:szCs w:val="20"/>
+        </w:rPr>
+        <w:t xml:space="preserve">и переведём </w:t>
+      </w:r>
+      <w:r>
+        <w:rPr>
+          <w:rFonts w:ascii="Times New Roman" w:hAnsi="Times New Roman" w:cs="Times New Roman"/>
+          <w:sz w:val="28"/>
+          <w:szCs w:val="20"/>
+        </w:rPr>
+        <w:t>окно</w:t>
+      </w:r>
+      <w:r>
+        <w:rPr>
+          <w:rFonts w:ascii="Times New Roman" w:hAnsi="Times New Roman" w:cs="Times New Roman"/>
+          <w:sz w:val="28"/>
+          <w:szCs w:val="20"/>
+        </w:rPr>
+        <w:t xml:space="preserve"> в режим «Индикация» нажатием кнопки </w:t>
+      </w:r>
+      <w:r>
+        <w:rPr>
+          <w:rFonts w:ascii="Times New Roman" w:hAnsi="Times New Roman" w:cs="Times New Roman"/>
+          <w:sz w:val="28"/>
+          <w:szCs w:val="20"/>
+        </w:rPr>
+        <w:t>на</w:t>
+      </w:r>
+      <w:r>
+        <w:rPr>
+          <w:rFonts w:ascii="Times New Roman" w:hAnsi="Times New Roman" w:cs="Times New Roman"/>
+          <w:sz w:val="28"/>
+          <w:szCs w:val="20"/>
+        </w:rPr>
+        <w:t xml:space="preserve"> панели инструментов </w:t>
+      </w:r>
+      <w:r>
+        <w:rPr>
+          <w:rFonts w:ascii="Times New Roman" w:hAnsi="Times New Roman" w:cs="Times New Roman"/>
+          <w:sz w:val="28"/>
+          <w:szCs w:val="20"/>
+        </w:rPr>
+        <w:t>схемного окна</w:t>
+      </w:r>
+      <w:r>
+        <w:rPr>
+          <w:rFonts w:ascii="Times New Roman" w:hAnsi="Times New Roman" w:cs="Times New Roman"/>
+          <w:sz w:val="28"/>
+          <w:szCs w:val="20"/>
         </w:rPr>
         <w:t>.</w:t>
-      </w:r>
-    </w:p>
-    <w:p>
-      <w:pPr>
-        <w:autoSpaceDE w:val="0"/>
-        <w:autoSpaceDN w:val="0"/>
-        <w:adjustRightInd w:val="0"/>
-        <w:spacing w:after="120" w:line="276" w:lineRule="auto"/>
-        <w:contextualSpacing/>
-        <w:jc w:val="both"/>
-        <w:rPr>
-          <w:rStyle w:val="ab"/>
-          <w:rFonts w:ascii="Times New Roman" w:hAnsi="Times New Roman" w:cs="Times New Roman"/>
-          <w:i w:val="0"/>
-          <w:sz w:val="24"/>
-        </w:rPr>
-      </w:pPr>
-      <w:r>
-        <w:rPr>
-          <w:rStyle w:val="ab"/>
-          <w:rFonts w:ascii="Times New Roman" w:hAnsi="Times New Roman" w:cs="Times New Roman"/>
-          <w:i w:val="0"/>
-          <w:noProof/>
-          <w:sz w:val="24"/>
-          <w:lang w:eastAsia="ru-RU"/>
-        </w:rPr>
-        <w:drawing>
-          <wp:inline distT="0" distB="0" distL="0" distR="0" wp14:anchorId="62530686" wp14:editId="262E207E">
-            <wp:extent cx="6080400" cy="2642400"/>
-            <wp:effectExtent l="0" t="0" r="0" b="0"/>
-            <wp:docPr id="42" name="Рисунок 42"/>
-            <wp:cNvGraphicFramePr>
-              <a:graphicFrameLocks xmlns:a="http://schemas.openxmlformats.org/drawingml/2006/main" noChangeAspect="1"/>
-            </wp:cNvGraphicFramePr>
-            <a:graphic xmlns:a="http://schemas.openxmlformats.org/drawingml/2006/main">
-              <a:graphicData uri="http://schemas.openxmlformats.org/drawingml/2006/picture">
-                <pic:pic xmlns:pic="http://schemas.openxmlformats.org/drawingml/2006/picture">
-                  <pic:nvPicPr>
-                    <pic:cNvPr id="1" name=""/>
-                    <pic:cNvPicPr/>
-                  </pic:nvPicPr>
-                  <pic:blipFill>
-                    <a:blip r:embed="rId37" cstate="print"/>
-                    <a:stretch>
-                      <a:fillRect/>
-                    </a:stretch>
-                  </pic:blipFill>
-                  <pic:spPr>
-                    <a:xfrm>
-                      <a:off x="0" y="0"/>
-                      <a:ext cx="6080400" cy="2642400"/>
-                    </a:xfrm>
-                    <a:prstGeom prst="rect">
-                      <a:avLst/>
-                    </a:prstGeom>
-                  </pic:spPr>
-                </pic:pic>
-              </a:graphicData>
-            </a:graphic>
-          </wp:inline>
-        </w:drawing>
-      </w:r>
-    </w:p>
-    <w:p>
-      <w:pPr>
-        <w:autoSpaceDE w:val="0"/>
-        <w:autoSpaceDN w:val="0"/>
-        <w:adjustRightInd w:val="0"/>
-        <w:spacing w:after="120" w:line="276" w:lineRule="auto"/>
-        <w:contextualSpacing/>
-        <w:jc w:val="both"/>
-        <w:rPr>
-          <w:rStyle w:val="ab"/>
-          <w:rFonts w:ascii="Times New Roman" w:hAnsi="Times New Roman" w:cs="Times New Roman"/>
-          <w:i w:val="0"/>
-          <w:sz w:val="24"/>
-        </w:rPr>
-      </w:pPr>
-      <w:r>
-        <w:rPr>
-          <w:rStyle w:val="ab"/>
-          <w:rFonts w:ascii="Times New Roman" w:hAnsi="Times New Roman" w:cs="Times New Roman"/>
-          <w:i w:val="0"/>
-          <w:sz w:val="24"/>
-        </w:rPr>
-        <w:t>Окончательный вид строки скрипта для привязки размера шкалы из полигона к значению источника sin1</w:t>
-      </w:r>
-    </w:p>
-    <w:p>
-      <w:pPr>
-        <w:ind w:left="360"/>
-        <w:jc w:val="both"/>
-        <w:rPr>
-          <w:rFonts w:ascii="Times New Roman" w:hAnsi="Times New Roman" w:cs="Times New Roman"/>
-          <w:sz w:val="28"/>
-          <w:szCs w:val="20"/>
-        </w:rPr>
-      </w:pPr>
-      <w:r>
-        <w:rPr>
-          <w:rFonts w:ascii="Times New Roman" w:hAnsi="Times New Roman" w:cs="Times New Roman"/>
-          <w:sz w:val="28"/>
-          <w:szCs w:val="20"/>
-        </w:rPr>
-        <w:t>Как видно из примера ф</w:t>
-      </w:r>
-      <w:r>
-        <w:rPr>
-          <w:rFonts w:ascii="Times New Roman" w:hAnsi="Times New Roman" w:cs="Times New Roman"/>
-          <w:sz w:val="28"/>
-          <w:szCs w:val="20"/>
-        </w:rPr>
-        <w:t xml:space="preserve">ормат записи свойств графических объектов </w:t>
-      </w:r>
-      <w:r>
-        <w:rPr>
-          <w:rFonts w:ascii="Times New Roman" w:hAnsi="Times New Roman" w:cs="Times New Roman"/>
-          <w:sz w:val="28"/>
-          <w:szCs w:val="20"/>
-        </w:rPr>
-        <w:t xml:space="preserve">в скрипте </w:t>
-      </w:r>
-      <w:r>
-        <w:rPr>
-          <w:rFonts w:ascii="Times New Roman" w:hAnsi="Times New Roman" w:cs="Times New Roman"/>
-          <w:sz w:val="28"/>
-          <w:szCs w:val="20"/>
-        </w:rPr>
-        <w:t>формируется в манере языков объектно-ориентированного программирования: &lt;имя_графического_объекта&gt;.&lt;название_свойства&gt; .</w:t>
-      </w:r>
-    </w:p>
-    <w:p>
-      <w:pPr>
-        <w:pStyle w:val="a3"/>
-        <w:numPr>
-          <w:ilvl w:val="0"/>
-          <w:numId w:val="2"/>
-        </w:numPr>
-        <w:jc w:val="both"/>
-        <w:rPr>
-          <w:rFonts w:ascii="Times New Roman" w:hAnsi="Times New Roman" w:cs="Times New Roman"/>
-          <w:sz w:val="28"/>
-          <w:szCs w:val="20"/>
-        </w:rPr>
-      </w:pPr>
-      <w:r>
-        <w:rPr>
-          <w:rFonts w:ascii="Times New Roman" w:hAnsi="Times New Roman" w:cs="Times New Roman"/>
-          <w:sz w:val="28"/>
-          <w:szCs w:val="20"/>
-        </w:rPr>
-        <w:t xml:space="preserve"> </w:t>
-      </w:r>
-      <w:r>
-        <w:rPr>
-          <w:rFonts w:ascii="Times New Roman" w:hAnsi="Times New Roman" w:cs="Times New Roman"/>
-          <w:sz w:val="28"/>
-          <w:szCs w:val="20"/>
-        </w:rPr>
-        <w:t xml:space="preserve">Чтобы проверить работу созданной нами анимации вернемся на вкладку «Схема» в СОП и переведём СОП в режим «Индикация» нажатием кнопки </w:t>
-      </w:r>
-      <w:r>
-        <w:rPr>
-          <w:rFonts w:ascii="Times New Roman" w:hAnsi="Times New Roman" w:cs="Times New Roman"/>
-          <w:sz w:val="28"/>
-          <w:szCs w:val="20"/>
-        </w:rPr>
-        <w:t>на</w:t>
-      </w:r>
-      <w:r>
-        <w:rPr>
-          <w:rFonts w:ascii="Times New Roman" w:hAnsi="Times New Roman" w:cs="Times New Roman"/>
-          <w:sz w:val="28"/>
-          <w:szCs w:val="20"/>
-        </w:rPr>
-        <w:t xml:space="preserve"> панели инструментов СОП.</w:t>
       </w:r>
       <w:r>
         <w:rPr>
@@ -7407,9 +8106,9 @@
           <w:lang w:eastAsia="ru-RU"/>
         </w:rPr>
         <w:drawing>
-          <wp:inline distT="0" distB="0" distL="0" distR="0" wp14:anchorId="52A14522" wp14:editId="0FE60E82">
-            <wp:extent cx="169200" cy="172800"/>
-            <wp:effectExtent l="0" t="0" r="0" b="0"/>
+          <wp:inline distT="0" distB="0" distL="0" distR="0" wp14:anchorId="52A14522" wp14:editId="5591B488">
+            <wp:extent cx="244800" cy="248400"/>
+            <wp:effectExtent l="0" t="0" r="3175" b="0"/>
             <wp:docPr id="43" name="Рисунок 43"/>
             <wp:cNvGraphicFramePr>
               <a:graphicFrameLocks xmlns:a="http://schemas.openxmlformats.org/drawingml/2006/main" noChangeAspect="1"/>
@@ -7422,14 +8121,14 @@
                     <pic:cNvPicPr/>
                   </pic:nvPicPr>
                   <pic:blipFill rotWithShape="1">
-                    <a:blip r:embed="rId38" cstate="print"/>
+                    <a:blip r:embed="rId46" cstate="print"/>
                     <a:srcRect l="30833" t="38652" r="67853" b="45267"/>
                     <a:stretch/>
                   </pic:blipFill>
                   <pic:spPr bwMode="auto">
                     <a:xfrm>
                       <a:off x="0" y="0"/>
-                      <a:ext cx="169200" cy="172800"/>
+                      <a:ext cx="244800" cy="248400"/>
                     </a:xfrm>
                     <a:prstGeom prst="rect">
                       <a:avLst/>
@@ -7507,7 +8206,7 @@
                     <pic:cNvPicPr/>
                   </pic:nvPicPr>
                   <pic:blipFill>
-                    <a:blip r:embed="rId39">
+                    <a:blip r:embed="rId47">
                       <a:extLst>
                         <a:ext uri="{28A0092B-C50C-407E-A947-70E740481C1C}">
                           <a14:useLocalDpi xmlns:a14="http://schemas.microsoft.com/office/drawing/2010/main" val="0"/>
@@ -7688,7 +8387,6 @@
           <w:szCs w:val="28"/>
           <w:lang w:val="en-US" w:eastAsia="ru-RU"/>
         </w:rPr>
-        <w:lastRenderedPageBreak/>
         <w:t xml:space="preserve">  textlabel4.text = "Значение pila1 = ";</w:t>
       </w:r>
     </w:p>
@@ -8292,9 +8990,9 @@
           <w:lang w:eastAsia="ru-RU"/>
         </w:rPr>
         <w:drawing>
-          <wp:inline distT="0" distB="0" distL="0" distR="0" wp14:anchorId="378FE22D" wp14:editId="25E4A96C">
-            <wp:extent cx="196850" cy="196985"/>
-            <wp:effectExtent l="19050" t="0" r="0" b="0"/>
+          <wp:inline distT="0" distB="0" distL="0" distR="0" wp14:anchorId="378FE22D" wp14:editId="04F3E561">
+            <wp:extent cx="237600" cy="237600"/>
+            <wp:effectExtent l="0" t="0" r="0" b="0"/>
             <wp:docPr id="47" name="Рисунок 9"/>
             <wp:cNvGraphicFramePr>
               <a:graphicFrameLocks xmlns:a="http://schemas.openxmlformats.org/drawingml/2006/main" noChangeAspect="1"/>
@@ -8307,8 +9005,13 @@
                     <pic:cNvPicPr/>
                   </pic:nvPicPr>
                   <pic:blipFill>
-                    <a:blip r:embed="rId12" cstate="print"/>
-                    <a:srcRect l="26096" t="54615" r="70086" b="21522"/>
+                    <a:blip r:embed="rId48">
+                      <a:extLst>
+                        <a:ext uri="{28A0092B-C50C-407E-A947-70E740481C1C}">
+                          <a14:useLocalDpi xmlns:a14="http://schemas.microsoft.com/office/drawing/2010/main" val="0"/>
+                        </a:ext>
+                      </a:extLst>
+                    </a:blip>
                     <a:stretch>
                       <a:fillRect/>
                     </a:stretch>
@@ -8316,7 +9019,7 @@
                   <pic:spPr>
                     <a:xfrm>
                       <a:off x="0" y="0"/>
-                      <a:ext cx="196850" cy="196985"/>
+                      <a:ext cx="237600" cy="237600"/>
                     </a:xfrm>
                     <a:prstGeom prst="rect">
                       <a:avLst/>
@@ -8336,7 +9039,25 @@
           <w:szCs w:val="20"/>
           <w:lang w:eastAsia="ru-RU"/>
         </w:rPr>
-        <w:t xml:space="preserve"> и поместим его в свободное место СОП.</w:t>
+        <w:t xml:space="preserve"> и поместим его в свободное место </w:t>
+      </w:r>
+      <w:r>
+        <w:rPr>
+          <w:rFonts w:ascii="Times New Roman" w:hAnsi="Times New Roman" w:cs="Times New Roman"/>
+          <w:sz w:val="28"/>
+          <w:szCs w:val="20"/>
+        </w:rPr>
+        <w:t>схемного окна проекта</w:t>
+      </w:r>
+      <w:r>
+        <w:rPr>
+          <w:rFonts w:ascii="Times New Roman" w:hAnsi="Times New Roman" w:cs="Times New Roman"/>
+          <w:noProof/>
+          <w:sz w:val="28"/>
+          <w:szCs w:val="20"/>
+          <w:lang w:eastAsia="ru-RU"/>
+        </w:rPr>
+        <w:t>.</w:t>
       </w:r>
     </w:p>
     <w:p>
@@ -8374,9 +9095,9 @@
           <w:lang w:eastAsia="ru-RU"/>
         </w:rPr>
         <w:drawing>
-          <wp:inline distT="0" distB="0" distL="0" distR="0" wp14:anchorId="50445C3D" wp14:editId="69937F5A">
-            <wp:extent cx="1568450" cy="1270000"/>
-            <wp:effectExtent l="19050" t="0" r="0" b="0"/>
+          <wp:inline distT="0" distB="0" distL="0" distR="0" wp14:anchorId="50445C3D" wp14:editId="090933E3">
+            <wp:extent cx="2408400" cy="2228400"/>
+            <wp:effectExtent l="0" t="0" r="0" b="635"/>
             <wp:docPr id="48" name="Рисунок 11"/>
             <wp:cNvGraphicFramePr>
               <a:graphicFrameLocks xmlns:a="http://schemas.openxmlformats.org/drawingml/2006/main" noChangeAspect="1"/>
@@ -8391,8 +9112,13 @@
                     </pic:cNvPicPr>
                   </pic:nvPicPr>
                   <pic:blipFill>
-                    <a:blip r:embed="rId40" cstate="print"/>
-                    <a:srcRect l="52945" t="41807" r="29311" b="34097"/>
+                    <a:blip r:embed="rId49">
+                      <a:extLst>
+                        <a:ext uri="{28A0092B-C50C-407E-A947-70E740481C1C}">
+                          <a14:useLocalDpi xmlns:a14="http://schemas.microsoft.com/office/drawing/2010/main" val="0"/>
+                        </a:ext>
+                      </a:extLst>
+                    </a:blip>
                     <a:stretch>
                       <a:fillRect/>
                     </a:stretch>
@@ -8400,7 +9126,7 @@
                   <pic:spPr bwMode="auto">
                     <a:xfrm>
                       <a:off x="0" y="0"/>
-                      <a:ext cx="1568450" cy="1270000"/>
+                      <a:ext cx="2408400" cy="2228400"/>
                     </a:xfrm>
                     <a:prstGeom prst="rect">
                       <a:avLst/>
@@ -8451,7 +9177,16 @@
           <w:i w:val="0"/>
           <w:sz w:val="24"/>
         </w:rPr>
-        <w:t xml:space="preserve">в СОП </w:t>
+        <w:t xml:space="preserve">в </w:t>
+      </w:r>
+      <w:r>
+        <w:rPr>
+          <w:rStyle w:val="ab"/>
+          <w:rFonts w:ascii="Times New Roman" w:hAnsi="Times New Roman" w:cs="Times New Roman"/>
+          <w:i w:val="0"/>
+          <w:sz w:val="24"/>
+        </w:rPr>
+        <w:t xml:space="preserve">схемное окно проекта </w:t>
       </w:r>
       <w:r>
         <w:rPr>
@@ -8483,7 +9218,6 @@
           <w:sz w:val="28"/>
           <w:szCs w:val="20"/>
         </w:rPr>
-        <w:lastRenderedPageBreak/>
         <w:t xml:space="preserve"> </w:t>
       </w:r>
       <w:r>
@@ -8513,9 +9247,9 @@
           <w:lang w:eastAsia="ru-RU"/>
         </w:rPr>
         <w:drawing>
-          <wp:inline distT="0" distB="0" distL="0" distR="0" wp14:anchorId="5A898ED0" wp14:editId="6A38A9B6">
-            <wp:extent cx="4053840" cy="4123334"/>
-            <wp:effectExtent l="19050" t="0" r="3810" b="0"/>
+          <wp:inline distT="0" distB="0" distL="0" distR="0" wp14:anchorId="5A898ED0" wp14:editId="4118453C">
+            <wp:extent cx="5878800" cy="5752800"/>
+            <wp:effectExtent l="0" t="0" r="8255" b="635"/>
             <wp:docPr id="38" name="Рисунок 5"/>
             <wp:cNvGraphicFramePr>
               <a:graphicFrameLocks xmlns:a="http://schemas.openxmlformats.org/drawingml/2006/main" noChangeAspect="1"/>
@@ -8530,8 +9264,13 @@
                     </pic:cNvPicPr>
                   </pic:nvPicPr>
                   <pic:blipFill>
-                    <a:blip r:embed="rId41" cstate="print"/>
-                    <a:srcRect/>
+                    <a:blip r:embed="rId50">
+                      <a:extLst>
+                        <a:ext uri="{28A0092B-C50C-407E-A947-70E740481C1C}">
+                          <a14:useLocalDpi xmlns:a14="http://schemas.microsoft.com/office/drawing/2010/main" val="0"/>
+                        </a:ext>
+                      </a:extLst>
+                    </a:blip>
                     <a:stretch>
                       <a:fillRect/>
                     </a:stretch>
@@ -8539,7 +9278,7 @@
                   <pic:spPr bwMode="auto">
                     <a:xfrm>
                       <a:off x="0" y="0"/>
-                      <a:ext cx="4053840" cy="4123334"/>
+                      <a:ext cx="5878800" cy="5752800"/>
                     </a:xfrm>
                     <a:prstGeom prst="rect">
                       <a:avLst/>
@@ -8704,11 +9443,10 @@
           <w:noProof/>
           <w:lang w:eastAsia="ru-RU"/>
         </w:rPr>
-        <w:lastRenderedPageBreak/>
         <w:drawing>
-          <wp:inline distT="0" distB="0" distL="0" distR="0" wp14:anchorId="1AD39764" wp14:editId="42639CDD">
-            <wp:extent cx="4835652" cy="1945843"/>
-            <wp:effectExtent l="19050" t="0" r="3048" b="0"/>
+          <wp:inline distT="0" distB="0" distL="0" distR="0" wp14:anchorId="1AD39764" wp14:editId="5B24EA5C">
+            <wp:extent cx="6112800" cy="2527200"/>
+            <wp:effectExtent l="0" t="0" r="2540" b="6985"/>
             <wp:docPr id="49" name="Рисунок 14"/>
             <wp:cNvGraphicFramePr>
               <a:graphicFrameLocks xmlns:a="http://schemas.openxmlformats.org/drawingml/2006/main" noChangeAspect="1"/>
@@ -8723,8 +9461,13 @@
                     </pic:cNvPicPr>
                   </pic:nvPicPr>
                   <pic:blipFill>
-                    <a:blip r:embed="rId42" cstate="print"/>
-                    <a:srcRect/>
+                    <a:blip r:embed="rId51">
+                      <a:extLst>
+                        <a:ext uri="{28A0092B-C50C-407E-A947-70E740481C1C}">
+                          <a14:useLocalDpi xmlns:a14="http://schemas.microsoft.com/office/drawing/2010/main" val="0"/>
+                        </a:ext>
+                      </a:extLst>
+                    </a:blip>
                     <a:stretch>
                       <a:fillRect/>
                     </a:stretch>
@@ -8732,7 +9475,7 @@
                   <pic:spPr bwMode="auto">
                     <a:xfrm>
                       <a:off x="0" y="0"/>
-                      <a:ext cx="4835652" cy="1945843"/>
+                      <a:ext cx="6112800" cy="2527200"/>
                     </a:xfrm>
                     <a:prstGeom prst="rect">
                       <a:avLst/>
@@ -8838,9 +9581,9 @@
           <w:lang w:eastAsia="ru-RU"/>
         </w:rPr>
         <w:drawing>
-          <wp:inline distT="0" distB="0" distL="0" distR="0" wp14:anchorId="02859358" wp14:editId="59724E44">
-            <wp:extent cx="4835652" cy="1945843"/>
-            <wp:effectExtent l="19050" t="0" r="3048" b="0"/>
+          <wp:inline distT="0" distB="0" distL="0" distR="0" wp14:anchorId="02859358" wp14:editId="323FA3EA">
+            <wp:extent cx="6112800" cy="2527200"/>
+            <wp:effectExtent l="0" t="0" r="2540" b="6985"/>
             <wp:docPr id="55" name="Рисунок 32"/>
             <wp:cNvGraphicFramePr>
               <a:graphicFrameLocks xmlns:a="http://schemas.openxmlformats.org/drawingml/2006/main" noChangeAspect="1"/>
@@ -8855,8 +9598,13 @@
                     </pic:cNvPicPr>
                   </pic:nvPicPr>
                   <pic:blipFill>
-                    <a:blip r:embed="rId43" cstate="print"/>
-                    <a:srcRect/>
+                    <a:blip r:embed="rId52">
+                      <a:extLst>
+                        <a:ext uri="{28A0092B-C50C-407E-A947-70E740481C1C}">
+                          <a14:useLocalDpi xmlns:a14="http://schemas.microsoft.com/office/drawing/2010/main" val="0"/>
+                        </a:ext>
+                      </a:extLst>
+                    </a:blip>
                     <a:stretch>
                       <a:fillRect/>
                     </a:stretch>
@@ -8864,7 +9612,7 @@
                   <pic:spPr bwMode="auto">
                     <a:xfrm>
                       <a:off x="0" y="0"/>
-                      <a:ext cx="4835652" cy="1945843"/>
+                      <a:ext cx="6112800" cy="2527200"/>
                     </a:xfrm>
                     <a:prstGeom prst="rect">
                       <a:avLst/>
@@ -8960,11 +9708,10 @@
           <w:szCs w:val="20"/>
           <w:lang w:eastAsia="ru-RU"/>
         </w:rPr>
-        <w:lastRenderedPageBreak/>
         <w:drawing>
-          <wp:inline distT="0" distB="0" distL="0" distR="0" wp14:anchorId="25303005" wp14:editId="4F57ED73">
-            <wp:extent cx="4054475" cy="4123690"/>
-            <wp:effectExtent l="0" t="0" r="0" b="0"/>
+          <wp:inline distT="0" distB="0" distL="0" distR="0" wp14:anchorId="25303005" wp14:editId="4E800F57">
+            <wp:extent cx="5767200" cy="6544800"/>
+            <wp:effectExtent l="0" t="0" r="5080" b="8890"/>
             <wp:docPr id="2" name="Рисунок 2"/>
             <wp:cNvGraphicFramePr>
               <a:graphicFrameLocks xmlns:a="http://schemas.openxmlformats.org/drawingml/2006/main" noChangeAspect="1"/>
@@ -8979,14 +9726,13 @@
                     </pic:cNvPicPr>
                   </pic:nvPicPr>
                   <pic:blipFill>
-                    <a:blip r:embed="rId44">
+                    <a:blip r:embed="rId53">
                       <a:extLst>
                         <a:ext uri="{28A0092B-C50C-407E-A947-70E740481C1C}">
                           <a14:useLocalDpi xmlns:a14="http://schemas.microsoft.com/office/drawing/2010/main" val="0"/>
                         </a:ext>
                       </a:extLst>
                     </a:blip>
-                    <a:srcRect/>
                     <a:stretch>
                       <a:fillRect/>
                     </a:stretch>
@@ -8994,7 +9740,7 @@
                   <pic:spPr bwMode="auto">
                     <a:xfrm>
                       <a:off x="0" y="0"/>
-                      <a:ext cx="4054475" cy="4123690"/>
+                      <a:ext cx="5767200" cy="6544800"/>
                     </a:xfrm>
                     <a:prstGeom prst="rect">
                       <a:avLst/>
@@ -9190,11 +9936,10 @@
           <w:szCs w:val="20"/>
           <w:lang w:eastAsia="ru-RU"/>
         </w:rPr>
-        <w:lastRenderedPageBreak/>
         <w:drawing>
-          <wp:inline distT="0" distB="0" distL="0" distR="0" wp14:anchorId="3F2E3277" wp14:editId="6A52D805">
-            <wp:extent cx="4378147" cy="3185160"/>
-            <wp:effectExtent l="19050" t="0" r="3353" b="0"/>
+          <wp:inline distT="0" distB="0" distL="0" distR="0" wp14:anchorId="3F2E3277" wp14:editId="03C98101">
+            <wp:extent cx="5518800" cy="4082400"/>
+            <wp:effectExtent l="0" t="0" r="5715" b="0"/>
             <wp:docPr id="51" name="Рисунок 20"/>
             <wp:cNvGraphicFramePr>
               <a:graphicFrameLocks xmlns:a="http://schemas.openxmlformats.org/drawingml/2006/main" noChangeAspect="1"/>
@@ -9209,8 +9954,13 @@
                     </pic:cNvPicPr>
                   </pic:nvPicPr>
                   <pic:blipFill>
-                    <a:blip r:embed="rId45" cstate="print"/>
-                    <a:srcRect/>
+                    <a:blip r:embed="rId54">
+                      <a:extLst>
+                        <a:ext uri="{28A0092B-C50C-407E-A947-70E740481C1C}">
+                          <a14:useLocalDpi xmlns:a14="http://schemas.microsoft.com/office/drawing/2010/main" val="0"/>
+                        </a:ext>
+                      </a:extLst>
+                    </a:blip>
                     <a:stretch>
                       <a:fillRect/>
                     </a:stretch>
@@ -9218,7 +9968,7 @@
                   <pic:spPr bwMode="auto">
                     <a:xfrm>
                       <a:off x="0" y="0"/>
-                      <a:ext cx="4378147" cy="3185160"/>
+                      <a:ext cx="5518800" cy="4082400"/>
                     </a:xfrm>
                     <a:prstGeom prst="rect">
                       <a:avLst/>
@@ -9345,9 +10095,9 @@
           <w:lang w:eastAsia="ru-RU"/>
         </w:rPr>
         <w:drawing>
-          <wp:inline distT="0" distB="0" distL="0" distR="0" wp14:anchorId="07361B06" wp14:editId="41B77B8A">
-            <wp:extent cx="4378147" cy="3185160"/>
-            <wp:effectExtent l="19050" t="0" r="3353" b="0"/>
+          <wp:inline distT="0" distB="0" distL="0" distR="0" wp14:anchorId="07361B06" wp14:editId="29632A43">
+            <wp:extent cx="5518800" cy="4082400"/>
+            <wp:effectExtent l="0" t="0" r="5715" b="0"/>
             <wp:docPr id="52" name="Рисунок 23"/>
             <wp:cNvGraphicFramePr>
               <a:graphicFrameLocks xmlns:a="http://schemas.openxmlformats.org/drawingml/2006/main" noChangeAspect="1"/>
@@ -9362,8 +10112,13 @@
                     </pic:cNvPicPr>
                   </pic:nvPicPr>
                   <pic:blipFill>
-                    <a:blip r:embed="rId46" cstate="print"/>
-                    <a:srcRect/>
+                    <a:blip r:embed="rId55">
+                      <a:extLst>
+                        <a:ext uri="{28A0092B-C50C-407E-A947-70E740481C1C}">
+                          <a14:useLocalDpi xmlns:a14="http://schemas.microsoft.com/office/drawing/2010/main" val="0"/>
+                        </a:ext>
+                      </a:extLst>
+                    </a:blip>
                     <a:stretch>
                       <a:fillRect/>
                     </a:stretch>
@@ -9371,7 +10126,7 @@
                   <pic:spPr bwMode="auto">
                     <a:xfrm>
                       <a:off x="0" y="0"/>
-                      <a:ext cx="4378147" cy="3185160"/>
+                      <a:ext cx="5518800" cy="4082400"/>
                     </a:xfrm>
                     <a:prstGeom prst="rect">
                       <a:avLst/>
@@ -9497,11 +10252,10 @@
           <w:szCs w:val="20"/>
           <w:lang w:eastAsia="ru-RU"/>
         </w:rPr>
-        <w:lastRenderedPageBreak/>
         <w:drawing>
-          <wp:inline distT="0" distB="0" distL="0" distR="0" wp14:anchorId="370B261D" wp14:editId="31984FF6">
-            <wp:extent cx="4378147" cy="3185160"/>
-            <wp:effectExtent l="19050" t="0" r="3353" b="0"/>
+          <wp:inline distT="0" distB="0" distL="0" distR="0" wp14:anchorId="370B261D" wp14:editId="5C590AC1">
+            <wp:extent cx="5518800" cy="4082400"/>
+            <wp:effectExtent l="0" t="0" r="5715" b="0"/>
             <wp:docPr id="53" name="Рисунок 26"/>
             <wp:cNvGraphicFramePr>
               <a:graphicFrameLocks xmlns:a="http://schemas.openxmlformats.org/drawingml/2006/main" noChangeAspect="1"/>
@@ -9516,8 +10270,13 @@
                     </pic:cNvPicPr>
                   </pic:nvPicPr>
                   <pic:blipFill>
-                    <a:blip r:embed="rId47" cstate="print"/>
-                    <a:srcRect/>
+                    <a:blip r:embed="rId56">
+                      <a:extLst>
+                        <a:ext uri="{28A0092B-C50C-407E-A947-70E740481C1C}">
+                          <a14:useLocalDpi xmlns:a14="http://schemas.microsoft.com/office/drawing/2010/main" val="0"/>
+                        </a:ext>
+                      </a:extLst>
+                    </a:blip>
                     <a:stretch>
                       <a:fillRect/>
                     </a:stretch>
@@ -9525,7 +10284,7 @@
                   <pic:spPr bwMode="auto">
                     <a:xfrm>
                       <a:off x="0" y="0"/>
-                      <a:ext cx="4378147" cy="3185160"/>
+                      <a:ext cx="5518800" cy="4082400"/>
                     </a:xfrm>
                     <a:prstGeom prst="rect">
                       <a:avLst/>
@@ -9684,7 +10443,31 @@
           <w:sz w:val="28"/>
           <w:szCs w:val="20"/>
         </w:rPr>
-        <w:t>работы переключателя можно скопировать из скрипта в СОП, поскольку наименования всех объектов внутри группы совпадают с таковыми в СОП</w:t>
+        <w:t xml:space="preserve">работы переключателя можно скопировать из скрипта в </w:t>
+      </w:r>
+      <w:r>
+        <w:rPr>
+          <w:rFonts w:ascii="Times New Roman" w:hAnsi="Times New Roman" w:cs="Times New Roman"/>
+          <w:sz w:val="28"/>
+          <w:szCs w:val="20"/>
+        </w:rPr>
+        <w:t>схемном окне проекта</w:t>
+      </w:r>
+      <w:r>
+        <w:rPr>
+          <w:rFonts w:ascii="Times New Roman" w:hAnsi="Times New Roman" w:cs="Times New Roman"/>
+          <w:sz w:val="28"/>
+          <w:szCs w:val="20"/>
+        </w:rPr>
+        <w:t xml:space="preserve">, поскольку наименования всех объектов внутри группы совпадают с таковыми в </w:t>
+      </w:r>
+      <w:r>
+        <w:rPr>
+          <w:rFonts w:ascii="Times New Roman" w:hAnsi="Times New Roman" w:cs="Times New Roman"/>
+          <w:sz w:val="28"/>
+          <w:szCs w:val="20"/>
+        </w:rPr>
+        <w:t>схемном окне</w:t>
       </w:r>
       <w:r>
         <w:rPr>
@@ -9723,9 +10506,9 @@
           <w:lang w:eastAsia="ru-RU"/>
         </w:rPr>
         <w:drawing>
-          <wp:inline distT="0" distB="0" distL="0" distR="0" wp14:anchorId="4A1C79FA" wp14:editId="418058D7">
-            <wp:extent cx="7876032" cy="2629205"/>
-            <wp:effectExtent l="19050" t="0" r="0" b="0"/>
+          <wp:inline distT="0" distB="0" distL="0" distR="0" wp14:anchorId="4A1C79FA" wp14:editId="5EFE73B7">
+            <wp:extent cx="9903600" cy="3808800"/>
+            <wp:effectExtent l="0" t="0" r="2540" b="1270"/>
             <wp:docPr id="56" name="Рисунок 5"/>
             <wp:cNvGraphicFramePr>
               <a:graphicFrameLocks xmlns:a="http://schemas.openxmlformats.org/drawingml/2006/main" noChangeAspect="1"/>
@@ -9740,8 +10523,13 @@
                     </pic:cNvPicPr>
                   </pic:nvPicPr>
                   <pic:blipFill>
-                    <a:blip r:embed="rId48" cstate="print"/>
-                    <a:srcRect/>
+                    <a:blip r:embed="rId57">
+                      <a:extLst>
+                        <a:ext uri="{28A0092B-C50C-407E-A947-70E740481C1C}">
+                          <a14:useLocalDpi xmlns:a14="http://schemas.microsoft.com/office/drawing/2010/main" val="0"/>
+                        </a:ext>
+                      </a:extLst>
+                    </a:blip>
                     <a:stretch>
                       <a:fillRect/>
                     </a:stretch>
@@ -9749,7 +10537,7 @@
                   <pic:spPr bwMode="auto">
                     <a:xfrm>
                       <a:off x="0" y="0"/>
-                      <a:ext cx="7876032" cy="2629205"/>
+                      <a:ext cx="9903600" cy="3808800"/>
                     </a:xfrm>
                     <a:prstGeom prst="rect">
                       <a:avLst/>
@@ -9833,16 +10621,7 @@
           <w:sz w:val="28"/>
           <w:szCs w:val="20"/>
         </w:rPr>
-        <w:t xml:space="preserve">сигналами </w:t>
-      </w:r>
-      <w:r>
-        <w:rPr>
-          <w:rFonts w:ascii="Times New Roman" w:hAnsi="Times New Roman" w:cs="Times New Roman"/>
-          <w:sz w:val="28"/>
-          <w:szCs w:val="20"/>
-        </w:rPr>
-        <w:lastRenderedPageBreak/>
-        <w:t xml:space="preserve">проекта. Чтобы сделать это, закроем окно редактирования группы и вызовем редактор связей, на этот раз из меню главного окна </w:t>
+        <w:t xml:space="preserve">сигналами проекта. Чтобы сделать это, закроем окно редактирования группы и вызовем редактор связей, на этот раз из меню главного окна </w:t>
       </w:r>
       <w:r>
         <w:rPr>
@@ -9851,7 +10630,7 @@
           <w:szCs w:val="20"/>
           <w:lang w:val="en-US"/>
         </w:rPr>
-        <w:t>SIT</w:t>
+        <w:t>SimInTech</w:t>
       </w:r>
       <w:r>
         <w:rPr>
@@ -9868,7 +10647,7 @@
           <w:sz w:val="28"/>
           <w:szCs w:val="20"/>
         </w:rPr>
-        <w:t>«ГО:Сервис</w:t>
+        <w:t>«ГО:</w:t>
       </w:r>
       <w:r>
         <w:rPr>
@@ -9876,6 +10655,27 @@
           <w:b/>
           <w:sz w:val="28"/>
           <w:szCs w:val="20"/>
+          <w:lang w:val="en-US"/>
+        </w:rPr>
+        <w:t> </w:t>
+      </w:r>
+      <w:bookmarkStart w:id="0" w:name="_GoBack"/>
+      <w:bookmarkEnd w:id="0"/>
+      <w:r>
+        <w:rPr>
+          <w:rFonts w:ascii="Times New Roman" w:hAnsi="Times New Roman" w:cs="Times New Roman"/>
+          <w:b/>
+          <w:sz w:val="28"/>
+          <w:szCs w:val="20"/>
+        </w:rPr>
+        <w:t>Сервис</w:t>
+      </w:r>
+      <w:r>
+        <w:rPr>
+          <w:rFonts w:ascii="Times New Roman" w:hAnsi="Times New Roman" w:cs="Times New Roman"/>
+          <w:b/>
+          <w:sz w:val="28"/>
+          <w:szCs w:val="20"/>
         </w:rPr>
         <w:t>→</w:t>
       </w:r>
@@ -9919,7 +10719,23 @@
           <w:sz w:val="28"/>
           <w:szCs w:val="20"/>
         </w:rPr>
-        <w:t>ойств выделим в СОП нашу группу.</w:t>
+        <w:t xml:space="preserve">ойств выделим в </w:t>
+      </w:r>
+      <w:r>
+        <w:rPr>
+          <w:rFonts w:ascii="Times New Roman" w:hAnsi="Times New Roman" w:cs="Times New Roman"/>
+          <w:sz w:val="28"/>
+          <w:szCs w:val="20"/>
+        </w:rPr>
+        <w:t>схемном окне проекта</w:t>
+      </w:r>
+      <w:r>
+        <w:rPr>
+          <w:rFonts w:ascii="Times New Roman" w:hAnsi="Times New Roman" w:cs="Times New Roman"/>
+          <w:sz w:val="28"/>
+          <w:szCs w:val="20"/>
+        </w:rPr>
+        <w:t xml:space="preserve"> нашу группу.</w:t>
       </w:r>
       <w:r>
         <w:rPr>
@@ -9956,9 +10772,9 @@
           <w:lang w:eastAsia="ru-RU"/>
         </w:rPr>
         <w:drawing>
-          <wp:inline distT="0" distB="0" distL="0" distR="0" wp14:anchorId="60755B0C" wp14:editId="5976885F">
-            <wp:extent cx="3585600" cy="2606400"/>
-            <wp:effectExtent l="0" t="0" r="0" b="0"/>
+          <wp:inline distT="0" distB="0" distL="0" distR="0" wp14:anchorId="60755B0C" wp14:editId="5058F2DC">
+            <wp:extent cx="5572800" cy="4071600"/>
+            <wp:effectExtent l="0" t="0" r="0" b="5715"/>
             <wp:docPr id="58" name="Рисунок 58"/>
             <wp:cNvGraphicFramePr>
               <a:graphicFrameLocks xmlns:a="http://schemas.openxmlformats.org/drawingml/2006/main" noChangeAspect="1"/>
@@ -9973,14 +10789,13 @@
                     </pic:cNvPicPr>
                   </pic:nvPicPr>
                   <pic:blipFill>
-                    <a:blip r:embed="rId49">
+                    <a:blip r:embed="rId58">
                       <a:extLst>
                         <a:ext uri="{28A0092B-C50C-407E-A947-70E740481C1C}">
                           <a14:useLocalDpi xmlns:a14="http://schemas.microsoft.com/office/drawing/2010/main" val="0"/>
                         </a:ext>
                       </a:extLst>
                     </a:blip>
-                    <a:srcRect/>
                     <a:stretch>
                       <a:fillRect/>
                     </a:stretch>
@@ -9988,7 +10803,7 @@
                   <pic:spPr bwMode="auto">
                     <a:xfrm>
                       <a:off x="0" y="0"/>
-                      <a:ext cx="3585600" cy="2606400"/>
+                      <a:ext cx="5572800" cy="4071600"/>
                     </a:xfrm>
                     <a:prstGeom prst="rect">
                       <a:avLst/>
@@ -10064,9 +10879,9 @@
           <w:lang w:eastAsia="ru-RU"/>
         </w:rPr>
         <w:drawing>
-          <wp:inline distT="0" distB="0" distL="0" distR="0" wp14:anchorId="4AABE067" wp14:editId="3ECC9D7E">
-            <wp:extent cx="4053840" cy="4123334"/>
-            <wp:effectExtent l="19050" t="0" r="3810" b="0"/>
+          <wp:inline distT="0" distB="0" distL="0" distR="0" wp14:anchorId="4AABE067" wp14:editId="328E404A">
+            <wp:extent cx="5767200" cy="6544800"/>
+            <wp:effectExtent l="0" t="0" r="5080" b="8890"/>
             <wp:docPr id="57" name="Рисунок 8"/>
             <wp:cNvGraphicFramePr>
               <a:graphicFrameLocks xmlns:a="http://schemas.openxmlformats.org/drawingml/2006/main" noChangeAspect="1"/>
@@ -10081,8 +10896,13 @@
                     </pic:cNvPicPr>
                   </pic:nvPicPr>
                   <pic:blipFill>
-                    <a:blip r:embed="rId50" cstate="print"/>
-                    <a:srcRect/>
+                    <a:blip r:embed="rId59">
+                      <a:extLst>
+                        <a:ext uri="{28A0092B-C50C-407E-A947-70E740481C1C}">
+                          <a14:useLocalDpi xmlns:a14="http://schemas.microsoft.com/office/drawing/2010/main" val="0"/>
+                        </a:ext>
+                      </a:extLst>
+                    </a:blip>
                     <a:stretch>
                       <a:fillRect/>
                     </a:stretch>
@@ -10090,7 +10910,7 @@
                   <pic:spPr bwMode="auto">
                     <a:xfrm>
                       <a:off x="0" y="0"/>
-                      <a:ext cx="4053840" cy="4123334"/>
+                      <a:ext cx="5767200" cy="6544800"/>
                     </a:xfrm>
                     <a:prstGeom prst="rect">
                       <a:avLst/>
@@ -10127,7 +10947,6 @@
           <w:sz w:val="24"/>
           <w:szCs w:val="20"/>
         </w:rPr>
-        <w:lastRenderedPageBreak/>
         <w:t>Свойство «Чувствительность / Sensible»</w:t>
       </w:r>
       <w:r>
@@ -10213,7 +11032,7 @@
                     <pic:cNvPicPr/>
                   </pic:nvPicPr>
                   <pic:blipFill>
-                    <a:blip r:embed="rId51">
+                    <a:blip r:embed="rId60">
                       <a:extLst>
                         <a:ext uri="{28A0092B-C50C-407E-A947-70E740481C1C}">
                           <a14:useLocalDpi xmlns:a14="http://schemas.microsoft.com/office/drawing/2010/main" val="0"/>
@@ -10242,7 +11061,6 @@
     </w:p>
     <w:p>
       <w:pPr>
-        <w:jc w:val="both"/>
         <w:rPr>
           <w:rFonts w:ascii="Times New Roman" w:hAnsi="Times New Roman" w:cs="Times New Roman"/>
           <w:b/>
@@ -10258,15 +11076,6 @@
           <w:szCs w:val="20"/>
         </w:rPr>
         <w:t>Вид готовых анимированных объектов</w:t>
-      </w:r>
-      <w:r>
-        <w:rPr>
-          <w:rFonts w:ascii="Times New Roman" w:hAnsi="Times New Roman" w:cs="Times New Roman"/>
-          <w:b/>
-          <w:sz w:val="28"/>
-          <w:szCs w:val="20"/>
-        </w:rPr>
-        <w:br/>
       </w:r>
     </w:p>
     <w:p>
@@ -12787,7 +13596,7 @@
 </file>
 
 <file path=customXml/itemProps1.xml><?xml version="1.0" encoding="utf-8"?>
-<ds:datastoreItem xmlns:ds="http://schemas.openxmlformats.org/officeDocument/2006/customXml" ds:itemID="{8777D4E1-6624-40C9-9ABC-DAAE6CF9DF14}">
+<ds:datastoreItem xmlns:ds="http://schemas.openxmlformats.org/officeDocument/2006/customXml" ds:itemID="{9FEF2BEB-1845-40A1-BF7A-62454A8FE351}">
   <ds:schemaRefs>
     <ds:schemaRef ds:uri="http://schemas.openxmlformats.org/officeDocument/2006/bibliography"/>
   </ds:schemaRefs>

--- a/user_interface/03_graphical_subsystem/animation_system/animation-sample.docx
+++ b/user_interface/03_graphical_subsystem/animation_system/animation-sample.docx
@@ -1,6 +1,6 @@
 
 <file path=word/document.xml><?xml version="1.0" encoding="utf-8"?>
-<w:document xmlns:wpc="http://schemas.microsoft.com/office/word/2010/wordprocessingCanvas" xmlns:mc="http://schemas.openxmlformats.org/markup-compatibility/2006" xmlns:o="urn:schemas-microsoft-com:office:office" xmlns:r="http://schemas.openxmlformats.org/officeDocument/2006/relationships" xmlns:m="http://schemas.openxmlformats.org/officeDocument/2006/math" xmlns:v="urn:schemas-microsoft-com:vml" xmlns:wp14="http://schemas.microsoft.com/office/word/2010/wordprocessingDrawing" xmlns:wp="http://schemas.openxmlformats.org/drawingml/2006/wordprocessingDrawing" xmlns:w10="urn:schemas-microsoft-com:office:word" xmlns:w="http://schemas.openxmlformats.org/wordprocessingml/2006/main" xmlns:w14="http://schemas.microsoft.com/office/word/2010/wordml" xmlns:w15="http://schemas.microsoft.com/office/word/2012/wordml" xmlns:wpg="http://schemas.microsoft.com/office/word/2010/wordprocessingGroup" xmlns:wpi="http://schemas.microsoft.com/office/word/2010/wordprocessingInk" xmlns:wne="http://schemas.microsoft.com/office/word/2006/wordml" xmlns:wps="http://schemas.microsoft.com/office/word/2010/wordprocessingShape" mc:Ignorable="w14 w15 wp14">
+<w:document xmlns:ve="http://schemas.openxmlformats.org/markup-compatibility/2006" xmlns:o="urn:schemas-microsoft-com:office:office" xmlns:r="http://schemas.openxmlformats.org/officeDocument/2006/relationships" xmlns:m="http://schemas.openxmlformats.org/officeDocument/2006/math" xmlns:v="urn:schemas-microsoft-com:vml" xmlns:wp="http://schemas.openxmlformats.org/drawingml/2006/wordprocessingDrawing" xmlns:w10="urn:schemas-microsoft-com:office:word" xmlns:w="http://schemas.openxmlformats.org/wordprocessingml/2006/main" xmlns:wne="http://schemas.microsoft.com/office/word/2006/wordml">
   <w:body>
     <w:p>
       <w:pPr>
@@ -39,7 +39,7 @@
         <w:rPr>
           <w:color w:val="0070C0"/>
         </w:rPr>
-        <w:pict w14:anchorId="589E921E">
+        <w:pict>
           <v:rect id="_x0000_i1025" style="width:467.75pt;height:.75pt" o:hralign="center" o:hrstd="t" o:hrnoshade="t" o:hr="t" fillcolor="black [3213]" stroked="f"/>
         </w:pict>
       </w:r>
@@ -146,7 +146,27 @@
           <w:szCs w:val="28"/>
           <w:lang w:eastAsia="ru-RU"/>
         </w:rPr>
-        <w:t xml:space="preserve"> SIT двумя различными способами:</w:t>
+        <w:t xml:space="preserve"> </w:t>
+      </w:r>
+      <w:r>
+        <w:rPr>
+          <w:rFonts w:ascii="Times New Roman" w:eastAsia="Times New Roman" w:hAnsi="Times New Roman" w:cs="Times New Roman"/>
+          <w:noProof/>
+          <w:sz w:val="28"/>
+          <w:szCs w:val="28"/>
+          <w:lang w:eastAsia="ru-RU"/>
+        </w:rPr>
+        <w:t>SimInTech</w:t>
+      </w:r>
+      <w:r>
+        <w:rPr>
+          <w:rFonts w:ascii="Times New Roman" w:eastAsia="Times New Roman" w:hAnsi="Times New Roman" w:cs="Times New Roman"/>
+          <w:noProof/>
+          <w:sz w:val="28"/>
+          <w:szCs w:val="28"/>
+          <w:lang w:eastAsia="ru-RU"/>
+        </w:rPr>
+        <w:t xml:space="preserve"> двумя различными способами:</w:t>
       </w:r>
     </w:p>
     <w:p>
@@ -377,7 +397,7 @@
           <w:lang w:eastAsia="ru-RU"/>
         </w:rPr>
         <w:drawing>
-          <wp:inline distT="0" distB="0" distL="0" distR="0" wp14:anchorId="19703FA5" wp14:editId="6785A579">
+          <wp:inline distT="0" distB="0" distL="0" distR="0">
             <wp:extent cx="5438140" cy="4277802"/>
             <wp:effectExtent l="0" t="0" r="0" b="0"/>
             <wp:docPr id="1" name="Рисунок 1"/>
@@ -392,7 +412,7 @@
                     <pic:cNvPicPr/>
                   </pic:nvPicPr>
                   <pic:blipFill rotWithShape="1">
-                    <a:blip r:embed="rId6"/>
+                    <a:blip r:embed="rId6" cstate="print"/>
                     <a:srcRect l="32676" t="8449" r="32880" b="46084"/>
                     <a:stretch/>
                   </pic:blipFill>
@@ -409,7 +429,7 @@
                     </a:ln>
                     <a:extLst>
                       <a:ext uri="{53640926-AAD7-44D8-BBD7-CCE9431645EC}">
-                        <a14:shadowObscured xmlns:a14="http://schemas.microsoft.com/office/drawing/2010/main"/>
+                        <a14:shadowObscured xmlns:a14="http://schemas.microsoft.com/office/drawing/2010/main" xmlns:wps="http://schemas.microsoft.com/office/word/2010/wordprocessingShape" xmlns:wpi="http://schemas.microsoft.com/office/word/2010/wordprocessingInk" xmlns:wpg="http://schemas.microsoft.com/office/word/2010/wordprocessingGroup" xmlns:w15="http://schemas.microsoft.com/office/word/2012/wordml" xmlns:w14="http://schemas.microsoft.com/office/word/2010/wordml" xmlns:w="http://schemas.openxmlformats.org/wordprocessingml/2006/main" xmlns:w10="urn:schemas-microsoft-com:office:word" xmlns:wp14="http://schemas.microsoft.com/office/word/2010/wordprocessingDrawing" xmlns:v="urn:schemas-microsoft-com:vml" xmlns:o="urn:schemas-microsoft-com:office:office" xmlns:mc="http://schemas.openxmlformats.org/markup-compatibility/2006" xmlns:wpc="http://schemas.microsoft.com/office/word/2010/wordprocessingCanvas" xmlns=""/>
                       </a:ext>
                     </a:extLst>
                   </pic:spPr>
@@ -442,7 +462,25 @@
           <w:i w:val="0"/>
           <w:sz w:val="24"/>
         </w:rPr>
-        <w:t>Внешне идентичные анимированные объекты: а – объект, скомпонованный из примитивов непосредственно в СОП; б – объект, скомпонованный внутри контейнера «графическая группа»</w:t>
+        <w:t xml:space="preserve">Внешне идентичные анимированные объекты: а – объект, скомпонованный из примитивов непосредственно в </w:t>
+      </w:r>
+      <w:r>
+        <w:rPr>
+          <w:rStyle w:val="ab"/>
+          <w:rFonts w:ascii="Times New Roman" w:hAnsi="Times New Roman" w:cs="Times New Roman"/>
+          <w:i w:val="0"/>
+          <w:sz w:val="24"/>
+        </w:rPr>
+        <w:t>схемном окне проекта</w:t>
+      </w:r>
+      <w:r>
+        <w:rPr>
+          <w:rStyle w:val="ab"/>
+          <w:rFonts w:ascii="Times New Roman" w:hAnsi="Times New Roman" w:cs="Times New Roman"/>
+          <w:i w:val="0"/>
+          <w:sz w:val="24"/>
+        </w:rPr>
+        <w:t>; б – объект, скомпонованный внутри контейнера «графическая группа»</w:t>
       </w:r>
     </w:p>
     <w:p>
@@ -490,11 +528,9 @@
       <w:r>
         <w:rPr>
           <w:rFonts w:ascii="Times New Roman" w:eastAsia="Times New Roman" w:hAnsi="Times New Roman" w:cs="Times New Roman"/>
-          <w:b/>
-          <w:noProof/>
-          <w:sz w:val="28"/>
-          <w:szCs w:val="28"/>
-          <w:u w:val="single"/>
+          <w:noProof/>
+          <w:sz w:val="28"/>
+          <w:szCs w:val="28"/>
           <w:lang w:eastAsia="ru-RU"/>
         </w:rPr>
         <w:t>анимированн</w:t>
@@ -502,11 +538,9 @@
       <w:r>
         <w:rPr>
           <w:rFonts w:ascii="Times New Roman" w:eastAsia="Times New Roman" w:hAnsi="Times New Roman" w:cs="Times New Roman"/>
-          <w:b/>
-          <w:noProof/>
-          <w:sz w:val="28"/>
-          <w:szCs w:val="28"/>
-          <w:u w:val="single"/>
+          <w:noProof/>
+          <w:sz w:val="28"/>
+          <w:szCs w:val="28"/>
           <w:lang w:eastAsia="ru-RU"/>
         </w:rPr>
         <w:t>ой</w:t>
@@ -514,11 +548,9 @@
       <w:r>
         <w:rPr>
           <w:rFonts w:ascii="Times New Roman" w:eastAsia="Times New Roman" w:hAnsi="Times New Roman" w:cs="Times New Roman"/>
-          <w:b/>
-          <w:noProof/>
-          <w:sz w:val="28"/>
-          <w:szCs w:val="28"/>
-          <w:u w:val="single"/>
+          <w:noProof/>
+          <w:sz w:val="28"/>
+          <w:szCs w:val="28"/>
           <w:lang w:eastAsia="ru-RU"/>
         </w:rPr>
         <w:t xml:space="preserve"> пиктограмм</w:t>
@@ -526,11 +558,9 @@
       <w:r>
         <w:rPr>
           <w:rFonts w:ascii="Times New Roman" w:eastAsia="Times New Roman" w:hAnsi="Times New Roman" w:cs="Times New Roman"/>
-          <w:b/>
-          <w:noProof/>
-          <w:sz w:val="28"/>
-          <w:szCs w:val="28"/>
-          <w:u w:val="single"/>
+          <w:noProof/>
+          <w:sz w:val="28"/>
+          <w:szCs w:val="28"/>
           <w:lang w:eastAsia="ru-RU"/>
         </w:rPr>
         <w:t>ы</w:t>
@@ -568,11 +598,9 @@
       <w:r>
         <w:rPr>
           <w:rFonts w:ascii="Times New Roman" w:eastAsia="Times New Roman" w:hAnsi="Times New Roman" w:cs="Times New Roman"/>
-          <w:b/>
-          <w:noProof/>
-          <w:sz w:val="28"/>
-          <w:szCs w:val="28"/>
-          <w:u w:val="single"/>
+          <w:noProof/>
+          <w:sz w:val="28"/>
+          <w:szCs w:val="28"/>
           <w:lang w:eastAsia="ru-RU"/>
         </w:rPr>
         <w:t>панели управления</w:t>
@@ -705,7 +733,6 @@
           <w:sz w:val="28"/>
           <w:szCs w:val="20"/>
         </w:rPr>
-        <w:lastRenderedPageBreak/>
         <w:t xml:space="preserve">Описание связей </w:t>
       </w:r>
       <w:r>
@@ -976,7 +1003,27 @@
           <w:szCs w:val="28"/>
           <w:lang w:eastAsia="ru-RU"/>
         </w:rPr>
-        <w:t xml:space="preserve"> объектов во всех типах проектов одинаков). Затем соберём в нём следующую модель на основе библиотечных блоков SIT.</w:t>
+        <w:t xml:space="preserve"> объектов во всех типах проектов одинаков). Затем соберём в нём следующую модель на основе библиотечных блоков </w:t>
+      </w:r>
+      <w:r>
+        <w:rPr>
+          <w:rFonts w:ascii="Times New Roman" w:eastAsia="Times New Roman" w:hAnsi="Times New Roman" w:cs="Times New Roman"/>
+          <w:noProof/>
+          <w:sz w:val="28"/>
+          <w:szCs w:val="28"/>
+          <w:lang w:eastAsia="ru-RU"/>
+        </w:rPr>
+        <w:t>SimInTech</w:t>
+      </w:r>
+      <w:r>
+        <w:rPr>
+          <w:rFonts w:ascii="Times New Roman" w:eastAsia="Times New Roman" w:hAnsi="Times New Roman" w:cs="Times New Roman"/>
+          <w:noProof/>
+          <w:sz w:val="28"/>
+          <w:szCs w:val="28"/>
+          <w:lang w:eastAsia="ru-RU"/>
+        </w:rPr>
+        <w:t>.</w:t>
       </w:r>
     </w:p>
     <w:p>
@@ -1002,7 +1049,7 @@
           <w:lang w:eastAsia="ru-RU"/>
         </w:rPr>
         <w:drawing>
-          <wp:inline distT="0" distB="0" distL="0" distR="0" wp14:anchorId="0048CF2E" wp14:editId="5B922D2C">
+          <wp:inline distT="0" distB="0" distL="0" distR="0">
             <wp:extent cx="3346450" cy="2971800"/>
             <wp:effectExtent l="0" t="0" r="0" b="0"/>
             <wp:docPr id="44" name="Рисунок 44"/>
@@ -1017,7 +1064,7 @@
                     <pic:cNvPicPr/>
                   </pic:nvPicPr>
                   <pic:blipFill rotWithShape="1">
-                    <a:blip r:embed="rId7"/>
+                    <a:blip r:embed="rId7" cstate="print"/>
                     <a:srcRect l="6577" t="12984" r="59770" b="48065"/>
                     <a:stretch/>
                   </pic:blipFill>
@@ -1034,7 +1081,7 @@
                     </a:ln>
                     <a:extLst>
                       <a:ext uri="{53640926-AAD7-44D8-BBD7-CCE9431645EC}">
-                        <a14:shadowObscured xmlns:a14="http://schemas.microsoft.com/office/drawing/2010/main"/>
+                        <a14:shadowObscured xmlns:a14="http://schemas.microsoft.com/office/drawing/2010/main" xmlns:wps="http://schemas.microsoft.com/office/word/2010/wordprocessingShape" xmlns:wpi="http://schemas.microsoft.com/office/word/2010/wordprocessingInk" xmlns:wpg="http://schemas.microsoft.com/office/word/2010/wordprocessingGroup" xmlns:w15="http://schemas.microsoft.com/office/word/2012/wordml" xmlns:w14="http://schemas.microsoft.com/office/word/2010/wordml" xmlns:w="http://schemas.openxmlformats.org/wordprocessingml/2006/main" xmlns:w10="urn:schemas-microsoft-com:office:word" xmlns:wp14="http://schemas.microsoft.com/office/word/2010/wordprocessingDrawing" xmlns:v="urn:schemas-microsoft-com:vml" xmlns:o="urn:schemas-microsoft-com:office:office" xmlns:mc="http://schemas.openxmlformats.org/markup-compatibility/2006" xmlns:wpc="http://schemas.microsoft.com/office/word/2010/wordprocessingCanvas" xmlns=""/>
                       </a:ext>
                     </a:extLst>
                   </pic:spPr>
@@ -1239,9 +1286,8 @@
           <w:sz w:val="24"/>
           <w:lang w:eastAsia="ru-RU"/>
         </w:rPr>
-        <w:lastRenderedPageBreak/>
         <w:drawing>
-          <wp:inline distT="0" distB="0" distL="0" distR="0" wp14:anchorId="4F1396FF" wp14:editId="3D9491EC">
+          <wp:inline distT="0" distB="0" distL="0" distR="0">
             <wp:extent cx="2275200" cy="2883600"/>
             <wp:effectExtent l="0" t="0" r="0" b="0"/>
             <wp:docPr id="21" name="Рисунок 21"/>
@@ -1293,7 +1339,7 @@
           <w:lang w:eastAsia="ru-RU"/>
         </w:rPr>
         <w:drawing>
-          <wp:inline distT="0" distB="0" distL="0" distR="0" wp14:anchorId="07AEEA0C" wp14:editId="5C5583A2">
+          <wp:inline distT="0" distB="0" distL="0" distR="0">
             <wp:extent cx="2275200" cy="2883600"/>
             <wp:effectExtent l="0" t="0" r="0" b="0"/>
             <wp:docPr id="22" name="Рисунок 22"/>
@@ -1345,7 +1391,7 @@
           <w:lang w:eastAsia="ru-RU"/>
         </w:rPr>
         <w:drawing>
-          <wp:inline distT="0" distB="0" distL="0" distR="0" wp14:anchorId="57A7BD4F" wp14:editId="59166946">
+          <wp:inline distT="0" distB="0" distL="0" distR="0">
             <wp:extent cx="2275200" cy="2883600"/>
             <wp:effectExtent l="0" t="0" r="0" b="0"/>
             <wp:docPr id="31" name="Рисунок 31"/>
@@ -1579,7 +1625,6 @@
           <w:sz w:val="28"/>
           <w:szCs w:val="20"/>
         </w:rPr>
-        <w:lastRenderedPageBreak/>
         <w:t>Сначала в любом доступном редакторе графики создадим растровое изображение лицевой панели нашего будущего прибора.</w:t>
       </w:r>
     </w:p>
@@ -1608,7 +1653,7 @@
           <w:lang w:eastAsia="ru-RU"/>
         </w:rPr>
         <w:drawing>
-          <wp:inline distT="0" distB="0" distL="0" distR="0" wp14:anchorId="4BD179A5" wp14:editId="3E349944">
+          <wp:inline distT="0" distB="0" distL="0" distR="0">
             <wp:extent cx="3114157" cy="546811"/>
             <wp:effectExtent l="19050" t="0" r="0" b="0"/>
             <wp:docPr id="8" name="Рисунок 8"/>
@@ -1626,7 +1671,7 @@
                     <a:blip r:embed="rId11" cstate="print">
                       <a:extLst>
                         <a:ext uri="{28A0092B-C50C-407E-A947-70E740481C1C}">
-                          <a14:useLocalDpi xmlns:a14="http://schemas.microsoft.com/office/drawing/2010/main" val="0"/>
+                          <a14:useLocalDpi xmlns:a14="http://schemas.microsoft.com/office/drawing/2010/main" xmlns:wps="http://schemas.microsoft.com/office/word/2010/wordprocessingShape" xmlns:wpi="http://schemas.microsoft.com/office/word/2010/wordprocessingInk" xmlns:wpg="http://schemas.microsoft.com/office/word/2010/wordprocessingGroup" xmlns:w15="http://schemas.microsoft.com/office/word/2012/wordml" xmlns:w14="http://schemas.microsoft.com/office/word/2010/wordml" xmlns:w="http://schemas.openxmlformats.org/wordprocessingml/2006/main" xmlns:w10="urn:schemas-microsoft-com:office:word" xmlns:wp14="http://schemas.microsoft.com/office/word/2010/wordprocessingDrawing" xmlns:v="urn:schemas-microsoft-com:vml" xmlns:o="urn:schemas-microsoft-com:office:office" xmlns:mc="http://schemas.openxmlformats.org/markup-compatibility/2006" xmlns:wpc="http://schemas.microsoft.com/office/word/2010/wordprocessingCanvas" xmlns="" val="0"/>
                         </a:ext>
                       </a:extLst>
                     </a:blip>
@@ -1695,7 +1740,25 @@
           <w:sz w:val="28"/>
           <w:szCs w:val="28"/>
         </w:rPr>
-        <w:t>Пурпурный цвет (RGB: 255 0 255) используется в тех местах, которые в окончательном варианте должны стать прозрачными. Можно использовать любой другой цвет, однако использование пурпурного для этих целей является традиционным. Сохраняем полученный рисунок в одном из растровых форматов: BMP, JPG, PNG. Дальнейшие действия выполняются в окне созданного ранее проекта SIT.</w:t>
+        <w:t xml:space="preserve">Пурпурный цвет (RGB: 255 0 255) используется в тех местах, которые в окончательном варианте должны стать прозрачными. Можно использовать любой другой цвет, однако использование пурпурного для этих целей является традиционным. Сохраняем полученный рисунок в одном из растровых форматов: BMP, JPG, PNG. Дальнейшие действия выполняются в окне созданного ранее проекта </w:t>
+      </w:r>
+      <w:proofErr w:type="spellStart"/>
+      <w:r>
+        <w:rPr>
+          <w:rFonts w:ascii="Times New Roman" w:hAnsi="Times New Roman" w:cs="Times New Roman"/>
+          <w:sz w:val="28"/>
+          <w:szCs w:val="28"/>
+        </w:rPr>
+        <w:t>SimInTech</w:t>
+      </w:r>
+      <w:proofErr w:type="spellEnd"/>
+      <w:r>
+        <w:rPr>
+          <w:rFonts w:ascii="Times New Roman" w:hAnsi="Times New Roman" w:cs="Times New Roman"/>
+          <w:sz w:val="28"/>
+          <w:szCs w:val="28"/>
+        </w:rPr>
+        <w:t>.</w:t>
       </w:r>
     </w:p>
     <w:p>
@@ -1731,10 +1794,8 @@
       <w:r>
         <w:rPr>
           <w:rFonts w:ascii="Times New Roman" w:hAnsi="Times New Roman" w:cs="Times New Roman"/>
-          <w:b/>
-          <w:sz w:val="28"/>
-          <w:szCs w:val="28"/>
-          <w:u w:val="single"/>
+          <w:sz w:val="28"/>
+          <w:szCs w:val="28"/>
         </w:rPr>
         <w:t>графические примитивы</w:t>
       </w:r>
@@ -1746,6 +1807,7 @@
         </w:rPr>
         <w:t xml:space="preserve">. Панель с примитивами можно вызвать из меню главного окна </w:t>
       </w:r>
+      <w:proofErr w:type="spellStart"/>
       <w:r>
         <w:rPr>
           <w:rFonts w:ascii="Times New Roman" w:hAnsi="Times New Roman" w:cs="Times New Roman"/>
@@ -1753,8 +1815,9 @@
           <w:szCs w:val="28"/>
           <w:lang w:val="en-US"/>
         </w:rPr>
-        <w:t>SIT</w:t>
-      </w:r>
+        <w:t>SimInTech</w:t>
+      </w:r>
+      <w:proofErr w:type="spellEnd"/>
       <w:r>
         <w:rPr>
           <w:rFonts w:ascii="Times New Roman" w:hAnsi="Times New Roman" w:cs="Times New Roman"/>
@@ -1822,7 +1885,7 @@
           <w:lang w:eastAsia="ru-RU"/>
         </w:rPr>
         <w:drawing>
-          <wp:inline distT="0" distB="0" distL="0" distR="0" wp14:anchorId="02E895E1" wp14:editId="2FCA99DA">
+          <wp:inline distT="0" distB="0" distL="0" distR="0">
             <wp:extent cx="3611118" cy="576072"/>
             <wp:effectExtent l="19050" t="0" r="8382" b="0"/>
             <wp:docPr id="9" name="Рисунок 9"/>
@@ -1880,8 +1943,19 @@
           <w:i w:val="0"/>
           <w:sz w:val="24"/>
         </w:rPr>
-        <w:t>Панель графических примитивов SIT</w:t>
-      </w:r>
+        <w:t xml:space="preserve">Панель графических примитивов </w:t>
+      </w:r>
+      <w:proofErr w:type="spellStart"/>
+      <w:r>
+        <w:rPr>
+          <w:rStyle w:val="ab"/>
+          <w:rFonts w:ascii="Times New Roman" w:hAnsi="Times New Roman" w:cs="Times New Roman"/>
+          <w:i w:val="0"/>
+          <w:sz w:val="24"/>
+        </w:rPr>
+        <w:t>SimInTech</w:t>
+      </w:r>
+      <w:proofErr w:type="spellEnd"/>
     </w:p>
     <w:p>
       <w:pPr>
@@ -1914,7 +1988,7 @@
           <w:lang w:eastAsia="ru-RU"/>
         </w:rPr>
         <w:drawing>
-          <wp:inline distT="0" distB="0" distL="0" distR="0" wp14:anchorId="0A7D141F" wp14:editId="7B799E28">
+          <wp:inline distT="0" distB="0" distL="0" distR="0">
             <wp:extent cx="152400" cy="159327"/>
             <wp:effectExtent l="0" t="0" r="0" b="0"/>
             <wp:docPr id="10" name="Рисунок 10"/>
@@ -1946,7 +2020,7 @@
                     </a:ln>
                     <a:extLst>
                       <a:ext uri="{53640926-AAD7-44D8-BBD7-CCE9431645EC}">
-                        <a14:shadowObscured xmlns:a14="http://schemas.microsoft.com/office/drawing/2010/main"/>
+                        <a14:shadowObscured xmlns:a14="http://schemas.microsoft.com/office/drawing/2010/main" xmlns:wps="http://schemas.microsoft.com/office/word/2010/wordprocessingShape" xmlns:wpi="http://schemas.microsoft.com/office/word/2010/wordprocessingInk" xmlns:wpg="http://schemas.microsoft.com/office/word/2010/wordprocessingGroup" xmlns:w15="http://schemas.microsoft.com/office/word/2012/wordml" xmlns:w14="http://schemas.microsoft.com/office/word/2010/wordml" xmlns:w="http://schemas.openxmlformats.org/wordprocessingml/2006/main" xmlns:w10="urn:schemas-microsoft-com:office:word" xmlns:wp14="http://schemas.microsoft.com/office/word/2010/wordprocessingDrawing" xmlns:v="urn:schemas-microsoft-com:vml" xmlns:o="urn:schemas-microsoft-com:office:office" xmlns:mc="http://schemas.openxmlformats.org/markup-compatibility/2006" xmlns:wpc="http://schemas.microsoft.com/office/word/2010/wordprocessingCanvas" xmlns=""/>
                       </a:ext>
                     </a:extLst>
                   </pic:spPr>
@@ -2004,9 +2078,8 @@
           <w:sz w:val="24"/>
           <w:lang w:eastAsia="ru-RU"/>
         </w:rPr>
-        <w:lastRenderedPageBreak/>
         <w:drawing>
-          <wp:inline distT="0" distB="0" distL="0" distR="0" wp14:anchorId="03B56DE1" wp14:editId="62450244">
+          <wp:inline distT="0" distB="0" distL="0" distR="0">
             <wp:extent cx="3780000" cy="3330000"/>
             <wp:effectExtent l="0" t="0" r="0" b="0"/>
             <wp:docPr id="12" name="Рисунок 12"/>
@@ -2024,7 +2097,7 @@
                     <a:blip r:embed="rId13" cstate="print">
                       <a:extLst>
                         <a:ext uri="{28A0092B-C50C-407E-A947-70E740481C1C}">
-                          <a14:useLocalDpi xmlns:a14="http://schemas.microsoft.com/office/drawing/2010/main" val="0"/>
+                          <a14:useLocalDpi xmlns:a14="http://schemas.microsoft.com/office/drawing/2010/main" xmlns:wps="http://schemas.microsoft.com/office/word/2010/wordprocessingShape" xmlns:wpi="http://schemas.microsoft.com/office/word/2010/wordprocessingInk" xmlns:wpg="http://schemas.microsoft.com/office/word/2010/wordprocessingGroup" xmlns:w15="http://schemas.microsoft.com/office/word/2012/wordml" xmlns:w14="http://schemas.microsoft.com/office/word/2010/wordml" xmlns:w="http://schemas.openxmlformats.org/wordprocessingml/2006/main" xmlns:w10="urn:schemas-microsoft-com:office:word" xmlns:wp14="http://schemas.microsoft.com/office/word/2010/wordprocessingDrawing" xmlns:v="urn:schemas-microsoft-com:vml" xmlns:o="urn:schemas-microsoft-com:office:office" xmlns:mc="http://schemas.openxmlformats.org/markup-compatibility/2006" xmlns:wpc="http://schemas.microsoft.com/office/word/2010/wordprocessingCanvas" xmlns="" val="0"/>
                         </a:ext>
                       </a:extLst>
                     </a:blip>
@@ -2222,7 +2295,7 @@
           <w:lang w:eastAsia="ru-RU"/>
         </w:rPr>
         <w:drawing>
-          <wp:inline distT="0" distB="0" distL="0" distR="0" wp14:anchorId="0C74C705" wp14:editId="7703B5E6">
+          <wp:inline distT="0" distB="0" distL="0" distR="0">
             <wp:extent cx="1090400" cy="927361"/>
             <wp:effectExtent l="19050" t="0" r="0" b="0"/>
             <wp:docPr id="11" name="Рисунок 11"/>
@@ -2254,7 +2327,7 @@
                     </a:ln>
                     <a:extLst>
                       <a:ext uri="{53640926-AAD7-44D8-BBD7-CCE9431645EC}">
-                        <a14:shadowObscured xmlns:a14="http://schemas.microsoft.com/office/drawing/2010/main"/>
+                        <a14:shadowObscured xmlns:a14="http://schemas.microsoft.com/office/drawing/2010/main" xmlns:wps="http://schemas.microsoft.com/office/word/2010/wordprocessingShape" xmlns:wpi="http://schemas.microsoft.com/office/word/2010/wordprocessingInk" xmlns:wpg="http://schemas.microsoft.com/office/word/2010/wordprocessingGroup" xmlns:w15="http://schemas.microsoft.com/office/word/2012/wordml" xmlns:w14="http://schemas.microsoft.com/office/word/2010/wordml" xmlns:w="http://schemas.openxmlformats.org/wordprocessingml/2006/main" xmlns:w10="urn:schemas-microsoft-com:office:word" xmlns:wp14="http://schemas.microsoft.com/office/word/2010/wordprocessingDrawing" xmlns:v="urn:schemas-microsoft-com:vml" xmlns:o="urn:schemas-microsoft-com:office:office" xmlns:mc="http://schemas.openxmlformats.org/markup-compatibility/2006" xmlns:wpc="http://schemas.microsoft.com/office/word/2010/wordprocessingCanvas" xmlns=""/>
                       </a:ext>
                     </a:extLst>
                   </pic:spPr>
@@ -2342,7 +2415,7 @@
           <w:lang w:eastAsia="ru-RU"/>
         </w:rPr>
         <w:drawing>
-          <wp:inline distT="0" distB="0" distL="0" distR="0" wp14:anchorId="64662367" wp14:editId="3D690128">
+          <wp:inline distT="0" distB="0" distL="0" distR="0">
             <wp:extent cx="3436766" cy="1001011"/>
             <wp:effectExtent l="19050" t="0" r="0" b="0"/>
             <wp:docPr id="13" name="Рисунок 13"/>
@@ -2374,7 +2447,7 @@
                     </a:ln>
                     <a:extLst>
                       <a:ext uri="{53640926-AAD7-44D8-BBD7-CCE9431645EC}">
-                        <a14:shadowObscured xmlns:a14="http://schemas.microsoft.com/office/drawing/2010/main"/>
+                        <a14:shadowObscured xmlns:a14="http://schemas.microsoft.com/office/drawing/2010/main" xmlns:wps="http://schemas.microsoft.com/office/word/2010/wordprocessingShape" xmlns:wpi="http://schemas.microsoft.com/office/word/2010/wordprocessingInk" xmlns:wpg="http://schemas.microsoft.com/office/word/2010/wordprocessingGroup" xmlns:w15="http://schemas.microsoft.com/office/word/2012/wordml" xmlns:w14="http://schemas.microsoft.com/office/word/2010/wordml" xmlns:w="http://schemas.openxmlformats.org/wordprocessingml/2006/main" xmlns:w10="urn:schemas-microsoft-com:office:word" xmlns:wp14="http://schemas.microsoft.com/office/word/2010/wordprocessingDrawing" xmlns:v="urn:schemas-microsoft-com:vml" xmlns:o="urn:schemas-microsoft-com:office:office" xmlns:mc="http://schemas.openxmlformats.org/markup-compatibility/2006" xmlns:wpc="http://schemas.microsoft.com/office/word/2010/wordprocessingCanvas" xmlns=""/>
                       </a:ext>
                     </a:extLst>
                   </pic:spPr>
@@ -2441,7 +2514,7 @@
           <w:lang w:eastAsia="ru-RU"/>
         </w:rPr>
         <w:drawing>
-          <wp:inline distT="0" distB="0" distL="0" distR="0" wp14:anchorId="005E341A" wp14:editId="39017162">
+          <wp:inline distT="0" distB="0" distL="0" distR="0">
             <wp:extent cx="152400" cy="159327"/>
             <wp:effectExtent l="0" t="0" r="0" b="0"/>
             <wp:docPr id="14" name="Рисунок 14"/>
@@ -2473,7 +2546,7 @@
                     </a:ln>
                     <a:extLst>
                       <a:ext uri="{53640926-AAD7-44D8-BBD7-CCE9431645EC}">
-                        <a14:shadowObscured xmlns:a14="http://schemas.microsoft.com/office/drawing/2010/main"/>
+                        <a14:shadowObscured xmlns:a14="http://schemas.microsoft.com/office/drawing/2010/main" xmlns:wps="http://schemas.microsoft.com/office/word/2010/wordprocessingShape" xmlns:wpi="http://schemas.microsoft.com/office/word/2010/wordprocessingInk" xmlns:wpg="http://schemas.microsoft.com/office/word/2010/wordprocessingGroup" xmlns:w15="http://schemas.microsoft.com/office/word/2012/wordml" xmlns:w14="http://schemas.microsoft.com/office/word/2010/wordml" xmlns:w="http://schemas.openxmlformats.org/wordprocessingml/2006/main" xmlns:w10="urn:schemas-microsoft-com:office:word" xmlns:wp14="http://schemas.microsoft.com/office/word/2010/wordprocessingDrawing" xmlns:v="urn:schemas-microsoft-com:vml" xmlns:o="urn:schemas-microsoft-com:office:office" xmlns:mc="http://schemas.openxmlformats.org/markup-compatibility/2006" xmlns:wpc="http://schemas.microsoft.com/office/word/2010/wordprocessingCanvas" xmlns=""/>
                       </a:ext>
                     </a:extLst>
                   </pic:spPr>
@@ -2489,16 +2562,7 @@
           <w:sz w:val="28"/>
           <w:szCs w:val="28"/>
         </w:rPr>
-        <w:t xml:space="preserve">Полигон», который будет выполнять роль шкалы, заполняющейся по значениям от синусоидального источника. Полигон должен иметь вид прямоугольника. Для единообразия ваших последующих </w:t>
-      </w:r>
-      <w:r>
-        <w:rPr>
-          <w:rFonts w:ascii="Times New Roman" w:hAnsi="Times New Roman" w:cs="Times New Roman"/>
-          <w:sz w:val="28"/>
-          <w:szCs w:val="28"/>
-        </w:rPr>
-        <w:lastRenderedPageBreak/>
-        <w:t>расчётов с примером рекомендуется первую точку полигона размещать в верхнем левом углу</w:t>
+        <w:t>Полигон», который будет выполнять роль шкалы, заполняющейся по значениям от синусоидального источника. Полигон должен иметь вид прямоугольника. Для единообразия ваших последующих расчётов с примером рекомендуется первую точку полигона размещать в верхнем левом углу</w:t>
       </w:r>
       <w:r>
         <w:rPr>
@@ -2542,7 +2606,7 @@
           <w:lang w:eastAsia="ru-RU"/>
         </w:rPr>
         <w:drawing>
-          <wp:inline distT="0" distB="0" distL="0" distR="0" wp14:anchorId="07678F54" wp14:editId="2AF23965">
+          <wp:inline distT="0" distB="0" distL="0" distR="0">
             <wp:extent cx="3403600" cy="763628"/>
             <wp:effectExtent l="19050" t="0" r="6350" b="0"/>
             <wp:docPr id="46" name="Рисунок 8"/>
@@ -2654,7 +2718,7 @@
           <w:lang w:eastAsia="ru-RU"/>
         </w:rPr>
         <w:drawing>
-          <wp:inline distT="0" distB="0" distL="0" distR="0" wp14:anchorId="2990B428" wp14:editId="2F5C1B8E">
+          <wp:inline distT="0" distB="0" distL="0" distR="0">
             <wp:extent cx="3414912" cy="1004858"/>
             <wp:effectExtent l="19050" t="0" r="0" b="0"/>
             <wp:docPr id="15" name="Рисунок 15"/>
@@ -2686,7 +2750,7 @@
                     </a:ln>
                     <a:extLst>
                       <a:ext uri="{53640926-AAD7-44D8-BBD7-CCE9431645EC}">
-                        <a14:shadowObscured xmlns:a14="http://schemas.microsoft.com/office/drawing/2010/main"/>
+                        <a14:shadowObscured xmlns:a14="http://schemas.microsoft.com/office/drawing/2010/main" xmlns:wps="http://schemas.microsoft.com/office/word/2010/wordprocessingShape" xmlns:wpi="http://schemas.microsoft.com/office/word/2010/wordprocessingInk" xmlns:wpg="http://schemas.microsoft.com/office/word/2010/wordprocessingGroup" xmlns:w15="http://schemas.microsoft.com/office/word/2012/wordml" xmlns:w14="http://schemas.microsoft.com/office/word/2010/wordml" xmlns:w="http://schemas.openxmlformats.org/wordprocessingml/2006/main" xmlns:w10="urn:schemas-microsoft-com:office:word" xmlns:wp14="http://schemas.microsoft.com/office/word/2010/wordprocessingDrawing" xmlns:v="urn:schemas-microsoft-com:vml" xmlns:o="urn:schemas-microsoft-com:office:office" xmlns:mc="http://schemas.openxmlformats.org/markup-compatibility/2006" xmlns:wpc="http://schemas.microsoft.com/office/word/2010/wordprocessingCanvas" xmlns=""/>
                       </a:ext>
                     </a:extLst>
                   </pic:spPr>
@@ -2784,7 +2848,7 @@
           <w:lang w:eastAsia="ru-RU"/>
         </w:rPr>
         <w:drawing>
-          <wp:inline distT="0" distB="0" distL="0" distR="0" wp14:anchorId="7B99D2D3" wp14:editId="5739EA5A">
+          <wp:inline distT="0" distB="0" distL="0" distR="0">
             <wp:extent cx="194310" cy="167640"/>
             <wp:effectExtent l="19050" t="0" r="0" b="0"/>
             <wp:docPr id="16" name="Рисунок 16"/>
@@ -2816,7 +2880,7 @@
                     </a:ln>
                     <a:extLst>
                       <a:ext uri="{53640926-AAD7-44D8-BBD7-CCE9431645EC}">
-                        <a14:shadowObscured xmlns:a14="http://schemas.microsoft.com/office/drawing/2010/main"/>
+                        <a14:shadowObscured xmlns:a14="http://schemas.microsoft.com/office/drawing/2010/main" xmlns:wps="http://schemas.microsoft.com/office/word/2010/wordprocessingShape" xmlns:wpi="http://schemas.microsoft.com/office/word/2010/wordprocessingInk" xmlns:wpg="http://schemas.microsoft.com/office/word/2010/wordprocessingGroup" xmlns:w15="http://schemas.microsoft.com/office/word/2012/wordml" xmlns:w14="http://schemas.microsoft.com/office/word/2010/wordml" xmlns:w="http://schemas.openxmlformats.org/wordprocessingml/2006/main" xmlns:w10="urn:schemas-microsoft-com:office:word" xmlns:wp14="http://schemas.microsoft.com/office/word/2010/wordprocessingDrawing" xmlns:v="urn:schemas-microsoft-com:vml" xmlns:o="urn:schemas-microsoft-com:office:office" xmlns:mc="http://schemas.openxmlformats.org/markup-compatibility/2006" xmlns:wpc="http://schemas.microsoft.com/office/word/2010/wordprocessingCanvas" xmlns=""/>
                       </a:ext>
                     </a:extLst>
                   </pic:spPr>
@@ -2934,7 +2998,7 @@
           <w:lang w:eastAsia="ru-RU"/>
         </w:rPr>
         <w:drawing>
-          <wp:inline distT="0" distB="0" distL="0" distR="0" wp14:anchorId="63E068B8" wp14:editId="331E3582">
+          <wp:inline distT="0" distB="0" distL="0" distR="0">
             <wp:extent cx="152400" cy="159327"/>
             <wp:effectExtent l="0" t="0" r="0" b="0"/>
             <wp:docPr id="17" name="Рисунок 17"/>
@@ -2966,7 +3030,7 @@
                     </a:ln>
                     <a:extLst>
                       <a:ext uri="{53640926-AAD7-44D8-BBD7-CCE9431645EC}">
-                        <a14:shadowObscured xmlns:a14="http://schemas.microsoft.com/office/drawing/2010/main"/>
+                        <a14:shadowObscured xmlns:a14="http://schemas.microsoft.com/office/drawing/2010/main" xmlns:wps="http://schemas.microsoft.com/office/word/2010/wordprocessingShape" xmlns:wpi="http://schemas.microsoft.com/office/word/2010/wordprocessingInk" xmlns:wpg="http://schemas.microsoft.com/office/word/2010/wordprocessingGroup" xmlns:w15="http://schemas.microsoft.com/office/word/2012/wordml" xmlns:w14="http://schemas.microsoft.com/office/word/2010/wordml" xmlns:w="http://schemas.openxmlformats.org/wordprocessingml/2006/main" xmlns:w10="urn:schemas-microsoft-com:office:word" xmlns:wp14="http://schemas.microsoft.com/office/word/2010/wordprocessingDrawing" xmlns:v="urn:schemas-microsoft-com:vml" xmlns:o="urn:schemas-microsoft-com:office:office" xmlns:mc="http://schemas.openxmlformats.org/markup-compatibility/2006" xmlns:wpc="http://schemas.microsoft.com/office/word/2010/wordprocessingCanvas" xmlns=""/>
                       </a:ext>
                     </a:extLst>
                   </pic:spPr>
@@ -3158,7 +3222,7 @@
           <w:lang w:eastAsia="ru-RU"/>
         </w:rPr>
         <w:drawing>
-          <wp:inline distT="0" distB="0" distL="0" distR="0" wp14:anchorId="28F78DD3" wp14:editId="3C08AA13">
+          <wp:inline distT="0" distB="0" distL="0" distR="0">
             <wp:extent cx="3204194" cy="741217"/>
             <wp:effectExtent l="19050" t="0" r="0" b="0"/>
             <wp:docPr id="19" name="Рисунок 19"/>
@@ -3190,7 +3254,7 @@
                     </a:ln>
                     <a:extLst>
                       <a:ext uri="{53640926-AAD7-44D8-BBD7-CCE9431645EC}">
-                        <a14:shadowObscured xmlns:a14="http://schemas.microsoft.com/office/drawing/2010/main"/>
+                        <a14:shadowObscured xmlns:a14="http://schemas.microsoft.com/office/drawing/2010/main" xmlns:wps="http://schemas.microsoft.com/office/word/2010/wordprocessingShape" xmlns:wpi="http://schemas.microsoft.com/office/word/2010/wordprocessingInk" xmlns:wpg="http://schemas.microsoft.com/office/word/2010/wordprocessingGroup" xmlns:w15="http://schemas.microsoft.com/office/word/2012/wordml" xmlns:w14="http://schemas.microsoft.com/office/word/2010/wordml" xmlns:w="http://schemas.openxmlformats.org/wordprocessingml/2006/main" xmlns:w10="urn:schemas-microsoft-com:office:word" xmlns:wp14="http://schemas.microsoft.com/office/word/2010/wordprocessingDrawing" xmlns:v="urn:schemas-microsoft-com:vml" xmlns:o="urn:schemas-microsoft-com:office:office" xmlns:mc="http://schemas.openxmlformats.org/markup-compatibility/2006" xmlns:wpc="http://schemas.microsoft.com/office/word/2010/wordprocessingCanvas" xmlns=""/>
                       </a:ext>
                     </a:extLst>
                   </pic:spPr>
@@ -3246,7 +3310,6 @@
           <w:sz w:val="28"/>
           <w:szCs w:val="20"/>
         </w:rPr>
-        <w:lastRenderedPageBreak/>
         <w:t>Теперь добавим стрелочный прибор во втор</w:t>
       </w:r>
       <w:r>
@@ -3274,7 +3337,7 @@
           <w:lang w:eastAsia="ru-RU"/>
         </w:rPr>
         <w:drawing>
-          <wp:inline distT="0" distB="0" distL="0" distR="0" wp14:anchorId="33716D40" wp14:editId="2178FBA1">
+          <wp:inline distT="0" distB="0" distL="0" distR="0">
             <wp:extent cx="152400" cy="159327"/>
             <wp:effectExtent l="0" t="0" r="0" b="0"/>
             <wp:docPr id="20" name="Рисунок 20"/>
@@ -3306,7 +3369,7 @@
                     </a:ln>
                     <a:extLst>
                       <a:ext uri="{53640926-AAD7-44D8-BBD7-CCE9431645EC}">
-                        <a14:shadowObscured xmlns:a14="http://schemas.microsoft.com/office/drawing/2010/main"/>
+                        <a14:shadowObscured xmlns:a14="http://schemas.microsoft.com/office/drawing/2010/main" xmlns:wps="http://schemas.microsoft.com/office/word/2010/wordprocessingShape" xmlns:wpi="http://schemas.microsoft.com/office/word/2010/wordprocessingInk" xmlns:wpg="http://schemas.microsoft.com/office/word/2010/wordprocessingGroup" xmlns:w15="http://schemas.microsoft.com/office/word/2012/wordml" xmlns:w14="http://schemas.microsoft.com/office/word/2010/wordml" xmlns:w="http://schemas.openxmlformats.org/wordprocessingml/2006/main" xmlns:w10="urn:schemas-microsoft-com:office:word" xmlns:wp14="http://schemas.microsoft.com/office/word/2010/wordprocessingDrawing" xmlns:v="urn:schemas-microsoft-com:vml" xmlns:o="urn:schemas-microsoft-com:office:office" xmlns:mc="http://schemas.openxmlformats.org/markup-compatibility/2006" xmlns:wpc="http://schemas.microsoft.com/office/word/2010/wordprocessingCanvas" xmlns=""/>
                       </a:ext>
                     </a:extLst>
                   </pic:spPr>
@@ -3510,7 +3573,7 @@
           <w:lang w:eastAsia="ru-RU"/>
         </w:rPr>
         <w:drawing>
-          <wp:inline distT="0" distB="0" distL="0" distR="0" wp14:anchorId="395A1EFD" wp14:editId="51639F09">
+          <wp:inline distT="0" distB="0" distL="0" distR="0">
             <wp:extent cx="194310" cy="167640"/>
             <wp:effectExtent l="19050" t="0" r="0" b="0"/>
             <wp:docPr id="18" name="Рисунок 16"/>
@@ -3542,7 +3605,7 @@
                     </a:ln>
                     <a:extLst>
                       <a:ext uri="{53640926-AAD7-44D8-BBD7-CCE9431645EC}">
-                        <a14:shadowObscured xmlns:a14="http://schemas.microsoft.com/office/drawing/2010/main"/>
+                        <a14:shadowObscured xmlns:a14="http://schemas.microsoft.com/office/drawing/2010/main" xmlns:wps="http://schemas.microsoft.com/office/word/2010/wordprocessingShape" xmlns:wpi="http://schemas.microsoft.com/office/word/2010/wordprocessingInk" xmlns:wpg="http://schemas.microsoft.com/office/word/2010/wordprocessingGroup" xmlns:w15="http://schemas.microsoft.com/office/word/2012/wordml" xmlns:w14="http://schemas.microsoft.com/office/word/2010/wordml" xmlns:w="http://schemas.openxmlformats.org/wordprocessingml/2006/main" xmlns:w10="urn:schemas-microsoft-com:office:word" xmlns:wp14="http://schemas.microsoft.com/office/word/2010/wordprocessingDrawing" xmlns:v="urn:schemas-microsoft-com:vml" xmlns:o="urn:schemas-microsoft-com:office:office" xmlns:mc="http://schemas.openxmlformats.org/markup-compatibility/2006" xmlns:wpc="http://schemas.microsoft.com/office/word/2010/wordprocessingCanvas" xmlns=""/>
                       </a:ext>
                     </a:extLst>
                   </pic:spPr>
@@ -3585,7 +3648,7 @@
           <w:lang w:eastAsia="ru-RU"/>
         </w:rPr>
         <w:drawing>
-          <wp:inline distT="0" distB="0" distL="0" distR="0" wp14:anchorId="75D8EEEA" wp14:editId="1E526E43">
+          <wp:inline distT="0" distB="0" distL="0" distR="0">
             <wp:extent cx="3304927" cy="1109582"/>
             <wp:effectExtent l="19050" t="0" r="0" b="0"/>
             <wp:docPr id="23" name="Рисунок 23"/>
@@ -3617,7 +3680,7 @@
                     </a:ln>
                     <a:extLst>
                       <a:ext uri="{53640926-AAD7-44D8-BBD7-CCE9431645EC}">
-                        <a14:shadowObscured xmlns:a14="http://schemas.microsoft.com/office/drawing/2010/main"/>
+                        <a14:shadowObscured xmlns:a14="http://schemas.microsoft.com/office/drawing/2010/main" xmlns:wps="http://schemas.microsoft.com/office/word/2010/wordprocessingShape" xmlns:wpi="http://schemas.microsoft.com/office/word/2010/wordprocessingInk" xmlns:wpg="http://schemas.microsoft.com/office/word/2010/wordprocessingGroup" xmlns:w15="http://schemas.microsoft.com/office/word/2012/wordml" xmlns:w14="http://schemas.microsoft.com/office/word/2010/wordml" xmlns:w="http://schemas.openxmlformats.org/wordprocessingml/2006/main" xmlns:w10="urn:schemas-microsoft-com:office:word" xmlns:wp14="http://schemas.microsoft.com/office/word/2010/wordprocessingDrawing" xmlns:v="urn:schemas-microsoft-com:vml" xmlns:o="urn:schemas-microsoft-com:office:office" xmlns:mc="http://schemas.openxmlformats.org/markup-compatibility/2006" xmlns:wpc="http://schemas.microsoft.com/office/word/2010/wordprocessingCanvas" xmlns=""/>
                       </a:ext>
                     </a:extLst>
                   </pic:spPr>
@@ -3684,7 +3747,7 @@
           <w:lang w:eastAsia="ru-RU"/>
         </w:rPr>
         <w:drawing>
-          <wp:inline distT="0" distB="0" distL="0" distR="0" wp14:anchorId="5B5CBF81" wp14:editId="102B966D">
+          <wp:inline distT="0" distB="0" distL="0" distR="0">
             <wp:extent cx="152400" cy="159327"/>
             <wp:effectExtent l="0" t="0" r="0" b="0"/>
             <wp:docPr id="24" name="Рисунок 24"/>
@@ -3716,7 +3779,7 @@
                     </a:ln>
                     <a:extLst>
                       <a:ext uri="{53640926-AAD7-44D8-BBD7-CCE9431645EC}">
-                        <a14:shadowObscured xmlns:a14="http://schemas.microsoft.com/office/drawing/2010/main"/>
+                        <a14:shadowObscured xmlns:a14="http://schemas.microsoft.com/office/drawing/2010/main" xmlns:wps="http://schemas.microsoft.com/office/word/2010/wordprocessingShape" xmlns:wpi="http://schemas.microsoft.com/office/word/2010/wordprocessingInk" xmlns:wpg="http://schemas.microsoft.com/office/word/2010/wordprocessingGroup" xmlns:w15="http://schemas.microsoft.com/office/word/2012/wordml" xmlns:w14="http://schemas.microsoft.com/office/word/2010/wordml" xmlns:w="http://schemas.openxmlformats.org/wordprocessingml/2006/main" xmlns:w10="urn:schemas-microsoft-com:office:word" xmlns:wp14="http://schemas.microsoft.com/office/word/2010/wordprocessingDrawing" xmlns:v="urn:schemas-microsoft-com:vml" xmlns:o="urn:schemas-microsoft-com:office:office" xmlns:mc="http://schemas.openxmlformats.org/markup-compatibility/2006" xmlns:wpc="http://schemas.microsoft.com/office/word/2010/wordprocessingCanvas" xmlns=""/>
                       </a:ext>
                     </a:extLst>
                   </pic:spPr>
@@ -3760,7 +3823,7 @@
           <w:lang w:eastAsia="ru-RU"/>
         </w:rPr>
         <w:drawing>
-          <wp:inline distT="0" distB="0" distL="0" distR="0" wp14:anchorId="73368FEA" wp14:editId="0F3BE651">
+          <wp:inline distT="0" distB="0" distL="0" distR="0">
             <wp:extent cx="3200159" cy="818903"/>
             <wp:effectExtent l="19050" t="0" r="241" b="0"/>
             <wp:docPr id="25" name="Рисунок 25"/>
@@ -3792,7 +3855,7 @@
                     </a:ln>
                     <a:extLst>
                       <a:ext uri="{53640926-AAD7-44D8-BBD7-CCE9431645EC}">
-                        <a14:shadowObscured xmlns:a14="http://schemas.microsoft.com/office/drawing/2010/main"/>
+                        <a14:shadowObscured xmlns:a14="http://schemas.microsoft.com/office/drawing/2010/main" xmlns:wps="http://schemas.microsoft.com/office/word/2010/wordprocessingShape" xmlns:wpi="http://schemas.microsoft.com/office/word/2010/wordprocessingInk" xmlns:wpg="http://schemas.microsoft.com/office/word/2010/wordprocessingGroup" xmlns:w15="http://schemas.microsoft.com/office/word/2012/wordml" xmlns:w14="http://schemas.microsoft.com/office/word/2010/wordml" xmlns:w="http://schemas.openxmlformats.org/wordprocessingml/2006/main" xmlns:w10="urn:schemas-microsoft-com:office:word" xmlns:wp14="http://schemas.microsoft.com/office/word/2010/wordprocessingDrawing" xmlns:v="urn:schemas-microsoft-com:vml" xmlns:o="urn:schemas-microsoft-com:office:office" xmlns:mc="http://schemas.openxmlformats.org/markup-compatibility/2006" xmlns:wpc="http://schemas.microsoft.com/office/word/2010/wordprocessingCanvas" xmlns=""/>
                       </a:ext>
                     </a:extLst>
                   </pic:spPr>
@@ -3862,7 +3925,7 @@
           <w:lang w:eastAsia="ru-RU"/>
         </w:rPr>
         <w:drawing>
-          <wp:inline distT="0" distB="0" distL="0" distR="0" wp14:anchorId="07FF70E5" wp14:editId="6D9AAEE5">
+          <wp:inline distT="0" distB="0" distL="0" distR="0">
             <wp:extent cx="3196441" cy="838211"/>
             <wp:effectExtent l="19050" t="0" r="3959" b="0"/>
             <wp:docPr id="26" name="Рисунок 26"/>
@@ -3894,7 +3957,7 @@
                     </a:ln>
                     <a:extLst>
                       <a:ext uri="{53640926-AAD7-44D8-BBD7-CCE9431645EC}">
-                        <a14:shadowObscured xmlns:a14="http://schemas.microsoft.com/office/drawing/2010/main"/>
+                        <a14:shadowObscured xmlns:a14="http://schemas.microsoft.com/office/drawing/2010/main" xmlns:wps="http://schemas.microsoft.com/office/word/2010/wordprocessingShape" xmlns:wpi="http://schemas.microsoft.com/office/word/2010/wordprocessingInk" xmlns:wpg="http://schemas.microsoft.com/office/word/2010/wordprocessingGroup" xmlns:w15="http://schemas.microsoft.com/office/word/2012/wordml" xmlns:w14="http://schemas.microsoft.com/office/word/2010/wordml" xmlns:w="http://schemas.openxmlformats.org/wordprocessingml/2006/main" xmlns:w10="urn:schemas-microsoft-com:office:word" xmlns:wp14="http://schemas.microsoft.com/office/word/2010/wordprocessingDrawing" xmlns:v="urn:schemas-microsoft-com:vml" xmlns:o="urn:schemas-microsoft-com:office:office" xmlns:mc="http://schemas.openxmlformats.org/markup-compatibility/2006" xmlns:wpc="http://schemas.microsoft.com/office/word/2010/wordprocessingCanvas" xmlns=""/>
                       </a:ext>
                     </a:extLst>
                   </pic:spPr>
@@ -3973,7 +4036,7 @@
           <w:lang w:eastAsia="ru-RU"/>
         </w:rPr>
         <w:drawing>
-          <wp:inline distT="0" distB="0" distL="0" distR="0" wp14:anchorId="62347FC0" wp14:editId="1315CCA2">
+          <wp:inline distT="0" distB="0" distL="0" distR="0">
             <wp:extent cx="3188613" cy="814717"/>
             <wp:effectExtent l="19050" t="0" r="0" b="0"/>
             <wp:docPr id="27" name="Рисунок 27"/>
@@ -4005,7 +4068,7 @@
                     </a:ln>
                     <a:extLst>
                       <a:ext uri="{53640926-AAD7-44D8-BBD7-CCE9431645EC}">
-                        <a14:shadowObscured xmlns:a14="http://schemas.microsoft.com/office/drawing/2010/main"/>
+                        <a14:shadowObscured xmlns:a14="http://schemas.microsoft.com/office/drawing/2010/main" xmlns:wps="http://schemas.microsoft.com/office/word/2010/wordprocessingShape" xmlns:wpi="http://schemas.microsoft.com/office/word/2010/wordprocessingInk" xmlns:wpg="http://schemas.microsoft.com/office/word/2010/wordprocessingGroup" xmlns:w15="http://schemas.microsoft.com/office/word/2012/wordml" xmlns:w14="http://schemas.microsoft.com/office/word/2010/wordml" xmlns:w="http://schemas.openxmlformats.org/wordprocessingml/2006/main" xmlns:w10="urn:schemas-microsoft-com:office:word" xmlns:wp14="http://schemas.microsoft.com/office/word/2010/wordprocessingDrawing" xmlns:v="urn:schemas-microsoft-com:vml" xmlns:o="urn:schemas-microsoft-com:office:office" xmlns:mc="http://schemas.openxmlformats.org/markup-compatibility/2006" xmlns:wpc="http://schemas.microsoft.com/office/word/2010/wordprocessingCanvas" xmlns=""/>
                       </a:ext>
                     </a:extLst>
                   </pic:spPr>
@@ -4139,7 +4202,6 @@
           <w:sz w:val="28"/>
           <w:szCs w:val="20"/>
         </w:rPr>
-        <w:lastRenderedPageBreak/>
         <w:t xml:space="preserve">Цвет стрелки </w:t>
       </w:r>
       <w:r>
@@ -4207,7 +4269,7 @@
           <w:lang w:eastAsia="ru-RU"/>
         </w:rPr>
         <w:drawing>
-          <wp:inline distT="0" distB="0" distL="0" distR="0" wp14:anchorId="46581B33" wp14:editId="3D183DC8">
+          <wp:inline distT="0" distB="0" distL="0" distR="0">
             <wp:extent cx="3192527" cy="783680"/>
             <wp:effectExtent l="19050" t="0" r="7873" b="0"/>
             <wp:docPr id="28" name="Рисунок 28"/>
@@ -4239,7 +4301,7 @@
                     </a:ln>
                     <a:extLst>
                       <a:ext uri="{53640926-AAD7-44D8-BBD7-CCE9431645EC}">
-                        <a14:shadowObscured xmlns:a14="http://schemas.microsoft.com/office/drawing/2010/main"/>
+                        <a14:shadowObscured xmlns:a14="http://schemas.microsoft.com/office/drawing/2010/main" xmlns:wps="http://schemas.microsoft.com/office/word/2010/wordprocessingShape" xmlns:wpi="http://schemas.microsoft.com/office/word/2010/wordprocessingInk" xmlns:wpg="http://schemas.microsoft.com/office/word/2010/wordprocessingGroup" xmlns:w15="http://schemas.microsoft.com/office/word/2012/wordml" xmlns:w14="http://schemas.microsoft.com/office/word/2010/wordml" xmlns:w="http://schemas.openxmlformats.org/wordprocessingml/2006/main" xmlns:w10="urn:schemas-microsoft-com:office:word" xmlns:wp14="http://schemas.microsoft.com/office/word/2010/wordprocessingDrawing" xmlns:v="urn:schemas-microsoft-com:vml" xmlns:o="urn:schemas-microsoft-com:office:office" xmlns:mc="http://schemas.openxmlformats.org/markup-compatibility/2006" xmlns:wpc="http://schemas.microsoft.com/office/word/2010/wordprocessingCanvas" xmlns=""/>
                       </a:ext>
                     </a:extLst>
                   </pic:spPr>
@@ -4301,7 +4363,7 @@
           <w:lang w:eastAsia="ru-RU"/>
         </w:rPr>
         <w:drawing>
-          <wp:inline distT="0" distB="0" distL="0" distR="0" wp14:anchorId="6606FBB8" wp14:editId="34F3A86C">
+          <wp:inline distT="0" distB="0" distL="0" distR="0">
             <wp:extent cx="152400" cy="159327"/>
             <wp:effectExtent l="0" t="0" r="0" b="0"/>
             <wp:docPr id="29" name="Рисунок 29"/>
@@ -4333,7 +4395,7 @@
                     </a:ln>
                     <a:extLst>
                       <a:ext uri="{53640926-AAD7-44D8-BBD7-CCE9431645EC}">
-                        <a14:shadowObscured xmlns:a14="http://schemas.microsoft.com/office/drawing/2010/main"/>
+                        <a14:shadowObscured xmlns:a14="http://schemas.microsoft.com/office/drawing/2010/main" xmlns:wps="http://schemas.microsoft.com/office/word/2010/wordprocessingShape" xmlns:wpi="http://schemas.microsoft.com/office/word/2010/wordprocessingInk" xmlns:wpg="http://schemas.microsoft.com/office/word/2010/wordprocessingGroup" xmlns:w15="http://schemas.microsoft.com/office/word/2012/wordml" xmlns:w14="http://schemas.microsoft.com/office/word/2010/wordml" xmlns:w="http://schemas.openxmlformats.org/wordprocessingml/2006/main" xmlns:w10="urn:schemas-microsoft-com:office:word" xmlns:wp14="http://schemas.microsoft.com/office/word/2010/wordprocessingDrawing" xmlns:v="urn:schemas-microsoft-com:vml" xmlns:o="urn:schemas-microsoft-com:office:office" xmlns:mc="http://schemas.openxmlformats.org/markup-compatibility/2006" xmlns:wpc="http://schemas.microsoft.com/office/word/2010/wordprocessingCanvas" xmlns=""/>
                       </a:ext>
                     </a:extLst>
                   </pic:spPr>
@@ -4377,7 +4439,7 @@
           <w:lang w:eastAsia="ru-RU"/>
         </w:rPr>
         <w:drawing>
-          <wp:inline distT="0" distB="0" distL="0" distR="0" wp14:anchorId="02910444" wp14:editId="105D4DB1">
+          <wp:inline distT="0" distB="0" distL="0" distR="0">
             <wp:extent cx="3141513" cy="1039703"/>
             <wp:effectExtent l="19050" t="0" r="1737" b="0"/>
             <wp:docPr id="30" name="Рисунок 30"/>
@@ -4409,7 +4471,7 @@
                     </a:ln>
                     <a:extLst>
                       <a:ext uri="{53640926-AAD7-44D8-BBD7-CCE9431645EC}">
-                        <a14:shadowObscured xmlns:a14="http://schemas.microsoft.com/office/drawing/2010/main"/>
+                        <a14:shadowObscured xmlns:a14="http://schemas.microsoft.com/office/drawing/2010/main" xmlns:wps="http://schemas.microsoft.com/office/word/2010/wordprocessingShape" xmlns:wpi="http://schemas.microsoft.com/office/word/2010/wordprocessingInk" xmlns:wpg="http://schemas.microsoft.com/office/word/2010/wordprocessingGroup" xmlns:w15="http://schemas.microsoft.com/office/word/2012/wordml" xmlns:w14="http://schemas.microsoft.com/office/word/2010/wordml" xmlns:w="http://schemas.openxmlformats.org/wordprocessingml/2006/main" xmlns:w10="urn:schemas-microsoft-com:office:word" xmlns:wp14="http://schemas.microsoft.com/office/word/2010/wordprocessingDrawing" xmlns:v="urn:schemas-microsoft-com:vml" xmlns:o="urn:schemas-microsoft-com:office:office" xmlns:mc="http://schemas.openxmlformats.org/markup-compatibility/2006" xmlns:wpc="http://schemas.microsoft.com/office/word/2010/wordprocessingCanvas" xmlns=""/>
                       </a:ext>
                     </a:extLst>
                   </pic:spPr>
@@ -4476,7 +4538,7 @@
           <w:lang w:eastAsia="ru-RU"/>
         </w:rPr>
         <w:drawing>
-          <wp:inline distT="0" distB="0" distL="0" distR="0" wp14:anchorId="667A407D" wp14:editId="7B08ED4C">
+          <wp:inline distT="0" distB="0" distL="0" distR="0">
             <wp:extent cx="152400" cy="159327"/>
             <wp:effectExtent l="0" t="0" r="0" b="0"/>
             <wp:docPr id="32" name="Рисунок 32"/>
@@ -4508,7 +4570,7 @@
                     </a:ln>
                     <a:extLst>
                       <a:ext uri="{53640926-AAD7-44D8-BBD7-CCE9431645EC}">
-                        <a14:shadowObscured xmlns:a14="http://schemas.microsoft.com/office/drawing/2010/main"/>
+                        <a14:shadowObscured xmlns:a14="http://schemas.microsoft.com/office/drawing/2010/main" xmlns:wps="http://schemas.microsoft.com/office/word/2010/wordprocessingShape" xmlns:wpi="http://schemas.microsoft.com/office/word/2010/wordprocessingInk" xmlns:wpg="http://schemas.microsoft.com/office/word/2010/wordprocessingGroup" xmlns:w15="http://schemas.microsoft.com/office/word/2012/wordml" xmlns:w14="http://schemas.microsoft.com/office/word/2010/wordml" xmlns:w="http://schemas.openxmlformats.org/wordprocessingml/2006/main" xmlns:w10="urn:schemas-microsoft-com:office:word" xmlns:wp14="http://schemas.microsoft.com/office/word/2010/wordprocessingDrawing" xmlns:v="urn:schemas-microsoft-com:vml" xmlns:o="urn:schemas-microsoft-com:office:office" xmlns:mc="http://schemas.openxmlformats.org/markup-compatibility/2006" xmlns:wpc="http://schemas.microsoft.com/office/word/2010/wordprocessingCanvas" xmlns=""/>
                       </a:ext>
                     </a:extLst>
                   </pic:spPr>
@@ -4552,7 +4614,7 @@
           <w:lang w:eastAsia="ru-RU"/>
         </w:rPr>
         <w:drawing>
-          <wp:inline distT="0" distB="0" distL="0" distR="0" wp14:anchorId="20848069" wp14:editId="163F031B">
+          <wp:inline distT="0" distB="0" distL="0" distR="0">
             <wp:extent cx="3180850" cy="1152120"/>
             <wp:effectExtent l="19050" t="0" r="500" b="0"/>
             <wp:docPr id="35" name="Рисунок 35"/>
@@ -4584,7 +4646,7 @@
                     </a:ln>
                     <a:extLst>
                       <a:ext uri="{53640926-AAD7-44D8-BBD7-CCE9431645EC}">
-                        <a14:shadowObscured xmlns:a14="http://schemas.microsoft.com/office/drawing/2010/main"/>
+                        <a14:shadowObscured xmlns:a14="http://schemas.microsoft.com/office/drawing/2010/main" xmlns:wps="http://schemas.microsoft.com/office/word/2010/wordprocessingShape" xmlns:wpi="http://schemas.microsoft.com/office/word/2010/wordprocessingInk" xmlns:wpg="http://schemas.microsoft.com/office/word/2010/wordprocessingGroup" xmlns:w15="http://schemas.microsoft.com/office/word/2012/wordml" xmlns:w14="http://schemas.microsoft.com/office/word/2010/wordml" xmlns:w="http://schemas.openxmlformats.org/wordprocessingml/2006/main" xmlns:w10="urn:schemas-microsoft-com:office:word" xmlns:wp14="http://schemas.microsoft.com/office/word/2010/wordprocessingDrawing" xmlns:v="urn:schemas-microsoft-com:vml" xmlns:o="urn:schemas-microsoft-com:office:office" xmlns:mc="http://schemas.openxmlformats.org/markup-compatibility/2006" xmlns:wpc="http://schemas.microsoft.com/office/word/2010/wordprocessingCanvas" xmlns=""/>
                       </a:ext>
                     </a:extLst>
                   </pic:spPr>
@@ -4816,9 +4878,8 @@
           <w:sz w:val="24"/>
           <w:lang w:eastAsia="ru-RU"/>
         </w:rPr>
-        <w:lastRenderedPageBreak/>
         <w:drawing>
-          <wp:inline distT="0" distB="0" distL="0" distR="0" wp14:anchorId="0A66D6D0" wp14:editId="264B9F4A">
+          <wp:inline distT="0" distB="0" distL="0" distR="0">
             <wp:extent cx="4806000" cy="2700000"/>
             <wp:effectExtent l="0" t="0" r="0" b="0"/>
             <wp:docPr id="3" name="Рисунок 3"/>
@@ -4910,7 +4971,7 @@
           <w:lang w:eastAsia="ru-RU"/>
         </w:rPr>
         <w:drawing>
-          <wp:inline distT="0" distB="0" distL="0" distR="0" wp14:anchorId="3E2A966D" wp14:editId="02D9A473">
+          <wp:inline distT="0" distB="0" distL="0" distR="0">
             <wp:extent cx="194400" cy="180000"/>
             <wp:effectExtent l="0" t="0" r="0" b="0"/>
             <wp:docPr id="4" name="Рисунок 4"/>
@@ -4942,7 +5003,7 @@
                     </a:ln>
                     <a:extLst>
                       <a:ext uri="{53640926-AAD7-44D8-BBD7-CCE9431645EC}">
-                        <a14:shadowObscured xmlns:a14="http://schemas.microsoft.com/office/drawing/2010/main"/>
+                        <a14:shadowObscured xmlns:a14="http://schemas.microsoft.com/office/drawing/2010/main" xmlns:wps="http://schemas.microsoft.com/office/word/2010/wordprocessingShape" xmlns:wpi="http://schemas.microsoft.com/office/word/2010/wordprocessingInk" xmlns:wpg="http://schemas.microsoft.com/office/word/2010/wordprocessingGroup" xmlns:w15="http://schemas.microsoft.com/office/word/2012/wordml" xmlns:w14="http://schemas.microsoft.com/office/word/2010/wordml" xmlns:w="http://schemas.openxmlformats.org/wordprocessingml/2006/main" xmlns:w10="urn:schemas-microsoft-com:office:word" xmlns:wp14="http://schemas.microsoft.com/office/word/2010/wordprocessingDrawing" xmlns:v="urn:schemas-microsoft-com:vml" xmlns:o="urn:schemas-microsoft-com:office:office" xmlns:mc="http://schemas.openxmlformats.org/markup-compatibility/2006" xmlns:wpc="http://schemas.microsoft.com/office/word/2010/wordprocessingCanvas" xmlns=""/>
                       </a:ext>
                     </a:extLst>
                   </pic:spPr>
@@ -4998,7 +5059,25 @@
           <w:sz w:val="28"/>
           <w:szCs w:val="20"/>
         </w:rPr>
-        <w:t xml:space="preserve"> Все обращения к сигналам в SIT осуществляются по их именам</w:t>
+        <w:t xml:space="preserve"> Все обращения к сигналам в </w:t>
+      </w:r>
+      <w:proofErr w:type="spellStart"/>
+      <w:r>
+        <w:rPr>
+          <w:rFonts w:ascii="Times New Roman" w:hAnsi="Times New Roman" w:cs="Times New Roman"/>
+          <w:sz w:val="28"/>
+          <w:szCs w:val="20"/>
+        </w:rPr>
+        <w:t>SimInTech</w:t>
+      </w:r>
+      <w:proofErr w:type="spellEnd"/>
+      <w:r>
+        <w:rPr>
+          <w:rFonts w:ascii="Times New Roman" w:hAnsi="Times New Roman" w:cs="Times New Roman"/>
+          <w:sz w:val="28"/>
+          <w:szCs w:val="20"/>
+        </w:rPr>
+        <w:t xml:space="preserve"> осуществляются по их именам</w:t>
       </w:r>
       <w:r>
         <w:rPr>
@@ -5066,7 +5145,7 @@
           <w:lang w:eastAsia="ru-RU"/>
         </w:rPr>
         <w:drawing>
-          <wp:inline distT="0" distB="0" distL="0" distR="0" wp14:anchorId="728682E0" wp14:editId="2D57C6F0">
+          <wp:inline distT="0" distB="0" distL="0" distR="0">
             <wp:extent cx="4805934" cy="2699004"/>
             <wp:effectExtent l="19050" t="0" r="0" b="0"/>
             <wp:docPr id="5" name="Рисунок 5"/>
@@ -5271,126 +5350,40 @@
       <w:r>
         <w:rPr>
           <w:rStyle w:val="ab"/>
-          <w:noProof/>
+        </w:rPr>
+        <w:pict>
+          <v:oval id="Oval 6" o:spid="_x0000_s1026" style="position:absolute;left:0;text-align:left;margin-left:592.4pt;margin-top:-3418.7pt;width:16.65pt;height:16.6pt;z-index:251659264;visibility:visible" o:gfxdata="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" fillcolor="white [3212]" strokecolor="blue">
+            <v:textbox style="mso-next-textbox:#Oval 6">
+              <w:txbxContent>
+                <w:p>
+                  <w:pPr>
+                    <w:spacing w:after="0" w:line="240" w:lineRule="auto"/>
+                    <w:rPr>
+                      <w:sz w:val="14"/>
+                    </w:rPr>
+                  </w:pPr>
+                  <w:r>
+                    <w:rPr>
+                      <w:sz w:val="14"/>
+                    </w:rPr>
+                    <w:t>1</w:t>
+                  </w:r>
+                </w:p>
+              </w:txbxContent>
+            </v:textbox>
+          </v:oval>
+        </w:pict>
+      </w:r>
+      <w:r>
+        <w:rPr>
+          <w:rStyle w:val="ab"/>
+          <w:rFonts w:ascii="Times New Roman" w:hAnsi="Times New Roman" w:cs="Times New Roman"/>
+          <w:noProof/>
+          <w:sz w:val="24"/>
           <w:lang w:eastAsia="ru-RU"/>
         </w:rPr>
-        <w:lastRenderedPageBreak/>
-        <mc:AlternateContent>
-          <mc:Choice Requires="wps">
-            <w:drawing>
-              <wp:anchor distT="0" distB="0" distL="114300" distR="114300" simplePos="0" relativeHeight="251659264" behindDoc="0" locked="0" layoutInCell="1" allowOverlap="1" wp14:anchorId="1B779D76" wp14:editId="30BC0297">
-                <wp:simplePos x="0" y="0"/>
-                <wp:positionH relativeFrom="column">
-                  <wp:posOffset>7523480</wp:posOffset>
-                </wp:positionH>
-                <wp:positionV relativeFrom="paragraph">
-                  <wp:posOffset>-43417490</wp:posOffset>
-                </wp:positionV>
-                <wp:extent cx="211455" cy="210820"/>
-                <wp:effectExtent l="12065" t="5715" r="5080" b="12065"/>
-                <wp:wrapNone/>
-                <wp:docPr id="37" name="Oval 6"/>
-                <wp:cNvGraphicFramePr>
-                  <a:graphicFrameLocks xmlns:a="http://schemas.openxmlformats.org/drawingml/2006/main"/>
-                </wp:cNvGraphicFramePr>
-                <a:graphic xmlns:a="http://schemas.openxmlformats.org/drawingml/2006/main">
-                  <a:graphicData uri="http://schemas.microsoft.com/office/word/2010/wordprocessingShape">
-                    <wps:wsp>
-                      <wps:cNvSpPr>
-                        <a:spLocks noChangeArrowheads="1"/>
-                      </wps:cNvSpPr>
-                      <wps:spPr bwMode="auto">
-                        <a:xfrm>
-                          <a:off x="0" y="0"/>
-                          <a:ext cx="211455" cy="210820"/>
-                        </a:xfrm>
-                        <a:prstGeom prst="ellipse">
-                          <a:avLst/>
-                        </a:prstGeom>
-                        <a:solidFill>
-                          <a:schemeClr val="bg1">
-                            <a:lumMod val="100000"/>
-                            <a:lumOff val="0"/>
-                          </a:schemeClr>
-                        </a:solidFill>
-                        <a:ln w="9525">
-                          <a:solidFill>
-                            <a:srgbClr val="0000FF"/>
-                          </a:solidFill>
-                          <a:round/>
-                          <a:headEnd/>
-                          <a:tailEnd/>
-                        </a:ln>
-                      </wps:spPr>
-                      <wps:txbx>
-                        <w:txbxContent>
-                          <w:p>
-                            <w:pPr>
-                              <w:spacing w:after="0" w:line="240" w:lineRule="auto"/>
-                              <w:rPr>
-                                <w:sz w:val="14"/>
-                              </w:rPr>
-                            </w:pPr>
-                            <w:r>
-                              <w:rPr>
-                                <w:sz w:val="14"/>
-                              </w:rPr>
-                              <w:t>1</w:t>
-                            </w:r>
-                          </w:p>
-                        </w:txbxContent>
-                      </wps:txbx>
-                      <wps:bodyPr rot="0" vert="horz" wrap="square" lIns="91440" tIns="45720" rIns="91440" bIns="45720" anchor="t" anchorCtr="0" upright="1">
-                        <a:noAutofit/>
-                      </wps:bodyPr>
-                    </wps:wsp>
-                  </a:graphicData>
-                </a:graphic>
-                <wp14:sizeRelH relativeFrom="page">
-                  <wp14:pctWidth>0</wp14:pctWidth>
-                </wp14:sizeRelH>
-                <wp14:sizeRelV relativeFrom="page">
-                  <wp14:pctHeight>0</wp14:pctHeight>
-                </wp14:sizeRelV>
-              </wp:anchor>
-            </w:drawing>
-          </mc:Choice>
-          <mc:Fallback>
-            <w:pict>
-              <v:oval w14:anchorId="1B779D76" id="Oval 6" o:spid="_x0000_s1026" style="position:absolute;left:0;text-align:left;margin-left:592.4pt;margin-top:-3418.7pt;width:16.65pt;height:16.6pt;z-index:251659264;visibility:visible;mso-wrap-style:square;mso-width-percent:0;mso-height-percent:0;mso-wrap-distance-left:9pt;mso-wrap-distance-top:0;mso-wrap-distance-right:9pt;mso-wrap-distance-bottom:0;mso-position-horizontal:absolute;mso-position-horizontal-relative:text;mso-position-vertical:absolute;mso-position-vertical-relative:text;mso-width-percent:0;mso-height-percent:0;mso-width-relative:page;mso-height-relative:page;v-text-anchor:top" o:gfxdata="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" fillcolor="white [3212]" strokecolor="blue">
-                <v:textbox>
-                  <w:txbxContent>
-                    <w:p>
-                      <w:pPr>
-                        <w:spacing w:after="0" w:line="240" w:lineRule="auto"/>
-                        <w:rPr>
-                          <w:sz w:val="14"/>
-                        </w:rPr>
-                      </w:pPr>
-                      <w:r>
-                        <w:rPr>
-                          <w:sz w:val="14"/>
-                        </w:rPr>
-                        <w:t>1</w:t>
-                      </w:r>
-                    </w:p>
-                  </w:txbxContent>
-                </v:textbox>
-              </v:oval>
-            </w:pict>
-          </mc:Fallback>
-        </mc:AlternateContent>
-      </w:r>
-      <w:r>
-        <w:rPr>
-          <w:rStyle w:val="ab"/>
-          <w:rFonts w:ascii="Times New Roman" w:hAnsi="Times New Roman" w:cs="Times New Roman"/>
-          <w:noProof/>
-          <w:sz w:val="24"/>
-          <w:lang w:eastAsia="ru-RU"/>
-        </w:rPr>
         <w:drawing>
-          <wp:inline distT="0" distB="0" distL="0" distR="0" wp14:anchorId="56E07B27" wp14:editId="7CE16559">
+          <wp:inline distT="0" distB="0" distL="0" distR="0">
             <wp:extent cx="2538711" cy="4148698"/>
             <wp:effectExtent l="19050" t="0" r="0" b="0"/>
             <wp:docPr id="6" name="Рисунок 6"/>
@@ -5422,7 +5415,7 @@
                     </a:ln>
                     <a:extLst>
                       <a:ext uri="{53640926-AAD7-44D8-BBD7-CCE9431645EC}">
-                        <a14:shadowObscured xmlns:a14="http://schemas.microsoft.com/office/drawing/2010/main"/>
+                        <a14:shadowObscured xmlns:a14="http://schemas.microsoft.com/office/drawing/2010/main" xmlns:wps="http://schemas.microsoft.com/office/word/2010/wordprocessingShape" xmlns:wpi="http://schemas.microsoft.com/office/word/2010/wordprocessingInk" xmlns:wpg="http://schemas.microsoft.com/office/word/2010/wordprocessingGroup" xmlns:w15="http://schemas.microsoft.com/office/word/2012/wordml" xmlns:w14="http://schemas.microsoft.com/office/word/2010/wordml" xmlns:w="http://schemas.openxmlformats.org/wordprocessingml/2006/main" xmlns:w10="urn:schemas-microsoft-com:office:word" xmlns:wp14="http://schemas.microsoft.com/office/word/2010/wordprocessingDrawing" xmlns:v="urn:schemas-microsoft-com:vml" xmlns:o="urn:schemas-microsoft-com:office:office" xmlns:mc="http://schemas.openxmlformats.org/markup-compatibility/2006" xmlns:wpc="http://schemas.microsoft.com/office/word/2010/wordprocessingCanvas" xmlns=""/>
                       </a:ext>
                     </a:extLst>
                   </pic:spPr>
@@ -5457,7 +5450,7 @@
           <w:lang w:eastAsia="ru-RU"/>
         </w:rPr>
         <w:drawing>
-          <wp:inline distT="0" distB="0" distL="0" distR="0" wp14:anchorId="6DFA13E5" wp14:editId="2DDA2F1B">
+          <wp:inline distT="0" distB="0" distL="0" distR="0">
             <wp:extent cx="2543217" cy="4140978"/>
             <wp:effectExtent l="19050" t="0" r="9483" b="0"/>
             <wp:docPr id="7" name="Рисунок 7"/>
@@ -5489,7 +5482,7 @@
                     </a:ln>
                     <a:extLst>
                       <a:ext uri="{53640926-AAD7-44D8-BBD7-CCE9431645EC}">
-                        <a14:shadowObscured xmlns:a14="http://schemas.microsoft.com/office/drawing/2010/main"/>
+                        <a14:shadowObscured xmlns:a14="http://schemas.microsoft.com/office/drawing/2010/main" xmlns:wps="http://schemas.microsoft.com/office/word/2010/wordprocessingShape" xmlns:wpi="http://schemas.microsoft.com/office/word/2010/wordprocessingInk" xmlns:wpg="http://schemas.microsoft.com/office/word/2010/wordprocessingGroup" xmlns:w15="http://schemas.microsoft.com/office/word/2012/wordml" xmlns:w14="http://schemas.microsoft.com/office/word/2010/wordml" xmlns:w="http://schemas.openxmlformats.org/wordprocessingml/2006/main" xmlns:w10="urn:schemas-microsoft-com:office:word" xmlns:wp14="http://schemas.microsoft.com/office/word/2010/wordprocessingDrawing" xmlns:v="urn:schemas-microsoft-com:vml" xmlns:o="urn:schemas-microsoft-com:office:office" xmlns:mc="http://schemas.openxmlformats.org/markup-compatibility/2006" xmlns:wpc="http://schemas.microsoft.com/office/word/2010/wordprocessingCanvas" xmlns=""/>
                       </a:ext>
                     </a:extLst>
                   </pic:spPr>
@@ -5859,9 +5852,8 @@
           <w:sz w:val="24"/>
           <w:lang w:eastAsia="ru-RU"/>
         </w:rPr>
-        <w:lastRenderedPageBreak/>
         <w:drawing>
-          <wp:inline distT="0" distB="0" distL="0" distR="0" wp14:anchorId="264DDC7A" wp14:editId="140FFA9B">
+          <wp:inline distT="0" distB="0" distL="0" distR="0">
             <wp:extent cx="3600000" cy="2653200"/>
             <wp:effectExtent l="0" t="0" r="0" b="0"/>
             <wp:docPr id="33" name="Рисунок 33"/>
@@ -6079,7 +6071,7 @@
           <w:lang w:eastAsia="ru-RU"/>
         </w:rPr>
         <w:drawing>
-          <wp:inline distT="0" distB="0" distL="0" distR="0" wp14:anchorId="0E7FD3CB" wp14:editId="602BF05F">
+          <wp:inline distT="0" distB="0" distL="0" distR="0">
             <wp:extent cx="3603600" cy="2653200"/>
             <wp:effectExtent l="0" t="0" r="0" b="0"/>
             <wp:docPr id="45" name="Рисунок 45"/>
@@ -6096,10 +6088,10 @@
                     </pic:cNvPicPr>
                   </pic:nvPicPr>
                   <pic:blipFill>
-                    <a:blip r:embed="rId32">
+                    <a:blip r:embed="rId32" cstate="print">
                       <a:extLst>
                         <a:ext uri="{28A0092B-C50C-407E-A947-70E740481C1C}">
-                          <a14:useLocalDpi xmlns:a14="http://schemas.microsoft.com/office/drawing/2010/main" val="0"/>
+                          <a14:useLocalDpi xmlns:a14="http://schemas.microsoft.com/office/drawing/2010/main" xmlns:wps="http://schemas.microsoft.com/office/word/2010/wordprocessingShape" xmlns:wpi="http://schemas.microsoft.com/office/word/2010/wordprocessingInk" xmlns:wpg="http://schemas.microsoft.com/office/word/2010/wordprocessingGroup" xmlns:w15="http://schemas.microsoft.com/office/word/2012/wordml" xmlns:w14="http://schemas.microsoft.com/office/word/2010/wordml" xmlns:w="http://schemas.openxmlformats.org/wordprocessingml/2006/main" xmlns:w10="urn:schemas-microsoft-com:office:word" xmlns:wp14="http://schemas.microsoft.com/office/word/2010/wordprocessingDrawing" xmlns:v="urn:schemas-microsoft-com:vml" xmlns:o="urn:schemas-microsoft-com:office:office" xmlns:mc="http://schemas.openxmlformats.org/markup-compatibility/2006" xmlns:wpc="http://schemas.microsoft.com/office/word/2010/wordprocessingCanvas" xmlns="" val="0"/>
                         </a:ext>
                       </a:extLst>
                     </a:blip>
@@ -6306,9 +6298,8 @@
           <w:sz w:val="24"/>
           <w:lang w:eastAsia="ru-RU"/>
         </w:rPr>
-        <w:lastRenderedPageBreak/>
         <w:drawing>
-          <wp:inline distT="0" distB="0" distL="0" distR="0" wp14:anchorId="2D4CB1DF" wp14:editId="54AF7A55">
+          <wp:inline distT="0" distB="0" distL="0" distR="0">
             <wp:extent cx="3603600" cy="2653200"/>
             <wp:effectExtent l="0" t="0" r="0" b="0"/>
             <wp:docPr id="54" name="Рисунок 54"/>
@@ -6325,10 +6316,10 @@
                     </pic:cNvPicPr>
                   </pic:nvPicPr>
                   <pic:blipFill>
-                    <a:blip r:embed="rId33">
+                    <a:blip r:embed="rId33" cstate="print">
                       <a:extLst>
                         <a:ext uri="{28A0092B-C50C-407E-A947-70E740481C1C}">
-                          <a14:useLocalDpi xmlns:a14="http://schemas.microsoft.com/office/drawing/2010/main" val="0"/>
+                          <a14:useLocalDpi xmlns:a14="http://schemas.microsoft.com/office/drawing/2010/main" xmlns:wps="http://schemas.microsoft.com/office/word/2010/wordprocessingShape" xmlns:wpi="http://schemas.microsoft.com/office/word/2010/wordprocessingInk" xmlns:wpg="http://schemas.microsoft.com/office/word/2010/wordprocessingGroup" xmlns:w15="http://schemas.microsoft.com/office/word/2012/wordml" xmlns:w14="http://schemas.microsoft.com/office/word/2010/wordml" xmlns:w="http://schemas.openxmlformats.org/wordprocessingml/2006/main" xmlns:w10="urn:schemas-microsoft-com:office:word" xmlns:wp14="http://schemas.microsoft.com/office/word/2010/wordprocessingDrawing" xmlns:v="urn:schemas-microsoft-com:vml" xmlns:o="urn:schemas-microsoft-com:office:office" xmlns:mc="http://schemas.openxmlformats.org/markup-compatibility/2006" xmlns:wpc="http://schemas.microsoft.com/office/word/2010/wordprocessingCanvas" xmlns="" val="0"/>
                         </a:ext>
                       </a:extLst>
                     </a:blip>
@@ -6639,7 +6630,7 @@
           <w:lang w:eastAsia="ru-RU"/>
         </w:rPr>
         <w:drawing>
-          <wp:inline distT="0" distB="0" distL="0" distR="0" wp14:anchorId="733AF661" wp14:editId="380ADD67">
+          <wp:inline distT="0" distB="0" distL="0" distR="0">
             <wp:extent cx="3412800" cy="2880000"/>
             <wp:effectExtent l="0" t="0" r="0" b="0"/>
             <wp:docPr id="39" name="Рисунок 39"/>
@@ -6753,16 +6744,7 @@
           <w:sz w:val="28"/>
           <w:szCs w:val="20"/>
         </w:rPr>
-        <w:t xml:space="preserve"> для описания скриптов. </w:t>
-      </w:r>
-      <w:r>
-        <w:rPr>
-          <w:rFonts w:ascii="Times New Roman" w:hAnsi="Times New Roman" w:cs="Times New Roman"/>
-          <w:sz w:val="28"/>
-          <w:szCs w:val="20"/>
-        </w:rPr>
-        <w:lastRenderedPageBreak/>
-        <w:t xml:space="preserve">Вставим </w:t>
+        <w:t xml:space="preserve"> для описания скриптов. Вставим </w:t>
       </w:r>
       <w:r>
         <w:rPr>
@@ -6806,7 +6788,7 @@
           <w:lang w:eastAsia="ru-RU"/>
         </w:rPr>
         <w:drawing>
-          <wp:inline distT="0" distB="0" distL="0" distR="0" wp14:anchorId="13DC7D21" wp14:editId="0CB9241F">
+          <wp:inline distT="0" distB="0" distL="0" distR="0">
             <wp:extent cx="3614400" cy="2642400"/>
             <wp:effectExtent l="0" t="0" r="0" b="0"/>
             <wp:docPr id="40" name="Рисунок 40"/>
@@ -7081,7 +7063,7 @@
           <w:lang w:eastAsia="ru-RU"/>
         </w:rPr>
         <w:drawing>
-          <wp:inline distT="0" distB="0" distL="0" distR="0" wp14:anchorId="35AB7787" wp14:editId="0E154DB6">
+          <wp:inline distT="0" distB="0" distL="0" distR="0">
             <wp:extent cx="5234400" cy="2642400"/>
             <wp:effectExtent l="0" t="0" r="0" b="0"/>
             <wp:docPr id="41" name="Рисунок 41"/>
@@ -7171,7 +7153,6 @@
           <w:sz w:val="28"/>
           <w:szCs w:val="20"/>
         </w:rPr>
-        <w:lastRenderedPageBreak/>
         <w:t xml:space="preserve">Теперь осталось присвоить свойству Points нашего полигона получившееся динамически рассчитываемое выражение. Для этого дополним его </w:t>
       </w:r>
       <w:r>
@@ -7217,7 +7198,7 @@
           <w:lang w:eastAsia="ru-RU"/>
         </w:rPr>
         <w:drawing>
-          <wp:inline distT="0" distB="0" distL="0" distR="0" wp14:anchorId="62530686" wp14:editId="262E207E">
+          <wp:inline distT="0" distB="0" distL="0" distR="0">
             <wp:extent cx="6080400" cy="2642400"/>
             <wp:effectExtent l="0" t="0" r="0" b="0"/>
             <wp:docPr id="42" name="Рисунок 42"/>
@@ -7407,7 +7388,7 @@
           <w:lang w:eastAsia="ru-RU"/>
         </w:rPr>
         <w:drawing>
-          <wp:inline distT="0" distB="0" distL="0" distR="0" wp14:anchorId="52A14522" wp14:editId="0FE60E82">
+          <wp:inline distT="0" distB="0" distL="0" distR="0">
             <wp:extent cx="169200" cy="172800"/>
             <wp:effectExtent l="0" t="0" r="0" b="0"/>
             <wp:docPr id="43" name="Рисунок 43"/>
@@ -7439,7 +7420,7 @@
                     </a:ln>
                     <a:extLst>
                       <a:ext uri="{53640926-AAD7-44D8-BBD7-CCE9431645EC}">
-                        <a14:shadowObscured xmlns:a14="http://schemas.microsoft.com/office/drawing/2010/main"/>
+                        <a14:shadowObscured xmlns:a14="http://schemas.microsoft.com/office/drawing/2010/main" xmlns:wps="http://schemas.microsoft.com/office/word/2010/wordprocessingShape" xmlns:wpi="http://schemas.microsoft.com/office/word/2010/wordprocessingInk" xmlns:wpg="http://schemas.microsoft.com/office/word/2010/wordprocessingGroup" xmlns:w15="http://schemas.microsoft.com/office/word/2012/wordml" xmlns:w14="http://schemas.microsoft.com/office/word/2010/wordml" xmlns:w="http://schemas.openxmlformats.org/wordprocessingml/2006/main" xmlns:w10="urn:schemas-microsoft-com:office:word" xmlns:wp14="http://schemas.microsoft.com/office/word/2010/wordprocessingDrawing" xmlns:v="urn:schemas-microsoft-com:vml" xmlns:o="urn:schemas-microsoft-com:office:office" xmlns:mc="http://schemas.openxmlformats.org/markup-compatibility/2006" xmlns:wpc="http://schemas.microsoft.com/office/word/2010/wordprocessingCanvas" xmlns=""/>
                       </a:ext>
                     </a:extLst>
                   </pic:spPr>
@@ -7492,7 +7473,7 @@
           <w:lang w:eastAsia="ru-RU"/>
         </w:rPr>
         <w:drawing>
-          <wp:inline distT="0" distB="0" distL="0" distR="0" wp14:anchorId="55666AD1" wp14:editId="4BE65FF9">
+          <wp:inline distT="0" distB="0" distL="0" distR="0">
             <wp:extent cx="5181600" cy="1428750"/>
             <wp:effectExtent l="0" t="0" r="0" b="0"/>
             <wp:docPr id="34" name="Рисунок 34"/>
@@ -7507,10 +7488,10 @@
                     <pic:cNvPicPr/>
                   </pic:nvPicPr>
                   <pic:blipFill>
-                    <a:blip r:embed="rId39">
+                    <a:blip r:embed="rId39" cstate="print">
                       <a:extLst>
                         <a:ext uri="{28A0092B-C50C-407E-A947-70E740481C1C}">
-                          <a14:useLocalDpi xmlns:a14="http://schemas.microsoft.com/office/drawing/2010/main" val="0"/>
+                          <a14:useLocalDpi xmlns:a14="http://schemas.microsoft.com/office/drawing/2010/main" xmlns:wps="http://schemas.microsoft.com/office/word/2010/wordprocessingShape" xmlns:wpi="http://schemas.microsoft.com/office/word/2010/wordprocessingInk" xmlns:wpg="http://schemas.microsoft.com/office/word/2010/wordprocessingGroup" xmlns:w15="http://schemas.microsoft.com/office/word/2012/wordml" xmlns:w14="http://schemas.microsoft.com/office/word/2010/wordml" xmlns:w="http://schemas.openxmlformats.org/wordprocessingml/2006/main" xmlns:w10="urn:schemas-microsoft-com:office:word" xmlns:wp14="http://schemas.microsoft.com/office/word/2010/wordprocessingDrawing" xmlns:v="urn:schemas-microsoft-com:vml" xmlns:o="urn:schemas-microsoft-com:office:office" xmlns:mc="http://schemas.openxmlformats.org/markup-compatibility/2006" xmlns:wpc="http://schemas.microsoft.com/office/word/2010/wordprocessingCanvas" xmlns="" val="0"/>
                         </a:ext>
                       </a:extLst>
                     </a:blip>
@@ -7688,7 +7669,6 @@
           <w:szCs w:val="28"/>
           <w:lang w:val="en-US" w:eastAsia="ru-RU"/>
         </w:rPr>
-        <w:lastRenderedPageBreak/>
         <w:t xml:space="preserve">  textlabel4.text = "Значение pila1 = ";</w:t>
       </w:r>
     </w:p>
@@ -8292,7 +8272,7 @@
           <w:lang w:eastAsia="ru-RU"/>
         </w:rPr>
         <w:drawing>
-          <wp:inline distT="0" distB="0" distL="0" distR="0" wp14:anchorId="378FE22D" wp14:editId="25E4A96C">
+          <wp:inline distT="0" distB="0" distL="0" distR="0">
             <wp:extent cx="196850" cy="196985"/>
             <wp:effectExtent l="19050" t="0" r="0" b="0"/>
             <wp:docPr id="47" name="Рисунок 9"/>
@@ -8374,7 +8354,7 @@
           <w:lang w:eastAsia="ru-RU"/>
         </w:rPr>
         <w:drawing>
-          <wp:inline distT="0" distB="0" distL="0" distR="0" wp14:anchorId="50445C3D" wp14:editId="69937F5A">
+          <wp:inline distT="0" distB="0" distL="0" distR="0">
             <wp:extent cx="1568450" cy="1270000"/>
             <wp:effectExtent l="19050" t="0" r="0" b="0"/>
             <wp:docPr id="48" name="Рисунок 11"/>
@@ -8483,7 +8463,6 @@
           <w:sz w:val="28"/>
           <w:szCs w:val="20"/>
         </w:rPr>
-        <w:lastRenderedPageBreak/>
         <w:t xml:space="preserve"> </w:t>
       </w:r>
       <w:r>
@@ -8513,7 +8492,7 @@
           <w:lang w:eastAsia="ru-RU"/>
         </w:rPr>
         <w:drawing>
-          <wp:inline distT="0" distB="0" distL="0" distR="0" wp14:anchorId="5A898ED0" wp14:editId="6A38A9B6">
+          <wp:inline distT="0" distB="0" distL="0" distR="0">
             <wp:extent cx="4053840" cy="4123334"/>
             <wp:effectExtent l="19050" t="0" r="3810" b="0"/>
             <wp:docPr id="38" name="Рисунок 5"/>
@@ -8704,9 +8683,8 @@
           <w:noProof/>
           <w:lang w:eastAsia="ru-RU"/>
         </w:rPr>
-        <w:lastRenderedPageBreak/>
         <w:drawing>
-          <wp:inline distT="0" distB="0" distL="0" distR="0" wp14:anchorId="1AD39764" wp14:editId="42639CDD">
+          <wp:inline distT="0" distB="0" distL="0" distR="0">
             <wp:extent cx="4835652" cy="1945843"/>
             <wp:effectExtent l="19050" t="0" r="3048" b="0"/>
             <wp:docPr id="49" name="Рисунок 14"/>
@@ -8838,7 +8816,7 @@
           <w:lang w:eastAsia="ru-RU"/>
         </w:rPr>
         <w:drawing>
-          <wp:inline distT="0" distB="0" distL="0" distR="0" wp14:anchorId="02859358" wp14:editId="59724E44">
+          <wp:inline distT="0" distB="0" distL="0" distR="0">
             <wp:extent cx="4835652" cy="1945843"/>
             <wp:effectExtent l="19050" t="0" r="3048" b="0"/>
             <wp:docPr id="55" name="Рисунок 32"/>
@@ -8960,9 +8938,8 @@
           <w:szCs w:val="20"/>
           <w:lang w:eastAsia="ru-RU"/>
         </w:rPr>
-        <w:lastRenderedPageBreak/>
         <w:drawing>
-          <wp:inline distT="0" distB="0" distL="0" distR="0" wp14:anchorId="25303005" wp14:editId="4F57ED73">
+          <wp:inline distT="0" distB="0" distL="0" distR="0">
             <wp:extent cx="4054475" cy="4123690"/>
             <wp:effectExtent l="0" t="0" r="0" b="0"/>
             <wp:docPr id="2" name="Рисунок 2"/>
@@ -8979,10 +8956,10 @@
                     </pic:cNvPicPr>
                   </pic:nvPicPr>
                   <pic:blipFill>
-                    <a:blip r:embed="rId44">
+                    <a:blip r:embed="rId44" cstate="print">
                       <a:extLst>
                         <a:ext uri="{28A0092B-C50C-407E-A947-70E740481C1C}">
-                          <a14:useLocalDpi xmlns:a14="http://schemas.microsoft.com/office/drawing/2010/main" val="0"/>
+                          <a14:useLocalDpi xmlns:a14="http://schemas.microsoft.com/office/drawing/2010/main" xmlns:wps="http://schemas.microsoft.com/office/word/2010/wordprocessingShape" xmlns:wpi="http://schemas.microsoft.com/office/word/2010/wordprocessingInk" xmlns:wpg="http://schemas.microsoft.com/office/word/2010/wordprocessingGroup" xmlns:w15="http://schemas.microsoft.com/office/word/2012/wordml" xmlns:w14="http://schemas.microsoft.com/office/word/2010/wordml" xmlns:w="http://schemas.openxmlformats.org/wordprocessingml/2006/main" xmlns:w10="urn:schemas-microsoft-com:office:word" xmlns:wp14="http://schemas.microsoft.com/office/word/2010/wordprocessingDrawing" xmlns:v="urn:schemas-microsoft-com:vml" xmlns:o="urn:schemas-microsoft-com:office:office" xmlns:mc="http://schemas.openxmlformats.org/markup-compatibility/2006" xmlns:wpc="http://schemas.microsoft.com/office/word/2010/wordprocessingCanvas" xmlns="" val="0"/>
                         </a:ext>
                       </a:extLst>
                     </a:blip>
@@ -9190,9 +9167,8 @@
           <w:szCs w:val="20"/>
           <w:lang w:eastAsia="ru-RU"/>
         </w:rPr>
-        <w:lastRenderedPageBreak/>
         <w:drawing>
-          <wp:inline distT="0" distB="0" distL="0" distR="0" wp14:anchorId="3F2E3277" wp14:editId="6A52D805">
+          <wp:inline distT="0" distB="0" distL="0" distR="0">
             <wp:extent cx="4378147" cy="3185160"/>
             <wp:effectExtent l="19050" t="0" r="3353" b="0"/>
             <wp:docPr id="51" name="Рисунок 20"/>
@@ -9345,7 +9321,7 @@
           <w:lang w:eastAsia="ru-RU"/>
         </w:rPr>
         <w:drawing>
-          <wp:inline distT="0" distB="0" distL="0" distR="0" wp14:anchorId="07361B06" wp14:editId="41B77B8A">
+          <wp:inline distT="0" distB="0" distL="0" distR="0">
             <wp:extent cx="4378147" cy="3185160"/>
             <wp:effectExtent l="19050" t="0" r="3353" b="0"/>
             <wp:docPr id="52" name="Рисунок 23"/>
@@ -9497,9 +9473,8 @@
           <w:szCs w:val="20"/>
           <w:lang w:eastAsia="ru-RU"/>
         </w:rPr>
-        <w:lastRenderedPageBreak/>
         <w:drawing>
-          <wp:inline distT="0" distB="0" distL="0" distR="0" wp14:anchorId="370B261D" wp14:editId="31984FF6">
+          <wp:inline distT="0" distB="0" distL="0" distR="0">
             <wp:extent cx="4378147" cy="3185160"/>
             <wp:effectExtent l="19050" t="0" r="3353" b="0"/>
             <wp:docPr id="53" name="Рисунок 26"/>
@@ -9723,7 +9698,7 @@
           <w:lang w:eastAsia="ru-RU"/>
         </w:rPr>
         <w:drawing>
-          <wp:inline distT="0" distB="0" distL="0" distR="0" wp14:anchorId="4A1C79FA" wp14:editId="418058D7">
+          <wp:inline distT="0" distB="0" distL="0" distR="0">
             <wp:extent cx="7876032" cy="2629205"/>
             <wp:effectExtent l="19050" t="0" r="0" b="0"/>
             <wp:docPr id="56" name="Рисунок 5"/>
@@ -9833,17 +9808,9 @@
           <w:sz w:val="28"/>
           <w:szCs w:val="20"/>
         </w:rPr>
-        <w:t xml:space="preserve">сигналами </w:t>
-      </w:r>
-      <w:r>
-        <w:rPr>
-          <w:rFonts w:ascii="Times New Roman" w:hAnsi="Times New Roman" w:cs="Times New Roman"/>
-          <w:sz w:val="28"/>
-          <w:szCs w:val="20"/>
-        </w:rPr>
-        <w:lastRenderedPageBreak/>
-        <w:t xml:space="preserve">проекта. Чтобы сделать это, закроем окно редактирования группы и вызовем редактор связей, на этот раз из меню главного окна </w:t>
-      </w:r>
+        <w:t xml:space="preserve">сигналами проекта. Чтобы сделать это, закроем окно редактирования группы и вызовем редактор связей, на этот раз из меню главного окна </w:t>
+      </w:r>
+      <w:proofErr w:type="spellStart"/>
       <w:r>
         <w:rPr>
           <w:rFonts w:ascii="Times New Roman" w:hAnsi="Times New Roman" w:cs="Times New Roman"/>
@@ -9851,8 +9818,9 @@
           <w:szCs w:val="20"/>
           <w:lang w:val="en-US"/>
         </w:rPr>
-        <w:t>SIT</w:t>
-      </w:r>
+        <w:t>SimInTech</w:t>
+      </w:r>
+      <w:proofErr w:type="spellEnd"/>
       <w:r>
         <w:rPr>
           <w:rFonts w:ascii="Times New Roman" w:hAnsi="Times New Roman" w:cs="Times New Roman"/>
@@ -9868,8 +9836,9 @@
           <w:sz w:val="28"/>
           <w:szCs w:val="20"/>
         </w:rPr>
-        <w:t>«ГО:Сервис</w:t>
-      </w:r>
+        <w:t>«</w:t>
+      </w:r>
+      <w:proofErr w:type="spellStart"/>
       <w:r>
         <w:rPr>
           <w:rFonts w:ascii="Times New Roman" w:hAnsi="Times New Roman" w:cs="Times New Roman"/>
@@ -9877,6 +9846,16 @@
           <w:sz w:val="28"/>
           <w:szCs w:val="20"/>
         </w:rPr>
+        <w:t>ГО:Сервис</w:t>
+      </w:r>
+      <w:proofErr w:type="spellEnd"/>
+      <w:r>
+        <w:rPr>
+          <w:rFonts w:ascii="Times New Roman" w:hAnsi="Times New Roman" w:cs="Times New Roman"/>
+          <w:b/>
+          <w:sz w:val="28"/>
+          <w:szCs w:val="20"/>
+        </w:rPr>
         <w:t>→</w:t>
       </w:r>
       <w:r>
@@ -9956,7 +9935,7 @@
           <w:lang w:eastAsia="ru-RU"/>
         </w:rPr>
         <w:drawing>
-          <wp:inline distT="0" distB="0" distL="0" distR="0" wp14:anchorId="60755B0C" wp14:editId="5976885F">
+          <wp:inline distT="0" distB="0" distL="0" distR="0">
             <wp:extent cx="3585600" cy="2606400"/>
             <wp:effectExtent l="0" t="0" r="0" b="0"/>
             <wp:docPr id="58" name="Рисунок 58"/>
@@ -9973,10 +9952,10 @@
                     </pic:cNvPicPr>
                   </pic:nvPicPr>
                   <pic:blipFill>
-                    <a:blip r:embed="rId49">
+                    <a:blip r:embed="rId49" cstate="print">
                       <a:extLst>
                         <a:ext uri="{28A0092B-C50C-407E-A947-70E740481C1C}">
-                          <a14:useLocalDpi xmlns:a14="http://schemas.microsoft.com/office/drawing/2010/main" val="0"/>
+                          <a14:useLocalDpi xmlns:a14="http://schemas.microsoft.com/office/drawing/2010/main" xmlns:wps="http://schemas.microsoft.com/office/word/2010/wordprocessingShape" xmlns:wpi="http://schemas.microsoft.com/office/word/2010/wordprocessingInk" xmlns:wpg="http://schemas.microsoft.com/office/word/2010/wordprocessingGroup" xmlns:w15="http://schemas.microsoft.com/office/word/2012/wordml" xmlns:w14="http://schemas.microsoft.com/office/word/2010/wordml" xmlns:w="http://schemas.openxmlformats.org/wordprocessingml/2006/main" xmlns:w10="urn:schemas-microsoft-com:office:word" xmlns:wp14="http://schemas.microsoft.com/office/word/2010/wordprocessingDrawing" xmlns:v="urn:schemas-microsoft-com:vml" xmlns:o="urn:schemas-microsoft-com:office:office" xmlns:mc="http://schemas.openxmlformats.org/markup-compatibility/2006" xmlns:wpc="http://schemas.microsoft.com/office/word/2010/wordprocessingCanvas" xmlns="" val="0"/>
                         </a:ext>
                       </a:extLst>
                     </a:blip>
@@ -10064,7 +10043,7 @@
           <w:lang w:eastAsia="ru-RU"/>
         </w:rPr>
         <w:drawing>
-          <wp:inline distT="0" distB="0" distL="0" distR="0" wp14:anchorId="4AABE067" wp14:editId="3ECC9D7E">
+          <wp:inline distT="0" distB="0" distL="0" distR="0">
             <wp:extent cx="4053840" cy="4123334"/>
             <wp:effectExtent l="19050" t="0" r="3810" b="0"/>
             <wp:docPr id="57" name="Рисунок 8"/>
@@ -10127,7 +10106,6 @@
           <w:sz w:val="24"/>
           <w:szCs w:val="20"/>
         </w:rPr>
-        <w:lastRenderedPageBreak/>
         <w:t>Свойство «Чувствительность / Sensible»</w:t>
       </w:r>
       <w:r>
@@ -10198,7 +10176,7 @@
           <w:lang w:eastAsia="ru-RU"/>
         </w:rPr>
         <w:drawing>
-          <wp:inline distT="0" distB="0" distL="0" distR="0" wp14:anchorId="215C16B6" wp14:editId="001EA8E7">
+          <wp:inline distT="0" distB="0" distL="0" distR="0">
             <wp:extent cx="5181600" cy="4000500"/>
             <wp:effectExtent l="0" t="0" r="0" b="0"/>
             <wp:docPr id="36" name="Рисунок 36"/>
@@ -10213,10 +10191,10 @@
                     <pic:cNvPicPr/>
                   </pic:nvPicPr>
                   <pic:blipFill>
-                    <a:blip r:embed="rId51">
+                    <a:blip r:embed="rId51" cstate="print">
                       <a:extLst>
                         <a:ext uri="{28A0092B-C50C-407E-A947-70E740481C1C}">
-                          <a14:useLocalDpi xmlns:a14="http://schemas.microsoft.com/office/drawing/2010/main" val="0"/>
+                          <a14:useLocalDpi xmlns:a14="http://schemas.microsoft.com/office/drawing/2010/main" xmlns:wps="http://schemas.microsoft.com/office/word/2010/wordprocessingShape" xmlns:wpi="http://schemas.microsoft.com/office/word/2010/wordprocessingInk" xmlns:wpg="http://schemas.microsoft.com/office/word/2010/wordprocessingGroup" xmlns:w15="http://schemas.microsoft.com/office/word/2012/wordml" xmlns:w14="http://schemas.microsoft.com/office/word/2010/wordml" xmlns:w="http://schemas.openxmlformats.org/wordprocessingml/2006/main" xmlns:w10="urn:schemas-microsoft-com:office:word" xmlns:wp14="http://schemas.microsoft.com/office/word/2010/wordprocessingDrawing" xmlns:v="urn:schemas-microsoft-com:vml" xmlns:o="urn:schemas-microsoft-com:office:office" xmlns:mc="http://schemas.openxmlformats.org/markup-compatibility/2006" xmlns:wpc="http://schemas.microsoft.com/office/word/2010/wordprocessingCanvas" xmlns="" val="0"/>
                         </a:ext>
                       </a:extLst>
                     </a:blip>
@@ -10289,7 +10267,7 @@
 </file>
 
 <file path=word/numbering.xml><?xml version="1.0" encoding="utf-8"?>
-<w:numbering xmlns:wpc="http://schemas.microsoft.com/office/word/2010/wordprocessingCanvas" xmlns:mc="http://schemas.openxmlformats.org/markup-compatibility/2006" xmlns:o="urn:schemas-microsoft-com:office:office" xmlns:r="http://schemas.openxmlformats.org/officeDocument/2006/relationships" xmlns:m="http://schemas.openxmlformats.org/officeDocument/2006/math" xmlns:v="urn:schemas-microsoft-com:vml" xmlns:wp14="http://schemas.microsoft.com/office/word/2010/wordprocessingDrawing" xmlns:wp="http://schemas.openxmlformats.org/drawingml/2006/wordprocessingDrawing" xmlns:w10="urn:schemas-microsoft-com:office:word" xmlns:w="http://schemas.openxmlformats.org/wordprocessingml/2006/main" xmlns:w14="http://schemas.microsoft.com/office/word/2010/wordml" xmlns:w15="http://schemas.microsoft.com/office/word/2012/wordml" xmlns:wpg="http://schemas.microsoft.com/office/word/2010/wordprocessingGroup" xmlns:wpi="http://schemas.microsoft.com/office/word/2010/wordprocessingInk" xmlns:wne="http://schemas.microsoft.com/office/word/2006/wordml" xmlns:wps="http://schemas.microsoft.com/office/word/2010/wordprocessingShape" mc:Ignorable="w14 w15 wp14">
+<w:numbering xmlns:ve="http://schemas.openxmlformats.org/markup-compatibility/2006" xmlns:o="urn:schemas-microsoft-com:office:office" xmlns:r="http://schemas.openxmlformats.org/officeDocument/2006/relationships" xmlns:m="http://schemas.openxmlformats.org/officeDocument/2006/math" xmlns:v="urn:schemas-microsoft-com:vml" xmlns:wp="http://schemas.openxmlformats.org/drawingml/2006/wordprocessingDrawing" xmlns:w10="urn:schemas-microsoft-com:office:word" xmlns:w="http://schemas.openxmlformats.org/wordprocessingml/2006/main" xmlns:wne="http://schemas.microsoft.com/office/word/2006/wordml">
   <w:abstractNum w:abstractNumId="0">
     <w:nsid w:val="07F3169E"/>
     <w:multiLevelType w:val="hybridMultilevel"/>
@@ -11954,7 +11932,7 @@
 </file>
 
 <file path=word/styles.xml><?xml version="1.0" encoding="utf-8"?>
-<w:styles xmlns:mc="http://schemas.openxmlformats.org/markup-compatibility/2006" xmlns:r="http://schemas.openxmlformats.org/officeDocument/2006/relationships" xmlns:w="http://schemas.openxmlformats.org/wordprocessingml/2006/main" xmlns:w14="http://schemas.microsoft.com/office/word/2010/wordml" xmlns:w15="http://schemas.microsoft.com/office/word/2012/wordml" mc:Ignorable="w14 w15">
+<w:styles xmlns:r="http://schemas.openxmlformats.org/officeDocument/2006/relationships" xmlns:w="http://schemas.openxmlformats.org/wordprocessingml/2006/main">
   <w:docDefaults>
     <w:rPrDefault>
       <w:rPr>
@@ -11970,378 +11948,144 @@
       </w:pPr>
     </w:pPrDefault>
   </w:docDefaults>
-  <w:latentStyles w:defLockedState="0" w:defUIPriority="99" w:defSemiHidden="0" w:defUnhideWhenUsed="0" w:defQFormat="0" w:count="371">
-    <w:lsdException w:name="Normal" w:uiPriority="0" w:qFormat="1"/>
-    <w:lsdException w:name="heading 1" w:uiPriority="9" w:qFormat="1"/>
-    <w:lsdException w:name="heading 2" w:semiHidden="1" w:uiPriority="9" w:unhideWhenUsed="1" w:qFormat="1"/>
-    <w:lsdException w:name="heading 3" w:semiHidden="1" w:uiPriority="9" w:unhideWhenUsed="1" w:qFormat="1"/>
-    <w:lsdException w:name="heading 4" w:semiHidden="1" w:uiPriority="9" w:unhideWhenUsed="1" w:qFormat="1"/>
-    <w:lsdException w:name="heading 5" w:semiHidden="1" w:uiPriority="9" w:unhideWhenUsed="1" w:qFormat="1"/>
-    <w:lsdException w:name="heading 6" w:semiHidden="1" w:uiPriority="9" w:unhideWhenUsed="1" w:qFormat="1"/>
-    <w:lsdException w:name="heading 7" w:semiHidden="1" w:uiPriority="9" w:unhideWhenUsed="1" w:qFormat="1"/>
-    <w:lsdException w:name="heading 8" w:semiHidden="1" w:uiPriority="9" w:unhideWhenUsed="1" w:qFormat="1"/>
-    <w:lsdException w:name="heading 9" w:semiHidden="1" w:uiPriority="9" w:unhideWhenUsed="1" w:qFormat="1"/>
-    <w:lsdException w:name="index 1" w:semiHidden="1" w:unhideWhenUsed="1"/>
-    <w:lsdException w:name="index 2" w:semiHidden="1" w:unhideWhenUsed="1"/>
-    <w:lsdException w:name="index 3" w:semiHidden="1" w:unhideWhenUsed="1"/>
-    <w:lsdException w:name="index 4" w:semiHidden="1" w:unhideWhenUsed="1"/>
-    <w:lsdException w:name="index 5" w:semiHidden="1" w:unhideWhenUsed="1"/>
-    <w:lsdException w:name="index 6" w:semiHidden="1" w:unhideWhenUsed="1"/>
-    <w:lsdException w:name="index 7" w:semiHidden="1" w:unhideWhenUsed="1"/>
-    <w:lsdException w:name="index 8" w:semiHidden="1" w:unhideWhenUsed="1"/>
-    <w:lsdException w:name="index 9" w:semiHidden="1" w:unhideWhenUsed="1"/>
-    <w:lsdException w:name="toc 1" w:semiHidden="1" w:uiPriority="39" w:unhideWhenUsed="1"/>
-    <w:lsdException w:name="toc 2" w:semiHidden="1" w:uiPriority="39" w:unhideWhenUsed="1"/>
-    <w:lsdException w:name="toc 3" w:semiHidden="1" w:uiPriority="39" w:unhideWhenUsed="1"/>
-    <w:lsdException w:name="toc 4" w:semiHidden="1" w:uiPriority="39" w:unhideWhenUsed="1"/>
-    <w:lsdException w:name="toc 5" w:semiHidden="1" w:uiPriority="39" w:unhideWhenUsed="1"/>
-    <w:lsdException w:name="toc 6" w:semiHidden="1" w:uiPriority="39" w:unhideWhenUsed="1"/>
-    <w:lsdException w:name="toc 7" w:semiHidden="1" w:uiPriority="39" w:unhideWhenUsed="1"/>
-    <w:lsdException w:name="toc 8" w:semiHidden="1" w:uiPriority="39" w:unhideWhenUsed="1"/>
-    <w:lsdException w:name="toc 9" w:semiHidden="1" w:uiPriority="39" w:unhideWhenUsed="1"/>
-    <w:lsdException w:name="Normal Indent" w:semiHidden="1" w:unhideWhenUsed="1"/>
-    <w:lsdException w:name="footnote text" w:semiHidden="1" w:unhideWhenUsed="1"/>
-    <w:lsdException w:name="annotation text" w:semiHidden="1" w:unhideWhenUsed="1"/>
-    <w:lsdException w:name="header" w:semiHidden="1" w:unhideWhenUsed="1"/>
-    <w:lsdException w:name="footer" w:semiHidden="1" w:unhideWhenUsed="1"/>
-    <w:lsdException w:name="index heading" w:semiHidden="1" w:unhideWhenUsed="1"/>
-    <w:lsdException w:name="caption" w:semiHidden="1" w:uiPriority="35" w:unhideWhenUsed="1" w:qFormat="1"/>
-    <w:lsdException w:name="table of figures" w:semiHidden="1" w:unhideWhenUsed="1"/>
-    <w:lsdException w:name="envelope address" w:semiHidden="1" w:unhideWhenUsed="1"/>
-    <w:lsdException w:name="envelope return" w:semiHidden="1" w:unhideWhenUsed="1"/>
-    <w:lsdException w:name="footnote reference" w:semiHidden="1" w:unhideWhenUsed="1"/>
-    <w:lsdException w:name="annotation reference" w:semiHidden="1" w:unhideWhenUsed="1"/>
-    <w:lsdException w:name="line number" w:semiHidden="1" w:unhideWhenUsed="1"/>
-    <w:lsdException w:name="page number" w:semiHidden="1" w:unhideWhenUsed="1"/>
-    <w:lsdException w:name="endnote reference" w:semiHidden="1" w:unhideWhenUsed="1"/>
-    <w:lsdException w:name="endnote text" w:semiHidden="1" w:unhideWhenUsed="1"/>
-    <w:lsdException w:name="table of authorities" w:semiHidden="1" w:unhideWhenUsed="1"/>
-    <w:lsdException w:name="macro" w:semiHidden="1" w:unhideWhenUsed="1"/>
-    <w:lsdException w:name="toa heading" w:semiHidden="1" w:unhideWhenUsed="1"/>
-    <w:lsdException w:name="List" w:semiHidden="1" w:unhideWhenUsed="1"/>
-    <w:lsdException w:name="List Bullet" w:semiHidden="1" w:unhideWhenUsed="1"/>
-    <w:lsdException w:name="List Number" w:semiHidden="1" w:unhideWhenUsed="1"/>
-    <w:lsdException w:name="List 2" w:semiHidden="1" w:unhideWhenUsed="1"/>
-    <w:lsdException w:name="List 3" w:semiHidden="1" w:unhideWhenUsed="1"/>
-    <w:lsdException w:name="List 4" w:semiHidden="1" w:unhideWhenUsed="1"/>
-    <w:lsdException w:name="List 5" w:semiHidden="1" w:unhideWhenUsed="1"/>
-    <w:lsdException w:name="List Bullet 2" w:semiHidden="1" w:unhideWhenUsed="1"/>
-    <w:lsdException w:name="List Bullet 3" w:semiHidden="1" w:unhideWhenUsed="1"/>
-    <w:lsdException w:name="List Bullet 4" w:semiHidden="1" w:unhideWhenUsed="1"/>
-    <w:lsdException w:name="List Bullet 5" w:semiHidden="1" w:unhideWhenUsed="1"/>
-    <w:lsdException w:name="List Number 2" w:semiHidden="1" w:unhideWhenUsed="1"/>
-    <w:lsdException w:name="List Number 3" w:semiHidden="1" w:unhideWhenUsed="1"/>
-    <w:lsdException w:name="List Number 4" w:semiHidden="1" w:unhideWhenUsed="1"/>
-    <w:lsdException w:name="List Number 5" w:semiHidden="1" w:unhideWhenUsed="1"/>
-    <w:lsdException w:name="Title" w:uiPriority="10" w:qFormat="1"/>
-    <w:lsdException w:name="Closing" w:semiHidden="1" w:unhideWhenUsed="1"/>
-    <w:lsdException w:name="Signature" w:semiHidden="1" w:unhideWhenUsed="1"/>
-    <w:lsdException w:name="Default Paragraph Font" w:semiHidden="1" w:uiPriority="1" w:unhideWhenUsed="1"/>
-    <w:lsdException w:name="Body Text" w:semiHidden="1" w:unhideWhenUsed="1"/>
-    <w:lsdException w:name="Body Text Indent" w:semiHidden="1" w:unhideWhenUsed="1"/>
-    <w:lsdException w:name="List Continue" w:semiHidden="1" w:unhideWhenUsed="1"/>
-    <w:lsdException w:name="List Continue 2" w:semiHidden="1" w:unhideWhenUsed="1"/>
-    <w:lsdException w:name="List Continue 3" w:semiHidden="1" w:unhideWhenUsed="1"/>
-    <w:lsdException w:name="List Continue 4" w:semiHidden="1" w:unhideWhenUsed="1"/>
-    <w:lsdException w:name="List Continue 5" w:semiHidden="1" w:unhideWhenUsed="1"/>
-    <w:lsdException w:name="Message Header" w:semiHidden="1" w:unhideWhenUsed="1"/>
-    <w:lsdException w:name="Subtitle" w:uiPriority="11" w:qFormat="1"/>
-    <w:lsdException w:name="Salutation" w:semiHidden="1" w:unhideWhenUsed="1"/>
-    <w:lsdException w:name="Date" w:semiHidden="1" w:unhideWhenUsed="1"/>
-    <w:lsdException w:name="Body Text First Indent" w:semiHidden="1" w:unhideWhenUsed="1"/>
-    <w:lsdException w:name="Body Text First Indent 2" w:semiHidden="1" w:unhideWhenUsed="1"/>
-    <w:lsdException w:name="Note Heading" w:semiHidden="1" w:unhideWhenUsed="1"/>
-    <w:lsdException w:name="Body Text 2" w:semiHidden="1" w:unhideWhenUsed="1"/>
-    <w:lsdException w:name="Body Text 3" w:semiHidden="1" w:unhideWhenUsed="1"/>
-    <w:lsdException w:name="Body Text Indent 2" w:semiHidden="1" w:unhideWhenUsed="1"/>
-    <w:lsdException w:name="Body Text Indent 3" w:semiHidden="1" w:unhideWhenUsed="1"/>
-    <w:lsdException w:name="Block Text" w:semiHidden="1" w:unhideWhenUsed="1"/>
-    <w:lsdException w:name="Hyperlink" w:semiHidden="1" w:unhideWhenUsed="1"/>
-    <w:lsdException w:name="FollowedHyperlink" w:semiHidden="1" w:unhideWhenUsed="1"/>
-    <w:lsdException w:name="Strong" w:uiPriority="22" w:qFormat="1"/>
-    <w:lsdException w:name="Emphasis" w:uiPriority="20" w:qFormat="1"/>
-    <w:lsdException w:name="Document Map" w:semiHidden="1" w:unhideWhenUsed="1"/>
-    <w:lsdException w:name="Plain Text" w:semiHidden="1" w:unhideWhenUsed="1"/>
-    <w:lsdException w:name="E-mail Signature" w:semiHidden="1" w:unhideWhenUsed="1"/>
-    <w:lsdException w:name="HTML Top of Form" w:semiHidden="1" w:unhideWhenUsed="1"/>
-    <w:lsdException w:name="HTML Bottom of Form" w:semiHidden="1" w:unhideWhenUsed="1"/>
-    <w:lsdException w:name="Normal (Web)" w:semiHidden="1" w:unhideWhenUsed="1"/>
-    <w:lsdException w:name="HTML Acronym" w:semiHidden="1" w:unhideWhenUsed="1"/>
-    <w:lsdException w:name="HTML Address" w:semiHidden="1" w:unhideWhenUsed="1"/>
-    <w:lsdException w:name="HTML Cite" w:semiHidden="1" w:unhideWhenUsed="1"/>
-    <w:lsdException w:name="HTML Code" w:semiHidden="1" w:unhideWhenUsed="1"/>
-    <w:lsdException w:name="HTML Definition" w:semiHidden="1" w:unhideWhenUsed="1"/>
-    <w:lsdException w:name="HTML Keyboard" w:semiHidden="1" w:unhideWhenUsed="1"/>
-    <w:lsdException w:name="HTML Preformatted" w:semiHidden="1" w:unhideWhenUsed="1"/>
-    <w:lsdException w:name="HTML Sample" w:semiHidden="1" w:unhideWhenUsed="1"/>
-    <w:lsdException w:name="HTML Typewriter" w:semiHidden="1" w:unhideWhenUsed="1"/>
-    <w:lsdException w:name="HTML Variable" w:semiHidden="1" w:unhideWhenUsed="1"/>
-    <w:lsdException w:name="Normal Table" w:semiHidden="1" w:unhideWhenUsed="1"/>
-    <w:lsdException w:name="annotation subject" w:semiHidden="1" w:unhideWhenUsed="1"/>
-    <w:lsdException w:name="No List" w:semiHidden="1" w:unhideWhenUsed="1"/>
-    <w:lsdException w:name="Outline List 1" w:semiHidden="1" w:unhideWhenUsed="1"/>
-    <w:lsdException w:name="Outline List 2" w:semiHidden="1" w:unhideWhenUsed="1"/>
-    <w:lsdException w:name="Outline List 3" w:semiHidden="1" w:unhideWhenUsed="1"/>
-    <w:lsdException w:name="Table Simple 1" w:semiHidden="1" w:unhideWhenUsed="1"/>
-    <w:lsdException w:name="Table Simple 2" w:semiHidden="1" w:unhideWhenUsed="1"/>
-    <w:lsdException w:name="Table Simple 3" w:semiHidden="1" w:unhideWhenUsed="1"/>
-    <w:lsdException w:name="Table Classic 1" w:semiHidden="1" w:unhideWhenUsed="1"/>
-    <w:lsdException w:name="Table Classic 2" w:semiHidden="1" w:unhideWhenUsed="1"/>
-    <w:lsdException w:name="Table Classic 3" w:semiHidden="1" w:unhideWhenUsed="1"/>
-    <w:lsdException w:name="Table Classic 4" w:semiHidden="1" w:unhideWhenUsed="1"/>
-    <w:lsdException w:name="Table Colorful 1" w:semiHidden="1" w:unhideWhenUsed="1"/>
-    <w:lsdException w:name="Table Colorful 2" w:semiHidden="1" w:unhideWhenUsed="1"/>
-    <w:lsdException w:name="Table Colorful 3" w:semiHidden="1" w:unhideWhenUsed="1"/>
-    <w:lsdException w:name="Table Columns 1" w:semiHidden="1" w:unhideWhenUsed="1"/>
-    <w:lsdException w:name="Table Columns 2" w:semiHidden="1" w:unhideWhenUsed="1"/>
-    <w:lsdException w:name="Table Columns 3" w:semiHidden="1" w:unhideWhenUsed="1"/>
-    <w:lsdException w:name="Table Columns 4" w:semiHidden="1" w:unhideWhenUsed="1"/>
-    <w:lsdException w:name="Table Columns 5" w:semiHidden="1" w:unhideWhenUsed="1"/>
-    <w:lsdException w:name="Table Grid 1" w:semiHidden="1" w:unhideWhenUsed="1"/>
-    <w:lsdException w:name="Table Grid 2" w:semiHidden="1" w:unhideWhenUsed="1"/>
-    <w:lsdException w:name="Table Grid 3" w:semiHidden="1" w:unhideWhenUsed="1"/>
-    <w:lsdException w:name="Table Grid 4" w:semiHidden="1" w:unhideWhenUsed="1"/>
-    <w:lsdException w:name="Table Grid 5" w:semiHidden="1" w:unhideWhenUsed="1"/>
-    <w:lsdException w:name="Table Grid 6" w:semiHidden="1" w:unhideWhenUsed="1"/>
-    <w:lsdException w:name="Table Grid 7" w:semiHidden="1" w:unhideWhenUsed="1"/>
-    <w:lsdException w:name="Table Grid 8" w:semiHidden="1" w:unhideWhenUsed="1"/>
-    <w:lsdException w:name="Table List 1" w:semiHidden="1" w:unhideWhenUsed="1"/>
-    <w:lsdException w:name="Table List 2" w:semiHidden="1" w:unhideWhenUsed="1"/>
-    <w:lsdException w:name="Table List 3" w:semiHidden="1" w:unhideWhenUsed="1"/>
-    <w:lsdException w:name="Table List 4" w:semiHidden="1" w:unhideWhenUsed="1"/>
-    <w:lsdException w:name="Table List 5" w:semiHidden="1" w:unhideWhenUsed="1"/>
-    <w:lsdException w:name="Table List 6" w:semiHidden="1" w:unhideWhenUsed="1"/>
-    <w:lsdException w:name="Table List 7" w:semiHidden="1" w:unhideWhenUsed="1"/>
-    <w:lsdException w:name="Table List 8" w:semiHidden="1" w:unhideWhenUsed="1"/>
-    <w:lsdException w:name="Table 3D effects 1" w:semiHidden="1" w:unhideWhenUsed="1"/>
-    <w:lsdException w:name="Table 3D effects 2" w:semiHidden="1" w:unhideWhenUsed="1"/>
-    <w:lsdException w:name="Table 3D effects 3" w:semiHidden="1" w:unhideWhenUsed="1"/>
-    <w:lsdException w:name="Table Contemporary" w:semiHidden="1" w:unhideWhenUsed="1"/>
-    <w:lsdException w:name="Table Elegant" w:semiHidden="1" w:unhideWhenUsed="1"/>
-    <w:lsdException w:name="Table Professional" w:semiHidden="1" w:unhideWhenUsed="1"/>
-    <w:lsdException w:name="Table Subtle 1" w:semiHidden="1" w:unhideWhenUsed="1"/>
-    <w:lsdException w:name="Table Subtle 2" w:semiHidden="1" w:unhideWhenUsed="1"/>
-    <w:lsdException w:name="Table Web 1" w:semiHidden="1" w:unhideWhenUsed="1"/>
-    <w:lsdException w:name="Table Web 2" w:semiHidden="1" w:unhideWhenUsed="1"/>
-    <w:lsdException w:name="Table Web 3" w:semiHidden="1" w:unhideWhenUsed="1"/>
-    <w:lsdException w:name="Balloon Text" w:semiHidden="1" w:unhideWhenUsed="1"/>
-    <w:lsdException w:name="Table Grid" w:uiPriority="39"/>
-    <w:lsdException w:name="Table Theme" w:semiHidden="1" w:unhideWhenUsed="1"/>
-    <w:lsdException w:name="Placeholder Text" w:semiHidden="1"/>
-    <w:lsdException w:name="No Spacing" w:uiPriority="1" w:qFormat="1"/>
-    <w:lsdException w:name="Light Shading" w:uiPriority="60"/>
-    <w:lsdException w:name="Light List" w:uiPriority="61"/>
-    <w:lsdException w:name="Light Grid" w:uiPriority="62"/>
-    <w:lsdException w:name="Medium Shading 1" w:uiPriority="63"/>
-    <w:lsdException w:name="Medium Shading 2" w:uiPriority="64"/>
-    <w:lsdException w:name="Medium List 1" w:uiPriority="65"/>
-    <w:lsdException w:name="Medium List 2" w:uiPriority="66"/>
-    <w:lsdException w:name="Medium Grid 1" w:uiPriority="67"/>
-    <w:lsdException w:name="Medium Grid 2" w:uiPriority="68"/>
-    <w:lsdException w:name="Medium Grid 3" w:uiPriority="69"/>
-    <w:lsdException w:name="Dark List" w:uiPriority="70"/>
-    <w:lsdException w:name="Colorful Shading" w:uiPriority="71"/>
-    <w:lsdException w:name="Colorful List" w:uiPriority="72"/>
-    <w:lsdException w:name="Colorful Grid" w:uiPriority="73"/>
-    <w:lsdException w:name="Light Shading Accent 1" w:uiPriority="60"/>
-    <w:lsdException w:name="Light List Accent 1" w:uiPriority="61"/>
-    <w:lsdException w:name="Light Grid Accent 1" w:uiPriority="62"/>
-    <w:lsdException w:name="Medium Shading 1 Accent 1" w:uiPriority="63"/>
-    <w:lsdException w:name="Medium Shading 2 Accent 1" w:uiPriority="64"/>
-    <w:lsdException w:name="Medium List 1 Accent 1" w:uiPriority="65"/>
-    <w:lsdException w:name="Revision" w:semiHidden="1"/>
-    <w:lsdException w:name="List Paragraph" w:uiPriority="34" w:qFormat="1"/>
-    <w:lsdException w:name="Quote" w:uiPriority="29" w:qFormat="1"/>
-    <w:lsdException w:name="Intense Quote" w:uiPriority="30" w:qFormat="1"/>
-    <w:lsdException w:name="Medium List 2 Accent 1" w:uiPriority="66"/>
-    <w:lsdException w:name="Medium Grid 1 Accent 1" w:uiPriority="67"/>
-    <w:lsdException w:name="Medium Grid 2 Accent 1" w:uiPriority="68"/>
-    <w:lsdException w:name="Medium Grid 3 Accent 1" w:uiPriority="69"/>
-    <w:lsdException w:name="Dark List Accent 1" w:uiPriority="70"/>
-    <w:lsdException w:name="Colorful Shading Accent 1" w:uiPriority="71"/>
-    <w:lsdException w:name="Colorful List Accent 1" w:uiPriority="72"/>
-    <w:lsdException w:name="Colorful Grid Accent 1" w:uiPriority="73"/>
-    <w:lsdException w:name="Light Shading Accent 2" w:uiPriority="60"/>
-    <w:lsdException w:name="Light List Accent 2" w:uiPriority="61"/>
-    <w:lsdException w:name="Light Grid Accent 2" w:uiPriority="62"/>
-    <w:lsdException w:name="Medium Shading 1 Accent 2" w:uiPriority="63"/>
-    <w:lsdException w:name="Medium Shading 2 Accent 2" w:uiPriority="64"/>
-    <w:lsdException w:name="Medium List 1 Accent 2" w:uiPriority="65"/>
-    <w:lsdException w:name="Medium List 2 Accent 2" w:uiPriority="66"/>
-    <w:lsdException w:name="Medium Grid 1 Accent 2" w:uiPriority="67"/>
-    <w:lsdException w:name="Medium Grid 2 Accent 2" w:uiPriority="68"/>
-    <w:lsdException w:name="Medium Grid 3 Accent 2" w:uiPriority="69"/>
-    <w:lsdException w:name="Dark List Accent 2" w:uiPriority="70"/>
-    <w:lsdException w:name="Colorful Shading Accent 2" w:uiPriority="71"/>
-    <w:lsdException w:name="Colorful List Accent 2" w:uiPriority="72"/>
-    <w:lsdException w:name="Colorful Grid Accent 2" w:uiPriority="73"/>
-    <w:lsdException w:name="Light Shading Accent 3" w:uiPriority="60"/>
-    <w:lsdException w:name="Light List Accent 3" w:uiPriority="61"/>
-    <w:lsdException w:name="Light Grid Accent 3" w:uiPriority="62"/>
-    <w:lsdException w:name="Medium Shading 1 Accent 3" w:uiPriority="63"/>
-    <w:lsdException w:name="Medium Shading 2 Accent 3" w:uiPriority="64"/>
-    <w:lsdException w:name="Medium List 1 Accent 3" w:uiPriority="65"/>
-    <w:lsdException w:name="Medium List 2 Accent 3" w:uiPriority="66"/>
-    <w:lsdException w:name="Medium Grid 1 Accent 3" w:uiPriority="67"/>
-    <w:lsdException w:name="Medium Grid 2 Accent 3" w:uiPriority="68"/>
-    <w:lsdException w:name="Medium Grid 3 Accent 3" w:uiPriority="69"/>
-    <w:lsdException w:name="Dark List Accent 3" w:uiPriority="70"/>
-    <w:lsdException w:name="Colorful Shading Accent 3" w:uiPriority="71"/>
-    <w:lsdException w:name="Colorful List Accent 3" w:uiPriority="72"/>
-    <w:lsdException w:name="Colorful Grid Accent 3" w:uiPriority="73"/>
-    <w:lsdException w:name="Light Shading Accent 4" w:uiPriority="60"/>
-    <w:lsdException w:name="Light List Accent 4" w:uiPriority="61"/>
-    <w:lsdException w:name="Light Grid Accent 4" w:uiPriority="62"/>
-    <w:lsdException w:name="Medium Shading 1 Accent 4" w:uiPriority="63"/>
-    <w:lsdException w:name="Medium Shading 2 Accent 4" w:uiPriority="64"/>
-    <w:lsdException w:name="Medium List 1 Accent 4" w:uiPriority="65"/>
-    <w:lsdException w:name="Medium List 2 Accent 4" w:uiPriority="66"/>
-    <w:lsdException w:name="Medium Grid 1 Accent 4" w:uiPriority="67"/>
-    <w:lsdException w:name="Medium Grid 2 Accent 4" w:uiPriority="68"/>
-    <w:lsdException w:name="Medium Grid 3 Accent 4" w:uiPriority="69"/>
-    <w:lsdException w:name="Dark List Accent 4" w:uiPriority="70"/>
-    <w:lsdException w:name="Colorful Shading Accent 4" w:uiPriority="71"/>
-    <w:lsdException w:name="Colorful List Accent 4" w:uiPriority="72"/>
-    <w:lsdException w:name="Colorful Grid Accent 4" w:uiPriority="73"/>
-    <w:lsdException w:name="Light Shading Accent 5" w:uiPriority="60"/>
-    <w:lsdException w:name="Light List Accent 5" w:uiPriority="61"/>
-    <w:lsdException w:name="Light Grid Accent 5" w:uiPriority="62"/>
-    <w:lsdException w:name="Medium Shading 1 Accent 5" w:uiPriority="63"/>
-    <w:lsdException w:name="Medium Shading 2 Accent 5" w:uiPriority="64"/>
-    <w:lsdException w:name="Medium List 1 Accent 5" w:uiPriority="65"/>
-    <w:lsdException w:name="Medium List 2 Accent 5" w:uiPriority="66"/>
-    <w:lsdException w:name="Medium Grid 1 Accent 5" w:uiPriority="67"/>
-    <w:lsdException w:name="Medium Grid 2 Accent 5" w:uiPriority="68"/>
-    <w:lsdException w:name="Medium Grid 3 Accent 5" w:uiPriority="69"/>
-    <w:lsdException w:name="Dark List Accent 5" w:uiPriority="70"/>
-    <w:lsdException w:name="Colorful Shading Accent 5" w:uiPriority="71"/>
-    <w:lsdException w:name="Colorful List Accent 5" w:uiPriority="72"/>
-    <w:lsdException w:name="Colorful Grid Accent 5" w:uiPriority="73"/>
-    <w:lsdException w:name="Light Shading Accent 6" w:uiPriority="60"/>
-    <w:lsdException w:name="Light List Accent 6" w:uiPriority="61"/>
-    <w:lsdException w:name="Light Grid Accent 6" w:uiPriority="62"/>
-    <w:lsdException w:name="Medium Shading 1 Accent 6" w:uiPriority="63"/>
-    <w:lsdException w:name="Medium Shading 2 Accent 6" w:uiPriority="64"/>
-    <w:lsdException w:name="Medium List 1 Accent 6" w:uiPriority="65"/>
-    <w:lsdException w:name="Medium List 2 Accent 6" w:uiPriority="66"/>
-    <w:lsdException w:name="Medium Grid 1 Accent 6" w:uiPriority="67"/>
-    <w:lsdException w:name="Medium Grid 2 Accent 6" w:uiPriority="68"/>
-    <w:lsdException w:name="Medium Grid 3 Accent 6" w:uiPriority="69"/>
-    <w:lsdException w:name="Dark List Accent 6" w:uiPriority="70"/>
-    <w:lsdException w:name="Colorful Shading Accent 6" w:uiPriority="71"/>
-    <w:lsdException w:name="Colorful List Accent 6" w:uiPriority="72"/>
-    <w:lsdException w:name="Colorful Grid Accent 6" w:uiPriority="73"/>
-    <w:lsdException w:name="Subtle Emphasis" w:uiPriority="19" w:qFormat="1"/>
-    <w:lsdException w:name="Intense Emphasis" w:uiPriority="21" w:qFormat="1"/>
-    <w:lsdException w:name="Subtle Reference" w:uiPriority="31" w:qFormat="1"/>
-    <w:lsdException w:name="Intense Reference" w:uiPriority="32" w:qFormat="1"/>
-    <w:lsdException w:name="Book Title" w:uiPriority="33" w:qFormat="1"/>
-    <w:lsdException w:name="Bibliography" w:semiHidden="1" w:uiPriority="37" w:unhideWhenUsed="1"/>
-    <w:lsdException w:name="TOC Heading" w:semiHidden="1" w:uiPriority="39" w:unhideWhenUsed="1" w:qFormat="1"/>
-    <w:lsdException w:name="Plain Table 1" w:uiPriority="41"/>
-    <w:lsdException w:name="Plain Table 2" w:uiPriority="42"/>
-    <w:lsdException w:name="Plain Table 3" w:uiPriority="43"/>
-    <w:lsdException w:name="Plain Table 4" w:uiPriority="44"/>
-    <w:lsdException w:name="Plain Table 5" w:uiPriority="45"/>
-    <w:lsdException w:name="Grid Table Light" w:uiPriority="40"/>
-    <w:lsdException w:name="Grid Table 1 Light" w:uiPriority="46"/>
-    <w:lsdException w:name="Grid Table 2" w:uiPriority="47"/>
-    <w:lsdException w:name="Grid Table 3" w:uiPriority="48"/>
-    <w:lsdException w:name="Grid Table 4" w:uiPriority="49"/>
-    <w:lsdException w:name="Grid Table 5 Dark" w:uiPriority="50"/>
-    <w:lsdException w:name="Grid Table 6 Colorful" w:uiPriority="51"/>
-    <w:lsdException w:name="Grid Table 7 Colorful" w:uiPriority="52"/>
-    <w:lsdException w:name="Grid Table 1 Light Accent 1" w:uiPriority="46"/>
-    <w:lsdException w:name="Grid Table 2 Accent 1" w:uiPriority="47"/>
-    <w:lsdException w:name="Grid Table 3 Accent 1" w:uiPriority="48"/>
-    <w:lsdException w:name="Grid Table 4 Accent 1" w:uiPriority="49"/>
-    <w:lsdException w:name="Grid Table 5 Dark Accent 1" w:uiPriority="50"/>
-    <w:lsdException w:name="Grid Table 6 Colorful Accent 1" w:uiPriority="51"/>
-    <w:lsdException w:name="Grid Table 7 Colorful Accent 1" w:uiPriority="52"/>
-    <w:lsdException w:name="Grid Table 1 Light Accent 2" w:uiPriority="46"/>
-    <w:lsdException w:name="Grid Table 2 Accent 2" w:uiPriority="47"/>
-    <w:lsdException w:name="Grid Table 3 Accent 2" w:uiPriority="48"/>
-    <w:lsdException w:name="Grid Table 4 Accent 2" w:uiPriority="49"/>
-    <w:lsdException w:name="Grid Table 5 Dark Accent 2" w:uiPriority="50"/>
-    <w:lsdException w:name="Grid Table 6 Colorful Accent 2" w:uiPriority="51"/>
-    <w:lsdException w:name="Grid Table 7 Colorful Accent 2" w:uiPriority="52"/>
-    <w:lsdException w:name="Grid Table 1 Light Accent 3" w:uiPriority="46"/>
-    <w:lsdException w:name="Grid Table 2 Accent 3" w:uiPriority="47"/>
-    <w:lsdException w:name="Grid Table 3 Accent 3" w:uiPriority="48"/>
-    <w:lsdException w:name="Grid Table 4 Accent 3" w:uiPriority="49"/>
-    <w:lsdException w:name="Grid Table 5 Dark Accent 3" w:uiPriority="50"/>
-    <w:lsdException w:name="Grid Table 6 Colorful Accent 3" w:uiPriority="51"/>
-    <w:lsdException w:name="Grid Table 7 Colorful Accent 3" w:uiPriority="52"/>
-    <w:lsdException w:name="Grid Table 1 Light Accent 4" w:uiPriority="46"/>
-    <w:lsdException w:name="Grid Table 2 Accent 4" w:uiPriority="47"/>
-    <w:lsdException w:name="Grid Table 3 Accent 4" w:uiPriority="48"/>
-    <w:lsdException w:name="Grid Table 4 Accent 4" w:uiPriority="49"/>
-    <w:lsdException w:name="Grid Table 5 Dark Accent 4" w:uiPriority="50"/>
-    <w:lsdException w:name="Grid Table 6 Colorful Accent 4" w:uiPriority="51"/>
-    <w:lsdException w:name="Grid Table 7 Colorful Accent 4" w:uiPriority="52"/>
-    <w:lsdException w:name="Grid Table 1 Light Accent 5" w:uiPriority="46"/>
-    <w:lsdException w:name="Grid Table 2 Accent 5" w:uiPriority="47"/>
-    <w:lsdException w:name="Grid Table 3 Accent 5" w:uiPriority="48"/>
-    <w:lsdException w:name="Grid Table 4 Accent 5" w:uiPriority="49"/>
-    <w:lsdException w:name="Grid Table 5 Dark Accent 5" w:uiPriority="50"/>
-    <w:lsdException w:name="Grid Table 6 Colorful Accent 5" w:uiPriority="51"/>
-    <w:lsdException w:name="Grid Table 7 Colorful Accent 5" w:uiPriority="52"/>
-    <w:lsdException w:name="Grid Table 1 Light Accent 6" w:uiPriority="46"/>
-    <w:lsdException w:name="Grid Table 2 Accent 6" w:uiPriority="47"/>
-    <w:lsdException w:name="Grid Table 3 Accent 6" w:uiPriority="48"/>
-    <w:lsdException w:name="Grid Table 4 Accent 6" w:uiPriority="49"/>
-    <w:lsdException w:name="Grid Table 5 Dark Accent 6" w:uiPriority="50"/>
-    <w:lsdException w:name="Grid Table 6 Colorful Accent 6" w:uiPriority="51"/>
-    <w:lsdException w:name="Grid Table 7 Colorful Accent 6" w:uiPriority="52"/>
-    <w:lsdException w:name="List Table 1 Light" w:uiPriority="46"/>
-    <w:lsdException w:name="List Table 2" w:uiPriority="47"/>
-    <w:lsdException w:name="List Table 3" w:uiPriority="48"/>
-    <w:lsdException w:name="List Table 4" w:uiPriority="49"/>
-    <w:lsdException w:name="List Table 5 Dark" w:uiPriority="50"/>
-    <w:lsdException w:name="List Table 6 Colorful" w:uiPriority="51"/>
-    <w:lsdException w:name="List Table 7 Colorful" w:uiPriority="52"/>
-    <w:lsdException w:name="List Table 1 Light Accent 1" w:uiPriority="46"/>
-    <w:lsdException w:name="List Table 2 Accent 1" w:uiPriority="47"/>
-    <w:lsdException w:name="List Table 3 Accent 1" w:uiPriority="48"/>
-    <w:lsdException w:name="List Table 4 Accent 1" w:uiPriority="49"/>
-    <w:lsdException w:name="List Table 5 Dark Accent 1" w:uiPriority="50"/>
-    <w:lsdException w:name="List Table 6 Colorful Accent 1" w:uiPriority="51"/>
-    <w:lsdException w:name="List Table 7 Colorful Accent 1" w:uiPriority="52"/>
-    <w:lsdException w:name="List Table 1 Light Accent 2" w:uiPriority="46"/>
-    <w:lsdException w:name="List Table 2 Accent 2" w:uiPriority="47"/>
-    <w:lsdException w:name="List Table 3 Accent 2" w:uiPriority="48"/>
-    <w:lsdException w:name="List Table 4 Accent 2" w:uiPriority="49"/>
-    <w:lsdException w:name="List Table 5 Dark Accent 2" w:uiPriority="50"/>
-    <w:lsdException w:name="List Table 6 Colorful Accent 2" w:uiPriority="51"/>
-    <w:lsdException w:name="List Table 7 Colorful Accent 2" w:uiPriority="52"/>
-    <w:lsdException w:name="List Table 1 Light Accent 3" w:uiPriority="46"/>
-    <w:lsdException w:name="List Table 2 Accent 3" w:uiPriority="47"/>
-    <w:lsdException w:name="List Table 3 Accent 3" w:uiPriority="48"/>
-    <w:lsdException w:name="List Table 4 Accent 3" w:uiPriority="49"/>
-    <w:lsdException w:name="List Table 5 Dark Accent 3" w:uiPriority="50"/>
-    <w:lsdException w:name="List Table 6 Colorful Accent 3" w:uiPriority="51"/>
-    <w:lsdException w:name="List Table 7 Colorful Accent 3" w:uiPriority="52"/>
-    <w:lsdException w:name="List Table 1 Light Accent 4" w:uiPriority="46"/>
-    <w:lsdException w:name="List Table 2 Accent 4" w:uiPriority="47"/>
-    <w:lsdException w:name="List Table 3 Accent 4" w:uiPriority="48"/>
-    <w:lsdException w:name="List Table 4 Accent 4" w:uiPriority="49"/>
-    <w:lsdException w:name="List Table 5 Dark Accent 4" w:uiPriority="50"/>
-    <w:lsdException w:name="List Table 6 Colorful Accent 4" w:uiPriority="51"/>
-    <w:lsdException w:name="List Table 7 Colorful Accent 4" w:uiPriority="52"/>
-    <w:lsdException w:name="List Table 1 Light Accent 5" w:uiPriority="46"/>
-    <w:lsdException w:name="List Table 2 Accent 5" w:uiPriority="47"/>
-    <w:lsdException w:name="List Table 3 Accent 5" w:uiPriority="48"/>
-    <w:lsdException w:name="List Table 4 Accent 5" w:uiPriority="49"/>
-    <w:lsdException w:name="List Table 5 Dark Accent 5" w:uiPriority="50"/>
-    <w:lsdException w:name="List Table 6 Colorful Accent 5" w:uiPriority="51"/>
-    <w:lsdException w:name="List Table 7 Colorful Accent 5" w:uiPriority="52"/>
-    <w:lsdException w:name="List Table 1 Light Accent 6" w:uiPriority="46"/>
-    <w:lsdException w:name="List Table 2 Accent 6" w:uiPriority="47"/>
-    <w:lsdException w:name="List Table 3 Accent 6" w:uiPriority="48"/>
-    <w:lsdException w:name="List Table 4 Accent 6" w:uiPriority="49"/>
-    <w:lsdException w:name="List Table 5 Dark Accent 6" w:uiPriority="50"/>
-    <w:lsdException w:name="List Table 6 Colorful Accent 6" w:uiPriority="51"/>
-    <w:lsdException w:name="List Table 7 Colorful Accent 6" w:uiPriority="52"/>
+  <w:latentStyles w:defLockedState="0" w:defUIPriority="99" w:defSemiHidden="1" w:defUnhideWhenUsed="1" w:defQFormat="0" w:count="267">
+    <w:lsdException w:name="Normal" w:semiHidden="0" w:uiPriority="0" w:unhideWhenUsed="0" w:qFormat="1"/>
+    <w:lsdException w:name="heading 1" w:semiHidden="0" w:uiPriority="9" w:unhideWhenUsed="0" w:qFormat="1"/>
+    <w:lsdException w:name="heading 2" w:uiPriority="9" w:qFormat="1"/>
+    <w:lsdException w:name="heading 3" w:uiPriority="9" w:qFormat="1"/>
+    <w:lsdException w:name="heading 4" w:uiPriority="9" w:qFormat="1"/>
+    <w:lsdException w:name="heading 5" w:uiPriority="9" w:qFormat="1"/>
+    <w:lsdException w:name="heading 6" w:uiPriority="9" w:qFormat="1"/>
+    <w:lsdException w:name="heading 7" w:uiPriority="9" w:qFormat="1"/>
+    <w:lsdException w:name="heading 8" w:uiPriority="9" w:qFormat="1"/>
+    <w:lsdException w:name="heading 9" w:uiPriority="9" w:qFormat="1"/>
+    <w:lsdException w:name="toc 1" w:uiPriority="39"/>
+    <w:lsdException w:name="toc 2" w:uiPriority="39"/>
+    <w:lsdException w:name="toc 3" w:uiPriority="39"/>
+    <w:lsdException w:name="toc 4" w:uiPriority="39"/>
+    <w:lsdException w:name="toc 5" w:uiPriority="39"/>
+    <w:lsdException w:name="toc 6" w:uiPriority="39"/>
+    <w:lsdException w:name="toc 7" w:uiPriority="39"/>
+    <w:lsdException w:name="toc 8" w:uiPriority="39"/>
+    <w:lsdException w:name="toc 9" w:uiPriority="39"/>
+    <w:lsdException w:name="caption" w:uiPriority="35" w:qFormat="1"/>
+    <w:lsdException w:name="Title" w:semiHidden="0" w:uiPriority="10" w:unhideWhenUsed="0" w:qFormat="1"/>
+    <w:lsdException w:name="Default Paragraph Font" w:uiPriority="1"/>
+    <w:lsdException w:name="Subtitle" w:semiHidden="0" w:uiPriority="11" w:unhideWhenUsed="0" w:qFormat="1"/>
+    <w:lsdException w:name="Strong" w:semiHidden="0" w:uiPriority="22" w:unhideWhenUsed="0" w:qFormat="1"/>
+    <w:lsdException w:name="Emphasis" w:semiHidden="0" w:uiPriority="20" w:unhideWhenUsed="0" w:qFormat="1"/>
+    <w:lsdException w:name="Table Grid" w:semiHidden="0" w:uiPriority="39" w:unhideWhenUsed="0"/>
+    <w:lsdException w:name="Placeholder Text" w:unhideWhenUsed="0"/>
+    <w:lsdException w:name="No Spacing" w:semiHidden="0" w:uiPriority="1" w:unhideWhenUsed="0" w:qFormat="1"/>
+    <w:lsdException w:name="Light Shading" w:semiHidden="0" w:uiPriority="60" w:unhideWhenUsed="0"/>
+    <w:lsdException w:name="Light List" w:semiHidden="0" w:uiPriority="61" w:unhideWhenUsed="0"/>
+    <w:lsdException w:name="Light Grid" w:semiHidden="0" w:uiPriority="62" w:unhideWhenUsed="0"/>
+    <w:lsdException w:name="Medium Shading 1" w:semiHidden="0" w:uiPriority="63" w:unhideWhenUsed="0"/>
+    <w:lsdException w:name="Medium Shading 2" w:semiHidden="0" w:uiPriority="64" w:unhideWhenUsed="0"/>
+    <w:lsdException w:name="Medium List 1" w:semiHidden="0" w:uiPriority="65" w:unhideWhenUsed="0"/>
+    <w:lsdException w:name="Medium List 2" w:semiHidden="0" w:uiPriority="66" w:unhideWhenUsed="0"/>
+    <w:lsdException w:name="Medium Grid 1" w:semiHidden="0" w:uiPriority="67" w:unhideWhenUsed="0"/>
+    <w:lsdException w:name="Medium Grid 2" w:semiHidden="0" w:uiPriority="68" w:unhideWhenUsed="0"/>
+    <w:lsdException w:name="Medium Grid 3" w:semiHidden="0" w:uiPriority="69" w:unhideWhenUsed="0"/>
+    <w:lsdException w:name="Dark List" w:semiHidden="0" w:uiPriority="70" w:unhideWhenUsed="0"/>
+    <w:lsdException w:name="Colorful Shading" w:semiHidden="0" w:uiPriority="71" w:unhideWhenUsed="0"/>
+    <w:lsdException w:name="Colorful List" w:semiHidden="0" w:uiPriority="72" w:unhideWhenUsed="0"/>
+    <w:lsdException w:name="Colorful Grid" w:semiHidden="0" w:uiPriority="73" w:unhideWhenUsed="0"/>
+    <w:lsdException w:name="Light Shading Accent 1" w:semiHidden="0" w:uiPriority="60" w:unhideWhenUsed="0"/>
+    <w:lsdException w:name="Light List Accent 1" w:semiHidden="0" w:uiPriority="61" w:unhideWhenUsed="0"/>
+    <w:lsdException w:name="Light Grid Accent 1" w:semiHidden="0" w:uiPriority="62" w:unhideWhenUsed="0"/>
+    <w:lsdException w:name="Medium Shading 1 Accent 1" w:semiHidden="0" w:uiPriority="63" w:unhideWhenUsed="0"/>
+    <w:lsdException w:name="Medium Shading 2 Accent 1" w:semiHidden="0" w:uiPriority="64" w:unhideWhenUsed="0"/>
+    <w:lsdException w:name="Medium List 1 Accent 1" w:semiHidden="0" w:uiPriority="65" w:unhideWhenUsed="0"/>
+    <w:lsdException w:name="Revision" w:unhideWhenUsed="0"/>
+    <w:lsdException w:name="List Paragraph" w:semiHidden="0" w:uiPriority="34" w:unhideWhenUsed="0" w:qFormat="1"/>
+    <w:lsdException w:name="Quote" w:semiHidden="0" w:uiPriority="29" w:unhideWhenUsed="0" w:qFormat="1"/>
+    <w:lsdException w:name="Intense Quote" w:semiHidden="0" w:uiPriority="30" w:unhideWhenUsed="0" w:qFormat="1"/>
+    <w:lsdException w:name="Medium List 2 Accent 1" w:semiHidden="0" w:uiPriority="66" w:unhideWhenUsed="0"/>
+    <w:lsdException w:name="Medium Grid 1 Accent 1" w:semiHidden="0" w:uiPriority="67" w:unhideWhenUsed="0"/>
+    <w:lsdException w:name="Medium Grid 2 Accent 1" w:semiHidden="0" w:uiPriority="68" w:unhideWhenUsed="0"/>
+    <w:lsdException w:name="Medium Grid 3 Accent 1" w:semiHidden="0" w:uiPriority="69" w:unhideWhenUsed="0"/>
+    <w:lsdException w:name="Dark List Accent 1" w:semiHidden="0" w:uiPriority="70" w:unhideWhenUsed="0"/>
+    <w:lsdException w:name="Colorful Shading Accent 1" w:semiHidden="0" w:uiPriority="71" w:unhideWhenUsed="0"/>
+    <w:lsdException w:name="Colorful List Accent 1" w:semiHidden="0" w:uiPriority="72" w:unhideWhenUsed="0"/>
+    <w:lsdException w:name="Colorful Grid Accent 1" w:semiHidden="0" w:uiPriority="73" w:unhideWhenUsed="0"/>
+    <w:lsdException w:name="Light Shading Accent 2" w:semiHidden="0" w:uiPriority="60" w:unhideWhenUsed="0"/>
+    <w:lsdException w:name="Light List Accent 2" w:semiHidden="0" w:uiPriority="61" w:unhideWhenUsed="0"/>
+    <w:lsdException w:name="Light Grid Accent 2" w:semiHidden="0" w:uiPriority="62" w:unhideWhenUsed="0"/>
+    <w:lsdException w:name="Medium Shading 1 Accent 2" w:semiHidden="0" w:uiPriority="63" w:unhideWhenUsed="0"/>
+    <w:lsdException w:name="Medium Shading 2 Accent 2" w:semiHidden="0" w:uiPriority="64" w:unhideWhenUsed="0"/>
+    <w:lsdException w:name="Medium List 1 Accent 2" w:semiHidden="0" w:uiPriority="65" w:unhideWhenUsed="0"/>
+    <w:lsdException w:name="Medium List 2 Accent 2" w:semiHidden="0" w:uiPriority="66" w:unhideWhenUsed="0"/>
+    <w:lsdException w:name="Medium Grid 1 Accent 2" w:semiHidden="0" w:uiPriority="67" w:unhideWhenUsed="0"/>
+    <w:lsdException w:name="Medium Grid 2 Accent 2" w:semiHidden="0" w:uiPriority="68" w:unhideWhenUsed="0"/>
+    <w:lsdException w:name="Medium Grid 3 Accent 2" w:semiHidden="0" w:uiPriority="69" w:unhideWhenUsed="0"/>
+    <w:lsdException w:name="Dark List Accent 2" w:semiHidden="0" w:uiPriority="70" w:unhideWhenUsed="0"/>
+    <w:lsdException w:name="Colorful Shading Accent 2" w:semiHidden="0" w:uiPriority="71" w:unhideWhenUsed="0"/>
+    <w:lsdException w:name="Colorful List Accent 2" w:semiHidden="0" w:uiPriority="72" w:unhideWhenUsed="0"/>
+    <w:lsdException w:name="Colorful Grid Accent 2" w:semiHidden="0" w:uiPriority="73" w:unhideWhenUsed="0"/>
+    <w:lsdException w:name="Light Shading Accent 3" w:semiHidden="0" w:uiPriority="60" w:unhideWhenUsed="0"/>
+    <w:lsdException w:name="Light List Accent 3" w:semiHidden="0" w:uiPriority="61" w:unhideWhenUsed="0"/>
+    <w:lsdException w:name="Light Grid Accent 3" w:semiHidden="0" w:uiPriority="62" w:unhideWhenUsed="0"/>
+    <w:lsdException w:name="Medium Shading 1 Accent 3" w:semiHidden="0" w:uiPriority="63" w:unhideWhenUsed="0"/>
+    <w:lsdException w:name="Medium Shading 2 Accent 3" w:semiHidden="0" w:uiPriority="64" w:unhideWhenUsed="0"/>
+    <w:lsdException w:name="Medium List 1 Accent 3" w:semiHidden="0" w:uiPriority="65" w:unhideWhenUsed="0"/>
+    <w:lsdException w:name="Medium List 2 Accent 3" w:semiHidden="0" w:uiPriority="66" w:unhideWhenUsed="0"/>
+    <w:lsdException w:name="Medium Grid 1 Accent 3" w:semiHidden="0" w:uiPriority="67" w:unhideWhenUsed="0"/>
+    <w:lsdException w:name="Medium Grid 2 Accent 3" w:semiHidden="0" w:uiPriority="68" w:unhideWhenUsed="0"/>
+    <w:lsdException w:name="Medium Grid 3 Accent 3" w:semiHidden="0" w:uiPriority="69" w:unhideWhenUsed="0"/>
+    <w:lsdException w:name="Dark List Accent 3" w:semiHidden="0" w:uiPriority="70" w:unhideWhenUsed="0"/>
+    <w:lsdException w:name="Colorful Shading Accent 3" w:semiHidden="0" w:uiPriority="71" w:unhideWhenUsed="0"/>
+    <w:lsdException w:name="Colorful List Accent 3" w:semiHidden="0" w:uiPriority="72" w:unhideWhenUsed="0"/>
+    <w:lsdException w:name="Colorful Grid Accent 3" w:semiHidden="0" w:uiPriority="73" w:unhideWhenUsed="0"/>
+    <w:lsdException w:name="Light Shading Accent 4" w:semiHidden="0" w:uiPriority="60" w:unhideWhenUsed="0"/>
+    <w:lsdException w:name="Light List Accent 4" w:semiHidden="0" w:uiPriority="61" w:unhideWhenUsed="0"/>
+    <w:lsdException w:name="Light Grid Accent 4" w:semiHidden="0" w:uiPriority="62" w:unhideWhenUsed="0"/>
+    <w:lsdException w:name="Medium Shading 1 Accent 4" w:semiHidden="0" w:uiPriority="63" w:unhideWhenUsed="0"/>
+    <w:lsdException w:name="Medium Shading 2 Accent 4" w:semiHidden="0" w:uiPriority="64" w:unhideWhenUsed="0"/>
+    <w:lsdException w:name="Medium List 1 Accent 4" w:semiHidden="0" w:uiPriority="65" w:unhideWhenUsed="0"/>
+    <w:lsdException w:name="Medium List 2 Accent 4" w:semiHidden="0" w:uiPriority="66" w:unhideWhenUsed="0"/>
+    <w:lsdException w:name="Medium Grid 1 Accent 4" w:semiHidden="0" w:uiPriority="67" w:unhideWhenUsed="0"/>
+    <w:lsdException w:name="Medium Grid 2 Accent 4" w:semiHidden="0" w:uiPriority="68" w:unhideWhenUsed="0"/>
+    <w:lsdException w:name="Medium Grid 3 Accent 4" w:semiHidden="0" w:uiPriority="69" w:unhideWhenUsed="0"/>
+    <w:lsdException w:name="Dark List Accent 4" w:semiHidden="0" w:uiPriority="70" w:unhideWhenUsed="0"/>
+    <w:lsdException w:name="Colorful Shading Accent 4" w:semiHidden="0" w:uiPriority="71" w:unhideWhenUsed="0"/>
+    <w:lsdException w:name="Colorful List Accent 4" w:semiHidden="0" w:uiPriority="72" w:unhideWhenUsed="0"/>
+    <w:lsdException w:name="Colorful Grid Accent 4" w:semiHidden="0" w:uiPriority="73" w:unhideWhenUsed="0"/>
+    <w:lsdException w:name="Light Shading Accent 5" w:semiHidden="0" w:uiPriority="60" w:unhideWhenUsed="0"/>
+    <w:lsdException w:name="Light List Accent 5" w:semiHidden="0" w:uiPriority="61" w:unhideWhenUsed="0"/>
+    <w:lsdException w:name="Light Grid Accent 5" w:semiHidden="0" w:uiPriority="62" w:unhideWhenUsed="0"/>
+    <w:lsdException w:name="Medium Shading 1 Accent 5" w:semiHidden="0" w:uiPriority="63" w:unhideWhenUsed="0"/>
+    <w:lsdException w:name="Medium Shading 2 Accent 5" w:semiHidden="0" w:uiPriority="64" w:unhideWhenUsed="0"/>
+    <w:lsdException w:name="Medium List 1 Accent 5" w:semiHidden="0" w:uiPriority="65" w:unhideWhenUsed="0"/>
+    <w:lsdException w:name="Medium List 2 Accent 5" w:semiHidden="0" w:uiPriority="66" w:unhideWhenUsed="0"/>
+    <w:lsdException w:name="Medium Grid 1 Accent 5" w:semiHidden="0" w:uiPriority="67" w:unhideWhenUsed="0"/>
+    <w:lsdException w:name="Medium Grid 2 Accent 5" w:semiHidden="0" w:uiPriority="68" w:unhideWhenUsed="0"/>
+    <w:lsdException w:name="Medium Grid 3 Accent 5" w:semiHidden="0" w:uiPriority="69" w:unhideWhenUsed="0"/>
+    <w:lsdException w:name="Dark List Accent 5" w:semiHidden="0" w:uiPriority="70" w:unhideWhenUsed="0"/>
+    <w:lsdException w:name="Colorful Shading Accent 5" w:semiHidden="0" w:uiPriority="71" w:unhideWhenUsed="0"/>
+    <w:lsdException w:name="Colorful List Accent 5" w:semiHidden="0" w:uiPriority="72" w:unhideWhenUsed="0"/>
+    <w:lsdException w:name="Colorful Grid Accent 5" w:semiHidden="0" w:uiPriority="73" w:unhideWhenUsed="0"/>
+    <w:lsdException w:name="Light Shading Accent 6" w:semiHidden="0" w:uiPriority="60" w:unhideWhenUsed="0"/>
+    <w:lsdException w:name="Light List Accent 6" w:semiHidden="0" w:uiPriority="61" w:unhideWhenUsed="0"/>
+    <w:lsdException w:name="Light Grid Accent 6" w:semiHidden="0" w:uiPriority="62" w:unhideWhenUsed="0"/>
+    <w:lsdException w:name="Medium Shading 1 Accent 6" w:semiHidden="0" w:uiPriority="63" w:unhideWhenUsed="0"/>
+    <w:lsdException w:name="Medium Shading 2 Accent 6" w:semiHidden="0" w:uiPriority="64" w:unhideWhenUsed="0"/>
+    <w:lsdException w:name="Medium List 1 Accent 6" w:semiHidden="0" w:uiPriority="65" w:unhideWhenUsed="0"/>
+    <w:lsdException w:name="Medium List 2 Accent 6" w:semiHidden="0" w:uiPriority="66" w:unhideWhenUsed="0"/>
+    <w:lsdException w:name="Medium Grid 1 Accent 6" w:semiHidden="0" w:uiPriority="67" w:unhideWhenUsed="0"/>
+    <w:lsdException w:name="Medium Grid 2 Accent 6" w:semiHidden="0" w:uiPriority="68" w:unhideWhenUsed="0"/>
+    <w:lsdException w:name="Medium Grid 3 Accent 6" w:semiHidden="0" w:uiPriority="69" w:unhideWhenUsed="0"/>
+    <w:lsdException w:name="Dark List Accent 6" w:semiHidden="0" w:uiPriority="70" w:unhideWhenUsed="0"/>
+    <w:lsdException w:name="Colorful Shading Accent 6" w:semiHidden="0" w:uiPriority="71" w:unhideWhenUsed="0"/>
+    <w:lsdException w:name="Colorful List Accent 6" w:semiHidden="0" w:uiPriority="72" w:unhideWhenUsed="0"/>
+    <w:lsdException w:name="Colorful Grid Accent 6" w:semiHidden="0" w:uiPriority="73" w:unhideWhenUsed="0"/>
+    <w:lsdException w:name="Subtle Emphasis" w:semiHidden="0" w:uiPriority="19" w:unhideWhenUsed="0" w:qFormat="1"/>
+    <w:lsdException w:name="Intense Emphasis" w:semiHidden="0" w:uiPriority="21" w:unhideWhenUsed="0" w:qFormat="1"/>
+    <w:lsdException w:name="Subtle Reference" w:semiHidden="0" w:uiPriority="31" w:unhideWhenUsed="0" w:qFormat="1"/>
+    <w:lsdException w:name="Intense Reference" w:semiHidden="0" w:uiPriority="32" w:unhideWhenUsed="0" w:qFormat="1"/>
+    <w:lsdException w:name="Book Title" w:semiHidden="0" w:uiPriority="33" w:unhideWhenUsed="0" w:qFormat="1"/>
+    <w:lsdException w:name="Bibliography" w:uiPriority="37"/>
+    <w:lsdException w:name="TOC Heading" w:uiPriority="39" w:qFormat="1"/>
   </w:latentStyles>
   <w:style w:type="paragraph" w:default="1" w:styleId="a">
     <w:name w:val="Normal"/>
@@ -12359,6 +12103,7 @@
     <w:uiPriority w:val="99"/>
     <w:semiHidden/>
     <w:unhideWhenUsed/>
+    <w:qFormat/>
     <w:tblPr>
       <w:tblInd w:w="0" w:type="dxa"/>
       <w:tblCellMar>
@@ -12776,7 +12521,7 @@
   <a:extraClrSchemeLst/>
   <a:extLst>
     <a:ext uri="{05A4C25C-085E-4340-85A3-A5531E510DB2}">
-      <thm15:themeFamily xmlns:thm15="http://schemas.microsoft.com/office/thememl/2012/main" name="Office Theme" id="{62F939B6-93AF-4DB8-9C6B-D6C7DFDC589F}" vid="{4A3C46E8-61CC-4603-A589-7422A47A8E4A}"/>
+      <thm15:themeFamily xmlns:thm15="http://schemas.microsoft.com/office/thememl/2012/main" xmlns="" name="Office Theme" id="{62F939B6-93AF-4DB8-9C6B-D6C7DFDC589F}" vid="{4A3C46E8-61CC-4603-A589-7422A47A8E4A}"/>
     </a:ext>
   </a:extLst>
 </a:theme>
@@ -12787,7 +12532,7 @@
 </file>
 
 <file path=customXml/itemProps1.xml><?xml version="1.0" encoding="utf-8"?>
-<ds:datastoreItem xmlns:ds="http://schemas.openxmlformats.org/officeDocument/2006/customXml" ds:itemID="{8777D4E1-6624-40C9-9ABC-DAAE6CF9DF14}">
+<ds:datastoreItem xmlns:ds="http://schemas.openxmlformats.org/officeDocument/2006/customXml" ds:itemID="{9649F4CF-4375-446E-A12A-51AB996C15B0}">
   <ds:schemaRefs>
     <ds:schemaRef ds:uri="http://schemas.openxmlformats.org/officeDocument/2006/bibliography"/>
   </ds:schemaRefs>

--- a/user_interface/03_graphical_subsystem/animation_system/animation-sample.docx
+++ b/user_interface/03_graphical_subsystem/animation_system/animation-sample.docx
@@ -1259,9 +1259,9 @@
           <w:lang w:eastAsia="ru-RU"/>
         </w:rPr>
         <w:drawing>
-          <wp:inline distT="0" distB="0" distL="0" distR="0" wp14:anchorId="4F1396FF" wp14:editId="11B79126">
-            <wp:extent cx="4543200" cy="5763600"/>
-            <wp:effectExtent l="0" t="0" r="0" b="8890"/>
+          <wp:inline distT="0" distB="0" distL="0" distR="0" wp14:anchorId="4F1396FF" wp14:editId="1D14EF33">
+            <wp:extent cx="3477600" cy="4410000"/>
+            <wp:effectExtent l="0" t="0" r="8890" b="0"/>
             <wp:docPr id="21" name="Рисунок 21"/>
             <wp:cNvGraphicFramePr>
               <a:graphicFrameLocks xmlns:a="http://schemas.openxmlformats.org/drawingml/2006/main" noChangeAspect="1"/>
@@ -1274,7 +1274,13 @@
                     <pic:cNvPicPr/>
                   </pic:nvPicPr>
                   <pic:blipFill>
-                    <a:blip r:embed="rId8" cstate="print"/>
+                    <a:blip r:embed="rId8">
+                      <a:extLst>
+                        <a:ext uri="{28A0092B-C50C-407E-A947-70E740481C1C}">
+                          <a14:useLocalDpi xmlns:a14="http://schemas.microsoft.com/office/drawing/2010/main" val="0"/>
+                        </a:ext>
+                      </a:extLst>
+                    </a:blip>
                     <a:stretch>
                       <a:fillRect/>
                     </a:stretch>
@@ -1282,7 +1288,7 @@
                   <pic:spPr>
                     <a:xfrm>
                       <a:off x="0" y="0"/>
-                      <a:ext cx="4543200" cy="5763600"/>
+                      <a:ext cx="3477600" cy="4410000"/>
                     </a:xfrm>
                     <a:prstGeom prst="rect">
                       <a:avLst/>
@@ -1311,9 +1317,9 @@
           <w:lang w:eastAsia="ru-RU"/>
         </w:rPr>
         <w:drawing>
-          <wp:inline distT="0" distB="0" distL="0" distR="0" wp14:anchorId="07AEEA0C" wp14:editId="4AD81B7B">
-            <wp:extent cx="3484800" cy="4420445"/>
-            <wp:effectExtent l="0" t="0" r="1905" b="0"/>
+          <wp:inline distT="0" distB="0" distL="0" distR="0" wp14:anchorId="07AEEA0C" wp14:editId="47292815">
+            <wp:extent cx="3477600" cy="4410000"/>
+            <wp:effectExtent l="0" t="0" r="8890" b="0"/>
             <wp:docPr id="22" name="Рисунок 22"/>
             <wp:cNvGraphicFramePr>
               <a:graphicFrameLocks xmlns:a="http://schemas.openxmlformats.org/drawingml/2006/main" noChangeAspect="1"/>
@@ -1340,7 +1346,7 @@
                   <pic:spPr>
                     <a:xfrm>
                       <a:off x="0" y="0"/>
-                      <a:ext cx="3484800" cy="4420445"/>
+                      <a:ext cx="3477600" cy="4410000"/>
                     </a:xfrm>
                     <a:prstGeom prst="rect">
                       <a:avLst/>
@@ -1369,9 +1375,9 @@
           <w:lang w:eastAsia="ru-RU"/>
         </w:rPr>
         <w:drawing>
-          <wp:inline distT="0" distB="0" distL="0" distR="0" wp14:anchorId="57A7BD4F" wp14:editId="110EE73B">
-            <wp:extent cx="3493593" cy="4431600"/>
-            <wp:effectExtent l="0" t="0" r="0" b="7620"/>
+          <wp:inline distT="0" distB="0" distL="0" distR="0" wp14:anchorId="57A7BD4F" wp14:editId="10F37C15">
+            <wp:extent cx="3477600" cy="4410000"/>
+            <wp:effectExtent l="0" t="0" r="8890" b="0"/>
             <wp:docPr id="31" name="Рисунок 31"/>
             <wp:cNvGraphicFramePr>
               <a:graphicFrameLocks xmlns:a="http://schemas.openxmlformats.org/drawingml/2006/main" noChangeAspect="1"/>
@@ -1398,7 +1404,7 @@
                   <pic:spPr>
                     <a:xfrm>
                       <a:off x="0" y="0"/>
-                      <a:ext cx="3493593" cy="4431600"/>
+                      <a:ext cx="3477600" cy="4410000"/>
                     </a:xfrm>
                     <a:prstGeom prst="rect">
                       <a:avLst/>
@@ -1578,7 +1584,7 @@
         <w:rPr>
           <w:rFonts w:ascii="Times New Roman" w:hAnsi="Times New Roman" w:cs="Times New Roman"/>
           <w:b/>
-          <w:sz w:val="28"/>
+          <w:sz w:val="32"/>
           <w:szCs w:val="20"/>
         </w:rPr>
       </w:pPr>
@@ -1586,21 +1592,67 @@
         <w:rPr>
           <w:rFonts w:ascii="Times New Roman" w:hAnsi="Times New Roman" w:cs="Times New Roman"/>
           <w:b/>
-          <w:sz w:val="28"/>
+          <w:sz w:val="32"/>
           <w:szCs w:val="20"/>
         </w:rPr>
         <w:t xml:space="preserve">Виртуальный прибор, скомпонованный непосредственно в </w:t>
       </w:r>
+      <w:proofErr w:type="spellStart"/>
       <w:r>
         <w:rPr>
           <w:rFonts w:ascii="Times New Roman" w:hAnsi="Times New Roman" w:cs="Times New Roman"/>
           <w:b/>
-          <w:sz w:val="28"/>
+          <w:sz w:val="32"/>
           <w:szCs w:val="20"/>
           <w:lang w:val="en-US"/>
         </w:rPr>
-        <w:t>схемном окне проекта</w:t>
-      </w:r>
+        <w:t>схемном</w:t>
+      </w:r>
+      <w:proofErr w:type="spellEnd"/>
+      <w:r>
+        <w:rPr>
+          <w:rFonts w:ascii="Times New Roman" w:hAnsi="Times New Roman" w:cs="Times New Roman"/>
+          <w:b/>
+          <w:sz w:val="32"/>
+          <w:szCs w:val="20"/>
+          <w:lang w:val="en-US"/>
+        </w:rPr>
+        <w:t xml:space="preserve"> </w:t>
+      </w:r>
+      <w:proofErr w:type="spellStart"/>
+      <w:r>
+        <w:rPr>
+          <w:rFonts w:ascii="Times New Roman" w:hAnsi="Times New Roman" w:cs="Times New Roman"/>
+          <w:b/>
+          <w:sz w:val="32"/>
+          <w:szCs w:val="20"/>
+          <w:lang w:val="en-US"/>
+        </w:rPr>
+        <w:t>окне</w:t>
+      </w:r>
+      <w:proofErr w:type="spellEnd"/>
+      <w:r>
+        <w:rPr>
+          <w:rFonts w:ascii="Times New Roman" w:hAnsi="Times New Roman" w:cs="Times New Roman"/>
+          <w:b/>
+          <w:sz w:val="32"/>
+          <w:szCs w:val="20"/>
+          <w:lang w:val="en-US"/>
+        </w:rPr>
+        <w:t xml:space="preserve"> </w:t>
+      </w:r>
+      <w:proofErr w:type="spellStart"/>
+      <w:r>
+        <w:rPr>
+          <w:rFonts w:ascii="Times New Roman" w:hAnsi="Times New Roman" w:cs="Times New Roman"/>
+          <w:b/>
+          <w:sz w:val="32"/>
+          <w:szCs w:val="20"/>
+          <w:lang w:val="en-US"/>
+        </w:rPr>
+        <w:t>проекта</w:t>
+      </w:r>
+      <w:proofErr w:type="spellEnd"/>
     </w:p>
     <w:p>
       <w:pPr>
@@ -1806,11 +1858,21 @@
           <w:sz w:val="28"/>
           <w:szCs w:val="28"/>
         </w:rPr>
-        <w:t>: «ГО: Вставка</w:t>
-      </w:r>
-      <w:r>
-        <w:rPr>
-          <w:rFonts w:ascii="Times New Roman" w:hAnsi="Times New Roman" w:cs="Times New Roman"/>
+        <w:t xml:space="preserve">: </w:t>
+      </w:r>
+      <w:r>
+        <w:rPr>
+          <w:rFonts w:ascii="Times New Roman" w:hAnsi="Times New Roman" w:cs="Times New Roman"/>
+          <w:b/>
+          <w:sz w:val="28"/>
+          <w:szCs w:val="28"/>
+        </w:rPr>
+        <w:t>«ГО: Вставка</w:t>
+      </w:r>
+      <w:r>
+        <w:rPr>
+          <w:rFonts w:ascii="Times New Roman" w:hAnsi="Times New Roman" w:cs="Times New Roman"/>
+          <w:b/>
           <w:sz w:val="28"/>
           <w:szCs w:val="28"/>
         </w:rPr>
@@ -1819,10 +1881,19 @@
       <w:r>
         <w:rPr>
           <w:rFonts w:ascii="Times New Roman" w:hAnsi="Times New Roman" w:cs="Times New Roman"/>
-          <w:sz w:val="28"/>
-          <w:szCs w:val="28"/>
-        </w:rPr>
-        <w:t xml:space="preserve"> Панель примитивов...».</w:t>
+          <w:b/>
+          <w:sz w:val="28"/>
+          <w:szCs w:val="28"/>
+        </w:rPr>
+        <w:t xml:space="preserve"> Панель примитивов...»</w:t>
+      </w:r>
+      <w:r>
+        <w:rPr>
+          <w:rFonts w:ascii="Times New Roman" w:hAnsi="Times New Roman" w:cs="Times New Roman"/>
+          <w:sz w:val="28"/>
+          <w:szCs w:val="28"/>
+        </w:rPr>
+        <w:t>.</w:t>
       </w:r>
     </w:p>
     <w:p>
@@ -2078,6 +2149,7 @@
         </w:rPr>
         <w:t xml:space="preserve"> </w:t>
       </w:r>
+      <w:proofErr w:type="spellStart"/>
       <w:r>
         <w:rPr>
           <w:rFonts w:ascii="Times New Roman" w:hAnsi="Times New Roman" w:cs="Times New Roman"/>
@@ -2087,6 +2159,7 @@
         </w:rPr>
         <w:t>RasterImage</w:t>
       </w:r>
+      <w:proofErr w:type="spellEnd"/>
       <w:r>
         <w:rPr>
           <w:rFonts w:ascii="Times New Roman" w:hAnsi="Times New Roman" w:cs="Times New Roman"/>
@@ -2214,6 +2287,7 @@
         </w:rPr>
         <w:t xml:space="preserve"> </w:t>
       </w:r>
+      <w:proofErr w:type="spellStart"/>
       <w:r>
         <w:rPr>
           <w:rStyle w:val="ab"/>
@@ -2221,7 +2295,17 @@
           <w:i w:val="0"/>
           <w:sz w:val="24"/>
         </w:rPr>
-        <w:t>RasterImage»</w:t>
+        <w:t>RasterImage</w:t>
+      </w:r>
+      <w:proofErr w:type="spellEnd"/>
+      <w:r>
+        <w:rPr>
+          <w:rStyle w:val="ab"/>
+          <w:rFonts w:ascii="Times New Roman" w:hAnsi="Times New Roman" w:cs="Times New Roman"/>
+          <w:i w:val="0"/>
+          <w:sz w:val="24"/>
+        </w:rPr>
+        <w:t>»</w:t>
       </w:r>
     </w:p>
     <w:p>
@@ -2277,13 +2361,23 @@
         </w:rPr>
         <w:t xml:space="preserve"> / </w:t>
       </w:r>
-      <w:r>
-        <w:rPr>
-          <w:rFonts w:ascii="Times New Roman" w:hAnsi="Times New Roman" w:cs="Times New Roman"/>
-          <w:sz w:val="28"/>
-          <w:szCs w:val="20"/>
-        </w:rPr>
-        <w:t>Transparent» – Да;</w:t>
+      <w:proofErr w:type="spellStart"/>
+      <w:r>
+        <w:rPr>
+          <w:rFonts w:ascii="Times New Roman" w:hAnsi="Times New Roman" w:cs="Times New Roman"/>
+          <w:sz w:val="28"/>
+          <w:szCs w:val="20"/>
+        </w:rPr>
+        <w:t>Transparent</w:t>
+      </w:r>
+      <w:proofErr w:type="spellEnd"/>
+      <w:r>
+        <w:rPr>
+          <w:rFonts w:ascii="Times New Roman" w:hAnsi="Times New Roman" w:cs="Times New Roman"/>
+          <w:sz w:val="28"/>
+          <w:szCs w:val="20"/>
+        </w:rPr>
+        <w:t>» – Да;</w:t>
       </w:r>
     </w:p>
     <w:p>
@@ -2316,13 +2410,23 @@
         </w:rPr>
         <w:t xml:space="preserve"> / </w:t>
       </w:r>
-      <w:r>
-        <w:rPr>
-          <w:rFonts w:ascii="Times New Roman" w:hAnsi="Times New Roman" w:cs="Times New Roman"/>
-          <w:sz w:val="28"/>
-          <w:szCs w:val="20"/>
-        </w:rPr>
-        <w:t>TransColor» – выбрать пурпурный (RGB: 255 0 255);</w:t>
+      <w:proofErr w:type="spellStart"/>
+      <w:r>
+        <w:rPr>
+          <w:rFonts w:ascii="Times New Roman" w:hAnsi="Times New Roman" w:cs="Times New Roman"/>
+          <w:sz w:val="28"/>
+          <w:szCs w:val="20"/>
+        </w:rPr>
+        <w:t>TransColor</w:t>
+      </w:r>
+      <w:proofErr w:type="spellEnd"/>
+      <w:r>
+        <w:rPr>
+          <w:rFonts w:ascii="Times New Roman" w:hAnsi="Times New Roman" w:cs="Times New Roman"/>
+          <w:sz w:val="28"/>
+          <w:szCs w:val="20"/>
+        </w:rPr>
+        <w:t>» – выбрать пурпурный (RGB: 255 0 255);</w:t>
       </w:r>
     </w:p>
     <w:p>
@@ -2355,13 +2459,23 @@
         </w:rPr>
         <w:t xml:space="preserve"> / </w:t>
       </w:r>
-      <w:r>
-        <w:rPr>
-          <w:rFonts w:ascii="Times New Roman" w:hAnsi="Times New Roman" w:cs="Times New Roman"/>
-          <w:sz w:val="28"/>
-          <w:szCs w:val="20"/>
-        </w:rPr>
-        <w:t xml:space="preserve">Proportional» </w:t>
+      <w:proofErr w:type="spellStart"/>
+      <w:r>
+        <w:rPr>
+          <w:rFonts w:ascii="Times New Roman" w:hAnsi="Times New Roman" w:cs="Times New Roman"/>
+          <w:sz w:val="28"/>
+          <w:szCs w:val="20"/>
+        </w:rPr>
+        <w:t>Proportional</w:t>
+      </w:r>
+      <w:proofErr w:type="spellEnd"/>
+      <w:r>
+        <w:rPr>
+          <w:rFonts w:ascii="Times New Roman" w:hAnsi="Times New Roman" w:cs="Times New Roman"/>
+          <w:sz w:val="28"/>
+          <w:szCs w:val="20"/>
+        </w:rPr>
+        <w:t xml:space="preserve">» </w:t>
       </w:r>
       <w:r>
         <w:rPr>
@@ -2548,6 +2662,7 @@
         </w:rPr>
         <w:t xml:space="preserve"> </w:t>
       </w:r>
+      <w:proofErr w:type="spellStart"/>
       <w:r>
         <w:rPr>
           <w:rStyle w:val="ab"/>
@@ -2555,7 +2670,17 @@
           <w:i w:val="0"/>
           <w:sz w:val="24"/>
         </w:rPr>
-        <w:t xml:space="preserve">RasterImage» после </w:t>
+        <w:t>RasterImage</w:t>
+      </w:r>
+      <w:proofErr w:type="spellEnd"/>
+      <w:r>
+        <w:rPr>
+          <w:rStyle w:val="ab"/>
+          <w:rFonts w:ascii="Times New Roman" w:hAnsi="Times New Roman" w:cs="Times New Roman"/>
+          <w:i w:val="0"/>
+          <w:sz w:val="24"/>
+        </w:rPr>
+        <w:t xml:space="preserve">» после </w:t>
       </w:r>
       <w:r>
         <w:rPr>
@@ -2713,6 +2838,7 @@
         </w:rPr>
         <w:t xml:space="preserve"> </w:t>
       </w:r>
+      <w:proofErr w:type="spellStart"/>
       <w:r>
         <w:rPr>
           <w:rStyle w:val="ab"/>
@@ -2720,7 +2846,17 @@
           <w:i w:val="0"/>
           <w:sz w:val="24"/>
         </w:rPr>
-        <w:t>RasterImage» после изменения размеров</w:t>
+        <w:t>RasterImage</w:t>
+      </w:r>
+      <w:proofErr w:type="spellEnd"/>
+      <w:r>
+        <w:rPr>
+          <w:rStyle w:val="ab"/>
+          <w:rFonts w:ascii="Times New Roman" w:hAnsi="Times New Roman" w:cs="Times New Roman"/>
+          <w:i w:val="0"/>
+          <w:sz w:val="24"/>
+        </w:rPr>
+        <w:t>» после изменения размеров</w:t>
       </w:r>
     </w:p>
     <w:p>
@@ -3096,7 +3232,16 @@
           <w:sz w:val="28"/>
           <w:szCs w:val="28"/>
         </w:rPr>
-        <w:t xml:space="preserve"> выбрать пункт «</w:t>
+        <w:t xml:space="preserve"> выбрать пункт </w:t>
+      </w:r>
+      <w:proofErr w:type="gramStart"/>
+      <w:r>
+        <w:rPr>
+          <w:rFonts w:ascii="Times New Roman" w:hAnsi="Times New Roman" w:cs="Times New Roman"/>
+          <w:sz w:val="28"/>
+          <w:szCs w:val="28"/>
+        </w:rPr>
+        <w:t>«</w:t>
       </w:r>
       <w:r>
         <w:rPr>
@@ -3162,7 +3307,16 @@
           <w:sz w:val="28"/>
           <w:szCs w:val="28"/>
         </w:rPr>
-        <w:t xml:space="preserve"> Поместить назад». Полигон отобразится за растровым изображением после того, как с него будет снято выделение. </w:t>
+        <w:t> Поместить</w:t>
+      </w:r>
+      <w:proofErr w:type="gramEnd"/>
+      <w:r>
+        <w:rPr>
+          <w:rFonts w:ascii="Times New Roman" w:hAnsi="Times New Roman" w:cs="Times New Roman"/>
+          <w:sz w:val="28"/>
+          <w:szCs w:val="28"/>
+        </w:rPr>
+        <w:t xml:space="preserve"> назад». Полигон отобразится за растровым изображением после того, как с него будет снято выделение. </w:t>
       </w:r>
     </w:p>
     <w:p>
@@ -3251,7 +3405,16 @@
           <w:sz w:val="28"/>
           <w:szCs w:val="28"/>
         </w:rPr>
-        <w:t>Следующим шагом нанесём градуировку на шкальную часть нашего прибора. Для этого проще всего использовать примитив «</w:t>
+        <w:t xml:space="preserve">Следующим шагом нанесём градуировку на шкальную часть нашего прибора. Для этого проще всего использовать примитив </w:t>
+      </w:r>
+      <w:proofErr w:type="gramStart"/>
+      <w:r>
+        <w:rPr>
+          <w:rFonts w:ascii="Times New Roman" w:hAnsi="Times New Roman" w:cs="Times New Roman"/>
+          <w:sz w:val="28"/>
+          <w:szCs w:val="28"/>
+        </w:rPr>
+        <w:t>«</w:t>
       </w:r>
       <w:r>
         <w:rPr>
@@ -3317,7 +3480,16 @@
           <w:sz w:val="28"/>
           <w:szCs w:val="28"/>
         </w:rPr>
-        <w:t xml:space="preserve"> Линейная шкала». Разместим его под щелью с полигоном, выровняем шкалу так, чтобы её крайние риски совпадали с левой и правой границами полигона и установим следующие свойства:</w:t>
+        <w:t xml:space="preserve"> Линейная</w:t>
+      </w:r>
+      <w:proofErr w:type="gramEnd"/>
+      <w:r>
+        <w:rPr>
+          <w:rFonts w:ascii="Times New Roman" w:hAnsi="Times New Roman" w:cs="Times New Roman"/>
+          <w:sz w:val="28"/>
+          <w:szCs w:val="28"/>
+        </w:rPr>
+        <w:t xml:space="preserve"> шкала». Разместим его под щелью с полигоном, выровняем шкалу так, чтобы её крайние риски совпадали с левой и правой границами полигона и установим следующие свойства:</w:t>
       </w:r>
     </w:p>
     <w:p>
@@ -3350,13 +3522,23 @@
         </w:rPr>
         <w:t xml:space="preserve"> / </w:t>
       </w:r>
-      <w:r>
-        <w:rPr>
-          <w:rFonts w:ascii="Times New Roman" w:hAnsi="Times New Roman" w:cs="Times New Roman"/>
-          <w:sz w:val="28"/>
-          <w:szCs w:val="28"/>
-        </w:rPr>
-        <w:t xml:space="preserve">DivCount» – </w:t>
+      <w:proofErr w:type="spellStart"/>
+      <w:r>
+        <w:rPr>
+          <w:rFonts w:ascii="Times New Roman" w:hAnsi="Times New Roman" w:cs="Times New Roman"/>
+          <w:sz w:val="28"/>
+          <w:szCs w:val="28"/>
+        </w:rPr>
+        <w:t>DivCount</w:t>
+      </w:r>
+      <w:proofErr w:type="spellEnd"/>
+      <w:r>
+        <w:rPr>
+          <w:rFonts w:ascii="Times New Roman" w:hAnsi="Times New Roman" w:cs="Times New Roman"/>
+          <w:sz w:val="28"/>
+          <w:szCs w:val="28"/>
+        </w:rPr>
+        <w:t xml:space="preserve">» – </w:t>
       </w:r>
       <w:r>
         <w:rPr>
@@ -3397,13 +3579,23 @@
         </w:rPr>
         <w:t xml:space="preserve"> / </w:t>
       </w:r>
-      <w:r>
-        <w:rPr>
-          <w:rFonts w:ascii="Times New Roman" w:hAnsi="Times New Roman" w:cs="Times New Roman"/>
-          <w:sz w:val="28"/>
-          <w:szCs w:val="28"/>
-        </w:rPr>
-        <w:t xml:space="preserve">SmallWidth» </w:t>
+      <w:proofErr w:type="spellStart"/>
+      <w:r>
+        <w:rPr>
+          <w:rFonts w:ascii="Times New Roman" w:hAnsi="Times New Roman" w:cs="Times New Roman"/>
+          <w:sz w:val="28"/>
+          <w:szCs w:val="28"/>
+        </w:rPr>
+        <w:t>SmallWidth</w:t>
+      </w:r>
+      <w:proofErr w:type="spellEnd"/>
+      <w:r>
+        <w:rPr>
+          <w:rFonts w:ascii="Times New Roman" w:hAnsi="Times New Roman" w:cs="Times New Roman"/>
+          <w:sz w:val="28"/>
+          <w:szCs w:val="28"/>
+        </w:rPr>
+        <w:t xml:space="preserve">» </w:t>
       </w:r>
       <w:r>
         <w:rPr>
@@ -3452,13 +3644,23 @@
         </w:rPr>
         <w:t xml:space="preserve"> / </w:t>
       </w:r>
-      <w:r>
-        <w:rPr>
-          <w:rFonts w:ascii="Times New Roman" w:hAnsi="Times New Roman" w:cs="Times New Roman"/>
-          <w:sz w:val="28"/>
-          <w:szCs w:val="28"/>
-        </w:rPr>
-        <w:t xml:space="preserve">LargeWidth» </w:t>
+      <w:proofErr w:type="spellStart"/>
+      <w:r>
+        <w:rPr>
+          <w:rFonts w:ascii="Times New Roman" w:hAnsi="Times New Roman" w:cs="Times New Roman"/>
+          <w:sz w:val="28"/>
+          <w:szCs w:val="28"/>
+        </w:rPr>
+        <w:t>LargeWidth</w:t>
+      </w:r>
+      <w:proofErr w:type="spellEnd"/>
+      <w:r>
+        <w:rPr>
+          <w:rFonts w:ascii="Times New Roman" w:hAnsi="Times New Roman" w:cs="Times New Roman"/>
+          <w:sz w:val="28"/>
+          <w:szCs w:val="28"/>
+        </w:rPr>
+        <w:t xml:space="preserve">» </w:t>
       </w:r>
       <w:r>
         <w:rPr>
@@ -3652,7 +3854,16 @@
           <w:sz w:val="28"/>
           <w:szCs w:val="20"/>
         </w:rPr>
-        <w:t xml:space="preserve"> лицевой панели виртуального прибора. Для этого будем использовать примитив «</w:t>
+        <w:t xml:space="preserve"> лицевой панели виртуального прибора. Для этого будем использовать примитив </w:t>
+      </w:r>
+      <w:proofErr w:type="gramStart"/>
+      <w:r>
+        <w:rPr>
+          <w:rFonts w:ascii="Times New Roman" w:hAnsi="Times New Roman" w:cs="Times New Roman"/>
+          <w:sz w:val="28"/>
+          <w:szCs w:val="20"/>
+        </w:rPr>
+        <w:t>«</w:t>
       </w:r>
       <w:r>
         <w:rPr>
@@ -3718,7 +3929,16 @@
           <w:sz w:val="28"/>
           <w:szCs w:val="20"/>
         </w:rPr>
-        <w:t xml:space="preserve"> Стрелочный прибор». Установим для него следующие свойства:</w:t>
+        <w:t xml:space="preserve"> Стрелочный</w:t>
+      </w:r>
+      <w:proofErr w:type="gramEnd"/>
+      <w:r>
+        <w:rPr>
+          <w:rFonts w:ascii="Times New Roman" w:hAnsi="Times New Roman" w:cs="Times New Roman"/>
+          <w:sz w:val="28"/>
+          <w:szCs w:val="20"/>
+        </w:rPr>
+        <w:t xml:space="preserve"> прибор». Установим для него следующие свойства:</w:t>
       </w:r>
     </w:p>
     <w:p>
@@ -3856,7 +4076,25 @@
           <w:sz w:val="28"/>
           <w:szCs w:val="20"/>
         </w:rPr>
-        <w:t>Шрифт – Arial, Размер – 8, Жирный.</w:t>
+        <w:t xml:space="preserve">Шрифт – </w:t>
+      </w:r>
+      <w:proofErr w:type="spellStart"/>
+      <w:r>
+        <w:rPr>
+          <w:rFonts w:ascii="Times New Roman" w:hAnsi="Times New Roman" w:cs="Times New Roman"/>
+          <w:sz w:val="28"/>
+          <w:szCs w:val="20"/>
+        </w:rPr>
+        <w:t>Arial</w:t>
+      </w:r>
+      <w:proofErr w:type="spellEnd"/>
+      <w:r>
+        <w:rPr>
+          <w:rFonts w:ascii="Times New Roman" w:hAnsi="Times New Roman" w:cs="Times New Roman"/>
+          <w:sz w:val="28"/>
+          <w:szCs w:val="20"/>
+        </w:rPr>
+        <w:t>, Размер – 8, Жирный.</w:t>
       </w:r>
     </w:p>
     <w:p>
@@ -3895,7 +4133,24 @@
           <w:sz w:val="28"/>
           <w:szCs w:val="20"/>
         </w:rPr>
-        <w:t>прибора, чтобы получилось следующее изображение. По окончании переместить примитив на задний план: контекстное меню, пункт «</w:t>
+        <w:t xml:space="preserve">прибора, чтобы получилось следующее изображение. По окончании переместить примитив на задний план: контекстное меню, пункт </w:t>
+      </w:r>
+      <w:proofErr w:type="gramStart"/>
+      <w:r>
+        <w:rPr>
+          <w:rFonts w:ascii="Times New Roman" w:hAnsi="Times New Roman" w:cs="Times New Roman"/>
+          <w:sz w:val="28"/>
+          <w:szCs w:val="20"/>
+        </w:rPr>
+        <w:t>«</w:t>
+      </w:r>
+      <w:r>
+        <w:rPr>
+          <w:rFonts w:ascii="Times New Roman" w:hAnsi="Times New Roman" w:cs="Times New Roman"/>
+          <w:sz w:val="28"/>
+          <w:szCs w:val="20"/>
+        </w:rPr>
+        <w:t> </w:t>
       </w:r>
       <w:r>
         <w:rPr>
@@ -3906,9 +4161,9 @@
           <w:lang w:eastAsia="ru-RU"/>
         </w:rPr>
         <w:drawing>
-          <wp:inline distT="0" distB="0" distL="0" distR="0" wp14:anchorId="395A1EFD" wp14:editId="395B8910">
-            <wp:extent cx="167640" cy="167640"/>
-            <wp:effectExtent l="0" t="0" r="3810" b="3810"/>
+          <wp:inline distT="0" distB="0" distL="0" distR="0" wp14:anchorId="395A1EFD" wp14:editId="05872238">
+            <wp:extent cx="237600" cy="237600"/>
+            <wp:effectExtent l="0" t="0" r="0" b="0"/>
             <wp:docPr id="18" name="Рисунок 16"/>
             <wp:cNvGraphicFramePr>
               <a:graphicFrameLocks xmlns:a="http://schemas.openxmlformats.org/drawingml/2006/main" noChangeAspect="1"/>
@@ -3935,7 +4190,7 @@
                   <pic:spPr bwMode="auto">
                     <a:xfrm>
                       <a:off x="0" y="0"/>
-                      <a:ext cx="167640" cy="167640"/>
+                      <a:ext cx="237600" cy="237600"/>
                     </a:xfrm>
                     <a:prstGeom prst="rect">
                       <a:avLst/>
@@ -3961,7 +4216,16 @@
           <w:sz w:val="28"/>
           <w:szCs w:val="20"/>
         </w:rPr>
-        <w:t> Поместить назад».</w:t>
+        <w:t> Поместить</w:t>
+      </w:r>
+      <w:proofErr w:type="gramEnd"/>
+      <w:r>
+        <w:rPr>
+          <w:rFonts w:ascii="Times New Roman" w:hAnsi="Times New Roman" w:cs="Times New Roman"/>
+          <w:sz w:val="28"/>
+          <w:szCs w:val="20"/>
+        </w:rPr>
+        <w:t xml:space="preserve"> назад».</w:t>
       </w:r>
     </w:p>
     <w:p>
@@ -4083,7 +4347,16 @@
           <w:sz w:val="28"/>
           <w:szCs w:val="20"/>
         </w:rPr>
-        <w:t>В качестве завершающего эстетического элемента можно разместить за прибором чёрную подложку в виде примитива «</w:t>
+        <w:t xml:space="preserve">В качестве завершающего эстетического элемента можно разместить за прибором чёрную подложку в виде примитива </w:t>
+      </w:r>
+      <w:proofErr w:type="gramStart"/>
+      <w:r>
+        <w:rPr>
+          <w:rFonts w:ascii="Times New Roman" w:hAnsi="Times New Roman" w:cs="Times New Roman"/>
+          <w:sz w:val="28"/>
+          <w:szCs w:val="20"/>
+        </w:rPr>
+        <w:t>«</w:t>
       </w:r>
       <w:r>
         <w:rPr>
@@ -4149,7 +4422,16 @@
           <w:sz w:val="28"/>
           <w:szCs w:val="20"/>
         </w:rPr>
-        <w:t xml:space="preserve"> Залитый прямоугольник». </w:t>
+        <w:t xml:space="preserve"> Залитый</w:t>
+      </w:r>
+      <w:proofErr w:type="gramEnd"/>
+      <w:r>
+        <w:rPr>
+          <w:rFonts w:ascii="Times New Roman" w:hAnsi="Times New Roman" w:cs="Times New Roman"/>
+          <w:sz w:val="28"/>
+          <w:szCs w:val="20"/>
+        </w:rPr>
+        <w:t xml:space="preserve"> прямоугольник». </w:t>
       </w:r>
     </w:p>
     <w:p>
@@ -4745,7 +5027,16 @@
           <w:sz w:val="28"/>
           <w:szCs w:val="20"/>
         </w:rPr>
-        <w:t xml:space="preserve"> рядом с нашим виртуальным прибором примитив «</w:t>
+        <w:t xml:space="preserve"> рядом с нашим виртуальным прибором примитив </w:t>
+      </w:r>
+      <w:proofErr w:type="gramStart"/>
+      <w:r>
+        <w:rPr>
+          <w:rFonts w:ascii="Times New Roman" w:hAnsi="Times New Roman" w:cs="Times New Roman"/>
+          <w:sz w:val="28"/>
+          <w:szCs w:val="20"/>
+        </w:rPr>
+        <w:t>«</w:t>
       </w:r>
       <w:r>
         <w:rPr>
@@ -4811,7 +5102,16 @@
           <w:sz w:val="28"/>
           <w:szCs w:val="20"/>
         </w:rPr>
-        <w:t xml:space="preserve"> Текст».</w:t>
+        <w:t xml:space="preserve"> Текст</w:t>
+      </w:r>
+      <w:proofErr w:type="gramEnd"/>
+      <w:r>
+        <w:rPr>
+          <w:rFonts w:ascii="Times New Roman" w:hAnsi="Times New Roman" w:cs="Times New Roman"/>
+          <w:sz w:val="28"/>
+          <w:szCs w:val="20"/>
+        </w:rPr>
+        <w:t>».</w:t>
       </w:r>
     </w:p>
     <w:p>
@@ -4934,7 +5234,16 @@
           <w:sz w:val="28"/>
           <w:szCs w:val="20"/>
         </w:rPr>
-        <w:t>Оставим данный примитив без изменений и добавим управляющий графический примитив «</w:t>
+        <w:t xml:space="preserve">Оставим данный примитив без изменений и добавим управляющий графический примитив </w:t>
+      </w:r>
+      <w:proofErr w:type="gramStart"/>
+      <w:r>
+        <w:rPr>
+          <w:rFonts w:ascii="Times New Roman" w:hAnsi="Times New Roman" w:cs="Times New Roman"/>
+          <w:sz w:val="28"/>
+          <w:szCs w:val="20"/>
+        </w:rPr>
+        <w:t>«</w:t>
       </w:r>
       <w:r>
         <w:rPr>
@@ -5000,7 +5309,16 @@
           <w:sz w:val="28"/>
           <w:szCs w:val="20"/>
         </w:rPr>
-        <w:t xml:space="preserve"> Кнопка».</w:t>
+        <w:t xml:space="preserve"> Кнопка</w:t>
+      </w:r>
+      <w:proofErr w:type="gramEnd"/>
+      <w:r>
+        <w:rPr>
+          <w:rFonts w:ascii="Times New Roman" w:hAnsi="Times New Roman" w:cs="Times New Roman"/>
+          <w:sz w:val="28"/>
+          <w:szCs w:val="20"/>
+        </w:rPr>
+        <w:t>».</w:t>
       </w:r>
     </w:p>
     <w:p>
@@ -5028,7 +5346,7 @@
           <w:lang w:eastAsia="ru-RU"/>
         </w:rPr>
         <w:drawing>
-          <wp:inline distT="0" distB="0" distL="0" distR="0" wp14:anchorId="20848069" wp14:editId="40BEC0C7">
+          <wp:inline distT="0" distB="0" distL="0" distR="0" wp14:anchorId="20848069" wp14:editId="22B77531">
             <wp:extent cx="5223600" cy="2174400"/>
             <wp:effectExtent l="0" t="0" r="0" b="0"/>
             <wp:docPr id="35" name="Рисунок 35"/>
@@ -5247,6 +5565,7 @@
         </w:rPr>
         <w:t> </w:t>
       </w:r>
+      <w:proofErr w:type="spellStart"/>
       <w:r>
         <w:rPr>
           <w:rFonts w:ascii="Times New Roman" w:hAnsi="Times New Roman" w:cs="Times New Roman"/>
@@ -5274,6 +5593,7 @@
         </w:rPr>
         <w:t>Сигналы</w:t>
       </w:r>
+      <w:proofErr w:type="spellEnd"/>
       <w:r>
         <w:rPr>
           <w:rFonts w:ascii="Times New Roman" w:hAnsi="Times New Roman" w:cs="Times New Roman"/>
@@ -5426,7 +5746,16 @@
           <w:sz w:val="28"/>
           <w:szCs w:val="20"/>
         </w:rPr>
-        <w:t xml:space="preserve">В открывшемся окне по нажатию на кнопку </w:t>
+        <w:t xml:space="preserve">В открывшемся окне по нажатию на </w:t>
+      </w:r>
+      <w:proofErr w:type="gramStart"/>
+      <w:r>
+        <w:rPr>
+          <w:rFonts w:ascii="Times New Roman" w:hAnsi="Times New Roman" w:cs="Times New Roman"/>
+          <w:sz w:val="28"/>
+          <w:szCs w:val="20"/>
+        </w:rPr>
+        <w:t xml:space="preserve">кнопку </w:t>
       </w:r>
       <w:r>
         <w:rPr>
@@ -5500,7 +5829,16 @@
           <w:sz w:val="28"/>
           <w:szCs w:val="20"/>
         </w:rPr>
-        <w:t xml:space="preserve">поочередно </w:t>
+        <w:t>поочередно</w:t>
+      </w:r>
+      <w:proofErr w:type="gramEnd"/>
+      <w:r>
+        <w:rPr>
+          <w:rFonts w:ascii="Times New Roman" w:hAnsi="Times New Roman" w:cs="Times New Roman"/>
+          <w:sz w:val="28"/>
+          <w:szCs w:val="20"/>
+        </w:rPr>
+        <w:t xml:space="preserve"> </w:t>
       </w:r>
       <w:r>
         <w:rPr>
@@ -5727,15 +6065,43 @@
           <w:sz w:val="28"/>
           <w:szCs w:val="20"/>
         </w:rPr>
-        <w:t>(вкладка «Свойства» окна «Свойства»</w:t>
-      </w:r>
-      <w:r>
-        <w:rPr>
-          <w:rFonts w:ascii="Times New Roman" w:hAnsi="Times New Roman" w:cs="Times New Roman"/>
-          <w:sz w:val="28"/>
-          <w:szCs w:val="20"/>
-        </w:rPr>
-        <w:t>:&lt;Имя_Объекта&gt;</w:t>
+        <w:t>(вкладка «Свойства» окна «</w:t>
+      </w:r>
+      <w:proofErr w:type="gramStart"/>
+      <w:r>
+        <w:rPr>
+          <w:rFonts w:ascii="Times New Roman" w:hAnsi="Times New Roman" w:cs="Times New Roman"/>
+          <w:sz w:val="28"/>
+          <w:szCs w:val="20"/>
+        </w:rPr>
+        <w:t>Свойства»</w:t>
+      </w:r>
+      <w:r>
+        <w:rPr>
+          <w:rFonts w:ascii="Times New Roman" w:hAnsi="Times New Roman" w:cs="Times New Roman"/>
+          <w:sz w:val="28"/>
+          <w:szCs w:val="20"/>
+        </w:rPr>
+        <w:t>:&lt;</w:t>
+      </w:r>
+      <w:proofErr w:type="spellStart"/>
+      <w:proofErr w:type="gramEnd"/>
+      <w:r>
+        <w:rPr>
+          <w:rFonts w:ascii="Times New Roman" w:hAnsi="Times New Roman" w:cs="Times New Roman"/>
+          <w:sz w:val="28"/>
+          <w:szCs w:val="20"/>
+        </w:rPr>
+        <w:t>Имя_Объекта</w:t>
+      </w:r>
+      <w:proofErr w:type="spellEnd"/>
+      <w:r>
+        <w:rPr>
+          <w:rFonts w:ascii="Times New Roman" w:hAnsi="Times New Roman" w:cs="Times New Roman"/>
+          <w:sz w:val="28"/>
+          <w:szCs w:val="20"/>
+        </w:rPr>
+        <w:t>&gt;</w:t>
       </w:r>
       <w:r>
         <w:rPr>
@@ -6011,7 +6377,7 @@
           <w:lang w:eastAsia="ru-RU"/>
         </w:rPr>
         <w:drawing>
-          <wp:inline distT="0" distB="0" distL="0" distR="0" wp14:anchorId="6DFA13E5" wp14:editId="785C2323">
+          <wp:inline distT="0" distB="0" distL="0" distR="0" wp14:anchorId="6DFA13E5" wp14:editId="73179976">
             <wp:extent cx="3488400" cy="6001200"/>
             <wp:effectExtent l="0" t="0" r="0" b="0"/>
             <wp:docPr id="7" name="Рисунок 7"/>
@@ -6370,6 +6736,7 @@
         </w:rPr>
         <w:t xml:space="preserve">«ГО: </w:t>
       </w:r>
+      <w:proofErr w:type="spellStart"/>
       <w:r>
         <w:rPr>
           <w:rFonts w:ascii="Times New Roman" w:hAnsi="Times New Roman" w:cs="Times New Roman"/>
@@ -6395,7 +6762,17 @@
           <w:sz w:val="28"/>
           <w:szCs w:val="20"/>
         </w:rPr>
-        <w:t>Связи...»</w:t>
+        <w:t>Связи</w:t>
+      </w:r>
+      <w:proofErr w:type="spellEnd"/>
+      <w:r>
+        <w:rPr>
+          <w:rFonts w:ascii="Times New Roman" w:hAnsi="Times New Roman" w:cs="Times New Roman"/>
+          <w:b/>
+          <w:sz w:val="28"/>
+          <w:szCs w:val="20"/>
+        </w:rPr>
+        <w:t>...»</w:t>
       </w:r>
       <w:r>
         <w:rPr>
@@ -6733,6 +7110,7 @@
         </w:rPr>
         <w:t xml:space="preserve">Добавление сигнала </w:t>
       </w:r>
+      <w:proofErr w:type="spellStart"/>
       <w:r>
         <w:rPr>
           <w:rStyle w:val="ab"/>
@@ -6743,6 +7121,7 @@
         </w:rPr>
         <w:t>pila</w:t>
       </w:r>
+      <w:proofErr w:type="spellEnd"/>
       <w:r>
         <w:rPr>
           <w:rStyle w:val="ab"/>
@@ -6829,7 +7208,25 @@
           <w:sz w:val="28"/>
           <w:szCs w:val="20"/>
         </w:rPr>
-        <w:t xml:space="preserve">«Value» </w:t>
+        <w:t>«</w:t>
+      </w:r>
+      <w:proofErr w:type="spellStart"/>
+      <w:r>
+        <w:rPr>
+          <w:rFonts w:ascii="Times New Roman" w:hAnsi="Times New Roman" w:cs="Times New Roman"/>
+          <w:sz w:val="28"/>
+          <w:szCs w:val="20"/>
+        </w:rPr>
+        <w:t>Value</w:t>
+      </w:r>
+      <w:proofErr w:type="spellEnd"/>
+      <w:r>
+        <w:rPr>
+          <w:rFonts w:ascii="Times New Roman" w:hAnsi="Times New Roman" w:cs="Times New Roman"/>
+          <w:sz w:val="28"/>
+          <w:szCs w:val="20"/>
+        </w:rPr>
+        <w:t xml:space="preserve">» </w:t>
       </w:r>
       <w:r>
         <w:rPr>
@@ -6982,7 +7379,27 @@
           <w:i w:val="0"/>
           <w:sz w:val="24"/>
         </w:rPr>
-        <w:t>Добавление свойства Value стрелочного прибора в качестве приемника сигнала pila1</w:t>
+        <w:t xml:space="preserve">Добавление свойства </w:t>
+      </w:r>
+      <w:proofErr w:type="spellStart"/>
+      <w:r>
+        <w:rPr>
+          <w:rStyle w:val="ab"/>
+          <w:rFonts w:ascii="Times New Roman" w:hAnsi="Times New Roman" w:cs="Times New Roman"/>
+          <w:i w:val="0"/>
+          <w:sz w:val="24"/>
+        </w:rPr>
+        <w:t>Value</w:t>
+      </w:r>
+      <w:proofErr w:type="spellEnd"/>
+      <w:r>
+        <w:rPr>
+          <w:rStyle w:val="ab"/>
+          <w:rFonts w:ascii="Times New Roman" w:hAnsi="Times New Roman" w:cs="Times New Roman"/>
+          <w:i w:val="0"/>
+          <w:sz w:val="24"/>
+        </w:rPr>
+        <w:t xml:space="preserve"> стрелочного прибора в качестве приемника сигнала pila1</w:t>
       </w:r>
     </w:p>
     <w:p>
@@ -7215,7 +7632,25 @@
           <w:sz w:val="28"/>
           <w:szCs w:val="20"/>
         </w:rPr>
-        <w:t>содержимое ячейки «Points» на вкладке «Свойства».</w:t>
+        <w:t>содержимое ячейки «</w:t>
+      </w:r>
+      <w:proofErr w:type="spellStart"/>
+      <w:r>
+        <w:rPr>
+          <w:rFonts w:ascii="Times New Roman" w:hAnsi="Times New Roman" w:cs="Times New Roman"/>
+          <w:sz w:val="28"/>
+          <w:szCs w:val="20"/>
+        </w:rPr>
+        <w:t>Points</w:t>
+      </w:r>
+      <w:proofErr w:type="spellEnd"/>
+      <w:r>
+        <w:rPr>
+          <w:rFonts w:ascii="Times New Roman" w:hAnsi="Times New Roman" w:cs="Times New Roman"/>
+          <w:sz w:val="28"/>
+          <w:szCs w:val="20"/>
+        </w:rPr>
+        <w:t>» на вкладке «Свойства».</w:t>
       </w:r>
     </w:p>
     <w:p>
@@ -7299,6 +7734,7 @@
           <w:sz w:val="24"/>
         </w:rPr>
       </w:pPr>
+      <w:proofErr w:type="spellStart"/>
       <w:r>
         <w:rPr>
           <w:rStyle w:val="ab"/>
@@ -7307,8 +7743,53 @@
           <w:sz w:val="24"/>
           <w:lang w:val="en-US"/>
         </w:rPr>
-        <w:t>Окно свойств объекта</w:t>
-      </w:r>
+        <w:t>Окно</w:t>
+      </w:r>
+      <w:proofErr w:type="spellEnd"/>
+      <w:r>
+        <w:rPr>
+          <w:rStyle w:val="ab"/>
+          <w:rFonts w:ascii="Times New Roman" w:hAnsi="Times New Roman" w:cs="Times New Roman"/>
+          <w:i w:val="0"/>
+          <w:sz w:val="24"/>
+          <w:lang w:val="en-US"/>
+        </w:rPr>
+        <w:t xml:space="preserve"> </w:t>
+      </w:r>
+      <w:proofErr w:type="spellStart"/>
+      <w:r>
+        <w:rPr>
+          <w:rStyle w:val="ab"/>
+          <w:rFonts w:ascii="Times New Roman" w:hAnsi="Times New Roman" w:cs="Times New Roman"/>
+          <w:i w:val="0"/>
+          <w:sz w:val="24"/>
+          <w:lang w:val="en-US"/>
+        </w:rPr>
+        <w:t>свойств</w:t>
+      </w:r>
+      <w:proofErr w:type="spellEnd"/>
+      <w:r>
+        <w:rPr>
+          <w:rStyle w:val="ab"/>
+          <w:rFonts w:ascii="Times New Roman" w:hAnsi="Times New Roman" w:cs="Times New Roman"/>
+          <w:i w:val="0"/>
+          <w:sz w:val="24"/>
+          <w:lang w:val="en-US"/>
+        </w:rPr>
+        <w:t xml:space="preserve"> </w:t>
+      </w:r>
+      <w:proofErr w:type="spellStart"/>
+      <w:r>
+        <w:rPr>
+          <w:rStyle w:val="ab"/>
+          <w:rFonts w:ascii="Times New Roman" w:hAnsi="Times New Roman" w:cs="Times New Roman"/>
+          <w:i w:val="0"/>
+          <w:sz w:val="24"/>
+          <w:lang w:val="en-US"/>
+        </w:rPr>
+        <w:t>объекта</w:t>
+      </w:r>
+      <w:proofErr w:type="spellEnd"/>
     </w:p>
     <w:p>
       <w:pPr>
@@ -7402,7 +7883,25 @@
           <w:sz w:val="28"/>
           <w:szCs w:val="20"/>
         </w:rPr>
-        <w:t>содержимое буфера обмена. Вставится текст, содержащий координаты вершин нашего четырехугольного полигона в формате свойства «Points».</w:t>
+        <w:t>содержимое буфера обмена. Вставится текст, содержащий координаты вершин нашего четырехугольного полигона в формате свойства «</w:t>
+      </w:r>
+      <w:proofErr w:type="spellStart"/>
+      <w:r>
+        <w:rPr>
+          <w:rFonts w:ascii="Times New Roman" w:hAnsi="Times New Roman" w:cs="Times New Roman"/>
+          <w:sz w:val="28"/>
+          <w:szCs w:val="20"/>
+        </w:rPr>
+        <w:t>Points</w:t>
+      </w:r>
+      <w:proofErr w:type="spellEnd"/>
+      <w:r>
+        <w:rPr>
+          <w:rFonts w:ascii="Times New Roman" w:hAnsi="Times New Roman" w:cs="Times New Roman"/>
+          <w:sz w:val="28"/>
+          <w:szCs w:val="20"/>
+        </w:rPr>
+        <w:t>».</w:t>
       </w:r>
     </w:p>
     <w:p>
@@ -7810,7 +8309,25 @@
           <w:sz w:val="28"/>
           <w:szCs w:val="20"/>
         </w:rPr>
-        <w:t xml:space="preserve">Теперь осталось присвоить свойству Points нашего полигона получившееся динамически рассчитываемое выражение. Для этого дополним его </w:t>
+        <w:t xml:space="preserve">Теперь осталось присвоить свойству </w:t>
+      </w:r>
+      <w:proofErr w:type="spellStart"/>
+      <w:r>
+        <w:rPr>
+          <w:rFonts w:ascii="Times New Roman" w:hAnsi="Times New Roman" w:cs="Times New Roman"/>
+          <w:sz w:val="28"/>
+          <w:szCs w:val="20"/>
+        </w:rPr>
+        <w:t>Points</w:t>
+      </w:r>
+      <w:proofErr w:type="spellEnd"/>
+      <w:r>
+        <w:rPr>
+          <w:rFonts w:ascii="Times New Roman" w:hAnsi="Times New Roman" w:cs="Times New Roman"/>
+          <w:sz w:val="28"/>
+          <w:szCs w:val="20"/>
+        </w:rPr>
+        <w:t xml:space="preserve"> нашего полигона получившееся динамически рассчитываемое выражение. Для этого дополним его </w:t>
       </w:r>
       <w:r>
         <w:rPr>
@@ -7961,7 +8478,45 @@
           <w:sz w:val="28"/>
           <w:szCs w:val="20"/>
         </w:rPr>
-        <w:t>формируется в манере языков объектно-ориентированного программирования: &lt;имя_графического_объекта&gt;.&lt;название_свойства&gt; .</w:t>
+        <w:t>формируется в манере языков объектно-ориентированного программирования: &lt;</w:t>
+      </w:r>
+      <w:proofErr w:type="spellStart"/>
+      <w:r>
+        <w:rPr>
+          <w:rFonts w:ascii="Times New Roman" w:hAnsi="Times New Roman" w:cs="Times New Roman"/>
+          <w:sz w:val="28"/>
+          <w:szCs w:val="20"/>
+        </w:rPr>
+        <w:t>имя_графического_объекта</w:t>
+      </w:r>
+      <w:proofErr w:type="spellEnd"/>
+      <w:proofErr w:type="gramStart"/>
+      <w:r>
+        <w:rPr>
+          <w:rFonts w:ascii="Times New Roman" w:hAnsi="Times New Roman" w:cs="Times New Roman"/>
+          <w:sz w:val="28"/>
+          <w:szCs w:val="20"/>
+        </w:rPr>
+        <w:t>&gt;.&lt;</w:t>
+      </w:r>
+      <w:proofErr w:type="spellStart"/>
+      <w:proofErr w:type="gramEnd"/>
+      <w:r>
+        <w:rPr>
+          <w:rFonts w:ascii="Times New Roman" w:hAnsi="Times New Roman" w:cs="Times New Roman"/>
+          <w:sz w:val="28"/>
+          <w:szCs w:val="20"/>
+        </w:rPr>
+        <w:t>название_свойства</w:t>
+      </w:r>
+      <w:proofErr w:type="spellEnd"/>
+      <w:r>
+        <w:rPr>
+          <w:rFonts w:ascii="Times New Roman" w:hAnsi="Times New Roman" w:cs="Times New Roman"/>
+          <w:sz w:val="28"/>
+          <w:szCs w:val="20"/>
+        </w:rPr>
+        <w:t>&gt; .</w:t>
       </w:r>
     </w:p>
     <w:p>
@@ -8106,9 +8661,9 @@
           <w:lang w:eastAsia="ru-RU"/>
         </w:rPr>
         <w:drawing>
-          <wp:inline distT="0" distB="0" distL="0" distR="0" wp14:anchorId="52A14522" wp14:editId="5591B488">
-            <wp:extent cx="244800" cy="248400"/>
-            <wp:effectExtent l="0" t="0" r="3175" b="0"/>
+          <wp:inline distT="0" distB="0" distL="0" distR="0" wp14:anchorId="52A14522" wp14:editId="58CF6D4B">
+            <wp:extent cx="237600" cy="237600"/>
+            <wp:effectExtent l="0" t="0" r="0" b="0"/>
             <wp:docPr id="43" name="Рисунок 43"/>
             <wp:cNvGraphicFramePr>
               <a:graphicFrameLocks xmlns:a="http://schemas.openxmlformats.org/drawingml/2006/main" noChangeAspect="1"/>
@@ -8120,15 +8675,22 @@
                     <pic:cNvPr id="1" name=""/>
                     <pic:cNvPicPr/>
                   </pic:nvPicPr>
-                  <pic:blipFill rotWithShape="1">
-                    <a:blip r:embed="rId46" cstate="print"/>
-                    <a:srcRect l="30833" t="38652" r="67853" b="45267"/>
-                    <a:stretch/>
+                  <pic:blipFill>
+                    <a:blip r:embed="rId46">
+                      <a:extLst>
+                        <a:ext uri="{28A0092B-C50C-407E-A947-70E740481C1C}">
+                          <a14:useLocalDpi xmlns:a14="http://schemas.microsoft.com/office/drawing/2010/main" val="0"/>
+                        </a:ext>
+                      </a:extLst>
+                    </a:blip>
+                    <a:stretch>
+                      <a:fillRect/>
+                    </a:stretch>
                   </pic:blipFill>
                   <pic:spPr bwMode="auto">
                     <a:xfrm>
                       <a:off x="0" y="0"/>
-                      <a:ext cx="244800" cy="248400"/>
+                      <a:ext cx="237600" cy="237600"/>
                     </a:xfrm>
                     <a:prstGeom prst="rect">
                       <a:avLst/>
@@ -8191,9 +8753,9 @@
           <w:lang w:eastAsia="ru-RU"/>
         </w:rPr>
         <w:drawing>
-          <wp:inline distT="0" distB="0" distL="0" distR="0" wp14:anchorId="55666AD1" wp14:editId="4BE65FF9">
-            <wp:extent cx="5181600" cy="1428750"/>
-            <wp:effectExtent l="0" t="0" r="0" b="0"/>
+          <wp:inline distT="0" distB="0" distL="0" distR="0" wp14:anchorId="55666AD1" wp14:editId="28A0BC00">
+            <wp:extent cx="5180400" cy="1429200"/>
+            <wp:effectExtent l="0" t="0" r="1270" b="0"/>
             <wp:docPr id="34" name="Рисунок 34"/>
             <wp:cNvGraphicFramePr>
               <a:graphicFrameLocks xmlns:a="http://schemas.openxmlformats.org/drawingml/2006/main" noChangeAspect="1"/>
@@ -8220,7 +8782,7 @@
                   <pic:spPr>
                     <a:xfrm>
                       <a:off x="0" y="0"/>
-                      <a:ext cx="5181600" cy="1428750"/>
+                      <a:ext cx="5180400" cy="1429200"/>
                     </a:xfrm>
                     <a:prstGeom prst="rect">
                       <a:avLst/>
@@ -8232,6 +8794,8 @@
           </wp:inline>
         </w:drawing>
       </w:r>
+      <w:bookmarkStart w:id="0" w:name="_GoBack"/>
+      <w:bookmarkEnd w:id="0"/>
     </w:p>
     <w:p>
       <w:pPr>
@@ -8664,6 +9228,7 @@
         </w:rPr>
         <w:t xml:space="preserve"> </w:t>
       </w:r>
+      <w:proofErr w:type="spellStart"/>
       <w:r>
         <w:rPr>
           <w:rFonts w:ascii="Times New Roman" w:hAnsi="Times New Roman" w:cs="Times New Roman"/>
@@ -8673,6 +9238,7 @@
         </w:rPr>
         <w:t>Textlabel</w:t>
       </w:r>
+      <w:proofErr w:type="spellEnd"/>
       <w:r>
         <w:rPr>
           <w:rFonts w:ascii="Times New Roman" w:hAnsi="Times New Roman" w:cs="Times New Roman"/>
@@ -8784,6 +9350,7 @@
         </w:rPr>
         <w:t xml:space="preserve"> при отжатой. На основании значения этого свойства свойствам текстового примитива </w:t>
       </w:r>
+      <w:proofErr w:type="spellStart"/>
       <w:r>
         <w:rPr>
           <w:rFonts w:ascii="Times New Roman" w:hAnsi="Times New Roman" w:cs="Times New Roman"/>
@@ -8793,6 +9360,7 @@
         </w:rPr>
         <w:t>textlabel</w:t>
       </w:r>
+      <w:proofErr w:type="spellEnd"/>
       <w:r>
         <w:rPr>
           <w:rFonts w:ascii="Times New Roman" w:hAnsi="Times New Roman" w:cs="Times New Roman"/>
@@ -8818,6 +9386,7 @@
         </w:rPr>
         <w:t xml:space="preserve"> и </w:t>
       </w:r>
+      <w:proofErr w:type="spellStart"/>
       <w:r>
         <w:rPr>
           <w:rFonts w:ascii="Times New Roman" w:hAnsi="Times New Roman" w:cs="Times New Roman"/>
@@ -8827,6 +9396,7 @@
         </w:rPr>
         <w:t>textlabel</w:t>
       </w:r>
+      <w:proofErr w:type="spellEnd"/>
       <w:r>
         <w:rPr>
           <w:rFonts w:ascii="Times New Roman" w:hAnsi="Times New Roman" w:cs="Times New Roman"/>
@@ -8852,6 +9422,7 @@
         </w:rPr>
         <w:t xml:space="preserve"> присваиваются соответственно текстовое описание и значение либо для сигнала </w:t>
       </w:r>
+      <w:proofErr w:type="spellStart"/>
       <w:r>
         <w:rPr>
           <w:rFonts w:ascii="Times New Roman" w:hAnsi="Times New Roman" w:cs="Times New Roman"/>
@@ -8861,6 +9432,7 @@
         </w:rPr>
         <w:t>pila</w:t>
       </w:r>
+      <w:proofErr w:type="spellEnd"/>
       <w:r>
         <w:rPr>
           <w:rFonts w:ascii="Times New Roman" w:hAnsi="Times New Roman" w:cs="Times New Roman"/>
@@ -8969,7 +9541,16 @@
           <w:sz w:val="28"/>
           <w:szCs w:val="20"/>
         </w:rPr>
-        <w:t xml:space="preserve"> Для этого выберем в панели графических примитивов объект «Группа»</w:t>
+        <w:t xml:space="preserve"> Для этого выберем в панели графических примитивов объект «</w:t>
+      </w:r>
+      <w:proofErr w:type="gramStart"/>
+      <w:r>
+        <w:rPr>
+          <w:rFonts w:ascii="Times New Roman" w:hAnsi="Times New Roman" w:cs="Times New Roman"/>
+          <w:sz w:val="28"/>
+          <w:szCs w:val="20"/>
+        </w:rPr>
+        <w:t>Группа»</w:t>
       </w:r>
       <w:r>
         <w:rPr>
@@ -9039,7 +9620,18 @@
           <w:szCs w:val="20"/>
           <w:lang w:eastAsia="ru-RU"/>
         </w:rPr>
-        <w:t xml:space="preserve"> и поместим его в свободное место </w:t>
+        <w:t xml:space="preserve"> и</w:t>
+      </w:r>
+      <w:proofErr w:type="gramEnd"/>
+      <w:r>
+        <w:rPr>
+          <w:rFonts w:ascii="Times New Roman" w:hAnsi="Times New Roman" w:cs="Times New Roman"/>
+          <w:noProof/>
+          <w:sz w:val="28"/>
+          <w:szCs w:val="20"/>
+          <w:lang w:eastAsia="ru-RU"/>
+        </w:rPr>
+        <w:t xml:space="preserve"> поместим его в свободное место </w:t>
       </w:r>
       <w:r>
         <w:rPr>
@@ -9351,7 +9943,25 @@
           <w:sz w:val="28"/>
           <w:szCs w:val="20"/>
         </w:rPr>
-        <w:t>Для редактирования группы нужно дважды кликнуть на её изображении ЛКМ: откроется окно графического редактора с содержимым группы. Чтобы не отрисовывать наш показывающий прибор заново внутри группы просто скопируем его.</w:t>
+        <w:t xml:space="preserve">Для редактирования группы нужно дважды кликнуть на её изображении ЛКМ: откроется окно графического редактора с содержимым группы. Чтобы не </w:t>
+      </w:r>
+      <w:proofErr w:type="spellStart"/>
+      <w:r>
+        <w:rPr>
+          <w:rFonts w:ascii="Times New Roman" w:hAnsi="Times New Roman" w:cs="Times New Roman"/>
+          <w:sz w:val="28"/>
+          <w:szCs w:val="20"/>
+        </w:rPr>
+        <w:t>отрисовывать</w:t>
+      </w:r>
+      <w:proofErr w:type="spellEnd"/>
+      <w:r>
+        <w:rPr>
+          <w:rFonts w:ascii="Times New Roman" w:hAnsi="Times New Roman" w:cs="Times New Roman"/>
+          <w:sz w:val="28"/>
+          <w:szCs w:val="20"/>
+        </w:rPr>
+        <w:t xml:space="preserve"> наш показывающий прибор заново внутри группы просто скопируем его.</w:t>
       </w:r>
     </w:p>
     <w:p>
@@ -9399,8 +10009,9 @@
           <w:sz w:val="28"/>
           <w:szCs w:val="20"/>
         </w:rPr>
-        <w:t>«Сервис</w:t>
-      </w:r>
+        <w:t>«</w:t>
+      </w:r>
+      <w:proofErr w:type="spellStart"/>
       <w:r>
         <w:rPr>
           <w:rFonts w:ascii="Times New Roman" w:hAnsi="Times New Roman" w:cs="Times New Roman"/>
@@ -9408,6 +10019,15 @@
           <w:sz w:val="28"/>
           <w:szCs w:val="20"/>
         </w:rPr>
+        <w:t>Сервис</w:t>
+      </w:r>
+      <w:r>
+        <w:rPr>
+          <w:rFonts w:ascii="Times New Roman" w:hAnsi="Times New Roman" w:cs="Times New Roman"/>
+          <w:b/>
+          <w:sz w:val="28"/>
+          <w:szCs w:val="20"/>
+        </w:rPr>
         <w:t>→</w:t>
       </w:r>
       <w:r>
@@ -9417,7 +10037,17 @@
           <w:sz w:val="28"/>
           <w:szCs w:val="20"/>
         </w:rPr>
-        <w:t>Глобальные свойства...»</w:t>
+        <w:t>Глобальные</w:t>
+      </w:r>
+      <w:proofErr w:type="spellEnd"/>
+      <w:r>
+        <w:rPr>
+          <w:rFonts w:ascii="Times New Roman" w:hAnsi="Times New Roman" w:cs="Times New Roman"/>
+          <w:b/>
+          <w:sz w:val="28"/>
+          <w:szCs w:val="20"/>
+        </w:rPr>
+        <w:t xml:space="preserve"> свойства...»</w:t>
       </w:r>
       <w:r>
         <w:rPr>
@@ -9537,6 +10167,7 @@
         </w:rPr>
         <w:t xml:space="preserve">Как и в случае с предыдущим прибором нам нужно передавать в свойства примитивов значения сигналов sin1 и </w:t>
       </w:r>
+      <w:proofErr w:type="spellStart"/>
       <w:r>
         <w:rPr>
           <w:rFonts w:ascii="Times New Roman" w:hAnsi="Times New Roman" w:cs="Times New Roman"/>
@@ -9546,6 +10177,7 @@
         </w:rPr>
         <w:t>pila</w:t>
       </w:r>
+      <w:proofErr w:type="spellEnd"/>
       <w:r>
         <w:rPr>
           <w:rFonts w:ascii="Times New Roman" w:hAnsi="Times New Roman" w:cs="Times New Roman"/>
@@ -9866,8 +10498,9 @@
           <w:sz w:val="28"/>
           <w:szCs w:val="20"/>
         </w:rPr>
-        <w:t>«Сервис</w:t>
-      </w:r>
+        <w:t>«</w:t>
+      </w:r>
+      <w:proofErr w:type="spellStart"/>
       <w:r>
         <w:rPr>
           <w:rFonts w:ascii="Times New Roman" w:hAnsi="Times New Roman" w:cs="Times New Roman"/>
@@ -9875,6 +10508,15 @@
           <w:sz w:val="28"/>
           <w:szCs w:val="20"/>
         </w:rPr>
+        <w:t>Сервис</w:t>
+      </w:r>
+      <w:r>
+        <w:rPr>
+          <w:rFonts w:ascii="Times New Roman" w:hAnsi="Times New Roman" w:cs="Times New Roman"/>
+          <w:b/>
+          <w:sz w:val="28"/>
+          <w:szCs w:val="20"/>
+        </w:rPr>
         <w:t>→</w:t>
       </w:r>
       <w:r>
@@ -9884,7 +10526,17 @@
           <w:sz w:val="28"/>
           <w:szCs w:val="20"/>
         </w:rPr>
-        <w:t>Связи...»</w:t>
+        <w:t>Связи</w:t>
+      </w:r>
+      <w:proofErr w:type="spellEnd"/>
+      <w:r>
+        <w:rPr>
+          <w:rFonts w:ascii="Times New Roman" w:hAnsi="Times New Roman" w:cs="Times New Roman"/>
+          <w:b/>
+          <w:sz w:val="28"/>
+          <w:szCs w:val="20"/>
+        </w:rPr>
+        <w:t>...»</w:t>
       </w:r>
       <w:r>
         <w:rPr>
@@ -10025,6 +10677,7 @@
         </w:rPr>
         <w:t xml:space="preserve">Перетащим свойство </w:t>
       </w:r>
+      <w:proofErr w:type="spellStart"/>
       <w:r>
         <w:rPr>
           <w:rFonts w:ascii="Times New Roman" w:hAnsi="Times New Roman" w:cs="Times New Roman"/>
@@ -10034,6 +10687,7 @@
         </w:rPr>
         <w:t>pila</w:t>
       </w:r>
+      <w:proofErr w:type="spellEnd"/>
       <w:r>
         <w:rPr>
           <w:rFonts w:ascii="Times New Roman" w:hAnsi="Times New Roman" w:cs="Times New Roman"/>
@@ -10163,7 +10817,27 @@
           <w:sz w:val="24"/>
           <w:szCs w:val="20"/>
         </w:rPr>
-        <w:t xml:space="preserve">Выбор глобального свойства pila_into_gr в </w:t>
+        <w:t xml:space="preserve">Выбор глобального свойства </w:t>
+      </w:r>
+      <w:proofErr w:type="spellStart"/>
+      <w:r>
+        <w:rPr>
+          <w:rFonts w:ascii="Times New Roman" w:hAnsi="Times New Roman" w:cs="Times New Roman"/>
+          <w:b/>
+          <w:sz w:val="24"/>
+          <w:szCs w:val="20"/>
+        </w:rPr>
+        <w:t>pila_into_gr</w:t>
+      </w:r>
+      <w:proofErr w:type="spellEnd"/>
+      <w:r>
+        <w:rPr>
+          <w:rFonts w:ascii="Times New Roman" w:hAnsi="Times New Roman" w:cs="Times New Roman"/>
+          <w:b/>
+          <w:sz w:val="24"/>
+          <w:szCs w:val="20"/>
+        </w:rPr>
+        <w:t xml:space="preserve"> в </w:t>
       </w:r>
       <w:r>
         <w:rPr>
@@ -10321,7 +10995,27 @@
           <w:sz w:val="24"/>
           <w:szCs w:val="20"/>
         </w:rPr>
-        <w:t>…И свойства Value второго стрелочного прибора в качестве приемника значений</w:t>
+        <w:t xml:space="preserve">…И свойства </w:t>
+      </w:r>
+      <w:proofErr w:type="spellStart"/>
+      <w:r>
+        <w:rPr>
+          <w:rFonts w:ascii="Times New Roman" w:hAnsi="Times New Roman" w:cs="Times New Roman"/>
+          <w:b/>
+          <w:sz w:val="24"/>
+          <w:szCs w:val="20"/>
+        </w:rPr>
+        <w:t>Value</w:t>
+      </w:r>
+      <w:proofErr w:type="spellEnd"/>
+      <w:r>
+        <w:rPr>
+          <w:rFonts w:ascii="Times New Roman" w:hAnsi="Times New Roman" w:cs="Times New Roman"/>
+          <w:b/>
+          <w:sz w:val="24"/>
+          <w:szCs w:val="20"/>
+        </w:rPr>
+        <w:t xml:space="preserve"> второго стрелочного прибора в качестве приемника значений</w:t>
       </w:r>
     </w:p>
     <w:p>
@@ -10393,8 +11087,9 @@
           <w:sz w:val="28"/>
           <w:szCs w:val="20"/>
         </w:rPr>
-        <w:t>«Сервис</w:t>
-      </w:r>
+        <w:t>«</w:t>
+      </w:r>
+      <w:proofErr w:type="spellStart"/>
       <w:r>
         <w:rPr>
           <w:rFonts w:ascii="Times New Roman" w:hAnsi="Times New Roman" w:cs="Times New Roman"/>
@@ -10402,6 +11097,15 @@
           <w:sz w:val="28"/>
           <w:szCs w:val="20"/>
         </w:rPr>
+        <w:t>Сервис</w:t>
+      </w:r>
+      <w:r>
+        <w:rPr>
+          <w:rFonts w:ascii="Times New Roman" w:hAnsi="Times New Roman" w:cs="Times New Roman"/>
+          <w:b/>
+          <w:sz w:val="28"/>
+          <w:szCs w:val="20"/>
+        </w:rPr>
         <w:t>→</w:t>
       </w:r>
       <w:r>
@@ -10411,7 +11115,17 @@
           <w:sz w:val="28"/>
           <w:szCs w:val="20"/>
         </w:rPr>
-        <w:t>Скрипт...»</w:t>
+        <w:t>Скрипт</w:t>
+      </w:r>
+      <w:proofErr w:type="spellEnd"/>
+      <w:r>
+        <w:rPr>
+          <w:rFonts w:ascii="Times New Roman" w:hAnsi="Times New Roman" w:cs="Times New Roman"/>
+          <w:b/>
+          <w:sz w:val="28"/>
+          <w:szCs w:val="20"/>
+        </w:rPr>
+        <w:t>...»</w:t>
       </w:r>
       <w:r>
         <w:rPr>
@@ -10659,8 +11373,7 @@
         </w:rPr>
         <w:t> </w:t>
       </w:r>
-      <w:bookmarkStart w:id="0" w:name="_GoBack"/>
-      <w:bookmarkEnd w:id="0"/>
+      <w:proofErr w:type="spellStart"/>
       <w:r>
         <w:rPr>
           <w:rFonts w:ascii="Times New Roman" w:hAnsi="Times New Roman" w:cs="Times New Roman"/>
@@ -10686,7 +11399,17 @@
           <w:sz w:val="28"/>
           <w:szCs w:val="20"/>
         </w:rPr>
-        <w:t>Связи...</w:t>
+        <w:t>Связи</w:t>
+      </w:r>
+      <w:proofErr w:type="spellEnd"/>
+      <w:r>
+        <w:rPr>
+          <w:rFonts w:ascii="Times New Roman" w:hAnsi="Times New Roman" w:cs="Times New Roman"/>
+          <w:b/>
+          <w:sz w:val="28"/>
+          <w:szCs w:val="20"/>
+        </w:rPr>
+        <w:t>...</w:t>
       </w:r>
       <w:r>
         <w:rPr>
@@ -10947,7 +11670,27 @@
           <w:sz w:val="24"/>
           <w:szCs w:val="20"/>
         </w:rPr>
-        <w:t>Свойство «Чувствительность / Sensible»</w:t>
+        <w:t xml:space="preserve">Свойство «Чувствительность / </w:t>
+      </w:r>
+      <w:proofErr w:type="spellStart"/>
+      <w:r>
+        <w:rPr>
+          <w:rFonts w:ascii="Times New Roman" w:hAnsi="Times New Roman" w:cs="Times New Roman"/>
+          <w:b/>
+          <w:sz w:val="24"/>
+          <w:szCs w:val="20"/>
+        </w:rPr>
+        <w:t>Sensible</w:t>
+      </w:r>
+      <w:proofErr w:type="spellEnd"/>
+      <w:r>
+        <w:rPr>
+          <w:rFonts w:ascii="Times New Roman" w:hAnsi="Times New Roman" w:cs="Times New Roman"/>
+          <w:b/>
+          <w:sz w:val="24"/>
+          <w:szCs w:val="20"/>
+        </w:rPr>
+        <w:t>»</w:t>
       </w:r>
       <w:r>
         <w:rPr>
@@ -13596,7 +14339,7 @@
 </file>
 
 <file path=customXml/itemProps1.xml><?xml version="1.0" encoding="utf-8"?>
-<ds:datastoreItem xmlns:ds="http://schemas.openxmlformats.org/officeDocument/2006/customXml" ds:itemID="{9FEF2BEB-1845-40A1-BF7A-62454A8FE351}">
+<ds:datastoreItem xmlns:ds="http://schemas.openxmlformats.org/officeDocument/2006/customXml" ds:itemID="{A9C54B02-5BD4-4D51-B47A-AD2F95B4C957}">
   <ds:schemaRefs>
     <ds:schemaRef ds:uri="http://schemas.openxmlformats.org/officeDocument/2006/bibliography"/>
   </ds:schemaRefs>

--- a/user_interface/03_graphical_subsystem/animation_system/animation-sample.docx
+++ b/user_interface/03_graphical_subsystem/animation_system/animation-sample.docx
@@ -24,8 +24,21 @@
           <w:szCs w:val="36"/>
           <w:lang w:eastAsia="ru-RU"/>
         </w:rPr>
-        <w:t>Пример создания анимированных объектов</w:t>
-      </w:r>
+        <w:t xml:space="preserve">Пример </w:t>
+      </w:r>
+      <w:bookmarkStart w:id="0" w:name="_GoBack"/>
+      <w:r>
+        <w:rPr>
+          <w:rFonts w:ascii="Cambria" w:eastAsia="Times New Roman" w:hAnsi="Cambria" w:cs="Times New Roman"/>
+          <w:b/>
+          <w:color w:val="0000FF"/>
+          <w:sz w:val="36"/>
+          <w:szCs w:val="36"/>
+          <w:lang w:eastAsia="ru-RU"/>
+        </w:rPr>
+        <w:t>создания анимированных объектов</w:t>
+      </w:r>
+      <w:bookmarkEnd w:id="0"/>
     </w:p>
     <w:p>
       <w:pPr>
@@ -90,19 +103,7 @@
           <w:szCs w:val="28"/>
           <w:lang w:eastAsia="ru-RU"/>
         </w:rPr>
-        <w:t xml:space="preserve"> расс</w:t>
-      </w:r>
-      <w:bookmarkStart w:id="0" w:name="_GoBack"/>
-      <w:bookmarkEnd w:id="0"/>
-      <w:r>
-        <w:rPr>
-          <w:rFonts w:ascii="Cambria" w:eastAsia="Times New Roman" w:hAnsi="Cambria" w:cs="Times New Roman"/>
-          <w:noProof/>
-          <w:sz w:val="28"/>
-          <w:szCs w:val="28"/>
-          <w:lang w:eastAsia="ru-RU"/>
-        </w:rPr>
-        <w:t>мотрен процесс создания</w:t>
+        <w:t xml:space="preserve"> рассмотрен процесс создания</w:t>
       </w:r>
       <w:r>
         <w:rPr>
@@ -8527,7 +8528,6 @@
           <w:szCs w:val="28"/>
           <w:lang w:val="en-US" w:eastAsia="ru-RU"/>
         </w:rPr>
-        <w:lastRenderedPageBreak/>
         <w:t xml:space="preserve"> begin</w:t>
       </w:r>
     </w:p>
@@ -8552,6 +8552,7 @@
           <w:szCs w:val="28"/>
           <w:lang w:val="en-US" w:eastAsia="ru-RU"/>
         </w:rPr>
+        <w:lastRenderedPageBreak/>
         <w:t xml:space="preserve">  textlabel4.text = "Значение pila1 = ";</w:t>
       </w:r>
     </w:p>
@@ -13701,7 +13702,7 @@
 </file>
 
 <file path=customXml/itemProps1.xml><?xml version="1.0" encoding="utf-8"?>
-<ds:datastoreItem xmlns:ds="http://schemas.openxmlformats.org/officeDocument/2006/customXml" ds:itemID="{DD8DBEAB-1C3D-4D8F-B8FA-319CA0703B08}">
+<ds:datastoreItem xmlns:ds="http://schemas.openxmlformats.org/officeDocument/2006/customXml" ds:itemID="{15FD7051-1B71-4A2B-A9D7-8686E7009F7C}">
   <ds:schemaRefs>
     <ds:schemaRef ds:uri="http://schemas.openxmlformats.org/officeDocument/2006/bibliography"/>
   </ds:schemaRefs>
